--- a/WIP/Users/QuyetTD/TestCase_QuyetTD/CTC_Test Plan_v1.0_EN .docx
+++ b/WIP/Users/QuyetTD/TestCase_QuyetTD/CTC_Test Plan_v1.0_EN .docx
@@ -332,8 +332,42 @@
                     <w:szCs w:val="24"/>
                     <w:shd w:val="clear" w:color="auto" w:fill="FFFFFF"/>
                   </w:rPr>
-                  <w:t>Lê Văn Dương</w:t>
+                  <w:t xml:space="preserve">Lê </w:t>
                 </w:r>
+                <w:proofErr w:type="spellStart"/>
+                <w:r>
+                  <w:rPr>
+                    <w:rFonts w:ascii="Times New Roman" w:hAnsi="Times New Roman" w:cs="Times New Roman"/>
+                    <w:color w:val="1D2129"/>
+                    <w:sz w:val="24"/>
+                    <w:szCs w:val="24"/>
+                    <w:shd w:val="clear" w:color="auto" w:fill="FFFFFF"/>
+                  </w:rPr>
+                  <w:t>Văn</w:t>
+                </w:r>
+                <w:proofErr w:type="spellEnd"/>
+                <w:r>
+                  <w:rPr>
+                    <w:rFonts w:ascii="Times New Roman" w:hAnsi="Times New Roman" w:cs="Times New Roman"/>
+                    <w:color w:val="1D2129"/>
+                    <w:sz w:val="24"/>
+                    <w:szCs w:val="24"/>
+                    <w:shd w:val="clear" w:color="auto" w:fill="FFFFFF"/>
+                  </w:rPr>
+                  <w:t xml:space="preserve"> </w:t>
+                </w:r>
+                <w:proofErr w:type="spellStart"/>
+                <w:r>
+                  <w:rPr>
+                    <w:rFonts w:ascii="Times New Roman" w:hAnsi="Times New Roman" w:cs="Times New Roman"/>
+                    <w:color w:val="1D2129"/>
+                    <w:sz w:val="24"/>
+                    <w:szCs w:val="24"/>
+                    <w:shd w:val="clear" w:color="auto" w:fill="FFFFFF"/>
+                  </w:rPr>
+                  <w:t>Dương</w:t>
+                </w:r>
+                <w:proofErr w:type="spellEnd"/>
               </w:p>
             </w:tc>
             <w:tc>
@@ -426,6 +460,7 @@
                     <w:szCs w:val="24"/>
                   </w:rPr>
                 </w:pPr>
+                <w:proofErr w:type="spellStart"/>
                 <w:r>
                   <w:rPr>
                     <w:rFonts w:ascii="Times New Roman" w:hAnsi="Times New Roman" w:cs="Times New Roman"/>
@@ -434,8 +469,53 @@
                     <w:szCs w:val="24"/>
                     <w:shd w:val="clear" w:color="auto" w:fill="FFFFFF"/>
                   </w:rPr>
-                  <w:t>Vũ Văn Quyết</w:t>
+                  <w:t>Vũ</w:t>
                 </w:r>
+                <w:proofErr w:type="spellEnd"/>
+                <w:r>
+                  <w:rPr>
+                    <w:rFonts w:ascii="Times New Roman" w:hAnsi="Times New Roman" w:cs="Times New Roman"/>
+                    <w:color w:val="1D2129"/>
+                    <w:sz w:val="24"/>
+                    <w:szCs w:val="24"/>
+                    <w:shd w:val="clear" w:color="auto" w:fill="FFFFFF"/>
+                  </w:rPr>
+                  <w:t xml:space="preserve"> </w:t>
+                </w:r>
+                <w:proofErr w:type="spellStart"/>
+                <w:r>
+                  <w:rPr>
+                    <w:rFonts w:ascii="Times New Roman" w:hAnsi="Times New Roman" w:cs="Times New Roman"/>
+                    <w:color w:val="1D2129"/>
+                    <w:sz w:val="24"/>
+                    <w:szCs w:val="24"/>
+                    <w:shd w:val="clear" w:color="auto" w:fill="FFFFFF"/>
+                  </w:rPr>
+                  <w:t>Văn</w:t>
+                </w:r>
+                <w:proofErr w:type="spellEnd"/>
+                <w:r>
+                  <w:rPr>
+                    <w:rFonts w:ascii="Times New Roman" w:hAnsi="Times New Roman" w:cs="Times New Roman"/>
+                    <w:color w:val="1D2129"/>
+                    <w:sz w:val="24"/>
+                    <w:szCs w:val="24"/>
+                    <w:shd w:val="clear" w:color="auto" w:fill="FFFFFF"/>
+                  </w:rPr>
+                  <w:t xml:space="preserve"> </w:t>
+                </w:r>
+                <w:proofErr w:type="spellStart"/>
+                <w:r>
+                  <w:rPr>
+                    <w:rFonts w:ascii="Times New Roman" w:hAnsi="Times New Roman" w:cs="Times New Roman"/>
+                    <w:color w:val="1D2129"/>
+                    <w:sz w:val="24"/>
+                    <w:szCs w:val="24"/>
+                    <w:shd w:val="clear" w:color="auto" w:fill="FFFFFF"/>
+                  </w:rPr>
+                  <w:t>Quyết</w:t>
+                </w:r>
+                <w:proofErr w:type="spellEnd"/>
               </w:p>
             </w:tc>
             <w:tc>
@@ -528,6 +608,7 @@
                     <w:szCs w:val="24"/>
                   </w:rPr>
                 </w:pPr>
+                <w:proofErr w:type="spellStart"/>
                 <w:r>
                   <w:rPr>
                     <w:rFonts w:ascii="Times New Roman" w:hAnsi="Times New Roman" w:cs="Times New Roman"/>
@@ -536,8 +617,31 @@
                     <w:szCs w:val="24"/>
                     <w:shd w:val="clear" w:color="auto" w:fill="FFFFFF"/>
                   </w:rPr>
-                  <w:t>Đặng Lê Tuấn</w:t>
+                  <w:t>Đặng</w:t>
                 </w:r>
+                <w:proofErr w:type="spellEnd"/>
+                <w:r>
+                  <w:rPr>
+                    <w:rFonts w:ascii="Times New Roman" w:hAnsi="Times New Roman" w:cs="Times New Roman"/>
+                    <w:color w:val="1D2129"/>
+                    <w:sz w:val="24"/>
+                    <w:szCs w:val="24"/>
+                    <w:shd w:val="clear" w:color="auto" w:fill="FFFFFF"/>
+                  </w:rPr>
+                  <w:t xml:space="preserve"> Lê </w:t>
+                </w:r>
+                <w:proofErr w:type="spellStart"/>
+                <w:r>
+                  <w:rPr>
+                    <w:rFonts w:ascii="Times New Roman" w:hAnsi="Times New Roman" w:cs="Times New Roman"/>
+                    <w:color w:val="1D2129"/>
+                    <w:sz w:val="24"/>
+                    <w:szCs w:val="24"/>
+                    <w:shd w:val="clear" w:color="auto" w:fill="FFFFFF"/>
+                  </w:rPr>
+                  <w:t>Tuấn</w:t>
+                </w:r>
+                <w:proofErr w:type="spellEnd"/>
               </w:p>
             </w:tc>
             <w:tc>
@@ -630,6 +734,7 @@
                     <w:szCs w:val="24"/>
                   </w:rPr>
                 </w:pPr>
+                <w:proofErr w:type="spellStart"/>
                 <w:r>
                   <w:rPr>
                     <w:rFonts w:ascii="Times New Roman" w:hAnsi="Times New Roman" w:cs="Times New Roman"/>
@@ -638,8 +743,53 @@
                     <w:szCs w:val="24"/>
                     <w:shd w:val="clear" w:color="auto" w:fill="FFFFFF"/>
                   </w:rPr>
-                  <w:t>Trịnh Đình Quyết</w:t>
+                  <w:t>Trịnh</w:t>
                 </w:r>
+                <w:proofErr w:type="spellEnd"/>
+                <w:r>
+                  <w:rPr>
+                    <w:rFonts w:ascii="Times New Roman" w:hAnsi="Times New Roman" w:cs="Times New Roman"/>
+                    <w:color w:val="1D2129"/>
+                    <w:sz w:val="24"/>
+                    <w:szCs w:val="24"/>
+                    <w:shd w:val="clear" w:color="auto" w:fill="FFFFFF"/>
+                  </w:rPr>
+                  <w:t xml:space="preserve"> </w:t>
+                </w:r>
+                <w:proofErr w:type="spellStart"/>
+                <w:r>
+                  <w:rPr>
+                    <w:rFonts w:ascii="Times New Roman" w:hAnsi="Times New Roman" w:cs="Times New Roman"/>
+                    <w:color w:val="1D2129"/>
+                    <w:sz w:val="24"/>
+                    <w:szCs w:val="24"/>
+                    <w:shd w:val="clear" w:color="auto" w:fill="FFFFFF"/>
+                  </w:rPr>
+                  <w:t>Đình</w:t>
+                </w:r>
+                <w:proofErr w:type="spellEnd"/>
+                <w:r>
+                  <w:rPr>
+                    <w:rFonts w:ascii="Times New Roman" w:hAnsi="Times New Roman" w:cs="Times New Roman"/>
+                    <w:color w:val="1D2129"/>
+                    <w:sz w:val="24"/>
+                    <w:szCs w:val="24"/>
+                    <w:shd w:val="clear" w:color="auto" w:fill="FFFFFF"/>
+                  </w:rPr>
+                  <w:t xml:space="preserve"> </w:t>
+                </w:r>
+                <w:proofErr w:type="spellStart"/>
+                <w:r>
+                  <w:rPr>
+                    <w:rFonts w:ascii="Times New Roman" w:hAnsi="Times New Roman" w:cs="Times New Roman"/>
+                    <w:color w:val="1D2129"/>
+                    <w:sz w:val="24"/>
+                    <w:szCs w:val="24"/>
+                    <w:shd w:val="clear" w:color="auto" w:fill="FFFFFF"/>
+                  </w:rPr>
+                  <w:t>Quyết</w:t>
+                </w:r>
+                <w:proofErr w:type="spellEnd"/>
               </w:p>
             </w:tc>
             <w:tc>
@@ -740,8 +890,20 @@
                     <w:szCs w:val="24"/>
                     <w:shd w:val="clear" w:color="auto" w:fill="FFFFFF"/>
                   </w:rPr>
-                  <w:t>Lê Gia Hoàng</w:t>
+                  <w:t xml:space="preserve">Lê Gia </w:t>
                 </w:r>
+                <w:proofErr w:type="spellStart"/>
+                <w:r>
+                  <w:rPr>
+                    <w:rFonts w:ascii="Times New Roman" w:hAnsi="Times New Roman" w:cs="Times New Roman"/>
+                    <w:color w:val="1D2129"/>
+                    <w:sz w:val="24"/>
+                    <w:szCs w:val="24"/>
+                    <w:shd w:val="clear" w:color="auto" w:fill="FFFFFF"/>
+                  </w:rPr>
+                  <w:t>Hoàng</w:t>
+                </w:r>
+                <w:proofErr w:type="spellEnd"/>
               </w:p>
             </w:tc>
             <w:tc>
@@ -856,7 +1018,51 @@
                     <w:sz w:val="24"/>
                     <w:szCs w:val="24"/>
                   </w:rPr>
-                  <w:t>Mr. Nguyễn Văn Sang</w:t>
+                  <w:t xml:space="preserve">Mr. </w:t>
+                </w:r>
+                <w:proofErr w:type="spellStart"/>
+                <w:r>
+                  <w:rPr>
+                    <w:rFonts w:ascii="Times New Roman" w:eastAsia="Times New Roman" w:hAnsi="Times New Roman" w:cs="Times New Roman"/>
+                    <w:bCs/>
+                    <w:color w:val="000000"/>
+                    <w:sz w:val="24"/>
+                    <w:szCs w:val="24"/>
+                  </w:rPr>
+                  <w:t>Nguyễn</w:t>
+                </w:r>
+                <w:proofErr w:type="spellEnd"/>
+                <w:r>
+                  <w:rPr>
+                    <w:rFonts w:ascii="Times New Roman" w:eastAsia="Times New Roman" w:hAnsi="Times New Roman" w:cs="Times New Roman"/>
+                    <w:bCs/>
+                    <w:color w:val="000000"/>
+                    <w:sz w:val="24"/>
+                    <w:szCs w:val="24"/>
+                  </w:rPr>
+                  <w:t xml:space="preserve"> </w:t>
+                </w:r>
+                <w:proofErr w:type="spellStart"/>
+                <w:r>
+                  <w:rPr>
+                    <w:rFonts w:ascii="Times New Roman" w:eastAsia="Times New Roman" w:hAnsi="Times New Roman" w:cs="Times New Roman"/>
+                    <w:bCs/>
+                    <w:color w:val="000000"/>
+                    <w:sz w:val="24"/>
+                    <w:szCs w:val="24"/>
+                  </w:rPr>
+                  <w:t>Văn</w:t>
+                </w:r>
+                <w:proofErr w:type="spellEnd"/>
+                <w:r>
+                  <w:rPr>
+                    <w:rFonts w:ascii="Times New Roman" w:eastAsia="Times New Roman" w:hAnsi="Times New Roman" w:cs="Times New Roman"/>
+                    <w:bCs/>
+                    <w:color w:val="000000"/>
+                    <w:sz w:val="24"/>
+                    <w:szCs w:val="24"/>
+                  </w:rPr>
+                  <w:t xml:space="preserve"> Sang</w:t>
                 </w:r>
               </w:p>
             </w:tc>
@@ -1028,8 +1234,43 @@
               <w:rFonts w:ascii="Times New Roman" w:hAnsi="Times New Roman" w:cs="Times New Roman"/>
             </w:rPr>
             <w:tab/>
-            <w:t>Trịnh Đình Quyết</w:t>
           </w:r>
+          <w:proofErr w:type="spellStart"/>
+          <w:r>
+            <w:rPr>
+              <w:rFonts w:ascii="Times New Roman" w:hAnsi="Times New Roman" w:cs="Times New Roman"/>
+            </w:rPr>
+            <w:t>Trịnh</w:t>
+          </w:r>
+          <w:proofErr w:type="spellEnd"/>
+          <w:r>
+            <w:rPr>
+              <w:rFonts w:ascii="Times New Roman" w:hAnsi="Times New Roman" w:cs="Times New Roman"/>
+            </w:rPr>
+            <w:t xml:space="preserve"> </w:t>
+          </w:r>
+          <w:proofErr w:type="spellStart"/>
+          <w:r>
+            <w:rPr>
+              <w:rFonts w:ascii="Times New Roman" w:hAnsi="Times New Roman" w:cs="Times New Roman"/>
+            </w:rPr>
+            <w:t>Đình</w:t>
+          </w:r>
+          <w:proofErr w:type="spellEnd"/>
+          <w:r>
+            <w:rPr>
+              <w:rFonts w:ascii="Times New Roman" w:hAnsi="Times New Roman" w:cs="Times New Roman"/>
+            </w:rPr>
+            <w:t xml:space="preserve"> </w:t>
+          </w:r>
+          <w:proofErr w:type="spellStart"/>
+          <w:r>
+            <w:rPr>
+              <w:rFonts w:ascii="Times New Roman" w:hAnsi="Times New Roman" w:cs="Times New Roman"/>
+            </w:rPr>
+            <w:t>Quyết</w:t>
+          </w:r>
+          <w:proofErr w:type="spellEnd"/>
           <w:r>
             <w:rPr>
               <w:rFonts w:ascii="Times New Roman" w:hAnsi="Times New Roman" w:cs="Times New Roman"/>
@@ -1114,8 +1355,30 @@
               <w:rFonts w:ascii="Times New Roman" w:hAnsi="Times New Roman" w:cs="Times New Roman"/>
             </w:rPr>
             <w:tab/>
-            <w:t>Lê Văn Dương</w:t>
+            <w:t xml:space="preserve">Lê </w:t>
           </w:r>
+          <w:proofErr w:type="spellStart"/>
+          <w:r>
+            <w:rPr>
+              <w:rFonts w:ascii="Times New Roman" w:hAnsi="Times New Roman" w:cs="Times New Roman"/>
+            </w:rPr>
+            <w:t>Văn</w:t>
+          </w:r>
+          <w:proofErr w:type="spellEnd"/>
+          <w:r>
+            <w:rPr>
+              <w:rFonts w:ascii="Times New Roman" w:hAnsi="Times New Roman" w:cs="Times New Roman"/>
+            </w:rPr>
+            <w:t xml:space="preserve"> </w:t>
+          </w:r>
+          <w:proofErr w:type="spellStart"/>
+          <w:r>
+            <w:rPr>
+              <w:rFonts w:ascii="Times New Roman" w:hAnsi="Times New Roman" w:cs="Times New Roman"/>
+            </w:rPr>
+            <w:t>Dương</w:t>
+          </w:r>
+          <w:proofErr w:type="spellEnd"/>
           <w:r>
             <w:rPr>
               <w:rFonts w:ascii="Times New Roman" w:hAnsi="Times New Roman" w:cs="Times New Roman"/>
@@ -1212,7 +1475,34 @@
               <w:rFonts w:ascii="Times New Roman" w:hAnsi="Times New Roman" w:cs="Times New Roman"/>
             </w:rPr>
             <w:tab/>
-            <w:t>Nguyễn Văn Sang</w:t>
+          </w:r>
+          <w:proofErr w:type="spellStart"/>
+          <w:r>
+            <w:rPr>
+              <w:rFonts w:ascii="Times New Roman" w:hAnsi="Times New Roman" w:cs="Times New Roman"/>
+            </w:rPr>
+            <w:t>Nguyễn</w:t>
+          </w:r>
+          <w:proofErr w:type="spellEnd"/>
+          <w:r>
+            <w:rPr>
+              <w:rFonts w:ascii="Times New Roman" w:hAnsi="Times New Roman" w:cs="Times New Roman"/>
+            </w:rPr>
+            <w:t xml:space="preserve"> </w:t>
+          </w:r>
+          <w:proofErr w:type="spellStart"/>
+          <w:r>
+            <w:rPr>
+              <w:rFonts w:ascii="Times New Roman" w:hAnsi="Times New Roman" w:cs="Times New Roman"/>
+            </w:rPr>
+            <w:t>Văn</w:t>
+          </w:r>
+          <w:proofErr w:type="spellEnd"/>
+          <w:r>
+            <w:rPr>
+              <w:rFonts w:ascii="Times New Roman" w:hAnsi="Times New Roman" w:cs="Times New Roman"/>
+            </w:rPr>
+            <w:t xml:space="preserve"> Sang</w:t>
           </w:r>
           <w:r>
             <w:rPr>
@@ -6053,7 +6343,6 @@
     <w:p>
       <w:pPr>
         <w:spacing w:before="120" w:after="0" w:line="360" w:lineRule="auto"/>
-        <w:jc w:val="both"/>
         <w:rPr>
           <w:rFonts w:ascii="Times New Roman" w:hAnsi="Times New Roman" w:cs="Times New Roman"/>
         </w:rPr>
@@ -6223,6 +6512,7 @@
             </w:pPr>
             <w:r>
               <w:rPr>
+                <w:rFonts w:ascii="Times New Roman" w:hAnsi="Times New Roman" w:cs="Times New Roman"/>
                 <w:color w:val="000000"/>
               </w:rPr>
               <w:t>CTC</w:t>
@@ -6243,6 +6533,7 @@
             </w:pPr>
             <w:r>
               <w:rPr>
+                <w:rFonts w:ascii="Times New Roman" w:hAnsi="Times New Roman" w:cs="Times New Roman"/>
                 <w:color w:val="000000"/>
               </w:rPr>
               <w:t>Carrier trading center</w:t>
@@ -6278,9 +6569,9 @@
             </w:pPr>
             <w:r>
               <w:rPr>
+                <w:rFonts w:ascii="Times New Roman" w:hAnsi="Times New Roman" w:cs="Times New Roman"/>
                 <w:color w:val="000000"/>
               </w:rPr>
-              <w:lastRenderedPageBreak/>
               <w:t>GUI</w:t>
             </w:r>
           </w:p>
@@ -6299,6 +6590,7 @@
             </w:pPr>
             <w:r>
               <w:rPr>
+                <w:rFonts w:ascii="Times New Roman" w:hAnsi="Times New Roman" w:cs="Times New Roman"/>
                 <w:color w:val="000000"/>
               </w:rPr>
               <w:t>Graphic User Interface</w:t>
@@ -6334,8 +6626,10 @@
             </w:pPr>
             <w:r>
               <w:rPr>
+                <w:rFonts w:ascii="Times New Roman" w:hAnsi="Times New Roman" w:cs="Times New Roman"/>
                 <w:color w:val="000000"/>
               </w:rPr>
+              <w:lastRenderedPageBreak/>
               <w:t>IT</w:t>
             </w:r>
           </w:p>
@@ -6354,6 +6648,7 @@
             </w:pPr>
             <w:r>
               <w:rPr>
+                <w:rFonts w:ascii="Times New Roman" w:hAnsi="Times New Roman" w:cs="Times New Roman"/>
                 <w:color w:val="000000"/>
               </w:rPr>
               <w:t>Integration Test</w:t>
@@ -6389,6 +6684,7 @@
             </w:pPr>
             <w:r>
               <w:rPr>
+                <w:rFonts w:ascii="Times New Roman" w:hAnsi="Times New Roman" w:cs="Times New Roman"/>
                 <w:color w:val="000000"/>
               </w:rPr>
               <w:t>KLOC</w:t>
@@ -6409,6 +6705,7 @@
             </w:pPr>
             <w:r>
               <w:rPr>
+                <w:rFonts w:ascii="Times New Roman" w:hAnsi="Times New Roman" w:cs="Times New Roman"/>
                 <w:color w:val="000000"/>
               </w:rPr>
               <w:t>1000 line of code</w:t>
@@ -6444,6 +6741,7 @@
             </w:pPr>
             <w:r>
               <w:rPr>
+                <w:rFonts w:ascii="Times New Roman" w:hAnsi="Times New Roman" w:cs="Times New Roman"/>
                 <w:color w:val="000000"/>
               </w:rPr>
               <w:t>PM</w:t>
@@ -6464,6 +6762,7 @@
             </w:pPr>
             <w:r>
               <w:rPr>
+                <w:rFonts w:ascii="Times New Roman" w:hAnsi="Times New Roman" w:cs="Times New Roman"/>
                 <w:color w:val="000000"/>
               </w:rPr>
               <w:t>Project Manager</w:t>
@@ -6499,6 +6798,7 @@
             </w:pPr>
             <w:r>
               <w:rPr>
+                <w:rFonts w:ascii="Times New Roman" w:hAnsi="Times New Roman" w:cs="Times New Roman"/>
                 <w:color w:val="000000"/>
               </w:rPr>
               <w:t>QA</w:t>
@@ -6519,6 +6819,7 @@
             </w:pPr>
             <w:r>
               <w:rPr>
+                <w:rFonts w:ascii="Times New Roman" w:hAnsi="Times New Roman" w:cs="Times New Roman"/>
                 <w:color w:val="000000"/>
               </w:rPr>
               <w:t>Quality Assurance</w:t>
@@ -6554,6 +6855,7 @@
             </w:pPr>
             <w:r>
               <w:rPr>
+                <w:rFonts w:ascii="Times New Roman" w:hAnsi="Times New Roman" w:cs="Times New Roman"/>
                 <w:color w:val="000000"/>
               </w:rPr>
               <w:t>SRS</w:t>
@@ -6574,6 +6876,7 @@
             </w:pPr>
             <w:r>
               <w:rPr>
+                <w:rFonts w:ascii="Times New Roman" w:hAnsi="Times New Roman" w:cs="Times New Roman"/>
                 <w:color w:val="000000"/>
               </w:rPr>
               <w:t>Software Requirement Specification</w:t>
@@ -6609,6 +6912,7 @@
             </w:pPr>
             <w:r>
               <w:rPr>
+                <w:rFonts w:ascii="Times New Roman" w:hAnsi="Times New Roman" w:cs="Times New Roman"/>
                 <w:color w:val="000000"/>
               </w:rPr>
               <w:t>ST</w:t>
@@ -6629,6 +6933,7 @@
             </w:pPr>
             <w:r>
               <w:rPr>
+                <w:rFonts w:ascii="Times New Roman" w:hAnsi="Times New Roman" w:cs="Times New Roman"/>
                 <w:color w:val="000000"/>
               </w:rPr>
               <w:t>System Test</w:t>
@@ -6664,6 +6969,7 @@
             </w:pPr>
             <w:r>
               <w:rPr>
+                <w:rFonts w:ascii="Times New Roman" w:hAnsi="Times New Roman" w:cs="Times New Roman"/>
                 <w:color w:val="000000"/>
               </w:rPr>
               <w:t>TC</w:t>
@@ -6684,6 +6990,7 @@
             </w:pPr>
             <w:r>
               <w:rPr>
+                <w:rFonts w:ascii="Times New Roman" w:hAnsi="Times New Roman" w:cs="Times New Roman"/>
                 <w:color w:val="000000"/>
               </w:rPr>
               <w:t>Test Case</w:t>
@@ -6719,6 +7026,7 @@
             </w:pPr>
             <w:r>
               <w:rPr>
+                <w:rFonts w:ascii="Times New Roman" w:hAnsi="Times New Roman" w:cs="Times New Roman"/>
                 <w:color w:val="000000"/>
               </w:rPr>
               <w:t>TL</w:t>
@@ -6739,6 +7047,7 @@
             </w:pPr>
             <w:r>
               <w:rPr>
+                <w:rFonts w:ascii="Times New Roman" w:hAnsi="Times New Roman" w:cs="Times New Roman"/>
                 <w:color w:val="000000"/>
               </w:rPr>
               <w:t>Test Leader</w:t>
@@ -6774,6 +7083,7 @@
             </w:pPr>
             <w:r>
               <w:rPr>
+                <w:rFonts w:ascii="Times New Roman" w:hAnsi="Times New Roman" w:cs="Times New Roman"/>
                 <w:color w:val="000000"/>
               </w:rPr>
               <w:t>TP</w:t>
@@ -6794,6 +7104,7 @@
             </w:pPr>
             <w:r>
               <w:rPr>
+                <w:rFonts w:ascii="Times New Roman" w:hAnsi="Times New Roman" w:cs="Times New Roman"/>
                 <w:color w:val="000000"/>
               </w:rPr>
               <w:t>Test Plan</w:t>
@@ -6829,6 +7140,7 @@
             </w:pPr>
             <w:r>
               <w:rPr>
+                <w:rFonts w:ascii="Times New Roman" w:hAnsi="Times New Roman" w:cs="Times New Roman"/>
                 <w:color w:val="000000"/>
               </w:rPr>
               <w:t>TR</w:t>
@@ -6849,6 +7161,7 @@
             </w:pPr>
             <w:r>
               <w:rPr>
+                <w:rFonts w:ascii="Times New Roman" w:hAnsi="Times New Roman" w:cs="Times New Roman"/>
                 <w:color w:val="000000"/>
               </w:rPr>
               <w:t>Test Report</w:t>
@@ -6884,6 +7197,7 @@
             </w:pPr>
             <w:r>
               <w:rPr>
+                <w:rFonts w:ascii="Times New Roman" w:hAnsi="Times New Roman" w:cs="Times New Roman"/>
                 <w:color w:val="000000"/>
               </w:rPr>
               <w:t>UT</w:t>
@@ -6904,6 +7218,7 @@
             </w:pPr>
             <w:r>
               <w:rPr>
+                <w:rFonts w:ascii="Times New Roman" w:hAnsi="Times New Roman" w:cs="Times New Roman"/>
                 <w:color w:val="000000"/>
               </w:rPr>
               <w:t>Unit Test</w:t>
@@ -7103,6 +7418,7 @@
                 <w:rFonts w:ascii="Times New Roman" w:hAnsi="Times New Roman" w:cs="Times New Roman"/>
               </w:rPr>
             </w:pPr>
+            <w:proofErr w:type="spellStart"/>
             <w:r>
               <w:rPr>
                 <w:rFonts w:ascii="Times New Roman" w:hAnsi="Times New Roman" w:cs="Times New Roman"/>
@@ -7113,7 +7429,14 @@
               <w:rPr>
                 <w:rFonts w:ascii="Times New Roman" w:hAnsi="Times New Roman" w:cs="Times New Roman"/>
               </w:rPr>
-              <w:t>_Software Requirement Specification_v1.</w:t>
+              <w:t>_Software</w:t>
+            </w:r>
+            <w:proofErr w:type="spellEnd"/>
+            <w:r>
+              <w:rPr>
+                <w:rFonts w:ascii="Times New Roman" w:hAnsi="Times New Roman" w:cs="Times New Roman"/>
+              </w:rPr>
+              <w:t xml:space="preserve"> Requirement Specification_v1.</w:t>
             </w:r>
             <w:r>
               <w:rPr>
@@ -7140,12 +7463,14 @@
                 <w:rFonts w:ascii="Times New Roman" w:hAnsi="Times New Roman" w:cs="Times New Roman"/>
               </w:rPr>
             </w:pPr>
+            <w:proofErr w:type="spellStart"/>
             <w:r>
               <w:rPr>
                 <w:rFonts w:ascii="Times New Roman" w:hAnsi="Times New Roman" w:cs="Times New Roman"/>
               </w:rPr>
               <w:t>QuyetTD</w:t>
             </w:r>
+            <w:proofErr w:type="spellEnd"/>
           </w:p>
         </w:tc>
         <w:tc>
@@ -7228,7 +7553,6 @@
     <w:p>
       <w:pPr>
         <w:spacing w:before="120" w:after="0" w:line="360" w:lineRule="auto"/>
-        <w:jc w:val="both"/>
         <w:rPr>
           <w:rFonts w:ascii="Times New Roman" w:hAnsi="Times New Roman" w:cs="Times New Roman"/>
         </w:rPr>
@@ -7248,7 +7572,6 @@
           <w:numId w:val="11"/>
         </w:numPr>
         <w:spacing w:before="120" w:after="0" w:line="360" w:lineRule="auto"/>
-        <w:jc w:val="both"/>
         <w:rPr>
           <w:rFonts w:ascii="Times New Roman" w:hAnsi="Times New Roman" w:cs="Times New Roman"/>
         </w:rPr>
@@ -7269,7 +7592,7 @@
         <w:rPr>
           <w:rFonts w:ascii="Times New Roman" w:hAnsi="Times New Roman" w:cs="Times New Roman"/>
         </w:rPr>
-        <w:t>, Integration Testing, System Testing, Acceptance Testing</w:t>
+        <w:t xml:space="preserve"> Integration Testing, System Testing, Acceptance Testing</w:t>
       </w:r>
     </w:p>
     <w:p>
@@ -7280,7 +7603,6 @@
           <w:numId w:val="11"/>
         </w:numPr>
         <w:spacing w:before="120" w:after="0" w:line="360" w:lineRule="auto"/>
-        <w:jc w:val="both"/>
         <w:rPr>
           <w:rFonts w:ascii="Times New Roman" w:hAnsi="Times New Roman" w:cs="Times New Roman"/>
         </w:rPr>
@@ -7289,7 +7611,19 @@
         <w:rPr>
           <w:rFonts w:ascii="Times New Roman" w:hAnsi="Times New Roman" w:cs="Times New Roman"/>
         </w:rPr>
-        <w:t>Passed the types of testing: Function Testing, User Interface Testing , Data and Data Integrity Testing</w:t>
+        <w:t xml:space="preserve">Passed the types of testing: Function </w:t>
+      </w:r>
+      <w:r>
+        <w:rPr>
+          <w:rFonts w:ascii="Times New Roman" w:hAnsi="Times New Roman" w:cs="Times New Roman"/>
+        </w:rPr>
+        <w:t>Testing, User Interface Testing</w:t>
+      </w:r>
+      <w:r>
+        <w:rPr>
+          <w:rFonts w:ascii="Times New Roman" w:hAnsi="Times New Roman" w:cs="Times New Roman"/>
+        </w:rPr>
+        <w:t>, Data and Data Integrity Testing</w:t>
       </w:r>
     </w:p>
     <w:p>
@@ -7300,7 +7634,6 @@
           <w:numId w:val="11"/>
         </w:numPr>
         <w:spacing w:before="120" w:after="0" w:line="360" w:lineRule="auto"/>
-        <w:jc w:val="both"/>
         <w:rPr>
           <w:rFonts w:ascii="Times New Roman" w:hAnsi="Times New Roman" w:cs="Times New Roman"/>
         </w:rPr>
@@ -7343,7 +7676,6 @@
     <w:p>
       <w:pPr>
         <w:spacing w:after="0" w:line="360" w:lineRule="auto"/>
-        <w:jc w:val="both"/>
         <w:rPr>
           <w:rFonts w:ascii="Times New Roman" w:hAnsi="Times New Roman" w:cs="Times New Roman"/>
         </w:rPr>
@@ -7370,7 +7702,6 @@
     <w:p>
       <w:pPr>
         <w:spacing w:line="360" w:lineRule="auto"/>
-        <w:jc w:val="both"/>
         <w:rPr>
           <w:rFonts w:ascii="Times New Roman" w:hAnsi="Times New Roman" w:cs="Times New Roman"/>
           <w:b/>
@@ -7394,7 +7725,6 @@
           <w:numId w:val="13"/>
         </w:numPr>
         <w:spacing w:after="0" w:line="360" w:lineRule="auto"/>
-        <w:jc w:val="both"/>
         <w:rPr>
           <w:rFonts w:ascii="Times New Roman" w:hAnsi="Times New Roman" w:cs="Times New Roman"/>
         </w:rPr>
@@ -7403,7 +7733,6 @@
         <w:rPr>
           <w:rFonts w:ascii="Times New Roman" w:hAnsi="Times New Roman" w:cs="Times New Roman"/>
         </w:rPr>
-        <w:lastRenderedPageBreak/>
         <w:t xml:space="preserve">Unit testing will be done by developers </w:t>
       </w:r>
     </w:p>
@@ -7415,7 +7744,6 @@
           <w:numId w:val="13"/>
         </w:numPr>
         <w:spacing w:after="0" w:line="360" w:lineRule="auto"/>
-        <w:jc w:val="both"/>
         <w:rPr>
           <w:rFonts w:ascii="Times New Roman" w:hAnsi="Times New Roman" w:cs="Times New Roman"/>
         </w:rPr>
@@ -7456,7 +7784,6 @@
           <w:numId w:val="13"/>
         </w:numPr>
         <w:spacing w:after="0" w:line="360" w:lineRule="auto"/>
-        <w:jc w:val="both"/>
         <w:rPr>
           <w:rFonts w:ascii="Times New Roman" w:hAnsi="Times New Roman" w:cs="Times New Roman"/>
         </w:rPr>
@@ -7465,14 +7792,23 @@
         <w:rPr>
           <w:rFonts w:ascii="Times New Roman" w:hAnsi="Times New Roman" w:cs="Times New Roman"/>
         </w:rPr>
+        <w:lastRenderedPageBreak/>
         <w:t>When executing unit testing, if any bugs are found, de</w:t>
       </w:r>
       <w:r>
         <w:rPr>
           <w:rFonts w:ascii="Times New Roman" w:hAnsi="Times New Roman" w:cs="Times New Roman"/>
         </w:rPr>
-        <w:t>velopers have to log bug on “hostedredmine</w:t>
+        <w:t>velopers have to log bug on “</w:t>
       </w:r>
+      <w:proofErr w:type="spellStart"/>
+      <w:r>
+        <w:rPr>
+          <w:rFonts w:ascii="Times New Roman" w:hAnsi="Times New Roman" w:cs="Times New Roman"/>
+        </w:rPr>
+        <w:t>hostedredmine</w:t>
+      </w:r>
+      <w:proofErr w:type="spellEnd"/>
       <w:r>
         <w:rPr>
           <w:rFonts w:ascii="Times New Roman" w:hAnsi="Times New Roman" w:cs="Times New Roman"/>
@@ -7496,7 +7832,6 @@
       <w:pPr>
         <w:spacing w:line="360" w:lineRule="auto"/>
         <w:ind w:firstLine="720"/>
-        <w:jc w:val="both"/>
         <w:rPr>
           <w:rFonts w:ascii="Times New Roman" w:hAnsi="Times New Roman" w:cs="Times New Roman"/>
           <w:i/>
@@ -7754,7 +8089,6 @@
           <w:numId w:val="15"/>
         </w:numPr>
         <w:spacing w:after="0" w:line="360" w:lineRule="auto"/>
-        <w:jc w:val="both"/>
         <w:rPr>
           <w:rFonts w:ascii="Times New Roman" w:hAnsi="Times New Roman" w:cs="Times New Roman"/>
         </w:rPr>
@@ -7775,7 +8109,6 @@
           <w:numId w:val="15"/>
         </w:numPr>
         <w:spacing w:after="0" w:line="360" w:lineRule="auto"/>
-        <w:jc w:val="both"/>
         <w:rPr>
           <w:rFonts w:ascii="Times New Roman" w:hAnsi="Times New Roman" w:cs="Times New Roman"/>
         </w:rPr>
@@ -7796,7 +8129,6 @@
           <w:numId w:val="15"/>
         </w:numPr>
         <w:spacing w:after="0" w:line="360" w:lineRule="auto"/>
-        <w:jc w:val="both"/>
         <w:rPr>
           <w:rFonts w:ascii="Times New Roman" w:hAnsi="Times New Roman" w:cs="Times New Roman"/>
           <w:bCs/>
@@ -7856,7 +8188,6 @@
           <w:numId w:val="15"/>
         </w:numPr>
         <w:spacing w:after="0" w:line="360" w:lineRule="auto"/>
-        <w:jc w:val="both"/>
         <w:rPr>
           <w:rFonts w:ascii="Times New Roman" w:hAnsi="Times New Roman" w:cs="Times New Roman"/>
         </w:rPr>
@@ -7876,7 +8207,6 @@
           <w:numId w:val="15"/>
         </w:numPr>
         <w:spacing w:after="0" w:line="360" w:lineRule="auto"/>
-        <w:jc w:val="both"/>
         <w:rPr>
           <w:rFonts w:ascii="Times New Roman" w:hAnsi="Times New Roman" w:cs="Times New Roman"/>
         </w:rPr>
@@ -7891,8 +8221,16 @@
         <w:rPr>
           <w:rFonts w:ascii="Times New Roman" w:hAnsi="Times New Roman" w:cs="Times New Roman"/>
         </w:rPr>
-        <w:t>“hostedredmine</w:t>
+        <w:t>“</w:t>
       </w:r>
+      <w:proofErr w:type="spellStart"/>
+      <w:r>
+        <w:rPr>
+          <w:rFonts w:ascii="Times New Roman" w:hAnsi="Times New Roman" w:cs="Times New Roman"/>
+        </w:rPr>
+        <w:t>hostedredmine</w:t>
+      </w:r>
+      <w:proofErr w:type="spellEnd"/>
       <w:r>
         <w:rPr>
           <w:rFonts w:ascii="Times New Roman" w:hAnsi="Times New Roman" w:cs="Times New Roman"/>
@@ -7922,7 +8260,6 @@
       <w:pPr>
         <w:spacing w:line="360" w:lineRule="auto"/>
         <w:ind w:left="907"/>
-        <w:jc w:val="both"/>
         <w:rPr>
           <w:rFonts w:ascii="Times New Roman" w:hAnsi="Times New Roman" w:cs="Times New Roman"/>
         </w:rPr>
@@ -8137,7 +8474,6 @@
     <w:p>
       <w:pPr>
         <w:spacing w:line="360" w:lineRule="auto"/>
-        <w:jc w:val="both"/>
         <w:rPr>
           <w:rFonts w:ascii="Times New Roman" w:hAnsi="Times New Roman" w:cs="Times New Roman"/>
           <w:u w:val="single"/>
@@ -8147,7 +8483,6 @@
     <w:p>
       <w:pPr>
         <w:spacing w:line="360" w:lineRule="auto"/>
-        <w:jc w:val="both"/>
         <w:rPr>
           <w:rFonts w:ascii="Times New Roman" w:hAnsi="Times New Roman" w:cs="Times New Roman"/>
           <w:b/>
@@ -8179,7 +8514,6 @@
           <w:numId w:val="16"/>
         </w:numPr>
         <w:spacing w:after="0" w:line="360" w:lineRule="auto"/>
-        <w:jc w:val="both"/>
         <w:rPr>
           <w:rFonts w:ascii="Times New Roman" w:hAnsi="Times New Roman" w:cs="Times New Roman"/>
         </w:rPr>
@@ -8213,7 +8547,6 @@
           <w:numId w:val="16"/>
         </w:numPr>
         <w:spacing w:after="0" w:line="360" w:lineRule="auto"/>
-        <w:jc w:val="both"/>
         <w:rPr>
           <w:rFonts w:ascii="Times New Roman" w:hAnsi="Times New Roman" w:cs="Times New Roman"/>
         </w:rPr>
@@ -8233,7 +8566,6 @@
           <w:numId w:val="16"/>
         </w:numPr>
         <w:spacing w:after="0" w:line="360" w:lineRule="auto"/>
-        <w:jc w:val="both"/>
         <w:rPr>
           <w:rFonts w:ascii="Times New Roman" w:hAnsi="Times New Roman" w:cs="Times New Roman"/>
         </w:rPr>
@@ -8249,7 +8581,6 @@
       <w:pPr>
         <w:spacing w:line="360" w:lineRule="auto"/>
         <w:ind w:left="907"/>
-        <w:jc w:val="both"/>
         <w:rPr>
           <w:rFonts w:ascii="Times New Roman" w:hAnsi="Times New Roman" w:cs="Times New Roman"/>
         </w:rPr>
@@ -8259,14 +8590,12 @@
           <w:rFonts w:ascii="Times New Roman" w:hAnsi="Times New Roman" w:cs="Times New Roman"/>
           <w:i/>
         </w:rPr>
-        <w:lastRenderedPageBreak/>
         <w:t>Rule for filling test result:</w:t>
       </w:r>
     </w:p>
     <w:tbl>
       <w:tblPr>
         <w:tblW w:w="0" w:type="auto"/>
-        <w:jc w:val="center"/>
         <w:tblBorders>
           <w:top w:val="single" w:sz="4" w:space="0" w:color="000000"/>
           <w:left w:val="single" w:sz="4" w:space="0" w:color="000000"/>
@@ -8282,9 +8611,6 @@
         <w:gridCol w:w="3548"/>
       </w:tblGrid>
       <w:tr>
-        <w:trPr>
-          <w:jc w:val="center"/>
-        </w:trPr>
         <w:tc>
           <w:tcPr>
             <w:tcW w:w="3681" w:type="dxa"/>
@@ -8301,6 +8627,7 @@
               <w:rPr>
                 <w:rFonts w:ascii="Times New Roman" w:hAnsi="Times New Roman" w:cs="Times New Roman"/>
               </w:rPr>
+              <w:lastRenderedPageBreak/>
               <w:t>Test result pass</w:t>
             </w:r>
           </w:p>
@@ -8327,9 +8654,6 @@
         </w:tc>
       </w:tr>
       <w:tr>
-        <w:trPr>
-          <w:jc w:val="center"/>
-        </w:trPr>
         <w:tc>
           <w:tcPr>
             <w:tcW w:w="3681" w:type="dxa"/>
@@ -8372,9 +8696,6 @@
         </w:tc>
       </w:tr>
       <w:tr>
-        <w:trPr>
-          <w:jc w:val="center"/>
-        </w:trPr>
         <w:tc>
           <w:tcPr>
             <w:tcW w:w="3681" w:type="dxa"/>
@@ -8417,9 +8738,6 @@
         </w:tc>
       </w:tr>
       <w:tr>
-        <w:trPr>
-          <w:jc w:val="center"/>
-        </w:trPr>
         <w:tc>
           <w:tcPr>
             <w:tcW w:w="3681" w:type="dxa"/>
@@ -8792,10 +9110,10 @@
         </w:rPr>
         <w:lastRenderedPageBreak/>
         <w:drawing>
-          <wp:inline distT="0" distB="0" distL="0" distR="0" wp14:anchorId="504894A8" wp14:editId="74408C25">
-            <wp:extent cx="5267291" cy="4105275"/>
-            <wp:effectExtent l="0" t="0" r="0" b="0"/>
-            <wp:docPr id="1" name="Picture 1"/>
+          <wp:inline distT="0" distB="0" distL="0" distR="0" wp14:anchorId="20EA763E" wp14:editId="4ED37DF1">
+            <wp:extent cx="4429125" cy="3819525"/>
+            <wp:effectExtent l="0" t="0" r="9525" b="9525"/>
+            <wp:docPr id="3" name="Picture 3"/>
             <wp:cNvGraphicFramePr>
               <a:graphicFrameLocks xmlns:a="http://schemas.openxmlformats.org/drawingml/2006/main" noChangeAspect="1"/>
             </wp:cNvGraphicFramePr>
@@ -8824,7 +9142,7 @@
                   <pic:spPr bwMode="auto">
                     <a:xfrm>
                       <a:off x="0" y="0"/>
-                      <a:ext cx="5271770" cy="4108766"/>
+                      <a:ext cx="4429125" cy="3819525"/>
                     </a:xfrm>
                     <a:prstGeom prst="rect">
                       <a:avLst/>
@@ -8855,7 +9173,7 @@
           <w:rFonts w:ascii="Times New Roman" w:hAnsi="Times New Roman" w:cs="Times New Roman"/>
           <w:b/>
         </w:rPr>
-        <w:t>Figure 2-1</w:t>
+        <w:t>Figure 1</w:t>
       </w:r>
       <w:r>
         <w:rPr>
@@ -8867,7 +9185,6 @@
     <w:p>
       <w:pPr>
         <w:spacing w:line="360" w:lineRule="auto"/>
-        <w:jc w:val="both"/>
         <w:rPr>
           <w:rFonts w:ascii="Times New Roman" w:hAnsi="Times New Roman" w:cs="Times New Roman"/>
         </w:rPr>
@@ -8899,7 +9216,6 @@
           <w:numId w:val="12"/>
         </w:numPr>
         <w:spacing w:before="120" w:after="0" w:line="360" w:lineRule="auto"/>
-        <w:jc w:val="both"/>
         <w:rPr>
           <w:rFonts w:ascii="Times New Roman" w:hAnsi="Times New Roman" w:cs="Times New Roman"/>
         </w:rPr>
@@ -8919,7 +9235,6 @@
           <w:numId w:val="12"/>
         </w:numPr>
         <w:spacing w:before="120" w:after="0" w:line="360" w:lineRule="auto"/>
-        <w:jc w:val="both"/>
         <w:rPr>
           <w:rStyle w:val="Emphasis"/>
           <w:rFonts w:ascii="Times New Roman" w:hAnsi="Times New Roman" w:cs="Times New Roman"/>
@@ -8970,7 +9285,6 @@
           <w:numId w:val="12"/>
         </w:numPr>
         <w:spacing w:before="120" w:after="0" w:line="360" w:lineRule="auto"/>
-        <w:jc w:val="both"/>
         <w:rPr>
           <w:rFonts w:ascii="Times New Roman" w:hAnsi="Times New Roman" w:cs="Times New Roman"/>
           <w:i/>
@@ -8995,7 +9309,6 @@
           <w:numId w:val="12"/>
         </w:numPr>
         <w:spacing w:before="120" w:after="0" w:line="360" w:lineRule="auto"/>
-        <w:jc w:val="both"/>
         <w:rPr>
           <w:rFonts w:ascii="Times New Roman" w:hAnsi="Times New Roman" w:cs="Times New Roman"/>
           <w:i/>
@@ -9017,7 +9330,6 @@
           <w:numId w:val="12"/>
         </w:numPr>
         <w:spacing w:before="120" w:after="0" w:line="360" w:lineRule="auto"/>
-        <w:jc w:val="both"/>
         <w:rPr>
           <w:rFonts w:ascii="Times New Roman" w:hAnsi="Times New Roman" w:cs="Times New Roman"/>
         </w:rPr>
@@ -9037,7 +9349,6 @@
           <w:numId w:val="12"/>
         </w:numPr>
         <w:spacing w:before="120" w:after="0" w:line="360" w:lineRule="auto"/>
-        <w:jc w:val="both"/>
         <w:rPr>
           <w:rStyle w:val="Emphasis"/>
           <w:rFonts w:ascii="Times New Roman" w:hAnsi="Times New Roman" w:cs="Times New Roman"/>
@@ -9068,7 +9379,6 @@
           <w:numId w:val="12"/>
         </w:numPr>
         <w:spacing w:before="120" w:after="0" w:line="360" w:lineRule="auto"/>
-        <w:jc w:val="both"/>
         <w:rPr>
           <w:rStyle w:val="Emphasis"/>
           <w:rFonts w:ascii="Times New Roman" w:hAnsi="Times New Roman" w:cs="Times New Roman"/>
@@ -9099,7 +9409,6 @@
           <w:numId w:val="12"/>
         </w:numPr>
         <w:spacing w:before="120" w:after="0" w:line="360" w:lineRule="auto"/>
-        <w:jc w:val="both"/>
         <w:rPr>
           <w:rStyle w:val="Emphasis"/>
           <w:rFonts w:ascii="Times New Roman" w:hAnsi="Times New Roman" w:cs="Times New Roman"/>
@@ -9130,7 +9439,6 @@
           <w:numId w:val="12"/>
         </w:numPr>
         <w:spacing w:before="120" w:after="0" w:line="360" w:lineRule="auto"/>
-        <w:jc w:val="both"/>
         <w:rPr>
           <w:rStyle w:val="Emphasis"/>
           <w:rFonts w:ascii="Times New Roman" w:hAnsi="Times New Roman" w:cs="Times New Roman"/>
@@ -9161,7 +9469,6 @@
           <w:numId w:val="12"/>
         </w:numPr>
         <w:spacing w:before="120" w:after="0" w:line="360" w:lineRule="auto"/>
-        <w:jc w:val="both"/>
         <w:rPr>
           <w:rStyle w:val="Emphasis"/>
           <w:rFonts w:ascii="Times New Roman" w:hAnsi="Times New Roman" w:cs="Times New Roman"/>
@@ -9181,7 +9488,6 @@
           <w:bdr w:val="none" w:sz="0" w:space="0" w:color="auto" w:frame="1"/>
           <w:shd w:val="clear" w:color="auto" w:fill="FFFFFF"/>
         </w:rPr>
-        <w:lastRenderedPageBreak/>
         <w:t>There are two methods of doing integration testing: Bottom-up Integration testing and Top Down Integration testing:</w:t>
       </w:r>
     </w:p>
@@ -9215,6 +9521,7 @@
               <w:rPr>
                 <w:rFonts w:ascii="Times New Roman" w:hAnsi="Times New Roman" w:cs="Times New Roman"/>
               </w:rPr>
+              <w:lastRenderedPageBreak/>
               <w:t>No</w:t>
             </w:r>
           </w:p>
@@ -9359,7 +9666,6 @@
     <w:p>
       <w:pPr>
         <w:spacing w:line="360" w:lineRule="auto"/>
-        <w:jc w:val="center"/>
         <w:rPr>
           <w:rFonts w:ascii="Times New Roman" w:hAnsi="Times New Roman" w:cs="Times New Roman"/>
         </w:rPr>
@@ -9386,7 +9692,6 @@
           <w:numId w:val="12"/>
         </w:numPr>
         <w:spacing w:before="120" w:after="0" w:line="360" w:lineRule="auto"/>
-        <w:jc w:val="both"/>
         <w:rPr>
           <w:rFonts w:ascii="Times New Roman" w:hAnsi="Times New Roman" w:cs="Times New Roman"/>
         </w:rPr>
@@ -9406,7 +9711,6 @@
           <w:numId w:val="12"/>
         </w:numPr>
         <w:spacing w:before="120" w:after="0" w:line="360" w:lineRule="auto"/>
-        <w:jc w:val="both"/>
         <w:rPr>
           <w:rStyle w:val="Emphasis"/>
           <w:rFonts w:ascii="Times New Roman" w:hAnsi="Times New Roman" w:cs="Times New Roman"/>
@@ -9437,7 +9741,6 @@
           <w:numId w:val="12"/>
         </w:numPr>
         <w:spacing w:before="120" w:after="0" w:line="360" w:lineRule="auto"/>
-        <w:jc w:val="both"/>
         <w:rPr>
           <w:rStyle w:val="Emphasis"/>
           <w:rFonts w:ascii="Times New Roman" w:hAnsi="Times New Roman" w:cs="Times New Roman"/>
@@ -9468,7 +9771,6 @@
           <w:numId w:val="12"/>
         </w:numPr>
         <w:spacing w:before="120" w:after="0" w:line="360" w:lineRule="auto"/>
-        <w:jc w:val="both"/>
         <w:rPr>
           <w:rStyle w:val="Emphasis"/>
           <w:rFonts w:ascii="Times New Roman" w:hAnsi="Times New Roman" w:cs="Times New Roman"/>
@@ -9499,7 +9801,6 @@
           <w:numId w:val="12"/>
         </w:numPr>
         <w:spacing w:before="120" w:after="0" w:line="360" w:lineRule="auto"/>
-        <w:jc w:val="both"/>
         <w:rPr>
           <w:rStyle w:val="Emphasis"/>
           <w:rFonts w:ascii="Times New Roman" w:hAnsi="Times New Roman" w:cs="Times New Roman"/>
@@ -9530,7 +9831,6 @@
           <w:numId w:val="12"/>
         </w:numPr>
         <w:spacing w:before="120" w:after="0" w:line="360" w:lineRule="auto"/>
-        <w:jc w:val="both"/>
         <w:rPr>
           <w:rFonts w:ascii="Times New Roman" w:hAnsi="Times New Roman" w:cs="Times New Roman"/>
         </w:rPr>
@@ -9631,10 +9931,11 @@
       <w:tblPr>
         <w:tblStyle w:val="TableGrid"/>
         <w:tblW w:w="0" w:type="auto"/>
+        <w:tblInd w:w="-72" w:type="dxa"/>
         <w:tblLook w:val="04A0" w:firstRow="1" w:lastRow="0" w:firstColumn="1" w:lastColumn="0" w:noHBand="0" w:noVBand="1"/>
       </w:tblPr>
       <w:tblGrid>
-        <w:gridCol w:w="1188"/>
+        <w:gridCol w:w="1260"/>
         <w:gridCol w:w="2610"/>
         <w:gridCol w:w="3510"/>
         <w:gridCol w:w="1215"/>
@@ -9645,7 +9946,7 @@
         </w:trPr>
         <w:tc>
           <w:tcPr>
-            <w:tcW w:w="1188" w:type="dxa"/>
+            <w:tcW w:w="1260" w:type="dxa"/>
             <w:shd w:val="clear" w:color="auto" w:fill="DBE5F1" w:themeFill="accent1" w:themeFillTint="33"/>
           </w:tcPr>
           <w:p>
@@ -9726,7 +10027,7 @@
         </w:trPr>
         <w:tc>
           <w:tcPr>
-            <w:tcW w:w="8523" w:type="dxa"/>
+            <w:tcW w:w="8595" w:type="dxa"/>
             <w:gridSpan w:val="4"/>
             <w:shd w:val="clear" w:color="auto" w:fill="9BBB59" w:themeFill="accent3"/>
           </w:tcPr>
@@ -9755,7 +10056,7 @@
       <w:tr>
         <w:tc>
           <w:tcPr>
-            <w:tcW w:w="1188" w:type="dxa"/>
+            <w:tcW w:w="1260" w:type="dxa"/>
             <w:shd w:val="clear" w:color="auto" w:fill="FFFFFF" w:themeFill="background1"/>
           </w:tcPr>
           <w:p>
@@ -9823,7 +10124,7 @@
       <w:tr>
         <w:tc>
           <w:tcPr>
-            <w:tcW w:w="1188" w:type="dxa"/>
+            <w:tcW w:w="1260" w:type="dxa"/>
           </w:tcPr>
           <w:p>
             <w:pPr>
@@ -9897,7 +10198,7 @@
       <w:tr>
         <w:tc>
           <w:tcPr>
-            <w:tcW w:w="1188" w:type="dxa"/>
+            <w:tcW w:w="1260" w:type="dxa"/>
           </w:tcPr>
           <w:p>
             <w:pPr>
@@ -9957,7 +10258,7 @@
       <w:tr>
         <w:tc>
           <w:tcPr>
-            <w:tcW w:w="1188" w:type="dxa"/>
+            <w:tcW w:w="1260" w:type="dxa"/>
           </w:tcPr>
           <w:p>
             <w:pPr>
@@ -10022,7 +10323,7 @@
       <w:tr>
         <w:tc>
           <w:tcPr>
-            <w:tcW w:w="1188" w:type="dxa"/>
+            <w:tcW w:w="1260" w:type="dxa"/>
           </w:tcPr>
           <w:p>
             <w:pPr>
@@ -10083,7 +10384,7 @@
         </w:trPr>
         <w:tc>
           <w:tcPr>
-            <w:tcW w:w="8523" w:type="dxa"/>
+            <w:tcW w:w="8595" w:type="dxa"/>
             <w:gridSpan w:val="4"/>
             <w:shd w:val="clear" w:color="auto" w:fill="9BBB59" w:themeFill="accent3"/>
           </w:tcPr>
@@ -10112,7 +10413,7 @@
       <w:tr>
         <w:tc>
           <w:tcPr>
-            <w:tcW w:w="1188" w:type="dxa"/>
+            <w:tcW w:w="1260" w:type="dxa"/>
           </w:tcPr>
           <w:p>
             <w:pPr>
@@ -10177,7 +10478,7 @@
       <w:tr>
         <w:tc>
           <w:tcPr>
-            <w:tcW w:w="1188" w:type="dxa"/>
+            <w:tcW w:w="1260" w:type="dxa"/>
           </w:tcPr>
           <w:p>
             <w:pPr>
@@ -10235,7 +10536,7 @@
       <w:tr>
         <w:tc>
           <w:tcPr>
-            <w:tcW w:w="1188" w:type="dxa"/>
+            <w:tcW w:w="1260" w:type="dxa"/>
           </w:tcPr>
           <w:p>
             <w:pPr>
@@ -10293,7 +10594,7 @@
       <w:tr>
         <w:tc>
           <w:tcPr>
-            <w:tcW w:w="1188" w:type="dxa"/>
+            <w:tcW w:w="1260" w:type="dxa"/>
           </w:tcPr>
           <w:p>
             <w:pPr>
@@ -10351,7 +10652,7 @@
       <w:tr>
         <w:tc>
           <w:tcPr>
-            <w:tcW w:w="1188" w:type="dxa"/>
+            <w:tcW w:w="1260" w:type="dxa"/>
           </w:tcPr>
           <w:p>
             <w:pPr>
@@ -10409,7 +10710,7 @@
       <w:tr>
         <w:tc>
           <w:tcPr>
-            <w:tcW w:w="1188" w:type="dxa"/>
+            <w:tcW w:w="1260" w:type="dxa"/>
           </w:tcPr>
           <w:p>
             <w:pPr>
@@ -10467,7 +10768,7 @@
       <w:tr>
         <w:tc>
           <w:tcPr>
-            <w:tcW w:w="1188" w:type="dxa"/>
+            <w:tcW w:w="1260" w:type="dxa"/>
           </w:tcPr>
           <w:p>
             <w:pPr>
@@ -10532,7 +10833,7 @@
       <w:tr>
         <w:tc>
           <w:tcPr>
-            <w:tcW w:w="1188" w:type="dxa"/>
+            <w:tcW w:w="1260" w:type="dxa"/>
           </w:tcPr>
           <w:p>
             <w:pPr>
@@ -10590,7 +10891,7 @@
       <w:tr>
         <w:tc>
           <w:tcPr>
-            <w:tcW w:w="1188" w:type="dxa"/>
+            <w:tcW w:w="1260" w:type="dxa"/>
           </w:tcPr>
           <w:p>
             <w:pPr>
@@ -10648,7 +10949,7 @@
       <w:tr>
         <w:tc>
           <w:tcPr>
-            <w:tcW w:w="1188" w:type="dxa"/>
+            <w:tcW w:w="1260" w:type="dxa"/>
           </w:tcPr>
           <w:p>
             <w:pPr>
@@ -10706,7 +11007,7 @@
       <w:tr>
         <w:tc>
           <w:tcPr>
-            <w:tcW w:w="1188" w:type="dxa"/>
+            <w:tcW w:w="1260" w:type="dxa"/>
           </w:tcPr>
           <w:p>
             <w:pPr>
@@ -10770,7 +11071,7 @@
       <w:tr>
         <w:tc>
           <w:tcPr>
-            <w:tcW w:w="1188" w:type="dxa"/>
+            <w:tcW w:w="1260" w:type="dxa"/>
           </w:tcPr>
           <w:p>
             <w:pPr>
@@ -10828,7 +11129,7 @@
       <w:tr>
         <w:tc>
           <w:tcPr>
-            <w:tcW w:w="1188" w:type="dxa"/>
+            <w:tcW w:w="1260" w:type="dxa"/>
           </w:tcPr>
           <w:p>
             <w:pPr>
@@ -10886,7 +11187,7 @@
       <w:tr>
         <w:tc>
           <w:tcPr>
-            <w:tcW w:w="1188" w:type="dxa"/>
+            <w:tcW w:w="1260" w:type="dxa"/>
           </w:tcPr>
           <w:p>
             <w:pPr>
@@ -10899,6 +11200,64 @@
                 <w:rFonts w:ascii="Times New Roman" w:hAnsi="Times New Roman" w:cs="Times New Roman"/>
               </w:rPr>
               <w:t>TC019</w:t>
+            </w:r>
+          </w:p>
+        </w:tc>
+        <w:tc>
+          <w:tcPr>
+            <w:tcW w:w="2610" w:type="dxa"/>
+            <w:vMerge/>
+          </w:tcPr>
+          <w:p>
+            <w:pPr>
+              <w:rPr>
+                <w:rFonts w:ascii="Times New Roman" w:hAnsi="Times New Roman" w:cs="Times New Roman"/>
+                <w:b/>
+              </w:rPr>
+            </w:pPr>
+          </w:p>
+        </w:tc>
+        <w:tc>
+          <w:tcPr>
+            <w:tcW w:w="3510" w:type="dxa"/>
+          </w:tcPr>
+          <w:p>
+            <w:pPr>
+              <w:rPr>
+                <w:rFonts w:ascii="Times New Roman" w:hAnsi="Times New Roman" w:cs="Times New Roman"/>
+              </w:rPr>
+            </w:pPr>
+            <w:r>
+              <w:rPr>
+                <w:rFonts w:ascii="Times New Roman" w:hAnsi="Times New Roman" w:cs="Times New Roman"/>
+              </w:rPr>
+              <w:t>Edit company information</w:t>
+            </w:r>
+          </w:p>
+        </w:tc>
+        <w:tc>
+          <w:tcPr>
+            <w:tcW w:w="1215" w:type="dxa"/>
+          </w:tcPr>
+          <w:p/>
+        </w:tc>
+      </w:tr>
+      <w:tr>
+        <w:tc>
+          <w:tcPr>
+            <w:tcW w:w="1260" w:type="dxa"/>
+          </w:tcPr>
+          <w:p>
+            <w:pPr>
+              <w:rPr>
+                <w:rFonts w:ascii="Times New Roman" w:hAnsi="Times New Roman" w:cs="Times New Roman"/>
+              </w:rPr>
+            </w:pPr>
+            <w:r>
+              <w:rPr>
+                <w:rFonts w:ascii="Times New Roman" w:hAnsi="Times New Roman" w:cs="Times New Roman"/>
+              </w:rPr>
+              <w:t>TC020</w:t>
             </w:r>
           </w:p>
         </w:tc>
@@ -10951,19 +11310,19 @@
       <w:tr>
         <w:tc>
           <w:tcPr>
-            <w:tcW w:w="1188" w:type="dxa"/>
-          </w:tcPr>
-          <w:p>
-            <w:pPr>
-              <w:rPr>
-                <w:rFonts w:ascii="Times New Roman" w:hAnsi="Times New Roman" w:cs="Times New Roman"/>
-              </w:rPr>
-            </w:pPr>
-            <w:r>
-              <w:rPr>
-                <w:rFonts w:ascii="Times New Roman" w:hAnsi="Times New Roman" w:cs="Times New Roman"/>
-              </w:rPr>
-              <w:t>TC020</w:t>
+            <w:tcW w:w="1260" w:type="dxa"/>
+          </w:tcPr>
+          <w:p>
+            <w:pPr>
+              <w:rPr>
+                <w:rFonts w:ascii="Times New Roman" w:hAnsi="Times New Roman" w:cs="Times New Roman"/>
+              </w:rPr>
+            </w:pPr>
+            <w:r>
+              <w:rPr>
+                <w:rFonts w:ascii="Times New Roman" w:hAnsi="Times New Roman" w:cs="Times New Roman"/>
+              </w:rPr>
+              <w:t>TC021</w:t>
             </w:r>
           </w:p>
         </w:tc>
@@ -11009,19 +11368,19 @@
       <w:tr>
         <w:tc>
           <w:tcPr>
-            <w:tcW w:w="1188" w:type="dxa"/>
-          </w:tcPr>
-          <w:p>
-            <w:pPr>
-              <w:rPr>
-                <w:rFonts w:ascii="Times New Roman" w:hAnsi="Times New Roman" w:cs="Times New Roman"/>
-              </w:rPr>
-            </w:pPr>
-            <w:r>
-              <w:rPr>
-                <w:rFonts w:ascii="Times New Roman" w:hAnsi="Times New Roman" w:cs="Times New Roman"/>
-              </w:rPr>
-              <w:t>TC021</w:t>
+            <w:tcW w:w="1260" w:type="dxa"/>
+          </w:tcPr>
+          <w:p>
+            <w:pPr>
+              <w:rPr>
+                <w:rFonts w:ascii="Times New Roman" w:hAnsi="Times New Roman" w:cs="Times New Roman"/>
+              </w:rPr>
+            </w:pPr>
+            <w:r>
+              <w:rPr>
+                <w:rFonts w:ascii="Times New Roman" w:hAnsi="Times New Roman" w:cs="Times New Roman"/>
+              </w:rPr>
+              <w:t>TC022</w:t>
             </w:r>
           </w:p>
         </w:tc>
@@ -11067,19 +11426,19 @@
       <w:tr>
         <w:tc>
           <w:tcPr>
-            <w:tcW w:w="1188" w:type="dxa"/>
-          </w:tcPr>
-          <w:p>
-            <w:pPr>
-              <w:rPr>
-                <w:rFonts w:ascii="Times New Roman" w:hAnsi="Times New Roman" w:cs="Times New Roman"/>
-              </w:rPr>
-            </w:pPr>
-            <w:r>
-              <w:rPr>
-                <w:rFonts w:ascii="Times New Roman" w:hAnsi="Times New Roman" w:cs="Times New Roman"/>
-              </w:rPr>
-              <w:t>TC022</w:t>
+            <w:tcW w:w="1260" w:type="dxa"/>
+          </w:tcPr>
+          <w:p>
+            <w:pPr>
+              <w:rPr>
+                <w:rFonts w:ascii="Times New Roman" w:hAnsi="Times New Roman" w:cs="Times New Roman"/>
+              </w:rPr>
+            </w:pPr>
+            <w:r>
+              <w:rPr>
+                <w:rFonts w:ascii="Times New Roman" w:hAnsi="Times New Roman" w:cs="Times New Roman"/>
+              </w:rPr>
+              <w:t>TC023</w:t>
             </w:r>
           </w:p>
         </w:tc>
@@ -11125,19 +11484,19 @@
       <w:tr>
         <w:tc>
           <w:tcPr>
-            <w:tcW w:w="1188" w:type="dxa"/>
-          </w:tcPr>
-          <w:p>
-            <w:pPr>
-              <w:rPr>
-                <w:rFonts w:ascii="Times New Roman" w:hAnsi="Times New Roman" w:cs="Times New Roman"/>
-              </w:rPr>
-            </w:pPr>
-            <w:r>
-              <w:rPr>
-                <w:rFonts w:ascii="Times New Roman" w:hAnsi="Times New Roman" w:cs="Times New Roman"/>
-              </w:rPr>
-              <w:t>TC023</w:t>
+            <w:tcW w:w="1260" w:type="dxa"/>
+          </w:tcPr>
+          <w:p>
+            <w:pPr>
+              <w:rPr>
+                <w:rFonts w:ascii="Times New Roman" w:hAnsi="Times New Roman" w:cs="Times New Roman"/>
+              </w:rPr>
+            </w:pPr>
+            <w:r>
+              <w:rPr>
+                <w:rFonts w:ascii="Times New Roman" w:hAnsi="Times New Roman" w:cs="Times New Roman"/>
+              </w:rPr>
+              <w:t>TC024</w:t>
             </w:r>
           </w:p>
         </w:tc>
@@ -11183,19 +11542,19 @@
       <w:tr>
         <w:tc>
           <w:tcPr>
-            <w:tcW w:w="1188" w:type="dxa"/>
-          </w:tcPr>
-          <w:p>
-            <w:pPr>
-              <w:rPr>
-                <w:rFonts w:ascii="Times New Roman" w:hAnsi="Times New Roman" w:cs="Times New Roman"/>
-              </w:rPr>
-            </w:pPr>
-            <w:r>
-              <w:rPr>
-                <w:rFonts w:ascii="Times New Roman" w:hAnsi="Times New Roman" w:cs="Times New Roman"/>
-              </w:rPr>
-              <w:t>TC024</w:t>
+            <w:tcW w:w="1260" w:type="dxa"/>
+          </w:tcPr>
+          <w:p>
+            <w:pPr>
+              <w:rPr>
+                <w:rFonts w:ascii="Times New Roman" w:hAnsi="Times New Roman" w:cs="Times New Roman"/>
+              </w:rPr>
+            </w:pPr>
+            <w:r>
+              <w:rPr>
+                <w:rFonts w:ascii="Times New Roman" w:hAnsi="Times New Roman" w:cs="Times New Roman"/>
+              </w:rPr>
+              <w:t>TC025</w:t>
             </w:r>
           </w:p>
         </w:tc>
@@ -11247,19 +11606,19 @@
       <w:tr>
         <w:tc>
           <w:tcPr>
-            <w:tcW w:w="1188" w:type="dxa"/>
-          </w:tcPr>
-          <w:p>
-            <w:pPr>
-              <w:rPr>
-                <w:rFonts w:ascii="Times New Roman" w:hAnsi="Times New Roman" w:cs="Times New Roman"/>
-              </w:rPr>
-            </w:pPr>
-            <w:r>
-              <w:rPr>
-                <w:rFonts w:ascii="Times New Roman" w:hAnsi="Times New Roman" w:cs="Times New Roman"/>
-              </w:rPr>
-              <w:t>TC025</w:t>
+            <w:tcW w:w="1260" w:type="dxa"/>
+          </w:tcPr>
+          <w:p>
+            <w:pPr>
+              <w:rPr>
+                <w:rFonts w:ascii="Times New Roman" w:hAnsi="Times New Roman" w:cs="Times New Roman"/>
+              </w:rPr>
+            </w:pPr>
+            <w:r>
+              <w:rPr>
+                <w:rFonts w:ascii="Times New Roman" w:hAnsi="Times New Roman" w:cs="Times New Roman"/>
+              </w:rPr>
+              <w:t>TC026</w:t>
             </w:r>
           </w:p>
         </w:tc>
@@ -11311,19 +11670,19 @@
       <w:tr>
         <w:tc>
           <w:tcPr>
-            <w:tcW w:w="1188" w:type="dxa"/>
-          </w:tcPr>
-          <w:p>
-            <w:pPr>
-              <w:rPr>
-                <w:rFonts w:ascii="Times New Roman" w:hAnsi="Times New Roman" w:cs="Times New Roman"/>
-              </w:rPr>
-            </w:pPr>
-            <w:r>
-              <w:rPr>
-                <w:rFonts w:ascii="Times New Roman" w:hAnsi="Times New Roman" w:cs="Times New Roman"/>
-              </w:rPr>
-              <w:t>TC026</w:t>
+            <w:tcW w:w="1260" w:type="dxa"/>
+          </w:tcPr>
+          <w:p>
+            <w:pPr>
+              <w:rPr>
+                <w:rFonts w:ascii="Times New Roman" w:hAnsi="Times New Roman" w:cs="Times New Roman"/>
+              </w:rPr>
+            </w:pPr>
+            <w:r>
+              <w:rPr>
+                <w:rFonts w:ascii="Times New Roman" w:hAnsi="Times New Roman" w:cs="Times New Roman"/>
+              </w:rPr>
+              <w:t>TC027</w:t>
             </w:r>
           </w:p>
         </w:tc>
@@ -11375,19 +11734,19 @@
       <w:tr>
         <w:tc>
           <w:tcPr>
-            <w:tcW w:w="1188" w:type="dxa"/>
-          </w:tcPr>
-          <w:p>
-            <w:pPr>
-              <w:rPr>
-                <w:rFonts w:ascii="Times New Roman" w:hAnsi="Times New Roman" w:cs="Times New Roman"/>
-              </w:rPr>
-            </w:pPr>
-            <w:r>
-              <w:rPr>
-                <w:rFonts w:ascii="Times New Roman" w:hAnsi="Times New Roman" w:cs="Times New Roman"/>
-              </w:rPr>
-              <w:t>TC027</w:t>
+            <w:tcW w:w="1260" w:type="dxa"/>
+          </w:tcPr>
+          <w:p>
+            <w:pPr>
+              <w:rPr>
+                <w:rFonts w:ascii="Times New Roman" w:hAnsi="Times New Roman" w:cs="Times New Roman"/>
+              </w:rPr>
+            </w:pPr>
+            <w:r>
+              <w:rPr>
+                <w:rFonts w:ascii="Times New Roman" w:hAnsi="Times New Roman" w:cs="Times New Roman"/>
+              </w:rPr>
+              <w:t>TC028</w:t>
             </w:r>
           </w:p>
         </w:tc>
@@ -11440,19 +11799,19 @@
       <w:tr>
         <w:tc>
           <w:tcPr>
-            <w:tcW w:w="1188" w:type="dxa"/>
-          </w:tcPr>
-          <w:p>
-            <w:pPr>
-              <w:rPr>
-                <w:rFonts w:ascii="Times New Roman" w:hAnsi="Times New Roman" w:cs="Times New Roman"/>
-              </w:rPr>
-            </w:pPr>
-            <w:r>
-              <w:rPr>
-                <w:rFonts w:ascii="Times New Roman" w:hAnsi="Times New Roman" w:cs="Times New Roman"/>
-              </w:rPr>
-              <w:t>TC028</w:t>
+            <w:tcW w:w="1260" w:type="dxa"/>
+          </w:tcPr>
+          <w:p>
+            <w:pPr>
+              <w:rPr>
+                <w:rFonts w:ascii="Times New Roman" w:hAnsi="Times New Roman" w:cs="Times New Roman"/>
+              </w:rPr>
+            </w:pPr>
+            <w:r>
+              <w:rPr>
+                <w:rFonts w:ascii="Times New Roman" w:hAnsi="Times New Roman" w:cs="Times New Roman"/>
+              </w:rPr>
+              <w:t>TC029</w:t>
             </w:r>
           </w:p>
         </w:tc>
@@ -11498,19 +11857,19 @@
       <w:tr>
         <w:tc>
           <w:tcPr>
-            <w:tcW w:w="1188" w:type="dxa"/>
-          </w:tcPr>
-          <w:p>
-            <w:pPr>
-              <w:rPr>
-                <w:rFonts w:ascii="Times New Roman" w:hAnsi="Times New Roman" w:cs="Times New Roman"/>
-              </w:rPr>
-            </w:pPr>
-            <w:r>
-              <w:rPr>
-                <w:rFonts w:ascii="Times New Roman" w:hAnsi="Times New Roman" w:cs="Times New Roman"/>
-              </w:rPr>
-              <w:t>TC029</w:t>
+            <w:tcW w:w="1260" w:type="dxa"/>
+          </w:tcPr>
+          <w:p>
+            <w:pPr>
+              <w:rPr>
+                <w:rFonts w:ascii="Times New Roman" w:hAnsi="Times New Roman" w:cs="Times New Roman"/>
+              </w:rPr>
+            </w:pPr>
+            <w:r>
+              <w:rPr>
+                <w:rFonts w:ascii="Times New Roman" w:hAnsi="Times New Roman" w:cs="Times New Roman"/>
+              </w:rPr>
+              <w:t>TC030</w:t>
             </w:r>
           </w:p>
         </w:tc>
@@ -11556,19 +11915,19 @@
       <w:tr>
         <w:tc>
           <w:tcPr>
-            <w:tcW w:w="1188" w:type="dxa"/>
-          </w:tcPr>
-          <w:p>
-            <w:pPr>
-              <w:rPr>
-                <w:rFonts w:ascii="Times New Roman" w:hAnsi="Times New Roman" w:cs="Times New Roman"/>
-              </w:rPr>
-            </w:pPr>
-            <w:r>
-              <w:rPr>
-                <w:rFonts w:ascii="Times New Roman" w:hAnsi="Times New Roman" w:cs="Times New Roman"/>
-              </w:rPr>
-              <w:t>TC030</w:t>
+            <w:tcW w:w="1260" w:type="dxa"/>
+          </w:tcPr>
+          <w:p>
+            <w:pPr>
+              <w:rPr>
+                <w:rFonts w:ascii="Times New Roman" w:hAnsi="Times New Roman" w:cs="Times New Roman"/>
+              </w:rPr>
+            </w:pPr>
+            <w:r>
+              <w:rPr>
+                <w:rFonts w:ascii="Times New Roman" w:hAnsi="Times New Roman" w:cs="Times New Roman"/>
+              </w:rPr>
+              <w:t>TC031</w:t>
             </w:r>
           </w:p>
         </w:tc>
@@ -11621,19 +11980,19 @@
       <w:tr>
         <w:tc>
           <w:tcPr>
-            <w:tcW w:w="1188" w:type="dxa"/>
-          </w:tcPr>
-          <w:p>
-            <w:pPr>
-              <w:rPr>
-                <w:rFonts w:ascii="Times New Roman" w:hAnsi="Times New Roman" w:cs="Times New Roman"/>
-              </w:rPr>
-            </w:pPr>
-            <w:r>
-              <w:rPr>
-                <w:rFonts w:ascii="Times New Roman" w:hAnsi="Times New Roman" w:cs="Times New Roman"/>
-              </w:rPr>
-              <w:t>TC031</w:t>
+            <w:tcW w:w="1260" w:type="dxa"/>
+          </w:tcPr>
+          <w:p>
+            <w:pPr>
+              <w:rPr>
+                <w:rFonts w:ascii="Times New Roman" w:hAnsi="Times New Roman" w:cs="Times New Roman"/>
+              </w:rPr>
+            </w:pPr>
+            <w:r>
+              <w:rPr>
+                <w:rFonts w:ascii="Times New Roman" w:hAnsi="Times New Roman" w:cs="Times New Roman"/>
+              </w:rPr>
+              <w:t>TC032</w:t>
             </w:r>
           </w:p>
         </w:tc>
@@ -11682,19 +12041,19 @@
         </w:trPr>
         <w:tc>
           <w:tcPr>
-            <w:tcW w:w="1188" w:type="dxa"/>
-          </w:tcPr>
-          <w:p>
-            <w:pPr>
-              <w:rPr>
-                <w:rFonts w:ascii="Times New Roman" w:hAnsi="Times New Roman" w:cs="Times New Roman"/>
-              </w:rPr>
-            </w:pPr>
-            <w:r>
-              <w:rPr>
-                <w:rFonts w:ascii="Times New Roman" w:hAnsi="Times New Roman" w:cs="Times New Roman"/>
-              </w:rPr>
-              <w:t>TC032</w:t>
+            <w:tcW w:w="1260" w:type="dxa"/>
+          </w:tcPr>
+          <w:p>
+            <w:pPr>
+              <w:rPr>
+                <w:rFonts w:ascii="Times New Roman" w:hAnsi="Times New Roman" w:cs="Times New Roman"/>
+              </w:rPr>
+            </w:pPr>
+            <w:r>
+              <w:rPr>
+                <w:rFonts w:ascii="Times New Roman" w:hAnsi="Times New Roman" w:cs="Times New Roman"/>
+              </w:rPr>
+              <w:t>TC033</w:t>
             </w:r>
           </w:p>
         </w:tc>
@@ -11740,19 +12099,19 @@
       <w:tr>
         <w:tc>
           <w:tcPr>
-            <w:tcW w:w="1188" w:type="dxa"/>
-          </w:tcPr>
-          <w:p>
-            <w:pPr>
-              <w:rPr>
-                <w:rFonts w:ascii="Times New Roman" w:hAnsi="Times New Roman" w:cs="Times New Roman"/>
-              </w:rPr>
-            </w:pPr>
-            <w:r>
-              <w:rPr>
-                <w:rFonts w:ascii="Times New Roman" w:hAnsi="Times New Roman" w:cs="Times New Roman"/>
-              </w:rPr>
-              <w:t>TC033</w:t>
+            <w:tcW w:w="1260" w:type="dxa"/>
+          </w:tcPr>
+          <w:p>
+            <w:pPr>
+              <w:rPr>
+                <w:rFonts w:ascii="Times New Roman" w:hAnsi="Times New Roman" w:cs="Times New Roman"/>
+              </w:rPr>
+            </w:pPr>
+            <w:r>
+              <w:rPr>
+                <w:rFonts w:ascii="Times New Roman" w:hAnsi="Times New Roman" w:cs="Times New Roman"/>
+              </w:rPr>
+              <w:t>TC034</w:t>
             </w:r>
           </w:p>
         </w:tc>
@@ -11801,7 +12160,7 @@
         </w:trPr>
         <w:tc>
           <w:tcPr>
-            <w:tcW w:w="8523" w:type="dxa"/>
+            <w:tcW w:w="8595" w:type="dxa"/>
             <w:gridSpan w:val="4"/>
             <w:shd w:val="clear" w:color="auto" w:fill="9BBB59" w:themeFill="accent3"/>
           </w:tcPr>
@@ -11815,6 +12174,7 @@
                 <w:szCs w:val="28"/>
               </w:rPr>
             </w:pPr>
+            <w:proofErr w:type="spellStart"/>
             <w:r>
               <w:rPr>
                 <w:rFonts w:ascii="Times New Roman" w:hAnsi="Times New Roman" w:cs="Times New Roman"/>
@@ -11822,15 +12182,16 @@
                 <w:sz w:val="28"/>
                 <w:szCs w:val="28"/>
               </w:rPr>
-              <w:t>Goods Owner</w:t>
-            </w:r>
+              <w:t>Carrer</w:t>
+            </w:r>
+            <w:proofErr w:type="spellEnd"/>
           </w:p>
         </w:tc>
       </w:tr>
       <w:tr>
         <w:tc>
           <w:tcPr>
-            <w:tcW w:w="1188" w:type="dxa"/>
+            <w:tcW w:w="1260" w:type="dxa"/>
           </w:tcPr>
           <w:p>
             <w:pPr>
@@ -11843,7 +12204,7 @@
               <w:rPr>
                 <w:rFonts w:ascii="Times New Roman" w:hAnsi="Times New Roman" w:cs="Times New Roman"/>
               </w:rPr>
-              <w:t>TC034</w:t>
+              <w:t>TC035</w:t>
             </w:r>
           </w:p>
         </w:tc>
@@ -11897,19 +12258,19 @@
       <w:tr>
         <w:tc>
           <w:tcPr>
-            <w:tcW w:w="1188" w:type="dxa"/>
-          </w:tcPr>
-          <w:p>
-            <w:pPr>
-              <w:rPr>
-                <w:rFonts w:ascii="Times New Roman" w:hAnsi="Times New Roman" w:cs="Times New Roman"/>
-              </w:rPr>
-            </w:pPr>
-            <w:r>
-              <w:rPr>
-                <w:rFonts w:ascii="Times New Roman" w:hAnsi="Times New Roman" w:cs="Times New Roman"/>
-              </w:rPr>
-              <w:t>TC035</w:t>
+            <w:tcW w:w="1260" w:type="dxa"/>
+          </w:tcPr>
+          <w:p>
+            <w:pPr>
+              <w:rPr>
+                <w:rFonts w:ascii="Times New Roman" w:hAnsi="Times New Roman" w:cs="Times New Roman"/>
+              </w:rPr>
+            </w:pPr>
+            <w:r>
+              <w:rPr>
+                <w:rFonts w:ascii="Times New Roman" w:hAnsi="Times New Roman" w:cs="Times New Roman"/>
+              </w:rPr>
+              <w:t>TC036</w:t>
             </w:r>
           </w:p>
         </w:tc>
@@ -11957,7 +12318,7 @@
       <w:tr>
         <w:tc>
           <w:tcPr>
-            <w:tcW w:w="1188" w:type="dxa"/>
+            <w:tcW w:w="1260" w:type="dxa"/>
           </w:tcPr>
           <w:p>
             <w:pPr>
@@ -11970,7 +12331,8 @@
               <w:rPr>
                 <w:rFonts w:ascii="Times New Roman" w:hAnsi="Times New Roman" w:cs="Times New Roman"/>
               </w:rPr>
-              <w:t>TC036</w:t>
+              <w:lastRenderedPageBreak/>
+              <w:t>TC037</w:t>
             </w:r>
           </w:p>
         </w:tc>
@@ -12019,20 +12381,19 @@
       <w:tr>
         <w:tc>
           <w:tcPr>
-            <w:tcW w:w="1188" w:type="dxa"/>
-          </w:tcPr>
-          <w:p>
-            <w:pPr>
-              <w:rPr>
-                <w:rFonts w:ascii="Times New Roman" w:hAnsi="Times New Roman" w:cs="Times New Roman"/>
-              </w:rPr>
-            </w:pPr>
-            <w:r>
-              <w:rPr>
-                <w:rFonts w:ascii="Times New Roman" w:hAnsi="Times New Roman" w:cs="Times New Roman"/>
-              </w:rPr>
-              <w:lastRenderedPageBreak/>
-              <w:t>TC037</w:t>
+            <w:tcW w:w="1260" w:type="dxa"/>
+          </w:tcPr>
+          <w:p>
+            <w:pPr>
+              <w:rPr>
+                <w:rFonts w:ascii="Times New Roman" w:hAnsi="Times New Roman" w:cs="Times New Roman"/>
+              </w:rPr>
+            </w:pPr>
+            <w:r>
+              <w:rPr>
+                <w:rFonts w:ascii="Times New Roman" w:hAnsi="Times New Roman" w:cs="Times New Roman"/>
+              </w:rPr>
+              <w:t>TC038</w:t>
             </w:r>
           </w:p>
         </w:tc>
@@ -12080,19 +12441,19 @@
       <w:tr>
         <w:tc>
           <w:tcPr>
-            <w:tcW w:w="1188" w:type="dxa"/>
-          </w:tcPr>
-          <w:p>
-            <w:pPr>
-              <w:rPr>
-                <w:rFonts w:ascii="Times New Roman" w:hAnsi="Times New Roman" w:cs="Times New Roman"/>
-              </w:rPr>
-            </w:pPr>
-            <w:r>
-              <w:rPr>
-                <w:rFonts w:ascii="Times New Roman" w:hAnsi="Times New Roman" w:cs="Times New Roman"/>
-              </w:rPr>
-              <w:t>TC038</w:t>
+            <w:tcW w:w="1260" w:type="dxa"/>
+          </w:tcPr>
+          <w:p>
+            <w:pPr>
+              <w:rPr>
+                <w:rFonts w:ascii="Times New Roman" w:hAnsi="Times New Roman" w:cs="Times New Roman"/>
+              </w:rPr>
+            </w:pPr>
+            <w:r>
+              <w:rPr>
+                <w:rFonts w:ascii="Times New Roman" w:hAnsi="Times New Roman" w:cs="Times New Roman"/>
+              </w:rPr>
+              <w:t>TC039</w:t>
             </w:r>
           </w:p>
         </w:tc>
@@ -12140,19 +12501,19 @@
       <w:tr>
         <w:tc>
           <w:tcPr>
-            <w:tcW w:w="1188" w:type="dxa"/>
-          </w:tcPr>
-          <w:p>
-            <w:pPr>
-              <w:rPr>
-                <w:rFonts w:ascii="Times New Roman" w:hAnsi="Times New Roman" w:cs="Times New Roman"/>
-              </w:rPr>
-            </w:pPr>
-            <w:r>
-              <w:rPr>
-                <w:rFonts w:ascii="Times New Roman" w:hAnsi="Times New Roman" w:cs="Times New Roman"/>
-              </w:rPr>
-              <w:t>TC039</w:t>
+            <w:tcW w:w="1260" w:type="dxa"/>
+          </w:tcPr>
+          <w:p>
+            <w:pPr>
+              <w:rPr>
+                <w:rFonts w:ascii="Times New Roman" w:hAnsi="Times New Roman" w:cs="Times New Roman"/>
+              </w:rPr>
+            </w:pPr>
+            <w:r>
+              <w:rPr>
+                <w:rFonts w:ascii="Times New Roman" w:hAnsi="Times New Roman" w:cs="Times New Roman"/>
+              </w:rPr>
+              <w:t>TC040</w:t>
             </w:r>
           </w:p>
         </w:tc>
@@ -12200,19 +12561,19 @@
       <w:tr>
         <w:tc>
           <w:tcPr>
-            <w:tcW w:w="1188" w:type="dxa"/>
-          </w:tcPr>
-          <w:p>
-            <w:pPr>
-              <w:rPr>
-                <w:rFonts w:ascii="Times New Roman" w:hAnsi="Times New Roman" w:cs="Times New Roman"/>
-              </w:rPr>
-            </w:pPr>
-            <w:r>
-              <w:rPr>
-                <w:rFonts w:ascii="Times New Roman" w:hAnsi="Times New Roman" w:cs="Times New Roman"/>
-              </w:rPr>
-              <w:t>TC040</w:t>
+            <w:tcW w:w="1260" w:type="dxa"/>
+          </w:tcPr>
+          <w:p>
+            <w:pPr>
+              <w:rPr>
+                <w:rFonts w:ascii="Times New Roman" w:hAnsi="Times New Roman" w:cs="Times New Roman"/>
+              </w:rPr>
+            </w:pPr>
+            <w:r>
+              <w:rPr>
+                <w:rFonts w:ascii="Times New Roman" w:hAnsi="Times New Roman" w:cs="Times New Roman"/>
+              </w:rPr>
+              <w:t>TC041</w:t>
             </w:r>
           </w:p>
         </w:tc>
@@ -12260,19 +12621,19 @@
       <w:tr>
         <w:tc>
           <w:tcPr>
-            <w:tcW w:w="1188" w:type="dxa"/>
-          </w:tcPr>
-          <w:p>
-            <w:pPr>
-              <w:rPr>
-                <w:rFonts w:ascii="Times New Roman" w:hAnsi="Times New Roman" w:cs="Times New Roman"/>
-              </w:rPr>
-            </w:pPr>
-            <w:r>
-              <w:rPr>
-                <w:rFonts w:ascii="Times New Roman" w:hAnsi="Times New Roman" w:cs="Times New Roman"/>
-              </w:rPr>
-              <w:t>TC041</w:t>
+            <w:tcW w:w="1260" w:type="dxa"/>
+          </w:tcPr>
+          <w:p>
+            <w:pPr>
+              <w:rPr>
+                <w:rFonts w:ascii="Times New Roman" w:hAnsi="Times New Roman" w:cs="Times New Roman"/>
+              </w:rPr>
+            </w:pPr>
+            <w:r>
+              <w:rPr>
+                <w:rFonts w:ascii="Times New Roman" w:hAnsi="Times New Roman" w:cs="Times New Roman"/>
+              </w:rPr>
+              <w:t>TC042</w:t>
             </w:r>
           </w:p>
         </w:tc>
@@ -12327,19 +12688,19 @@
       <w:tr>
         <w:tc>
           <w:tcPr>
-            <w:tcW w:w="1188" w:type="dxa"/>
-          </w:tcPr>
-          <w:p>
-            <w:pPr>
-              <w:rPr>
-                <w:rFonts w:ascii="Times New Roman" w:hAnsi="Times New Roman" w:cs="Times New Roman"/>
-              </w:rPr>
-            </w:pPr>
-            <w:r>
-              <w:rPr>
-                <w:rFonts w:ascii="Times New Roman" w:hAnsi="Times New Roman" w:cs="Times New Roman"/>
-              </w:rPr>
-              <w:t>TC042</w:t>
+            <w:tcW w:w="1260" w:type="dxa"/>
+          </w:tcPr>
+          <w:p>
+            <w:pPr>
+              <w:rPr>
+                <w:rFonts w:ascii="Times New Roman" w:hAnsi="Times New Roman" w:cs="Times New Roman"/>
+              </w:rPr>
+            </w:pPr>
+            <w:r>
+              <w:rPr>
+                <w:rFonts w:ascii="Times New Roman" w:hAnsi="Times New Roman" w:cs="Times New Roman"/>
+              </w:rPr>
+              <w:t>TC043</w:t>
             </w:r>
           </w:p>
         </w:tc>
@@ -12387,19 +12748,19 @@
       <w:tr>
         <w:tc>
           <w:tcPr>
-            <w:tcW w:w="1188" w:type="dxa"/>
-          </w:tcPr>
-          <w:p>
-            <w:pPr>
-              <w:rPr>
-                <w:rFonts w:ascii="Times New Roman" w:hAnsi="Times New Roman" w:cs="Times New Roman"/>
-              </w:rPr>
-            </w:pPr>
-            <w:r>
-              <w:rPr>
-                <w:rFonts w:ascii="Times New Roman" w:hAnsi="Times New Roman" w:cs="Times New Roman"/>
-              </w:rPr>
-              <w:t>TC043</w:t>
+            <w:tcW w:w="1260" w:type="dxa"/>
+          </w:tcPr>
+          <w:p>
+            <w:pPr>
+              <w:rPr>
+                <w:rFonts w:ascii="Times New Roman" w:hAnsi="Times New Roman" w:cs="Times New Roman"/>
+              </w:rPr>
+            </w:pPr>
+            <w:r>
+              <w:rPr>
+                <w:rFonts w:ascii="Times New Roman" w:hAnsi="Times New Roman" w:cs="Times New Roman"/>
+              </w:rPr>
+              <w:t>TC044</w:t>
             </w:r>
           </w:p>
         </w:tc>
@@ -12447,19 +12808,19 @@
       <w:tr>
         <w:tc>
           <w:tcPr>
-            <w:tcW w:w="1188" w:type="dxa"/>
-          </w:tcPr>
-          <w:p>
-            <w:pPr>
-              <w:rPr>
-                <w:rFonts w:ascii="Times New Roman" w:hAnsi="Times New Roman" w:cs="Times New Roman"/>
-              </w:rPr>
-            </w:pPr>
-            <w:r>
-              <w:rPr>
-                <w:rFonts w:ascii="Times New Roman" w:hAnsi="Times New Roman" w:cs="Times New Roman"/>
-              </w:rPr>
-              <w:t>TC044</w:t>
+            <w:tcW w:w="1260" w:type="dxa"/>
+          </w:tcPr>
+          <w:p>
+            <w:pPr>
+              <w:rPr>
+                <w:rFonts w:ascii="Times New Roman" w:hAnsi="Times New Roman" w:cs="Times New Roman"/>
+              </w:rPr>
+            </w:pPr>
+            <w:r>
+              <w:rPr>
+                <w:rFonts w:ascii="Times New Roman" w:hAnsi="Times New Roman" w:cs="Times New Roman"/>
+              </w:rPr>
+              <w:t>TC045</w:t>
             </w:r>
           </w:p>
         </w:tc>
@@ -12507,19 +12868,133 @@
       <w:tr>
         <w:tc>
           <w:tcPr>
-            <w:tcW w:w="1188" w:type="dxa"/>
-          </w:tcPr>
-          <w:p>
-            <w:pPr>
-              <w:rPr>
-                <w:rFonts w:ascii="Times New Roman" w:hAnsi="Times New Roman" w:cs="Times New Roman"/>
-              </w:rPr>
-            </w:pPr>
-            <w:r>
-              <w:rPr>
-                <w:rFonts w:ascii="Times New Roman" w:hAnsi="Times New Roman" w:cs="Times New Roman"/>
-              </w:rPr>
-              <w:t>TC045</w:t>
+            <w:tcW w:w="1260" w:type="dxa"/>
+          </w:tcPr>
+          <w:p>
+            <w:pPr>
+              <w:rPr>
+                <w:rFonts w:ascii="Times New Roman" w:hAnsi="Times New Roman" w:cs="Times New Roman"/>
+              </w:rPr>
+            </w:pPr>
+            <w:r>
+              <w:rPr>
+                <w:rFonts w:ascii="Times New Roman" w:hAnsi="Times New Roman" w:cs="Times New Roman"/>
+              </w:rPr>
+              <w:t>TC046</w:t>
+            </w:r>
+          </w:p>
+        </w:tc>
+        <w:tc>
+          <w:tcPr>
+            <w:tcW w:w="2610" w:type="dxa"/>
+          </w:tcPr>
+          <w:p>
+            <w:pPr>
+              <w:rPr>
+                <w:rFonts w:ascii="Times New Roman" w:hAnsi="Times New Roman" w:cs="Times New Roman"/>
+                <w:b/>
+              </w:rPr>
+            </w:pPr>
+          </w:p>
+        </w:tc>
+        <w:tc>
+          <w:tcPr>
+            <w:tcW w:w="3510" w:type="dxa"/>
+          </w:tcPr>
+          <w:p>
+            <w:pPr>
+              <w:rPr>
+                <w:rFonts w:ascii="Times New Roman" w:hAnsi="Times New Roman" w:cs="Times New Roman"/>
+              </w:rPr>
+            </w:pPr>
+            <w:r>
+              <w:rPr>
+                <w:rFonts w:ascii="Times New Roman" w:hAnsi="Times New Roman" w:cs="Times New Roman"/>
+              </w:rPr>
+              <w:t>Add company</w:t>
+            </w:r>
+          </w:p>
+        </w:tc>
+        <w:tc>
+          <w:tcPr>
+            <w:tcW w:w="1215" w:type="dxa"/>
+          </w:tcPr>
+          <w:p/>
+        </w:tc>
+      </w:tr>
+      <w:tr>
+        <w:tc>
+          <w:tcPr>
+            <w:tcW w:w="1260" w:type="dxa"/>
+          </w:tcPr>
+          <w:p>
+            <w:pPr>
+              <w:rPr>
+                <w:rFonts w:ascii="Times New Roman" w:hAnsi="Times New Roman" w:cs="Times New Roman"/>
+              </w:rPr>
+            </w:pPr>
+            <w:r>
+              <w:rPr>
+                <w:rFonts w:ascii="Times New Roman" w:hAnsi="Times New Roman" w:cs="Times New Roman"/>
+              </w:rPr>
+              <w:t>TC047</w:t>
+            </w:r>
+          </w:p>
+        </w:tc>
+        <w:tc>
+          <w:tcPr>
+            <w:tcW w:w="2610" w:type="dxa"/>
+          </w:tcPr>
+          <w:p>
+            <w:pPr>
+              <w:rPr>
+                <w:rFonts w:ascii="Times New Roman" w:hAnsi="Times New Roman" w:cs="Times New Roman"/>
+                <w:b/>
+              </w:rPr>
+            </w:pPr>
+          </w:p>
+        </w:tc>
+        <w:tc>
+          <w:tcPr>
+            <w:tcW w:w="3510" w:type="dxa"/>
+          </w:tcPr>
+          <w:p>
+            <w:pPr>
+              <w:rPr>
+                <w:rFonts w:ascii="Times New Roman" w:hAnsi="Times New Roman" w:cs="Times New Roman"/>
+              </w:rPr>
+            </w:pPr>
+            <w:r>
+              <w:rPr>
+                <w:rFonts w:ascii="Times New Roman" w:hAnsi="Times New Roman" w:cs="Times New Roman"/>
+              </w:rPr>
+              <w:t>Edit company information</w:t>
+            </w:r>
+          </w:p>
+        </w:tc>
+        <w:tc>
+          <w:tcPr>
+            <w:tcW w:w="1215" w:type="dxa"/>
+          </w:tcPr>
+          <w:p/>
+        </w:tc>
+      </w:tr>
+      <w:tr>
+        <w:tc>
+          <w:tcPr>
+            <w:tcW w:w="1260" w:type="dxa"/>
+          </w:tcPr>
+          <w:p>
+            <w:pPr>
+              <w:rPr>
+                <w:rFonts w:ascii="Times New Roman" w:hAnsi="Times New Roman" w:cs="Times New Roman"/>
+              </w:rPr>
+            </w:pPr>
+            <w:r>
+              <w:rPr>
+                <w:rFonts w:ascii="Times New Roman" w:hAnsi="Times New Roman" w:cs="Times New Roman"/>
+              </w:rPr>
+              <w:t>TC048</w:t>
             </w:r>
           </w:p>
         </w:tc>
@@ -12579,19 +13054,19 @@
       <w:tr>
         <w:tc>
           <w:tcPr>
-            <w:tcW w:w="1188" w:type="dxa"/>
-          </w:tcPr>
-          <w:p>
-            <w:pPr>
-              <w:rPr>
-                <w:rFonts w:ascii="Times New Roman" w:hAnsi="Times New Roman" w:cs="Times New Roman"/>
-              </w:rPr>
-            </w:pPr>
-            <w:r>
-              <w:rPr>
-                <w:rFonts w:ascii="Times New Roman" w:hAnsi="Times New Roman" w:cs="Times New Roman"/>
-              </w:rPr>
-              <w:t>TC046</w:t>
+            <w:tcW w:w="1260" w:type="dxa"/>
+          </w:tcPr>
+          <w:p>
+            <w:pPr>
+              <w:rPr>
+                <w:rFonts w:ascii="Times New Roman" w:hAnsi="Times New Roman" w:cs="Times New Roman"/>
+              </w:rPr>
+            </w:pPr>
+            <w:r>
+              <w:rPr>
+                <w:rFonts w:ascii="Times New Roman" w:hAnsi="Times New Roman" w:cs="Times New Roman"/>
+              </w:rPr>
+              <w:t>TC049</w:t>
             </w:r>
           </w:p>
         </w:tc>
@@ -12643,19 +13118,19 @@
       <w:tr>
         <w:tc>
           <w:tcPr>
-            <w:tcW w:w="1188" w:type="dxa"/>
-          </w:tcPr>
-          <w:p>
-            <w:pPr>
-              <w:rPr>
-                <w:rFonts w:ascii="Times New Roman" w:hAnsi="Times New Roman" w:cs="Times New Roman"/>
-              </w:rPr>
-            </w:pPr>
-            <w:r>
-              <w:rPr>
-                <w:rFonts w:ascii="Times New Roman" w:hAnsi="Times New Roman" w:cs="Times New Roman"/>
-              </w:rPr>
-              <w:t>TC047</w:t>
+            <w:tcW w:w="1260" w:type="dxa"/>
+          </w:tcPr>
+          <w:p>
+            <w:pPr>
+              <w:rPr>
+                <w:rFonts w:ascii="Times New Roman" w:hAnsi="Times New Roman" w:cs="Times New Roman"/>
+              </w:rPr>
+            </w:pPr>
+            <w:r>
+              <w:rPr>
+                <w:rFonts w:ascii="Times New Roman" w:hAnsi="Times New Roman" w:cs="Times New Roman"/>
+              </w:rPr>
+              <w:t>TC050</w:t>
             </w:r>
           </w:p>
         </w:tc>
@@ -12701,19 +13176,19 @@
       <w:tr>
         <w:tc>
           <w:tcPr>
-            <w:tcW w:w="1188" w:type="dxa"/>
-          </w:tcPr>
-          <w:p>
-            <w:pPr>
-              <w:rPr>
-                <w:rFonts w:ascii="Times New Roman" w:hAnsi="Times New Roman" w:cs="Times New Roman"/>
-              </w:rPr>
-            </w:pPr>
-            <w:r>
-              <w:rPr>
-                <w:rFonts w:ascii="Times New Roman" w:hAnsi="Times New Roman" w:cs="Times New Roman"/>
-              </w:rPr>
-              <w:t>TC048</w:t>
+            <w:tcW w:w="1260" w:type="dxa"/>
+          </w:tcPr>
+          <w:p>
+            <w:pPr>
+              <w:rPr>
+                <w:rFonts w:ascii="Times New Roman" w:hAnsi="Times New Roman" w:cs="Times New Roman"/>
+              </w:rPr>
+            </w:pPr>
+            <w:r>
+              <w:rPr>
+                <w:rFonts w:ascii="Times New Roman" w:hAnsi="Times New Roman" w:cs="Times New Roman"/>
+              </w:rPr>
+              <w:t>TC051</w:t>
             </w:r>
           </w:p>
         </w:tc>
@@ -12772,19 +13247,19 @@
       <w:tr>
         <w:tc>
           <w:tcPr>
-            <w:tcW w:w="1188" w:type="dxa"/>
-          </w:tcPr>
-          <w:p>
-            <w:pPr>
-              <w:rPr>
-                <w:rFonts w:ascii="Times New Roman" w:hAnsi="Times New Roman" w:cs="Times New Roman"/>
-              </w:rPr>
-            </w:pPr>
-            <w:r>
-              <w:rPr>
-                <w:rFonts w:ascii="Times New Roman" w:hAnsi="Times New Roman" w:cs="Times New Roman"/>
-              </w:rPr>
-              <w:t>TC049</w:t>
+            <w:tcW w:w="1260" w:type="dxa"/>
+          </w:tcPr>
+          <w:p>
+            <w:pPr>
+              <w:rPr>
+                <w:rFonts w:ascii="Times New Roman" w:hAnsi="Times New Roman" w:cs="Times New Roman"/>
+              </w:rPr>
+            </w:pPr>
+            <w:r>
+              <w:rPr>
+                <w:rFonts w:ascii="Times New Roman" w:hAnsi="Times New Roman" w:cs="Times New Roman"/>
+              </w:rPr>
+              <w:t>TC052</w:t>
             </w:r>
           </w:p>
         </w:tc>
@@ -12838,19 +13313,19 @@
       <w:tr>
         <w:tc>
           <w:tcPr>
-            <w:tcW w:w="1188" w:type="dxa"/>
-          </w:tcPr>
-          <w:p>
-            <w:pPr>
-              <w:rPr>
-                <w:rFonts w:ascii="Times New Roman" w:hAnsi="Times New Roman" w:cs="Times New Roman"/>
-              </w:rPr>
-            </w:pPr>
-            <w:r>
-              <w:rPr>
-                <w:rFonts w:ascii="Times New Roman" w:hAnsi="Times New Roman" w:cs="Times New Roman"/>
-              </w:rPr>
-              <w:t>TC050</w:t>
+            <w:tcW w:w="1260" w:type="dxa"/>
+          </w:tcPr>
+          <w:p>
+            <w:pPr>
+              <w:rPr>
+                <w:rFonts w:ascii="Times New Roman" w:hAnsi="Times New Roman" w:cs="Times New Roman"/>
+              </w:rPr>
+            </w:pPr>
+            <w:r>
+              <w:rPr>
+                <w:rFonts w:ascii="Times New Roman" w:hAnsi="Times New Roman" w:cs="Times New Roman"/>
+              </w:rPr>
+              <w:t>TC053</w:t>
             </w:r>
           </w:p>
         </w:tc>
@@ -12904,19 +13379,19 @@
       <w:tr>
         <w:tc>
           <w:tcPr>
-            <w:tcW w:w="1188" w:type="dxa"/>
-          </w:tcPr>
-          <w:p>
-            <w:pPr>
-              <w:rPr>
-                <w:rFonts w:ascii="Times New Roman" w:hAnsi="Times New Roman" w:cs="Times New Roman"/>
-              </w:rPr>
-            </w:pPr>
-            <w:r>
-              <w:rPr>
-                <w:rFonts w:ascii="Times New Roman" w:hAnsi="Times New Roman" w:cs="Times New Roman"/>
-              </w:rPr>
-              <w:t>TC051</w:t>
+            <w:tcW w:w="1260" w:type="dxa"/>
+          </w:tcPr>
+          <w:p>
+            <w:pPr>
+              <w:rPr>
+                <w:rFonts w:ascii="Times New Roman" w:hAnsi="Times New Roman" w:cs="Times New Roman"/>
+              </w:rPr>
+            </w:pPr>
+            <w:r>
+              <w:rPr>
+                <w:rFonts w:ascii="Times New Roman" w:hAnsi="Times New Roman" w:cs="Times New Roman"/>
+              </w:rPr>
+              <w:t>TC054</w:t>
             </w:r>
           </w:p>
         </w:tc>
@@ -12970,19 +13445,19 @@
       <w:tr>
         <w:tc>
           <w:tcPr>
-            <w:tcW w:w="1188" w:type="dxa"/>
-          </w:tcPr>
-          <w:p>
-            <w:pPr>
-              <w:rPr>
-                <w:rFonts w:ascii="Times New Roman" w:hAnsi="Times New Roman" w:cs="Times New Roman"/>
-              </w:rPr>
-            </w:pPr>
-            <w:r>
-              <w:rPr>
-                <w:rFonts w:ascii="Times New Roman" w:hAnsi="Times New Roman" w:cs="Times New Roman"/>
-              </w:rPr>
-              <w:t>TC052</w:t>
+            <w:tcW w:w="1260" w:type="dxa"/>
+          </w:tcPr>
+          <w:p>
+            <w:pPr>
+              <w:rPr>
+                <w:rFonts w:ascii="Times New Roman" w:hAnsi="Times New Roman" w:cs="Times New Roman"/>
+              </w:rPr>
+            </w:pPr>
+            <w:r>
+              <w:rPr>
+                <w:rFonts w:ascii="Times New Roman" w:hAnsi="Times New Roman" w:cs="Times New Roman"/>
+              </w:rPr>
+              <w:t>TC055</w:t>
             </w:r>
           </w:p>
         </w:tc>
@@ -13036,19 +13511,19 @@
       <w:tr>
         <w:tc>
           <w:tcPr>
-            <w:tcW w:w="1188" w:type="dxa"/>
-          </w:tcPr>
-          <w:p>
-            <w:pPr>
-              <w:rPr>
-                <w:rFonts w:ascii="Times New Roman" w:hAnsi="Times New Roman" w:cs="Times New Roman"/>
-              </w:rPr>
-            </w:pPr>
-            <w:r>
-              <w:rPr>
-                <w:rFonts w:ascii="Times New Roman" w:hAnsi="Times New Roman" w:cs="Times New Roman"/>
-              </w:rPr>
-              <w:t>TC053</w:t>
+            <w:tcW w:w="1260" w:type="dxa"/>
+          </w:tcPr>
+          <w:p>
+            <w:pPr>
+              <w:rPr>
+                <w:rFonts w:ascii="Times New Roman" w:hAnsi="Times New Roman" w:cs="Times New Roman"/>
+              </w:rPr>
+            </w:pPr>
+            <w:r>
+              <w:rPr>
+                <w:rFonts w:ascii="Times New Roman" w:hAnsi="Times New Roman" w:cs="Times New Roman"/>
+              </w:rPr>
+              <w:t>TC056</w:t>
             </w:r>
           </w:p>
         </w:tc>
@@ -13102,19 +13577,19 @@
       <w:tr>
         <w:tc>
           <w:tcPr>
-            <w:tcW w:w="1188" w:type="dxa"/>
-          </w:tcPr>
-          <w:p>
-            <w:pPr>
-              <w:rPr>
-                <w:rFonts w:ascii="Times New Roman" w:hAnsi="Times New Roman" w:cs="Times New Roman"/>
-              </w:rPr>
-            </w:pPr>
-            <w:r>
-              <w:rPr>
-                <w:rFonts w:ascii="Times New Roman" w:hAnsi="Times New Roman" w:cs="Times New Roman"/>
-              </w:rPr>
-              <w:t>TC054</w:t>
+            <w:tcW w:w="1260" w:type="dxa"/>
+          </w:tcPr>
+          <w:p>
+            <w:pPr>
+              <w:rPr>
+                <w:rFonts w:ascii="Times New Roman" w:hAnsi="Times New Roman" w:cs="Times New Roman"/>
+              </w:rPr>
+            </w:pPr>
+            <w:r>
+              <w:rPr>
+                <w:rFonts w:ascii="Times New Roman" w:hAnsi="Times New Roman" w:cs="Times New Roman"/>
+              </w:rPr>
+              <w:t>TC057</w:t>
             </w:r>
           </w:p>
         </w:tc>
@@ -13184,7 +13659,7 @@
         </w:trPr>
         <w:tc>
           <w:tcPr>
-            <w:tcW w:w="8523" w:type="dxa"/>
+            <w:tcW w:w="8595" w:type="dxa"/>
             <w:gridSpan w:val="4"/>
             <w:shd w:val="clear" w:color="auto" w:fill="9BBB59" w:themeFill="accent3"/>
           </w:tcPr>
@@ -13201,8 +13676,11 @@
             <w:r>
               <w:rPr>
                 <w:rFonts w:ascii="Times New Roman" w:hAnsi="Times New Roman" w:cs="Times New Roman"/>
-              </w:rPr>
-              <w:t>TC055</w:t>
+                <w:b/>
+                <w:sz w:val="28"/>
+                <w:szCs w:val="28"/>
+              </w:rPr>
+              <w:t>Carrier</w:t>
             </w:r>
           </w:p>
         </w:tc>
@@ -13210,19 +13688,19 @@
       <w:tr>
         <w:tc>
           <w:tcPr>
-            <w:tcW w:w="1188" w:type="dxa"/>
-          </w:tcPr>
-          <w:p>
-            <w:pPr>
-              <w:rPr>
-                <w:rFonts w:ascii="Times New Roman" w:hAnsi="Times New Roman" w:cs="Times New Roman"/>
-              </w:rPr>
-            </w:pPr>
-            <w:r>
-              <w:rPr>
-                <w:rFonts w:ascii="Times New Roman" w:hAnsi="Times New Roman" w:cs="Times New Roman"/>
-              </w:rPr>
-              <w:t>TC056</w:t>
+            <w:tcW w:w="1260" w:type="dxa"/>
+          </w:tcPr>
+          <w:p>
+            <w:pPr>
+              <w:rPr>
+                <w:rFonts w:ascii="Times New Roman" w:hAnsi="Times New Roman" w:cs="Times New Roman"/>
+              </w:rPr>
+            </w:pPr>
+            <w:r>
+              <w:rPr>
+                <w:rFonts w:ascii="Times New Roman" w:hAnsi="Times New Roman" w:cs="Times New Roman"/>
+              </w:rPr>
+              <w:t>TC058</w:t>
             </w:r>
           </w:p>
         </w:tc>
@@ -13279,19 +13757,19 @@
       <w:tr>
         <w:tc>
           <w:tcPr>
-            <w:tcW w:w="1188" w:type="dxa"/>
-          </w:tcPr>
-          <w:p>
-            <w:pPr>
-              <w:rPr>
-                <w:rFonts w:ascii="Times New Roman" w:hAnsi="Times New Roman" w:cs="Times New Roman"/>
-              </w:rPr>
-            </w:pPr>
-            <w:r>
-              <w:rPr>
-                <w:rFonts w:ascii="Times New Roman" w:hAnsi="Times New Roman" w:cs="Times New Roman"/>
-              </w:rPr>
-              <w:t>TC057</w:t>
+            <w:tcW w:w="1260" w:type="dxa"/>
+          </w:tcPr>
+          <w:p>
+            <w:pPr>
+              <w:rPr>
+                <w:rFonts w:ascii="Times New Roman" w:hAnsi="Times New Roman" w:cs="Times New Roman"/>
+              </w:rPr>
+            </w:pPr>
+            <w:r>
+              <w:rPr>
+                <w:rFonts w:ascii="Times New Roman" w:hAnsi="Times New Roman" w:cs="Times New Roman"/>
+              </w:rPr>
+              <w:t>TC059</w:t>
             </w:r>
           </w:p>
         </w:tc>
@@ -13339,19 +13817,19 @@
       <w:tr>
         <w:tc>
           <w:tcPr>
-            <w:tcW w:w="1188" w:type="dxa"/>
-          </w:tcPr>
-          <w:p>
-            <w:pPr>
-              <w:rPr>
-                <w:rFonts w:ascii="Times New Roman" w:hAnsi="Times New Roman" w:cs="Times New Roman"/>
-              </w:rPr>
-            </w:pPr>
-            <w:r>
-              <w:rPr>
-                <w:rFonts w:ascii="Times New Roman" w:hAnsi="Times New Roman" w:cs="Times New Roman"/>
-              </w:rPr>
-              <w:t>TC058</w:t>
+            <w:tcW w:w="1260" w:type="dxa"/>
+          </w:tcPr>
+          <w:p>
+            <w:pPr>
+              <w:rPr>
+                <w:rFonts w:ascii="Times New Roman" w:hAnsi="Times New Roman" w:cs="Times New Roman"/>
+              </w:rPr>
+            </w:pPr>
+            <w:r>
+              <w:rPr>
+                <w:rFonts w:ascii="Times New Roman" w:hAnsi="Times New Roman" w:cs="Times New Roman"/>
+              </w:rPr>
+              <w:t>TC060</w:t>
             </w:r>
           </w:p>
         </w:tc>
@@ -13399,19 +13877,19 @@
       <w:tr>
         <w:tc>
           <w:tcPr>
-            <w:tcW w:w="1188" w:type="dxa"/>
-          </w:tcPr>
-          <w:p>
-            <w:pPr>
-              <w:rPr>
-                <w:rFonts w:ascii="Times New Roman" w:hAnsi="Times New Roman" w:cs="Times New Roman"/>
-              </w:rPr>
-            </w:pPr>
-            <w:r>
-              <w:rPr>
-                <w:rFonts w:ascii="Times New Roman" w:hAnsi="Times New Roman" w:cs="Times New Roman"/>
-              </w:rPr>
-              <w:t>TC059</w:t>
+            <w:tcW w:w="1260" w:type="dxa"/>
+          </w:tcPr>
+          <w:p>
+            <w:pPr>
+              <w:rPr>
+                <w:rFonts w:ascii="Times New Roman" w:hAnsi="Times New Roman" w:cs="Times New Roman"/>
+              </w:rPr>
+            </w:pPr>
+            <w:r>
+              <w:rPr>
+                <w:rFonts w:ascii="Times New Roman" w:hAnsi="Times New Roman" w:cs="Times New Roman"/>
+              </w:rPr>
+              <w:t>TC061</w:t>
             </w:r>
           </w:p>
         </w:tc>
@@ -13459,19 +13937,19 @@
       <w:tr>
         <w:tc>
           <w:tcPr>
-            <w:tcW w:w="1188" w:type="dxa"/>
-          </w:tcPr>
-          <w:p>
-            <w:pPr>
-              <w:rPr>
-                <w:rFonts w:ascii="Times New Roman" w:hAnsi="Times New Roman" w:cs="Times New Roman"/>
-              </w:rPr>
-            </w:pPr>
-            <w:r>
-              <w:rPr>
-                <w:rFonts w:ascii="Times New Roman" w:hAnsi="Times New Roman" w:cs="Times New Roman"/>
-              </w:rPr>
-              <w:t>TC060</w:t>
+            <w:tcW w:w="1260" w:type="dxa"/>
+          </w:tcPr>
+          <w:p>
+            <w:pPr>
+              <w:rPr>
+                <w:rFonts w:ascii="Times New Roman" w:hAnsi="Times New Roman" w:cs="Times New Roman"/>
+              </w:rPr>
+            </w:pPr>
+            <w:r>
+              <w:rPr>
+                <w:rFonts w:ascii="Times New Roman" w:hAnsi="Times New Roman" w:cs="Times New Roman"/>
+              </w:rPr>
+              <w:t>TC062</w:t>
             </w:r>
           </w:p>
         </w:tc>
@@ -13519,19 +13997,19 @@
       <w:tr>
         <w:tc>
           <w:tcPr>
-            <w:tcW w:w="1188" w:type="dxa"/>
-          </w:tcPr>
-          <w:p>
-            <w:pPr>
-              <w:rPr>
-                <w:rFonts w:ascii="Times New Roman" w:hAnsi="Times New Roman" w:cs="Times New Roman"/>
-              </w:rPr>
-            </w:pPr>
-            <w:r>
-              <w:rPr>
-                <w:rFonts w:ascii="Times New Roman" w:hAnsi="Times New Roman" w:cs="Times New Roman"/>
-              </w:rPr>
-              <w:t>TC061</w:t>
+            <w:tcW w:w="1260" w:type="dxa"/>
+          </w:tcPr>
+          <w:p>
+            <w:pPr>
+              <w:rPr>
+                <w:rFonts w:ascii="Times New Roman" w:hAnsi="Times New Roman" w:cs="Times New Roman"/>
+              </w:rPr>
+            </w:pPr>
+            <w:r>
+              <w:rPr>
+                <w:rFonts w:ascii="Times New Roman" w:hAnsi="Times New Roman" w:cs="Times New Roman"/>
+              </w:rPr>
+              <w:t>TC063</w:t>
             </w:r>
           </w:p>
         </w:tc>
@@ -13577,19 +14055,19 @@
       <w:tr>
         <w:tc>
           <w:tcPr>
-            <w:tcW w:w="1188" w:type="dxa"/>
-          </w:tcPr>
-          <w:p>
-            <w:pPr>
-              <w:rPr>
-                <w:rFonts w:ascii="Times New Roman" w:hAnsi="Times New Roman" w:cs="Times New Roman"/>
-              </w:rPr>
-            </w:pPr>
-            <w:r>
-              <w:rPr>
-                <w:rFonts w:ascii="Times New Roman" w:hAnsi="Times New Roman" w:cs="Times New Roman"/>
-              </w:rPr>
-              <w:t>TC062</w:t>
+            <w:tcW w:w="1260" w:type="dxa"/>
+          </w:tcPr>
+          <w:p>
+            <w:pPr>
+              <w:rPr>
+                <w:rFonts w:ascii="Times New Roman" w:hAnsi="Times New Roman" w:cs="Times New Roman"/>
+              </w:rPr>
+            </w:pPr>
+            <w:r>
+              <w:rPr>
+                <w:rFonts w:ascii="Times New Roman" w:hAnsi="Times New Roman" w:cs="Times New Roman"/>
+              </w:rPr>
+              <w:t>TC064</w:t>
             </w:r>
           </w:p>
         </w:tc>
@@ -13642,19 +14120,19 @@
       <w:tr>
         <w:tc>
           <w:tcPr>
-            <w:tcW w:w="1188" w:type="dxa"/>
-          </w:tcPr>
-          <w:p>
-            <w:pPr>
-              <w:rPr>
-                <w:rFonts w:ascii="Times New Roman" w:hAnsi="Times New Roman" w:cs="Times New Roman"/>
-              </w:rPr>
-            </w:pPr>
-            <w:r>
-              <w:rPr>
-                <w:rFonts w:ascii="Times New Roman" w:hAnsi="Times New Roman" w:cs="Times New Roman"/>
-              </w:rPr>
-              <w:t>TC063</w:t>
+            <w:tcW w:w="1260" w:type="dxa"/>
+          </w:tcPr>
+          <w:p>
+            <w:pPr>
+              <w:rPr>
+                <w:rFonts w:ascii="Times New Roman" w:hAnsi="Times New Roman" w:cs="Times New Roman"/>
+              </w:rPr>
+            </w:pPr>
+            <w:r>
+              <w:rPr>
+                <w:rFonts w:ascii="Times New Roman" w:hAnsi="Times New Roman" w:cs="Times New Roman"/>
+              </w:rPr>
+              <w:t>TC065</w:t>
             </w:r>
           </w:p>
         </w:tc>
@@ -13706,19 +14184,19 @@
       <w:tr>
         <w:tc>
           <w:tcPr>
-            <w:tcW w:w="1188" w:type="dxa"/>
-          </w:tcPr>
-          <w:p>
-            <w:pPr>
-              <w:rPr>
-                <w:rFonts w:ascii="Times New Roman" w:hAnsi="Times New Roman" w:cs="Times New Roman"/>
-              </w:rPr>
-            </w:pPr>
-            <w:r>
-              <w:rPr>
-                <w:rFonts w:ascii="Times New Roman" w:hAnsi="Times New Roman" w:cs="Times New Roman"/>
-              </w:rPr>
-              <w:t>TC064</w:t>
+            <w:tcW w:w="1260" w:type="dxa"/>
+          </w:tcPr>
+          <w:p>
+            <w:pPr>
+              <w:rPr>
+                <w:rFonts w:ascii="Times New Roman" w:hAnsi="Times New Roman" w:cs="Times New Roman"/>
+              </w:rPr>
+            </w:pPr>
+            <w:r>
+              <w:rPr>
+                <w:rFonts w:ascii="Times New Roman" w:hAnsi="Times New Roman" w:cs="Times New Roman"/>
+              </w:rPr>
+              <w:t>TC066</w:t>
             </w:r>
           </w:p>
         </w:tc>
@@ -13764,19 +14242,19 @@
       <w:tr>
         <w:tc>
           <w:tcPr>
-            <w:tcW w:w="1188" w:type="dxa"/>
-          </w:tcPr>
-          <w:p>
-            <w:pPr>
-              <w:rPr>
-                <w:rFonts w:ascii="Times New Roman" w:hAnsi="Times New Roman" w:cs="Times New Roman"/>
-              </w:rPr>
-            </w:pPr>
-            <w:r>
-              <w:rPr>
-                <w:rFonts w:ascii="Times New Roman" w:hAnsi="Times New Roman" w:cs="Times New Roman"/>
-              </w:rPr>
-              <w:t>TC065</w:t>
+            <w:tcW w:w="1260" w:type="dxa"/>
+          </w:tcPr>
+          <w:p>
+            <w:pPr>
+              <w:rPr>
+                <w:rFonts w:ascii="Times New Roman" w:hAnsi="Times New Roman" w:cs="Times New Roman"/>
+              </w:rPr>
+            </w:pPr>
+            <w:r>
+              <w:rPr>
+                <w:rFonts w:ascii="Times New Roman" w:hAnsi="Times New Roman" w:cs="Times New Roman"/>
+              </w:rPr>
+              <w:t>TC067</w:t>
             </w:r>
           </w:p>
         </w:tc>
@@ -13822,19 +14300,133 @@
       <w:tr>
         <w:tc>
           <w:tcPr>
-            <w:tcW w:w="1188" w:type="dxa"/>
-          </w:tcPr>
-          <w:p>
-            <w:pPr>
-              <w:rPr>
-                <w:rFonts w:ascii="Times New Roman" w:hAnsi="Times New Roman" w:cs="Times New Roman"/>
-              </w:rPr>
-            </w:pPr>
-            <w:r>
-              <w:rPr>
-                <w:rFonts w:ascii="Times New Roman" w:hAnsi="Times New Roman" w:cs="Times New Roman"/>
-              </w:rPr>
-              <w:t>TC066</w:t>
+            <w:tcW w:w="1260" w:type="dxa"/>
+          </w:tcPr>
+          <w:p>
+            <w:pPr>
+              <w:rPr>
+                <w:rFonts w:ascii="Times New Roman" w:hAnsi="Times New Roman" w:cs="Times New Roman"/>
+              </w:rPr>
+            </w:pPr>
+            <w:r>
+              <w:rPr>
+                <w:rFonts w:ascii="Times New Roman" w:hAnsi="Times New Roman" w:cs="Times New Roman"/>
+              </w:rPr>
+              <w:t>TC068</w:t>
+            </w:r>
+          </w:p>
+        </w:tc>
+        <w:tc>
+          <w:tcPr>
+            <w:tcW w:w="2610" w:type="dxa"/>
+          </w:tcPr>
+          <w:p>
+            <w:pPr>
+              <w:rPr>
+                <w:rFonts w:ascii="Times New Roman" w:hAnsi="Times New Roman" w:cs="Times New Roman"/>
+                <w:b/>
+              </w:rPr>
+            </w:pPr>
+          </w:p>
+        </w:tc>
+        <w:tc>
+          <w:tcPr>
+            <w:tcW w:w="3510" w:type="dxa"/>
+          </w:tcPr>
+          <w:p>
+            <w:pPr>
+              <w:rPr>
+                <w:rFonts w:ascii="Times New Roman" w:hAnsi="Times New Roman" w:cs="Times New Roman"/>
+              </w:rPr>
+            </w:pPr>
+            <w:r>
+              <w:rPr>
+                <w:rFonts w:ascii="Times New Roman" w:hAnsi="Times New Roman" w:cs="Times New Roman"/>
+              </w:rPr>
+              <w:t>Add company</w:t>
+            </w:r>
+          </w:p>
+        </w:tc>
+        <w:tc>
+          <w:tcPr>
+            <w:tcW w:w="1215" w:type="dxa"/>
+          </w:tcPr>
+          <w:p/>
+        </w:tc>
+      </w:tr>
+      <w:tr>
+        <w:tc>
+          <w:tcPr>
+            <w:tcW w:w="1260" w:type="dxa"/>
+          </w:tcPr>
+          <w:p>
+            <w:pPr>
+              <w:rPr>
+                <w:rFonts w:ascii="Times New Roman" w:hAnsi="Times New Roman" w:cs="Times New Roman"/>
+              </w:rPr>
+            </w:pPr>
+            <w:r>
+              <w:rPr>
+                <w:rFonts w:ascii="Times New Roman" w:hAnsi="Times New Roman" w:cs="Times New Roman"/>
+              </w:rPr>
+              <w:t>TC069</w:t>
+            </w:r>
+          </w:p>
+        </w:tc>
+        <w:tc>
+          <w:tcPr>
+            <w:tcW w:w="2610" w:type="dxa"/>
+          </w:tcPr>
+          <w:p>
+            <w:pPr>
+              <w:rPr>
+                <w:rFonts w:ascii="Times New Roman" w:hAnsi="Times New Roman" w:cs="Times New Roman"/>
+                <w:b/>
+              </w:rPr>
+            </w:pPr>
+          </w:p>
+        </w:tc>
+        <w:tc>
+          <w:tcPr>
+            <w:tcW w:w="3510" w:type="dxa"/>
+          </w:tcPr>
+          <w:p>
+            <w:pPr>
+              <w:rPr>
+                <w:rFonts w:ascii="Times New Roman" w:hAnsi="Times New Roman" w:cs="Times New Roman"/>
+              </w:rPr>
+            </w:pPr>
+            <w:r>
+              <w:rPr>
+                <w:rFonts w:ascii="Times New Roman" w:hAnsi="Times New Roman" w:cs="Times New Roman"/>
+              </w:rPr>
+              <w:t>Edit company information</w:t>
+            </w:r>
+          </w:p>
+        </w:tc>
+        <w:tc>
+          <w:tcPr>
+            <w:tcW w:w="1215" w:type="dxa"/>
+          </w:tcPr>
+          <w:p/>
+        </w:tc>
+      </w:tr>
+      <w:tr>
+        <w:tc>
+          <w:tcPr>
+            <w:tcW w:w="1260" w:type="dxa"/>
+          </w:tcPr>
+          <w:p>
+            <w:pPr>
+              <w:rPr>
+                <w:rFonts w:ascii="Times New Roman" w:hAnsi="Times New Roman" w:cs="Times New Roman"/>
+              </w:rPr>
+            </w:pPr>
+            <w:r>
+              <w:rPr>
+                <w:rFonts w:ascii="Times New Roman" w:hAnsi="Times New Roman" w:cs="Times New Roman"/>
+              </w:rPr>
+              <w:t>TC070</w:t>
             </w:r>
           </w:p>
         </w:tc>
@@ -13887,19 +14479,19 @@
       <w:tr>
         <w:tc>
           <w:tcPr>
-            <w:tcW w:w="1188" w:type="dxa"/>
-          </w:tcPr>
-          <w:p>
-            <w:pPr>
-              <w:rPr>
-                <w:rFonts w:ascii="Times New Roman" w:hAnsi="Times New Roman" w:cs="Times New Roman"/>
-              </w:rPr>
-            </w:pPr>
-            <w:r>
-              <w:rPr>
-                <w:rFonts w:ascii="Times New Roman" w:hAnsi="Times New Roman" w:cs="Times New Roman"/>
-              </w:rPr>
-              <w:t>TC067</w:t>
+            <w:tcW w:w="1260" w:type="dxa"/>
+          </w:tcPr>
+          <w:p>
+            <w:pPr>
+              <w:rPr>
+                <w:rFonts w:ascii="Times New Roman" w:hAnsi="Times New Roman" w:cs="Times New Roman"/>
+              </w:rPr>
+            </w:pPr>
+            <w:r>
+              <w:rPr>
+                <w:rFonts w:ascii="Times New Roman" w:hAnsi="Times New Roman" w:cs="Times New Roman"/>
+              </w:rPr>
+              <w:t>TC071</w:t>
             </w:r>
           </w:p>
         </w:tc>
@@ -13951,19 +14543,19 @@
       <w:tr>
         <w:tc>
           <w:tcPr>
-            <w:tcW w:w="1188" w:type="dxa"/>
-          </w:tcPr>
-          <w:p>
-            <w:pPr>
-              <w:rPr>
-                <w:rFonts w:ascii="Times New Roman" w:hAnsi="Times New Roman" w:cs="Times New Roman"/>
-              </w:rPr>
-            </w:pPr>
-            <w:r>
-              <w:rPr>
-                <w:rFonts w:ascii="Times New Roman" w:hAnsi="Times New Roman" w:cs="Times New Roman"/>
-              </w:rPr>
-              <w:t>TC068</w:t>
+            <w:tcW w:w="1260" w:type="dxa"/>
+          </w:tcPr>
+          <w:p>
+            <w:pPr>
+              <w:rPr>
+                <w:rFonts w:ascii="Times New Roman" w:hAnsi="Times New Roman" w:cs="Times New Roman"/>
+              </w:rPr>
+            </w:pPr>
+            <w:r>
+              <w:rPr>
+                <w:rFonts w:ascii="Times New Roman" w:hAnsi="Times New Roman" w:cs="Times New Roman"/>
+              </w:rPr>
+              <w:t>TC072</w:t>
             </w:r>
           </w:p>
         </w:tc>
@@ -14009,19 +14601,19 @@
       <w:tr>
         <w:tc>
           <w:tcPr>
-            <w:tcW w:w="1188" w:type="dxa"/>
-          </w:tcPr>
-          <w:p>
-            <w:pPr>
-              <w:rPr>
-                <w:rFonts w:ascii="Times New Roman" w:hAnsi="Times New Roman" w:cs="Times New Roman"/>
-              </w:rPr>
-            </w:pPr>
-            <w:r>
-              <w:rPr>
-                <w:rFonts w:ascii="Times New Roman" w:hAnsi="Times New Roman" w:cs="Times New Roman"/>
-              </w:rPr>
-              <w:t>TC069</w:t>
+            <w:tcW w:w="1260" w:type="dxa"/>
+          </w:tcPr>
+          <w:p>
+            <w:pPr>
+              <w:rPr>
+                <w:rFonts w:ascii="Times New Roman" w:hAnsi="Times New Roman" w:cs="Times New Roman"/>
+              </w:rPr>
+            </w:pPr>
+            <w:r>
+              <w:rPr>
+                <w:rFonts w:ascii="Times New Roman" w:hAnsi="Times New Roman" w:cs="Times New Roman"/>
+              </w:rPr>
+              <w:t>TC073</w:t>
             </w:r>
           </w:p>
         </w:tc>
@@ -14080,19 +14672,19 @@
       <w:tr>
         <w:tc>
           <w:tcPr>
-            <w:tcW w:w="1188" w:type="dxa"/>
-          </w:tcPr>
-          <w:p>
-            <w:pPr>
-              <w:rPr>
-                <w:rFonts w:ascii="Times New Roman" w:hAnsi="Times New Roman" w:cs="Times New Roman"/>
-              </w:rPr>
-            </w:pPr>
-            <w:r>
-              <w:rPr>
-                <w:rFonts w:ascii="Times New Roman" w:hAnsi="Times New Roman" w:cs="Times New Roman"/>
-              </w:rPr>
-              <w:t>TC070</w:t>
+            <w:tcW w:w="1260" w:type="dxa"/>
+          </w:tcPr>
+          <w:p>
+            <w:pPr>
+              <w:rPr>
+                <w:rFonts w:ascii="Times New Roman" w:hAnsi="Times New Roman" w:cs="Times New Roman"/>
+              </w:rPr>
+            </w:pPr>
+            <w:r>
+              <w:rPr>
+                <w:rFonts w:ascii="Times New Roman" w:hAnsi="Times New Roman" w:cs="Times New Roman"/>
+              </w:rPr>
+              <w:t>TC074</w:t>
             </w:r>
           </w:p>
         </w:tc>
@@ -14138,19 +14730,19 @@
       <w:tr>
         <w:tc>
           <w:tcPr>
-            <w:tcW w:w="1188" w:type="dxa"/>
-          </w:tcPr>
-          <w:p>
-            <w:pPr>
-              <w:rPr>
-                <w:rFonts w:ascii="Times New Roman" w:hAnsi="Times New Roman" w:cs="Times New Roman"/>
-              </w:rPr>
-            </w:pPr>
-            <w:r>
-              <w:rPr>
-                <w:rFonts w:ascii="Times New Roman" w:hAnsi="Times New Roman" w:cs="Times New Roman"/>
-              </w:rPr>
-              <w:t>TC071</w:t>
+            <w:tcW w:w="1260" w:type="dxa"/>
+          </w:tcPr>
+          <w:p>
+            <w:pPr>
+              <w:rPr>
+                <w:rFonts w:ascii="Times New Roman" w:hAnsi="Times New Roman" w:cs="Times New Roman"/>
+              </w:rPr>
+            </w:pPr>
+            <w:r>
+              <w:rPr>
+                <w:rFonts w:ascii="Times New Roman" w:hAnsi="Times New Roman" w:cs="Times New Roman"/>
+              </w:rPr>
+              <w:t>TC075</w:t>
             </w:r>
           </w:p>
         </w:tc>
@@ -14202,7 +14794,7 @@
       <w:tr>
         <w:tc>
           <w:tcPr>
-            <w:tcW w:w="1188" w:type="dxa"/>
+            <w:tcW w:w="1260" w:type="dxa"/>
           </w:tcPr>
           <w:p>
             <w:pPr>
@@ -14220,7 +14812,7 @@
               <w:rPr>
                 <w:rFonts w:ascii="Times New Roman" w:hAnsi="Times New Roman" w:cs="Times New Roman"/>
               </w:rPr>
-              <w:t>2</w:t>
+              <w:t>6</w:t>
             </w:r>
           </w:p>
         </w:tc>
@@ -14272,7 +14864,7 @@
       <w:tr>
         <w:tc>
           <w:tcPr>
-            <w:tcW w:w="1188" w:type="dxa"/>
+            <w:tcW w:w="1260" w:type="dxa"/>
           </w:tcPr>
           <w:p>
             <w:pPr>
@@ -14290,7 +14882,7 @@
               <w:rPr>
                 <w:rFonts w:ascii="Times New Roman" w:hAnsi="Times New Roman" w:cs="Times New Roman"/>
               </w:rPr>
-              <w:t>3</w:t>
+              <w:t>7</w:t>
             </w:r>
           </w:p>
         </w:tc>
@@ -14342,7 +14934,7 @@
       <w:tr>
         <w:tc>
           <w:tcPr>
-            <w:tcW w:w="1188" w:type="dxa"/>
+            <w:tcW w:w="1260" w:type="dxa"/>
           </w:tcPr>
           <w:p>
             <w:pPr>
@@ -14360,7 +14952,7 @@
               <w:rPr>
                 <w:rFonts w:ascii="Times New Roman" w:hAnsi="Times New Roman" w:cs="Times New Roman"/>
               </w:rPr>
-              <w:t>4</w:t>
+              <w:t>8</w:t>
             </w:r>
           </w:p>
         </w:tc>
@@ -14412,7 +15004,7 @@
       <w:tr>
         <w:tc>
           <w:tcPr>
-            <w:tcW w:w="1188" w:type="dxa"/>
+            <w:tcW w:w="1260" w:type="dxa"/>
           </w:tcPr>
           <w:p>
             <w:pPr>
@@ -14430,10 +15022,8 @@
               <w:rPr>
                 <w:rFonts w:ascii="Times New Roman" w:hAnsi="Times New Roman" w:cs="Times New Roman"/>
               </w:rPr>
-              <w:t>5</w:t>
-            </w:r>
-            <w:bookmarkStart w:id="51" w:name="_GoBack"/>
-            <w:bookmarkEnd w:id="51"/>
+              <w:t>9</w:t>
+            </w:r>
           </w:p>
         </w:tc>
         <w:tc>
@@ -14499,18 +15089,19 @@
           <w:szCs w:val="28"/>
         </w:rPr>
       </w:pPr>
-      <w:bookmarkStart w:id="52" w:name="_Toc422958002"/>
-      <w:bookmarkStart w:id="53" w:name="_Toc478209318"/>
+      <w:bookmarkStart w:id="51" w:name="_Toc422958002"/>
+      <w:bookmarkStart w:id="52" w:name="_Toc478209318"/>
       <w:r>
         <w:rPr>
           <w:rFonts w:ascii="Times New Roman" w:hAnsi="Times New Roman" w:cs="Times New Roman"/>
           <w:sz w:val="28"/>
           <w:szCs w:val="28"/>
         </w:rPr>
+        <w:lastRenderedPageBreak/>
         <w:t>Acceptance Test Criteria</w:t>
       </w:r>
+      <w:bookmarkEnd w:id="51"/>
       <w:bookmarkEnd w:id="52"/>
-      <w:bookmarkEnd w:id="53"/>
     </w:p>
     <w:p>
       <w:pPr>
@@ -14520,7 +15111,6 @@
           <w:numId w:val="12"/>
         </w:numPr>
         <w:spacing w:before="120" w:after="0" w:line="360" w:lineRule="auto"/>
-        <w:jc w:val="both"/>
         <w:rPr>
           <w:rFonts w:ascii="Times New Roman" w:hAnsi="Times New Roman" w:cs="Times New Roman"/>
         </w:rPr>
@@ -14540,7 +15130,6 @@
           <w:numId w:val="12"/>
         </w:numPr>
         <w:spacing w:before="120" w:after="0" w:line="360" w:lineRule="auto"/>
-        <w:jc w:val="both"/>
         <w:rPr>
           <w:rStyle w:val="Emphasis"/>
           <w:rFonts w:ascii="Times New Roman" w:hAnsi="Times New Roman" w:cs="Times New Roman"/>
@@ -14593,7 +15182,6 @@
           <w:numId w:val="12"/>
         </w:numPr>
         <w:spacing w:before="120" w:after="0" w:line="360" w:lineRule="auto"/>
-        <w:jc w:val="both"/>
         <w:rPr>
           <w:rStyle w:val="Emphasis"/>
           <w:rFonts w:ascii="Times New Roman" w:hAnsi="Times New Roman" w:cs="Times New Roman"/>
@@ -14613,7 +15201,6 @@
           <w:bdr w:val="none" w:sz="0" w:space="0" w:color="auto" w:frame="1"/>
           <w:shd w:val="clear" w:color="auto" w:fill="FFFFFF"/>
         </w:rPr>
-        <w:lastRenderedPageBreak/>
         <w:t>Number defects/KLOC: 3-4 defects/KLOC</w:t>
       </w:r>
     </w:p>
@@ -14625,7 +15212,6 @@
           <w:numId w:val="12"/>
         </w:numPr>
         <w:spacing w:before="120" w:after="0" w:line="360" w:lineRule="auto"/>
-        <w:jc w:val="both"/>
         <w:rPr>
           <w:rStyle w:val="Emphasis"/>
           <w:rFonts w:ascii="Times New Roman" w:hAnsi="Times New Roman" w:cs="Times New Roman"/>
@@ -14700,7 +15286,6 @@
           <w:numId w:val="12"/>
         </w:numPr>
         <w:spacing w:before="120" w:after="0" w:line="360" w:lineRule="auto"/>
-        <w:jc w:val="both"/>
         <w:rPr>
           <w:rStyle w:val="Emphasis"/>
           <w:rFonts w:ascii="Times New Roman" w:hAnsi="Times New Roman" w:cs="Times New Roman"/>
@@ -14731,7 +15316,6 @@
           <w:numId w:val="12"/>
         </w:numPr>
         <w:spacing w:before="120" w:after="0" w:line="360" w:lineRule="auto"/>
-        <w:jc w:val="both"/>
         <w:rPr>
           <w:rStyle w:val="Emphasis"/>
           <w:rFonts w:ascii="Times New Roman" w:hAnsi="Times New Roman" w:cs="Times New Roman"/>
@@ -14762,7 +15346,6 @@
           <w:numId w:val="18"/>
         </w:numPr>
         <w:spacing w:after="0" w:line="360" w:lineRule="auto"/>
-        <w:jc w:val="both"/>
         <w:rPr>
           <w:rFonts w:ascii="Times New Roman" w:hAnsi="Times New Roman" w:cs="Times New Roman"/>
         </w:rPr>
@@ -14782,7 +15365,6 @@
           <w:numId w:val="12"/>
         </w:numPr>
         <w:spacing w:before="120" w:after="0" w:line="360" w:lineRule="auto"/>
-        <w:jc w:val="both"/>
         <w:rPr>
           <w:rStyle w:val="Emphasis"/>
           <w:rFonts w:ascii="Times New Roman" w:hAnsi="Times New Roman" w:cs="Times New Roman"/>
@@ -14824,7 +15406,6 @@
           <w:numId w:val="12"/>
         </w:numPr>
         <w:spacing w:before="120" w:after="0" w:line="360" w:lineRule="auto"/>
-        <w:jc w:val="both"/>
         <w:rPr>
           <w:rStyle w:val="Emphasis"/>
           <w:rFonts w:ascii="Times New Roman" w:hAnsi="Times New Roman" w:cs="Times New Roman"/>
@@ -14855,7 +15436,6 @@
           <w:numId w:val="18"/>
         </w:numPr>
         <w:spacing w:after="0" w:line="360" w:lineRule="auto"/>
-        <w:jc w:val="both"/>
         <w:rPr>
           <w:rFonts w:ascii="Times New Roman" w:hAnsi="Times New Roman" w:cs="Times New Roman"/>
         </w:rPr>
@@ -14875,7 +15455,6 @@
           <w:numId w:val="12"/>
         </w:numPr>
         <w:spacing w:before="120" w:after="0" w:line="360" w:lineRule="auto"/>
-        <w:jc w:val="both"/>
         <w:rPr>
           <w:rStyle w:val="Emphasis"/>
           <w:rFonts w:ascii="Times New Roman" w:hAnsi="Times New Roman" w:cs="Times New Roman"/>
@@ -14939,7 +15518,6 @@
           <w:numId w:val="12"/>
         </w:numPr>
         <w:spacing w:before="120" w:after="0" w:line="360" w:lineRule="auto"/>
-        <w:jc w:val="both"/>
         <w:rPr>
           <w:rStyle w:val="Emphasis"/>
           <w:rFonts w:ascii="Times New Roman" w:hAnsi="Times New Roman" w:cs="Times New Roman"/>
@@ -14996,7 +15574,6 @@
           <w:numId w:val="18"/>
         </w:numPr>
         <w:spacing w:after="0" w:line="360" w:lineRule="auto"/>
-        <w:jc w:val="both"/>
         <w:rPr>
           <w:rFonts w:ascii="Times New Roman" w:hAnsi="Times New Roman" w:cs="Times New Roman"/>
         </w:rPr>
@@ -15230,8 +15807,8 @@
           <w:szCs w:val="28"/>
         </w:rPr>
       </w:pPr>
-      <w:bookmarkStart w:id="54" w:name="_Toc422958003"/>
-      <w:bookmarkStart w:id="55" w:name="_Toc478209319"/>
+      <w:bookmarkStart w:id="53" w:name="_Toc422958003"/>
+      <w:bookmarkStart w:id="54" w:name="_Toc478209319"/>
       <w:r>
         <w:rPr>
           <w:rFonts w:ascii="Times New Roman" w:hAnsi="Times New Roman" w:cs="Times New Roman"/>
@@ -15242,8 +15819,8 @@
         <w:lastRenderedPageBreak/>
         <w:t>TEST STRATEGY</w:t>
       </w:r>
+      <w:bookmarkEnd w:id="53"/>
       <w:bookmarkEnd w:id="54"/>
-      <w:bookmarkEnd w:id="55"/>
     </w:p>
     <w:p>
       <w:pPr>
@@ -15260,8 +15837,8 @@
           <w:szCs w:val="28"/>
         </w:rPr>
       </w:pPr>
-      <w:bookmarkStart w:id="56" w:name="_Toc422958004"/>
-      <w:bookmarkStart w:id="57" w:name="_Toc478209320"/>
+      <w:bookmarkStart w:id="55" w:name="_Toc422958004"/>
+      <w:bookmarkStart w:id="56" w:name="_Toc478209320"/>
       <w:r>
         <w:rPr>
           <w:rFonts w:ascii="Times New Roman" w:hAnsi="Times New Roman" w:cs="Times New Roman"/>
@@ -15270,8 +15847,8 @@
         </w:rPr>
         <w:t>Test type</w:t>
       </w:r>
+      <w:bookmarkEnd w:id="55"/>
       <w:bookmarkEnd w:id="56"/>
-      <w:bookmarkEnd w:id="57"/>
     </w:p>
     <w:p>
       <w:pPr>
@@ -15287,8 +15864,8 @@
           <w:szCs w:val="28"/>
         </w:rPr>
       </w:pPr>
-      <w:bookmarkStart w:id="58" w:name="_Toc422958005"/>
-      <w:bookmarkStart w:id="59" w:name="_Toc478209321"/>
+      <w:bookmarkStart w:id="57" w:name="_Toc422958005"/>
+      <w:bookmarkStart w:id="58" w:name="_Toc478209321"/>
       <w:r>
         <w:rPr>
           <w:rFonts w:cs="Times New Roman"/>
@@ -15296,8 +15873,8 @@
         </w:rPr>
         <w:t>Function Testing</w:t>
       </w:r>
+      <w:bookmarkEnd w:id="57"/>
       <w:bookmarkEnd w:id="58"/>
-      <w:bookmarkEnd w:id="59"/>
     </w:p>
     <w:p/>
     <w:tbl>
@@ -15706,8 +16283,8 @@
           <w:szCs w:val="28"/>
         </w:rPr>
       </w:pPr>
-      <w:bookmarkStart w:id="60" w:name="_Toc422958006"/>
-      <w:bookmarkStart w:id="61" w:name="_Toc478209322"/>
+      <w:bookmarkStart w:id="59" w:name="_Toc422958006"/>
+      <w:bookmarkStart w:id="60" w:name="_Toc478209322"/>
       <w:r>
         <w:rPr>
           <w:rFonts w:cs="Times New Roman"/>
@@ -15715,8 +16292,8 @@
         </w:rPr>
         <w:t>User Interface Testing</w:t>
       </w:r>
+      <w:bookmarkEnd w:id="59"/>
       <w:bookmarkEnd w:id="60"/>
-      <w:bookmarkEnd w:id="61"/>
     </w:p>
     <w:p>
       <w:pPr>
@@ -16049,8 +16626,8 @@
           <w:szCs w:val="28"/>
         </w:rPr>
       </w:pPr>
-      <w:bookmarkStart w:id="62" w:name="_Toc422958007"/>
-      <w:bookmarkStart w:id="63" w:name="_Toc478209323"/>
+      <w:bookmarkStart w:id="61" w:name="_Toc422958007"/>
+      <w:bookmarkStart w:id="62" w:name="_Toc478209323"/>
       <w:r>
         <w:rPr>
           <w:rFonts w:cs="Times New Roman"/>
@@ -16058,8 +16635,8 @@
         </w:rPr>
         <w:t>Data and Database Integrity Testing</w:t>
       </w:r>
+      <w:bookmarkEnd w:id="61"/>
       <w:bookmarkEnd w:id="62"/>
-      <w:bookmarkEnd w:id="63"/>
     </w:p>
     <w:p>
       <w:pPr>
@@ -16376,24 +16953,25 @@
         <w:ind w:left="0" w:firstLine="0"/>
         <w:rPr>
           <w:rFonts w:ascii="Times New Roman" w:hAnsi="Times New Roman" w:cs="Times New Roman"/>
-          <w:color w:val="FF0000"/>
+          <w:color w:val="auto"/>
           <w:sz w:val="28"/>
           <w:szCs w:val="28"/>
         </w:rPr>
       </w:pPr>
-      <w:bookmarkStart w:id="64" w:name="_Toc422958008"/>
-      <w:bookmarkStart w:id="65" w:name="_Toc478209324"/>
+      <w:bookmarkStart w:id="63" w:name="_Toc422958008"/>
+      <w:bookmarkStart w:id="64" w:name="_Toc478209324"/>
+      <w:bookmarkStart w:id="65" w:name="_GoBack"/>
       <w:r>
         <w:rPr>
           <w:rFonts w:ascii="Times New Roman" w:hAnsi="Times New Roman" w:cs="Times New Roman"/>
-          <w:color w:val="FF0000"/>
+          <w:color w:val="auto"/>
           <w:sz w:val="28"/>
           <w:szCs w:val="28"/>
         </w:rPr>
         <w:t>Test stages</w:t>
       </w:r>
+      <w:bookmarkEnd w:id="63"/>
       <w:bookmarkEnd w:id="64"/>
-      <w:bookmarkEnd w:id="65"/>
     </w:p>
     <w:p>
       <w:pPr>
@@ -16401,13 +16979,11 @@
         <w:spacing w:line="360" w:lineRule="auto"/>
         <w:rPr>
           <w:rFonts w:ascii="Times New Roman" w:hAnsi="Times New Roman" w:cs="Times New Roman"/>
-          <w:color w:val="FF0000"/>
         </w:rPr>
       </w:pPr>
       <w:r>
         <w:rPr>
           <w:rFonts w:ascii="Times New Roman" w:hAnsi="Times New Roman" w:cs="Times New Roman"/>
-          <w:color w:val="FF0000"/>
         </w:rPr>
         <w:t>Clearly state the stage in which the test will be executed. Identified below are the stages in which common test are executed</w:t>
       </w:r>
@@ -16452,14 +17028,12 @@
               <w:rPr>
                 <w:rFonts w:ascii="Times New Roman" w:hAnsi="Times New Roman" w:cs="Times New Roman"/>
                 <w:b/>
-                <w:color w:val="FF0000"/>
               </w:rPr>
             </w:pPr>
             <w:r>
               <w:rPr>
                 <w:rFonts w:ascii="Times New Roman" w:hAnsi="Times New Roman" w:cs="Times New Roman"/>
                 <w:b/>
-                <w:color w:val="FF0000"/>
               </w:rPr>
               <w:t>Type of Tests</w:t>
             </w:r>
@@ -16478,14 +17052,12 @@
               <w:rPr>
                 <w:rFonts w:ascii="Times New Roman" w:hAnsi="Times New Roman" w:cs="Times New Roman"/>
                 <w:b/>
-                <w:color w:val="FF0000"/>
               </w:rPr>
             </w:pPr>
             <w:r>
               <w:rPr>
                 <w:rFonts w:ascii="Times New Roman" w:hAnsi="Times New Roman" w:cs="Times New Roman"/>
                 <w:b/>
-                <w:color w:val="FF0000"/>
               </w:rPr>
               <w:t>Stage of Test</w:t>
             </w:r>
@@ -16509,7 +17081,6 @@
               <w:rPr>
                 <w:rFonts w:ascii="Times New Roman" w:hAnsi="Times New Roman" w:cs="Times New Roman"/>
                 <w:b/>
-                <w:color w:val="FF0000"/>
               </w:rPr>
             </w:pPr>
           </w:p>
@@ -16526,14 +17097,12 @@
               <w:rPr>
                 <w:rFonts w:ascii="Times New Roman" w:hAnsi="Times New Roman" w:cs="Times New Roman"/>
                 <w:b/>
-                <w:color w:val="FF0000"/>
               </w:rPr>
             </w:pPr>
             <w:r>
               <w:rPr>
                 <w:rFonts w:ascii="Times New Roman" w:hAnsi="Times New Roman" w:cs="Times New Roman"/>
                 <w:b/>
-                <w:color w:val="FF0000"/>
               </w:rPr>
               <w:t>Unit</w:t>
             </w:r>
@@ -16551,14 +17120,12 @@
               <w:rPr>
                 <w:rFonts w:ascii="Times New Roman" w:hAnsi="Times New Roman" w:cs="Times New Roman"/>
                 <w:b/>
-                <w:color w:val="FF0000"/>
               </w:rPr>
             </w:pPr>
             <w:r>
               <w:rPr>
                 <w:rFonts w:ascii="Times New Roman" w:hAnsi="Times New Roman" w:cs="Times New Roman"/>
                 <w:b/>
-                <w:color w:val="FF0000"/>
               </w:rPr>
               <w:t>Integration</w:t>
             </w:r>
@@ -16576,14 +17143,12 @@
               <w:rPr>
                 <w:rFonts w:ascii="Times New Roman" w:hAnsi="Times New Roman" w:cs="Times New Roman"/>
                 <w:b/>
-                <w:color w:val="FF0000"/>
               </w:rPr>
             </w:pPr>
             <w:r>
               <w:rPr>
                 <w:rFonts w:ascii="Times New Roman" w:hAnsi="Times New Roman" w:cs="Times New Roman"/>
                 <w:b/>
-                <w:color w:val="FF0000"/>
               </w:rPr>
               <w:t>System</w:t>
             </w:r>
@@ -16601,14 +17166,12 @@
               <w:rPr>
                 <w:rFonts w:ascii="Times New Roman" w:hAnsi="Times New Roman" w:cs="Times New Roman"/>
                 <w:b/>
-                <w:color w:val="FF0000"/>
               </w:rPr>
             </w:pPr>
             <w:r>
               <w:rPr>
                 <w:rFonts w:ascii="Times New Roman" w:hAnsi="Times New Roman" w:cs="Times New Roman"/>
                 <w:b/>
-                <w:color w:val="FF0000"/>
               </w:rPr>
               <w:t xml:space="preserve">Acceptance </w:t>
             </w:r>
@@ -16629,13 +17192,11 @@
               <w:spacing w:line="360" w:lineRule="auto"/>
               <w:rPr>
                 <w:rFonts w:ascii="Times New Roman" w:hAnsi="Times New Roman" w:cs="Times New Roman"/>
-                <w:color w:val="FF0000"/>
-              </w:rPr>
-            </w:pPr>
-            <w:r>
-              <w:rPr>
-                <w:rFonts w:ascii="Times New Roman" w:hAnsi="Times New Roman" w:cs="Times New Roman"/>
-                <w:color w:val="FF0000"/>
+              </w:rPr>
+            </w:pPr>
+            <w:r>
+              <w:rPr>
+                <w:rFonts w:ascii="Times New Roman" w:hAnsi="Times New Roman" w:cs="Times New Roman"/>
               </w:rPr>
               <w:t>Function Testing</w:t>
             </w:r>
@@ -16651,13 +17212,11 @@
               <w:spacing w:line="360" w:lineRule="auto"/>
               <w:rPr>
                 <w:rFonts w:ascii="Times New Roman" w:hAnsi="Times New Roman" w:cs="Times New Roman"/>
-                <w:color w:val="FF0000"/>
-              </w:rPr>
-            </w:pPr>
-            <w:r>
-              <w:rPr>
-                <w:rFonts w:ascii="Times New Roman" w:hAnsi="Times New Roman" w:cs="Times New Roman"/>
-                <w:color w:val="FF0000"/>
+              </w:rPr>
+            </w:pPr>
+            <w:r>
+              <w:rPr>
+                <w:rFonts w:ascii="Times New Roman" w:hAnsi="Times New Roman" w:cs="Times New Roman"/>
               </w:rPr>
               <w:t>X</w:t>
             </w:r>
@@ -16673,13 +17232,11 @@
               <w:spacing w:line="360" w:lineRule="auto"/>
               <w:rPr>
                 <w:rFonts w:ascii="Times New Roman" w:hAnsi="Times New Roman" w:cs="Times New Roman"/>
-                <w:color w:val="FF0000"/>
-              </w:rPr>
-            </w:pPr>
-            <w:r>
-              <w:rPr>
-                <w:rFonts w:ascii="Times New Roman" w:hAnsi="Times New Roman" w:cs="Times New Roman"/>
-                <w:color w:val="FF0000"/>
+              </w:rPr>
+            </w:pPr>
+            <w:r>
+              <w:rPr>
+                <w:rFonts w:ascii="Times New Roman" w:hAnsi="Times New Roman" w:cs="Times New Roman"/>
               </w:rPr>
               <w:t>X</w:t>
             </w:r>
@@ -16695,13 +17252,11 @@
               <w:spacing w:line="360" w:lineRule="auto"/>
               <w:rPr>
                 <w:rFonts w:ascii="Times New Roman" w:hAnsi="Times New Roman" w:cs="Times New Roman"/>
-                <w:color w:val="FF0000"/>
-              </w:rPr>
-            </w:pPr>
-            <w:r>
-              <w:rPr>
-                <w:rFonts w:ascii="Times New Roman" w:hAnsi="Times New Roman" w:cs="Times New Roman"/>
-                <w:color w:val="FF0000"/>
+              </w:rPr>
+            </w:pPr>
+            <w:r>
+              <w:rPr>
+                <w:rFonts w:ascii="Times New Roman" w:hAnsi="Times New Roman" w:cs="Times New Roman"/>
               </w:rPr>
               <w:t>X</w:t>
             </w:r>
@@ -16717,7 +17272,6 @@
               <w:spacing w:line="360" w:lineRule="auto"/>
               <w:rPr>
                 <w:rFonts w:ascii="Times New Roman" w:hAnsi="Times New Roman" w:cs="Times New Roman"/>
-                <w:color w:val="FF0000"/>
               </w:rPr>
             </w:pPr>
           </w:p>
@@ -16734,13 +17288,11 @@
               <w:spacing w:line="360" w:lineRule="auto"/>
               <w:rPr>
                 <w:rFonts w:ascii="Times New Roman" w:hAnsi="Times New Roman" w:cs="Times New Roman"/>
-                <w:color w:val="FF0000"/>
-              </w:rPr>
-            </w:pPr>
-            <w:r>
-              <w:rPr>
-                <w:rFonts w:ascii="Times New Roman" w:hAnsi="Times New Roman" w:cs="Times New Roman"/>
-                <w:color w:val="FF0000"/>
+              </w:rPr>
+            </w:pPr>
+            <w:r>
+              <w:rPr>
+                <w:rFonts w:ascii="Times New Roman" w:hAnsi="Times New Roman" w:cs="Times New Roman"/>
               </w:rPr>
               <w:lastRenderedPageBreak/>
               <w:t>User Interface Testing</w:t>
@@ -16757,13 +17309,11 @@
               <w:spacing w:line="360" w:lineRule="auto"/>
               <w:rPr>
                 <w:rFonts w:ascii="Times New Roman" w:hAnsi="Times New Roman" w:cs="Times New Roman"/>
-                <w:color w:val="FF0000"/>
-              </w:rPr>
-            </w:pPr>
-            <w:r>
-              <w:rPr>
-                <w:rFonts w:ascii="Times New Roman" w:hAnsi="Times New Roman" w:cs="Times New Roman"/>
-                <w:color w:val="FF0000"/>
+              </w:rPr>
+            </w:pPr>
+            <w:r>
+              <w:rPr>
+                <w:rFonts w:ascii="Times New Roman" w:hAnsi="Times New Roman" w:cs="Times New Roman"/>
               </w:rPr>
               <w:t>X</w:t>
             </w:r>
@@ -16779,7 +17329,6 @@
               <w:spacing w:line="360" w:lineRule="auto"/>
               <w:rPr>
                 <w:rFonts w:ascii="Times New Roman" w:hAnsi="Times New Roman" w:cs="Times New Roman"/>
-                <w:color w:val="FF0000"/>
               </w:rPr>
             </w:pPr>
           </w:p>
@@ -16794,13 +17343,11 @@
               <w:spacing w:line="360" w:lineRule="auto"/>
               <w:rPr>
                 <w:rFonts w:ascii="Times New Roman" w:hAnsi="Times New Roman" w:cs="Times New Roman"/>
-                <w:color w:val="FF0000"/>
-              </w:rPr>
-            </w:pPr>
-            <w:r>
-              <w:rPr>
-                <w:rFonts w:ascii="Times New Roman" w:hAnsi="Times New Roman" w:cs="Times New Roman"/>
-                <w:color w:val="FF0000"/>
+              </w:rPr>
+            </w:pPr>
+            <w:r>
+              <w:rPr>
+                <w:rFonts w:ascii="Times New Roman" w:hAnsi="Times New Roman" w:cs="Times New Roman"/>
               </w:rPr>
               <w:t>X</w:t>
             </w:r>
@@ -16816,12 +17363,12 @@
               <w:spacing w:line="360" w:lineRule="auto"/>
               <w:rPr>
                 <w:rFonts w:ascii="Times New Roman" w:hAnsi="Times New Roman" w:cs="Times New Roman"/>
-                <w:color w:val="FF0000"/>
               </w:rPr>
             </w:pPr>
           </w:p>
         </w:tc>
       </w:tr>
+      <w:bookmarkEnd w:id="65"/>
     </w:tbl>
     <w:p>
       <w:pPr>
@@ -16999,12 +17546,14 @@
                 <w:rFonts w:ascii="Times New Roman" w:hAnsi="Times New Roman" w:cs="Times New Roman"/>
               </w:rPr>
             </w:pPr>
+            <w:proofErr w:type="spellStart"/>
             <w:r>
               <w:rPr>
                 <w:rFonts w:ascii="Times New Roman" w:hAnsi="Times New Roman" w:cs="Times New Roman"/>
               </w:rPr>
               <w:t>QuyetTD</w:t>
             </w:r>
+            <w:proofErr w:type="spellEnd"/>
           </w:p>
         </w:tc>
         <w:tc>
@@ -17133,12 +17682,14 @@
                 <w:rFonts w:ascii="Times New Roman" w:hAnsi="Times New Roman" w:cs="Times New Roman"/>
               </w:rPr>
             </w:pPr>
+            <w:proofErr w:type="spellStart"/>
             <w:r>
               <w:rPr>
                 <w:rFonts w:ascii="Times New Roman" w:hAnsi="Times New Roman" w:cs="Times New Roman"/>
               </w:rPr>
               <w:t>TuanDL</w:t>
             </w:r>
+            <w:proofErr w:type="spellEnd"/>
           </w:p>
         </w:tc>
         <w:tc>
@@ -20364,6 +20915,7 @@
         <w:szCs w:val="24"/>
       </w:rPr>
     </w:pPr>
+    <w:proofErr w:type="spellStart"/>
     <w:r>
       <w:rPr>
         <w:rFonts w:ascii="Times New Roman" w:hAnsi="Times New Roman" w:cs="Times New Roman"/>
@@ -20386,7 +20938,16 @@
         <w:sz w:val="24"/>
         <w:szCs w:val="24"/>
       </w:rPr>
-      <w:t>Test Plan</w:t>
+      <w:t>Test</w:t>
+    </w:r>
+    <w:proofErr w:type="spellEnd"/>
+    <w:r>
+      <w:rPr>
+        <w:rFonts w:ascii="Times New Roman" w:hAnsi="Times New Roman" w:cs="Times New Roman"/>
+        <w:sz w:val="24"/>
+        <w:szCs w:val="24"/>
+      </w:rPr>
+      <w:t xml:space="preserve"> Plan</w:t>
     </w:r>
     <w:r>
       <w:rPr>
@@ -26114,7 +26675,7 @@
 </file>
 
 <file path=customXml/itemProps1.xml><?xml version="1.0" encoding="utf-8"?>
-<ds:datastoreItem xmlns:ds="http://schemas.openxmlformats.org/officeDocument/2006/customXml" ds:itemID="{227DB99D-6A51-4C39-A138-C731F697A0E2}">
+<ds:datastoreItem xmlns:ds="http://schemas.openxmlformats.org/officeDocument/2006/customXml" ds:itemID="{BDAB8D66-1A5C-42BD-BE9D-E960DCEAC6E5}">
   <ds:schemaRefs>
     <ds:schemaRef ds:uri="http://schemas.openxmlformats.org/officeDocument/2006/bibliography"/>
   </ds:schemaRefs>

--- a/WIP/Users/QuyetTD/TestCase_QuyetTD/CTC_Test Plan_v1.0_EN .docx
+++ b/WIP/Users/QuyetTD/TestCase_QuyetTD/CTC_Test Plan_v1.0_EN .docx
@@ -9955,6 +9955,7 @@
                 <w:rFonts w:ascii="Times New Roman" w:hAnsi="Times New Roman" w:cs="Times New Roman"/>
               </w:rPr>
             </w:pPr>
+            <w:bookmarkStart w:id="25" w:name="_Hlk479335872"/>
             <w:r>
               <w:rPr>
                 <w:rFonts w:ascii="Times New Roman" w:hAnsi="Times New Roman" w:cs="Times New Roman"/>
@@ -10069,7 +10070,13 @@
               <w:rPr>
                 <w:rFonts w:ascii="Times New Roman" w:hAnsi="Times New Roman" w:cs="Times New Roman"/>
               </w:rPr>
-              <w:t>TC001</w:t>
+              <w:t>UC0</w:t>
+            </w:r>
+            <w:r>
+              <w:rPr>
+                <w:rFonts w:ascii="Times New Roman" w:hAnsi="Times New Roman" w:cs="Times New Roman"/>
+              </w:rPr>
+              <w:t>01</w:t>
             </w:r>
           </w:p>
         </w:tc>
@@ -10136,7 +10143,13 @@
               <w:rPr>
                 <w:rFonts w:ascii="Times New Roman" w:hAnsi="Times New Roman" w:cs="Times New Roman"/>
               </w:rPr>
-              <w:t>TC002</w:t>
+              <w:t>UC0</w:t>
+            </w:r>
+            <w:r>
+              <w:rPr>
+                <w:rFonts w:ascii="Times New Roman" w:hAnsi="Times New Roman" w:cs="Times New Roman"/>
+              </w:rPr>
+              <w:t>02</w:t>
             </w:r>
           </w:p>
         </w:tc>
@@ -10178,14 +10191,14 @@
                 <w:rFonts w:ascii="Times New Roman" w:hAnsi="Times New Roman" w:cs="Times New Roman"/>
               </w:rPr>
             </w:pPr>
-            <w:bookmarkStart w:id="25" w:name="_Hlk478211081"/>
+            <w:bookmarkStart w:id="26" w:name="_Hlk478211081"/>
             <w:r>
               <w:rPr>
                 <w:rFonts w:ascii="Times New Roman" w:hAnsi="Times New Roman" w:cs="Times New Roman"/>
               </w:rPr>
               <w:t>Search bill of lading</w:t>
             </w:r>
-            <w:bookmarkEnd w:id="25"/>
+            <w:bookmarkEnd w:id="26"/>
           </w:p>
         </w:tc>
         <w:tc>
@@ -10210,7 +10223,13 @@
               <w:rPr>
                 <w:rFonts w:ascii="Times New Roman" w:hAnsi="Times New Roman" w:cs="Times New Roman"/>
               </w:rPr>
-              <w:t>TC003</w:t>
+              <w:t>UC0</w:t>
+            </w:r>
+            <w:r>
+              <w:rPr>
+                <w:rFonts w:ascii="Times New Roman" w:hAnsi="Times New Roman" w:cs="Times New Roman"/>
+              </w:rPr>
+              <w:t>03</w:t>
             </w:r>
           </w:p>
         </w:tc>
@@ -10238,14 +10257,14 @@
                 <w:rFonts w:ascii="Times New Roman" w:hAnsi="Times New Roman" w:cs="Times New Roman"/>
               </w:rPr>
             </w:pPr>
-            <w:bookmarkStart w:id="26" w:name="_Hlk478211108"/>
+            <w:bookmarkStart w:id="27" w:name="_Hlk478211108"/>
             <w:r>
               <w:rPr>
                 <w:rFonts w:ascii="Times New Roman" w:hAnsi="Times New Roman" w:cs="Times New Roman"/>
               </w:rPr>
               <w:t>View bill of lading list</w:t>
             </w:r>
-            <w:bookmarkEnd w:id="26"/>
+            <w:bookmarkEnd w:id="27"/>
           </w:p>
         </w:tc>
         <w:tc>
@@ -10270,7 +10289,13 @@
               <w:rPr>
                 <w:rFonts w:ascii="Times New Roman" w:hAnsi="Times New Roman" w:cs="Times New Roman"/>
               </w:rPr>
-              <w:t>TC004</w:t>
+              <w:t>UC0</w:t>
+            </w:r>
+            <w:r>
+              <w:rPr>
+                <w:rFonts w:ascii="Times New Roman" w:hAnsi="Times New Roman" w:cs="Times New Roman"/>
+              </w:rPr>
+              <w:t>04</w:t>
             </w:r>
           </w:p>
         </w:tc>
@@ -10335,7 +10360,13 @@
               <w:rPr>
                 <w:rFonts w:ascii="Times New Roman" w:hAnsi="Times New Roman" w:cs="Times New Roman"/>
               </w:rPr>
-              <w:t>TC005</w:t>
+              <w:t>UC0</w:t>
+            </w:r>
+            <w:r>
+              <w:rPr>
+                <w:rFonts w:ascii="Times New Roman" w:hAnsi="Times New Roman" w:cs="Times New Roman"/>
+              </w:rPr>
+              <w:t>05</w:t>
             </w:r>
           </w:p>
         </w:tc>
@@ -10398,6 +10429,8 @@
                 <w:szCs w:val="28"/>
               </w:rPr>
             </w:pPr>
+            <w:bookmarkStart w:id="28" w:name="_GoBack"/>
+            <w:bookmarkEnd w:id="28"/>
             <w:r>
               <w:rPr>
                 <w:rFonts w:ascii="Times New Roman" w:hAnsi="Times New Roman" w:cs="Times New Roman"/>
@@ -10425,7 +10458,13 @@
               <w:rPr>
                 <w:rFonts w:ascii="Times New Roman" w:hAnsi="Times New Roman" w:cs="Times New Roman"/>
               </w:rPr>
-              <w:t>TC006</w:t>
+              <w:t>UC0</w:t>
+            </w:r>
+            <w:r>
+              <w:rPr>
+                <w:rFonts w:ascii="Times New Roman" w:hAnsi="Times New Roman" w:cs="Times New Roman"/>
+              </w:rPr>
+              <w:t>06</w:t>
             </w:r>
           </w:p>
         </w:tc>
@@ -10490,7 +10529,13 @@
               <w:rPr>
                 <w:rFonts w:ascii="Times New Roman" w:hAnsi="Times New Roman" w:cs="Times New Roman"/>
               </w:rPr>
-              <w:t>TC007</w:t>
+              <w:t>UC0</w:t>
+            </w:r>
+            <w:r>
+              <w:rPr>
+                <w:rFonts w:ascii="Times New Roman" w:hAnsi="Times New Roman" w:cs="Times New Roman"/>
+              </w:rPr>
+              <w:t>07</w:t>
             </w:r>
           </w:p>
         </w:tc>
@@ -10548,7 +10593,13 @@
               <w:rPr>
                 <w:rFonts w:ascii="Times New Roman" w:hAnsi="Times New Roman" w:cs="Times New Roman"/>
               </w:rPr>
-              <w:t>TC008</w:t>
+              <w:t>UC0</w:t>
+            </w:r>
+            <w:r>
+              <w:rPr>
+                <w:rFonts w:ascii="Times New Roman" w:hAnsi="Times New Roman" w:cs="Times New Roman"/>
+              </w:rPr>
+              <w:t>08</w:t>
             </w:r>
           </w:p>
         </w:tc>
@@ -10606,7 +10657,13 @@
               <w:rPr>
                 <w:rFonts w:ascii="Times New Roman" w:hAnsi="Times New Roman" w:cs="Times New Roman"/>
               </w:rPr>
-              <w:t>TC009</w:t>
+              <w:t>UC0</w:t>
+            </w:r>
+            <w:r>
+              <w:rPr>
+                <w:rFonts w:ascii="Times New Roman" w:hAnsi="Times New Roman" w:cs="Times New Roman"/>
+              </w:rPr>
+              <w:t>09</w:t>
             </w:r>
           </w:p>
         </w:tc>
@@ -10664,7 +10721,13 @@
               <w:rPr>
                 <w:rFonts w:ascii="Times New Roman" w:hAnsi="Times New Roman" w:cs="Times New Roman"/>
               </w:rPr>
-              <w:t>TC010</w:t>
+              <w:t>UC0</w:t>
+            </w:r>
+            <w:r>
+              <w:rPr>
+                <w:rFonts w:ascii="Times New Roman" w:hAnsi="Times New Roman" w:cs="Times New Roman"/>
+              </w:rPr>
+              <w:t>10</w:t>
             </w:r>
           </w:p>
         </w:tc>
@@ -10722,7 +10785,13 @@
               <w:rPr>
                 <w:rFonts w:ascii="Times New Roman" w:hAnsi="Times New Roman" w:cs="Times New Roman"/>
               </w:rPr>
-              <w:t>TC011</w:t>
+              <w:t>UC0</w:t>
+            </w:r>
+            <w:r>
+              <w:rPr>
+                <w:rFonts w:ascii="Times New Roman" w:hAnsi="Times New Roman" w:cs="Times New Roman"/>
+              </w:rPr>
+              <w:t>11</w:t>
             </w:r>
           </w:p>
         </w:tc>
@@ -10780,7 +10849,13 @@
               <w:rPr>
                 <w:rFonts w:ascii="Times New Roman" w:hAnsi="Times New Roman" w:cs="Times New Roman"/>
               </w:rPr>
-              <w:t>TC012</w:t>
+              <w:t>UC0</w:t>
+            </w:r>
+            <w:r>
+              <w:rPr>
+                <w:rFonts w:ascii="Times New Roman" w:hAnsi="Times New Roman" w:cs="Times New Roman"/>
+              </w:rPr>
+              <w:t>12</w:t>
             </w:r>
           </w:p>
         </w:tc>
@@ -10845,7 +10920,13 @@
               <w:rPr>
                 <w:rFonts w:ascii="Times New Roman" w:hAnsi="Times New Roman" w:cs="Times New Roman"/>
               </w:rPr>
-              <w:t>TC013</w:t>
+              <w:t>UC0</w:t>
+            </w:r>
+            <w:r>
+              <w:rPr>
+                <w:rFonts w:ascii="Times New Roman" w:hAnsi="Times New Roman" w:cs="Times New Roman"/>
+              </w:rPr>
+              <w:t>13</w:t>
             </w:r>
           </w:p>
         </w:tc>
@@ -10903,7 +10984,13 @@
               <w:rPr>
                 <w:rFonts w:ascii="Times New Roman" w:hAnsi="Times New Roman" w:cs="Times New Roman"/>
               </w:rPr>
-              <w:t>TC014</w:t>
+              <w:t>UC0</w:t>
+            </w:r>
+            <w:r>
+              <w:rPr>
+                <w:rFonts w:ascii="Times New Roman" w:hAnsi="Times New Roman" w:cs="Times New Roman"/>
+              </w:rPr>
+              <w:t>14</w:t>
             </w:r>
           </w:p>
         </w:tc>
@@ -10961,7 +11048,13 @@
               <w:rPr>
                 <w:rFonts w:ascii="Times New Roman" w:hAnsi="Times New Roman" w:cs="Times New Roman"/>
               </w:rPr>
-              <w:t>TC015</w:t>
+              <w:t>UC0</w:t>
+            </w:r>
+            <w:r>
+              <w:rPr>
+                <w:rFonts w:ascii="Times New Roman" w:hAnsi="Times New Roman" w:cs="Times New Roman"/>
+              </w:rPr>
+              <w:t>15</w:t>
             </w:r>
           </w:p>
         </w:tc>
@@ -11019,7 +11112,13 @@
               <w:rPr>
                 <w:rFonts w:ascii="Times New Roman" w:hAnsi="Times New Roman" w:cs="Times New Roman"/>
               </w:rPr>
-              <w:t>TC016</w:t>
+              <w:t>UC0</w:t>
+            </w:r>
+            <w:r>
+              <w:rPr>
+                <w:rFonts w:ascii="Times New Roman" w:hAnsi="Times New Roman" w:cs="Times New Roman"/>
+              </w:rPr>
+              <w:t>16</w:t>
             </w:r>
           </w:p>
         </w:tc>
@@ -11083,7 +11182,13 @@
               <w:rPr>
                 <w:rFonts w:ascii="Times New Roman" w:hAnsi="Times New Roman" w:cs="Times New Roman"/>
               </w:rPr>
-              <w:t>TC017</w:t>
+              <w:t>UC0</w:t>
+            </w:r>
+            <w:r>
+              <w:rPr>
+                <w:rFonts w:ascii="Times New Roman" w:hAnsi="Times New Roman" w:cs="Times New Roman"/>
+              </w:rPr>
+              <w:t>17</w:t>
             </w:r>
           </w:p>
         </w:tc>
@@ -11141,7 +11246,13 @@
               <w:rPr>
                 <w:rFonts w:ascii="Times New Roman" w:hAnsi="Times New Roman" w:cs="Times New Roman"/>
               </w:rPr>
-              <w:t>TC018</w:t>
+              <w:t>UC0</w:t>
+            </w:r>
+            <w:r>
+              <w:rPr>
+                <w:rFonts w:ascii="Times New Roman" w:hAnsi="Times New Roman" w:cs="Times New Roman"/>
+              </w:rPr>
+              <w:t>18</w:t>
             </w:r>
           </w:p>
         </w:tc>
@@ -11199,7 +11310,13 @@
               <w:rPr>
                 <w:rFonts w:ascii="Times New Roman" w:hAnsi="Times New Roman" w:cs="Times New Roman"/>
               </w:rPr>
-              <w:t>TC019</w:t>
+              <w:t>UC0</w:t>
+            </w:r>
+            <w:r>
+              <w:rPr>
+                <w:rFonts w:ascii="Times New Roman" w:hAnsi="Times New Roman" w:cs="Times New Roman"/>
+              </w:rPr>
+              <w:t>19</w:t>
             </w:r>
           </w:p>
         </w:tc>
@@ -11257,7 +11374,13 @@
               <w:rPr>
                 <w:rFonts w:ascii="Times New Roman" w:hAnsi="Times New Roman" w:cs="Times New Roman"/>
               </w:rPr>
-              <w:t>TC020</w:t>
+              <w:t>UC0</w:t>
+            </w:r>
+            <w:r>
+              <w:rPr>
+                <w:rFonts w:ascii="Times New Roman" w:hAnsi="Times New Roman" w:cs="Times New Roman"/>
+              </w:rPr>
+              <w:t>20</w:t>
             </w:r>
           </w:p>
         </w:tc>
@@ -11322,7 +11445,13 @@
               <w:rPr>
                 <w:rFonts w:ascii="Times New Roman" w:hAnsi="Times New Roman" w:cs="Times New Roman"/>
               </w:rPr>
-              <w:t>TC021</w:t>
+              <w:t>UC0</w:t>
+            </w:r>
+            <w:r>
+              <w:rPr>
+                <w:rFonts w:ascii="Times New Roman" w:hAnsi="Times New Roman" w:cs="Times New Roman"/>
+              </w:rPr>
+              <w:t>21</w:t>
             </w:r>
           </w:p>
         </w:tc>
@@ -11380,7 +11509,13 @@
               <w:rPr>
                 <w:rFonts w:ascii="Times New Roman" w:hAnsi="Times New Roman" w:cs="Times New Roman"/>
               </w:rPr>
-              <w:t>TC022</w:t>
+              <w:t>UC0</w:t>
+            </w:r>
+            <w:r>
+              <w:rPr>
+                <w:rFonts w:ascii="Times New Roman" w:hAnsi="Times New Roman" w:cs="Times New Roman"/>
+              </w:rPr>
+              <w:t>22</w:t>
             </w:r>
           </w:p>
         </w:tc>
@@ -11438,7 +11573,13 @@
               <w:rPr>
                 <w:rFonts w:ascii="Times New Roman" w:hAnsi="Times New Roman" w:cs="Times New Roman"/>
               </w:rPr>
-              <w:t>TC023</w:t>
+              <w:t>UC0</w:t>
+            </w:r>
+            <w:r>
+              <w:rPr>
+                <w:rFonts w:ascii="Times New Roman" w:hAnsi="Times New Roman" w:cs="Times New Roman"/>
+              </w:rPr>
+              <w:t>23</w:t>
             </w:r>
           </w:p>
         </w:tc>
@@ -11496,7 +11637,13 @@
               <w:rPr>
                 <w:rFonts w:ascii="Times New Roman" w:hAnsi="Times New Roman" w:cs="Times New Roman"/>
               </w:rPr>
-              <w:t>TC024</w:t>
+              <w:t>UC0</w:t>
+            </w:r>
+            <w:r>
+              <w:rPr>
+                <w:rFonts w:ascii="Times New Roman" w:hAnsi="Times New Roman" w:cs="Times New Roman"/>
+              </w:rPr>
+              <w:t>24</w:t>
             </w:r>
           </w:p>
         </w:tc>
@@ -11554,7 +11701,13 @@
               <w:rPr>
                 <w:rFonts w:ascii="Times New Roman" w:hAnsi="Times New Roman" w:cs="Times New Roman"/>
               </w:rPr>
-              <w:t>TC025</w:t>
+              <w:t>UC0</w:t>
+            </w:r>
+            <w:r>
+              <w:rPr>
+                <w:rFonts w:ascii="Times New Roman" w:hAnsi="Times New Roman" w:cs="Times New Roman"/>
+              </w:rPr>
+              <w:t>25</w:t>
             </w:r>
           </w:p>
         </w:tc>
@@ -11618,7 +11771,13 @@
               <w:rPr>
                 <w:rFonts w:ascii="Times New Roman" w:hAnsi="Times New Roman" w:cs="Times New Roman"/>
               </w:rPr>
-              <w:t>TC026</w:t>
+              <w:t>UC0</w:t>
+            </w:r>
+            <w:r>
+              <w:rPr>
+                <w:rFonts w:ascii="Times New Roman" w:hAnsi="Times New Roman" w:cs="Times New Roman"/>
+              </w:rPr>
+              <w:t>26</w:t>
             </w:r>
           </w:p>
         </w:tc>
@@ -11682,7 +11841,13 @@
               <w:rPr>
                 <w:rFonts w:ascii="Times New Roman" w:hAnsi="Times New Roman" w:cs="Times New Roman"/>
               </w:rPr>
-              <w:t>TC027</w:t>
+              <w:t>UC0</w:t>
+            </w:r>
+            <w:r>
+              <w:rPr>
+                <w:rFonts w:ascii="Times New Roman" w:hAnsi="Times New Roman" w:cs="Times New Roman"/>
+              </w:rPr>
+              <w:t>27</w:t>
             </w:r>
           </w:p>
         </w:tc>
@@ -11746,7 +11911,13 @@
               <w:rPr>
                 <w:rFonts w:ascii="Times New Roman" w:hAnsi="Times New Roman" w:cs="Times New Roman"/>
               </w:rPr>
-              <w:t>TC028</w:t>
+              <w:t>UC0</w:t>
+            </w:r>
+            <w:r>
+              <w:rPr>
+                <w:rFonts w:ascii="Times New Roman" w:hAnsi="Times New Roman" w:cs="Times New Roman"/>
+              </w:rPr>
+              <w:t>28</w:t>
             </w:r>
           </w:p>
         </w:tc>
@@ -11811,7 +11982,13 @@
               <w:rPr>
                 <w:rFonts w:ascii="Times New Roman" w:hAnsi="Times New Roman" w:cs="Times New Roman"/>
               </w:rPr>
-              <w:t>TC029</w:t>
+              <w:t>UC0</w:t>
+            </w:r>
+            <w:r>
+              <w:rPr>
+                <w:rFonts w:ascii="Times New Roman" w:hAnsi="Times New Roman" w:cs="Times New Roman"/>
+              </w:rPr>
+              <w:t>29</w:t>
             </w:r>
           </w:p>
         </w:tc>
@@ -11869,7 +12046,13 @@
               <w:rPr>
                 <w:rFonts w:ascii="Times New Roman" w:hAnsi="Times New Roman" w:cs="Times New Roman"/>
               </w:rPr>
-              <w:t>TC030</w:t>
+              <w:t>UC0</w:t>
+            </w:r>
+            <w:r>
+              <w:rPr>
+                <w:rFonts w:ascii="Times New Roman" w:hAnsi="Times New Roman" w:cs="Times New Roman"/>
+              </w:rPr>
+              <w:t>30</w:t>
             </w:r>
           </w:p>
         </w:tc>
@@ -11927,7 +12110,13 @@
               <w:rPr>
                 <w:rFonts w:ascii="Times New Roman" w:hAnsi="Times New Roman" w:cs="Times New Roman"/>
               </w:rPr>
-              <w:t>TC031</w:t>
+              <w:t>UC0</w:t>
+            </w:r>
+            <w:r>
+              <w:rPr>
+                <w:rFonts w:ascii="Times New Roman" w:hAnsi="Times New Roman" w:cs="Times New Roman"/>
+              </w:rPr>
+              <w:t>31</w:t>
             </w:r>
           </w:p>
         </w:tc>
@@ -11992,7 +12181,13 @@
               <w:rPr>
                 <w:rFonts w:ascii="Times New Roman" w:hAnsi="Times New Roman" w:cs="Times New Roman"/>
               </w:rPr>
-              <w:t>TC032</w:t>
+              <w:t>UC0</w:t>
+            </w:r>
+            <w:r>
+              <w:rPr>
+                <w:rFonts w:ascii="Times New Roman" w:hAnsi="Times New Roman" w:cs="Times New Roman"/>
+              </w:rPr>
+              <w:t>32</w:t>
             </w:r>
           </w:p>
         </w:tc>
@@ -12053,7 +12248,13 @@
               <w:rPr>
                 <w:rFonts w:ascii="Times New Roman" w:hAnsi="Times New Roman" w:cs="Times New Roman"/>
               </w:rPr>
-              <w:t>TC033</w:t>
+              <w:t>UC0</w:t>
+            </w:r>
+            <w:r>
+              <w:rPr>
+                <w:rFonts w:ascii="Times New Roman" w:hAnsi="Times New Roman" w:cs="Times New Roman"/>
+              </w:rPr>
+              <w:t>33</w:t>
             </w:r>
           </w:p>
         </w:tc>
@@ -12111,7 +12312,13 @@
               <w:rPr>
                 <w:rFonts w:ascii="Times New Roman" w:hAnsi="Times New Roman" w:cs="Times New Roman"/>
               </w:rPr>
-              <w:t>TC034</w:t>
+              <w:t>UC0</w:t>
+            </w:r>
+            <w:r>
+              <w:rPr>
+                <w:rFonts w:ascii="Times New Roman" w:hAnsi="Times New Roman" w:cs="Times New Roman"/>
+              </w:rPr>
+              <w:t>34</w:t>
             </w:r>
           </w:p>
         </w:tc>
@@ -12174,7 +12381,6 @@
                 <w:szCs w:val="28"/>
               </w:rPr>
             </w:pPr>
-            <w:proofErr w:type="spellStart"/>
             <w:r>
               <w:rPr>
                 <w:rFonts w:ascii="Times New Roman" w:hAnsi="Times New Roman" w:cs="Times New Roman"/>
@@ -12182,9 +12388,26 @@
                 <w:sz w:val="28"/>
                 <w:szCs w:val="28"/>
               </w:rPr>
-              <w:t>Carrer</w:t>
-            </w:r>
-            <w:proofErr w:type="spellEnd"/>
+              <w:t>Carr</w:t>
+            </w:r>
+            <w:r>
+              <w:rPr>
+                <w:rFonts w:ascii="Times New Roman" w:hAnsi="Times New Roman" w:cs="Times New Roman"/>
+                <w:b/>
+                <w:sz w:val="28"/>
+                <w:szCs w:val="28"/>
+              </w:rPr>
+              <w:t>i</w:t>
+            </w:r>
+            <w:r>
+              <w:rPr>
+                <w:rFonts w:ascii="Times New Roman" w:hAnsi="Times New Roman" w:cs="Times New Roman"/>
+                <w:b/>
+                <w:sz w:val="28"/>
+                <w:szCs w:val="28"/>
+              </w:rPr>
+              <w:t>er</w:t>
+            </w:r>
           </w:p>
         </w:tc>
       </w:tr>
@@ -12199,12 +12422,18 @@
                 <w:rFonts w:ascii="Times New Roman" w:hAnsi="Times New Roman" w:cs="Times New Roman"/>
               </w:rPr>
             </w:pPr>
-            <w:bookmarkStart w:id="27" w:name="_Hlk478209854"/>
-            <w:r>
-              <w:rPr>
-                <w:rFonts w:ascii="Times New Roman" w:hAnsi="Times New Roman" w:cs="Times New Roman"/>
-              </w:rPr>
-              <w:t>TC035</w:t>
+            <w:bookmarkStart w:id="29" w:name="_Hlk478209854"/>
+            <w:r>
+              <w:rPr>
+                <w:rFonts w:ascii="Times New Roman" w:hAnsi="Times New Roman" w:cs="Times New Roman"/>
+              </w:rPr>
+              <w:t>UC0</w:t>
+            </w:r>
+            <w:r>
+              <w:rPr>
+                <w:rFonts w:ascii="Times New Roman" w:hAnsi="Times New Roman" w:cs="Times New Roman"/>
+              </w:rPr>
+              <w:t>35</w:t>
             </w:r>
           </w:p>
         </w:tc>
@@ -12245,129 +12474,6 @@
               </w:rPr>
               <w:t>View bill of lading list</w:t>
             </w:r>
-          </w:p>
-        </w:tc>
-        <w:tc>
-          <w:tcPr>
-            <w:tcW w:w="1215" w:type="dxa"/>
-          </w:tcPr>
-          <w:p/>
-        </w:tc>
-      </w:tr>
-      <w:bookmarkEnd w:id="27"/>
-      <w:tr>
-        <w:tc>
-          <w:tcPr>
-            <w:tcW w:w="1260" w:type="dxa"/>
-          </w:tcPr>
-          <w:p>
-            <w:pPr>
-              <w:rPr>
-                <w:rFonts w:ascii="Times New Roman" w:hAnsi="Times New Roman" w:cs="Times New Roman"/>
-              </w:rPr>
-            </w:pPr>
-            <w:r>
-              <w:rPr>
-                <w:rFonts w:ascii="Times New Roman" w:hAnsi="Times New Roman" w:cs="Times New Roman"/>
-              </w:rPr>
-              <w:t>TC036</w:t>
-            </w:r>
-          </w:p>
-        </w:tc>
-        <w:tc>
-          <w:tcPr>
-            <w:tcW w:w="2610" w:type="dxa"/>
-            <w:vMerge/>
-          </w:tcPr>
-          <w:p>
-            <w:pPr>
-              <w:rPr>
-                <w:rFonts w:ascii="Times New Roman" w:hAnsi="Times New Roman" w:cs="Times New Roman"/>
-                <w:b/>
-              </w:rPr>
-            </w:pPr>
-          </w:p>
-        </w:tc>
-        <w:tc>
-          <w:tcPr>
-            <w:tcW w:w="3510" w:type="dxa"/>
-          </w:tcPr>
-          <w:p>
-            <w:pPr>
-              <w:rPr>
-                <w:rFonts w:ascii="Times New Roman" w:hAnsi="Times New Roman" w:cs="Times New Roman"/>
-              </w:rPr>
-            </w:pPr>
-            <w:bookmarkStart w:id="28" w:name="_Hlk478209899"/>
-            <w:r>
-              <w:rPr>
-                <w:rFonts w:ascii="Times New Roman" w:hAnsi="Times New Roman" w:cs="Times New Roman"/>
-              </w:rPr>
-              <w:t>View bill of lading detail</w:t>
-            </w:r>
-            <w:bookmarkEnd w:id="28"/>
-          </w:p>
-        </w:tc>
-        <w:tc>
-          <w:tcPr>
-            <w:tcW w:w="1215" w:type="dxa"/>
-          </w:tcPr>
-          <w:p/>
-        </w:tc>
-      </w:tr>
-      <w:tr>
-        <w:tc>
-          <w:tcPr>
-            <w:tcW w:w="1260" w:type="dxa"/>
-          </w:tcPr>
-          <w:p>
-            <w:pPr>
-              <w:rPr>
-                <w:rFonts w:ascii="Times New Roman" w:hAnsi="Times New Roman" w:cs="Times New Roman"/>
-              </w:rPr>
-            </w:pPr>
-            <w:bookmarkStart w:id="29" w:name="_Hlk478209911"/>
-            <w:r>
-              <w:rPr>
-                <w:rFonts w:ascii="Times New Roman" w:hAnsi="Times New Roman" w:cs="Times New Roman"/>
-              </w:rPr>
-              <w:lastRenderedPageBreak/>
-              <w:t>TC037</w:t>
-            </w:r>
-          </w:p>
-        </w:tc>
-        <w:tc>
-          <w:tcPr>
-            <w:tcW w:w="2610" w:type="dxa"/>
-            <w:vMerge/>
-          </w:tcPr>
-          <w:p>
-            <w:pPr>
-              <w:rPr>
-                <w:rFonts w:ascii="Times New Roman" w:hAnsi="Times New Roman" w:cs="Times New Roman"/>
-                <w:b/>
-              </w:rPr>
-            </w:pPr>
-          </w:p>
-        </w:tc>
-        <w:tc>
-          <w:tcPr>
-            <w:tcW w:w="3510" w:type="dxa"/>
-          </w:tcPr>
-          <w:p>
-            <w:pPr>
-              <w:rPr>
-                <w:rFonts w:ascii="Times New Roman" w:hAnsi="Times New Roman" w:cs="Times New Roman"/>
-              </w:rPr>
-            </w:pPr>
-            <w:bookmarkStart w:id="30" w:name="_Hlk478209918"/>
-            <w:r>
-              <w:rPr>
-                <w:rFonts w:ascii="Times New Roman" w:hAnsi="Times New Roman" w:cs="Times New Roman"/>
-              </w:rPr>
-              <w:t>Search bill of lading</w:t>
-            </w:r>
-            <w:bookmarkEnd w:id="30"/>
           </w:p>
         </w:tc>
         <w:tc>
@@ -12393,7 +12499,13 @@
               <w:rPr>
                 <w:rFonts w:ascii="Times New Roman" w:hAnsi="Times New Roman" w:cs="Times New Roman"/>
               </w:rPr>
-              <w:t>TC038</w:t>
+              <w:t>UC0</w:t>
+            </w:r>
+            <w:r>
+              <w:rPr>
+                <w:rFonts w:ascii="Times New Roman" w:hAnsi="Times New Roman" w:cs="Times New Roman"/>
+              </w:rPr>
+              <w:t>36</w:t>
             </w:r>
           </w:p>
         </w:tc>
@@ -12421,14 +12533,14 @@
                 <w:rFonts w:ascii="Times New Roman" w:hAnsi="Times New Roman" w:cs="Times New Roman"/>
               </w:rPr>
             </w:pPr>
-            <w:bookmarkStart w:id="31" w:name="_Hlk478209925"/>
-            <w:r>
-              <w:rPr>
-                <w:rFonts w:ascii="Times New Roman" w:hAnsi="Times New Roman" w:cs="Times New Roman"/>
-              </w:rPr>
-              <w:t>View carrier auction success</w:t>
-            </w:r>
-            <w:bookmarkEnd w:id="31"/>
+            <w:bookmarkStart w:id="30" w:name="_Hlk478209899"/>
+            <w:r>
+              <w:rPr>
+                <w:rFonts w:ascii="Times New Roman" w:hAnsi="Times New Roman" w:cs="Times New Roman"/>
+              </w:rPr>
+              <w:t>View bill of lading detail</w:t>
+            </w:r>
+            <w:bookmarkEnd w:id="30"/>
           </w:p>
         </w:tc>
         <w:tc>
@@ -12449,11 +12561,19 @@
                 <w:rFonts w:ascii="Times New Roman" w:hAnsi="Times New Roman" w:cs="Times New Roman"/>
               </w:rPr>
             </w:pPr>
-            <w:r>
-              <w:rPr>
-                <w:rFonts w:ascii="Times New Roman" w:hAnsi="Times New Roman" w:cs="Times New Roman"/>
-              </w:rPr>
-              <w:t>TC039</w:t>
+            <w:bookmarkStart w:id="31" w:name="_Hlk478209911"/>
+            <w:r>
+              <w:rPr>
+                <w:rFonts w:ascii="Times New Roman" w:hAnsi="Times New Roman" w:cs="Times New Roman"/>
+              </w:rPr>
+              <w:lastRenderedPageBreak/>
+              <w:t>UC0</w:t>
+            </w:r>
+            <w:r>
+              <w:rPr>
+                <w:rFonts w:ascii="Times New Roman" w:hAnsi="Times New Roman" w:cs="Times New Roman"/>
+              </w:rPr>
+              <w:t>37</w:t>
             </w:r>
           </w:p>
         </w:tc>
@@ -12481,14 +12601,81 @@
                 <w:rFonts w:ascii="Times New Roman" w:hAnsi="Times New Roman" w:cs="Times New Roman"/>
               </w:rPr>
             </w:pPr>
-            <w:bookmarkStart w:id="32" w:name="_Hlk478209931"/>
-            <w:r>
-              <w:rPr>
-                <w:rFonts w:ascii="Times New Roman" w:hAnsi="Times New Roman" w:cs="Times New Roman"/>
-              </w:rPr>
-              <w:t>Confirm complete transaction</w:t>
+            <w:bookmarkStart w:id="32" w:name="_Hlk478209918"/>
+            <w:r>
+              <w:rPr>
+                <w:rFonts w:ascii="Times New Roman" w:hAnsi="Times New Roman" w:cs="Times New Roman"/>
+              </w:rPr>
+              <w:t>Search bill of lading</w:t>
             </w:r>
             <w:bookmarkEnd w:id="32"/>
+          </w:p>
+        </w:tc>
+        <w:tc>
+          <w:tcPr>
+            <w:tcW w:w="1215" w:type="dxa"/>
+          </w:tcPr>
+          <w:p/>
+        </w:tc>
+      </w:tr>
+      <w:bookmarkEnd w:id="31"/>
+      <w:tr>
+        <w:tc>
+          <w:tcPr>
+            <w:tcW w:w="1260" w:type="dxa"/>
+          </w:tcPr>
+          <w:p>
+            <w:pPr>
+              <w:rPr>
+                <w:rFonts w:ascii="Times New Roman" w:hAnsi="Times New Roman" w:cs="Times New Roman"/>
+              </w:rPr>
+            </w:pPr>
+            <w:r>
+              <w:rPr>
+                <w:rFonts w:ascii="Times New Roman" w:hAnsi="Times New Roman" w:cs="Times New Roman"/>
+              </w:rPr>
+              <w:t>UC0</w:t>
+            </w:r>
+            <w:r>
+              <w:rPr>
+                <w:rFonts w:ascii="Times New Roman" w:hAnsi="Times New Roman" w:cs="Times New Roman"/>
+              </w:rPr>
+              <w:t>38</w:t>
+            </w:r>
+          </w:p>
+        </w:tc>
+        <w:tc>
+          <w:tcPr>
+            <w:tcW w:w="2610" w:type="dxa"/>
+            <w:vMerge/>
+          </w:tcPr>
+          <w:p>
+            <w:pPr>
+              <w:rPr>
+                <w:rFonts w:ascii="Times New Roman" w:hAnsi="Times New Roman" w:cs="Times New Roman"/>
+                <w:b/>
+              </w:rPr>
+            </w:pPr>
+          </w:p>
+        </w:tc>
+        <w:tc>
+          <w:tcPr>
+            <w:tcW w:w="3510" w:type="dxa"/>
+          </w:tcPr>
+          <w:p>
+            <w:pPr>
+              <w:rPr>
+                <w:rFonts w:ascii="Times New Roman" w:hAnsi="Times New Roman" w:cs="Times New Roman"/>
+              </w:rPr>
+            </w:pPr>
+            <w:bookmarkStart w:id="33" w:name="_Hlk478209925"/>
+            <w:r>
+              <w:rPr>
+                <w:rFonts w:ascii="Times New Roman" w:hAnsi="Times New Roman" w:cs="Times New Roman"/>
+              </w:rPr>
+              <w:t>View carrier auction success</w:t>
+            </w:r>
+            <w:bookmarkEnd w:id="33"/>
           </w:p>
         </w:tc>
         <w:tc>
@@ -12513,7 +12700,13 @@
               <w:rPr>
                 <w:rFonts w:ascii="Times New Roman" w:hAnsi="Times New Roman" w:cs="Times New Roman"/>
               </w:rPr>
-              <w:t>TC040</w:t>
+              <w:t>UC0</w:t>
+            </w:r>
+            <w:r>
+              <w:rPr>
+                <w:rFonts w:ascii="Times New Roman" w:hAnsi="Times New Roman" w:cs="Times New Roman"/>
+              </w:rPr>
+              <w:t>39</w:t>
             </w:r>
           </w:p>
         </w:tc>
@@ -12541,14 +12734,14 @@
                 <w:rFonts w:ascii="Times New Roman" w:hAnsi="Times New Roman" w:cs="Times New Roman"/>
               </w:rPr>
             </w:pPr>
-            <w:bookmarkStart w:id="33" w:name="_Hlk478209937"/>
-            <w:r>
-              <w:rPr>
-                <w:rFonts w:ascii="Times New Roman" w:hAnsi="Times New Roman" w:cs="Times New Roman"/>
-              </w:rPr>
-              <w:t>Register a new bill of lading</w:t>
-            </w:r>
-            <w:bookmarkEnd w:id="33"/>
+            <w:bookmarkStart w:id="34" w:name="_Hlk478209931"/>
+            <w:r>
+              <w:rPr>
+                <w:rFonts w:ascii="Times New Roman" w:hAnsi="Times New Roman" w:cs="Times New Roman"/>
+              </w:rPr>
+              <w:t>Confirm complete transaction</w:t>
+            </w:r>
+            <w:bookmarkEnd w:id="34"/>
           </w:p>
         </w:tc>
         <w:tc>
@@ -12573,7 +12766,13 @@
               <w:rPr>
                 <w:rFonts w:ascii="Times New Roman" w:hAnsi="Times New Roman" w:cs="Times New Roman"/>
               </w:rPr>
-              <w:t>TC041</w:t>
+              <w:t>UC0</w:t>
+            </w:r>
+            <w:r>
+              <w:rPr>
+                <w:rFonts w:ascii="Times New Roman" w:hAnsi="Times New Roman" w:cs="Times New Roman"/>
+              </w:rPr>
+              <w:t>40</w:t>
             </w:r>
           </w:p>
         </w:tc>
@@ -12601,14 +12800,14 @@
                 <w:rFonts w:ascii="Times New Roman" w:hAnsi="Times New Roman" w:cs="Times New Roman"/>
               </w:rPr>
             </w:pPr>
-            <w:bookmarkStart w:id="34" w:name="_Hlk478209942"/>
-            <w:r>
-              <w:rPr>
-                <w:rFonts w:ascii="Times New Roman" w:hAnsi="Times New Roman" w:cs="Times New Roman"/>
-              </w:rPr>
-              <w:t>Cancel bill of lading</w:t>
-            </w:r>
-            <w:bookmarkEnd w:id="34"/>
+            <w:bookmarkStart w:id="35" w:name="_Hlk478209937"/>
+            <w:r>
+              <w:rPr>
+                <w:rFonts w:ascii="Times New Roman" w:hAnsi="Times New Roman" w:cs="Times New Roman"/>
+              </w:rPr>
+              <w:t>Register a new bill of lading</w:t>
+            </w:r>
+            <w:bookmarkEnd w:id="35"/>
           </w:p>
         </w:tc>
         <w:tc>
@@ -12633,7 +12832,79 @@
               <w:rPr>
                 <w:rFonts w:ascii="Times New Roman" w:hAnsi="Times New Roman" w:cs="Times New Roman"/>
               </w:rPr>
-              <w:t>TC042</w:t>
+              <w:t>UC0</w:t>
+            </w:r>
+            <w:r>
+              <w:rPr>
+                <w:rFonts w:ascii="Times New Roman" w:hAnsi="Times New Roman" w:cs="Times New Roman"/>
+              </w:rPr>
+              <w:t>41</w:t>
+            </w:r>
+          </w:p>
+        </w:tc>
+        <w:tc>
+          <w:tcPr>
+            <w:tcW w:w="2610" w:type="dxa"/>
+            <w:vMerge/>
+          </w:tcPr>
+          <w:p>
+            <w:pPr>
+              <w:rPr>
+                <w:rFonts w:ascii="Times New Roman" w:hAnsi="Times New Roman" w:cs="Times New Roman"/>
+                <w:b/>
+              </w:rPr>
+            </w:pPr>
+          </w:p>
+        </w:tc>
+        <w:tc>
+          <w:tcPr>
+            <w:tcW w:w="3510" w:type="dxa"/>
+          </w:tcPr>
+          <w:p>
+            <w:pPr>
+              <w:rPr>
+                <w:rFonts w:ascii="Times New Roman" w:hAnsi="Times New Roman" w:cs="Times New Roman"/>
+              </w:rPr>
+            </w:pPr>
+            <w:bookmarkStart w:id="36" w:name="_Hlk478209942"/>
+            <w:r>
+              <w:rPr>
+                <w:rFonts w:ascii="Times New Roman" w:hAnsi="Times New Roman" w:cs="Times New Roman"/>
+              </w:rPr>
+              <w:t>Cancel bill of lading</w:t>
+            </w:r>
+            <w:bookmarkEnd w:id="36"/>
+          </w:p>
+        </w:tc>
+        <w:tc>
+          <w:tcPr>
+            <w:tcW w:w="1215" w:type="dxa"/>
+          </w:tcPr>
+          <w:p/>
+        </w:tc>
+      </w:tr>
+      <w:tr>
+        <w:tc>
+          <w:tcPr>
+            <w:tcW w:w="1260" w:type="dxa"/>
+          </w:tcPr>
+          <w:p>
+            <w:pPr>
+              <w:rPr>
+                <w:rFonts w:ascii="Times New Roman" w:hAnsi="Times New Roman" w:cs="Times New Roman"/>
+              </w:rPr>
+            </w:pPr>
+            <w:r>
+              <w:rPr>
+                <w:rFonts w:ascii="Times New Roman" w:hAnsi="Times New Roman" w:cs="Times New Roman"/>
+              </w:rPr>
+              <w:t>UC0</w:t>
+            </w:r>
+            <w:r>
+              <w:rPr>
+                <w:rFonts w:ascii="Times New Roman" w:hAnsi="Times New Roman" w:cs="Times New Roman"/>
+              </w:rPr>
+              <w:t>42</w:t>
             </w:r>
           </w:p>
         </w:tc>
@@ -12668,14 +12939,14 @@
                 <w:rFonts w:ascii="Times New Roman" w:hAnsi="Times New Roman" w:cs="Times New Roman"/>
               </w:rPr>
             </w:pPr>
-            <w:bookmarkStart w:id="35" w:name="_Hlk478209968"/>
+            <w:bookmarkStart w:id="37" w:name="_Hlk478209968"/>
             <w:r>
               <w:rPr>
                 <w:rFonts w:ascii="Times New Roman" w:hAnsi="Times New Roman" w:cs="Times New Roman"/>
               </w:rPr>
               <w:t>Edit profile</w:t>
             </w:r>
-            <w:bookmarkEnd w:id="35"/>
+            <w:bookmarkEnd w:id="37"/>
           </w:p>
         </w:tc>
         <w:tc>
@@ -12700,7 +12971,13 @@
               <w:rPr>
                 <w:rFonts w:ascii="Times New Roman" w:hAnsi="Times New Roman" w:cs="Times New Roman"/>
               </w:rPr>
-              <w:t>TC043</w:t>
+              <w:t>UC0</w:t>
+            </w:r>
+            <w:r>
+              <w:rPr>
+                <w:rFonts w:ascii="Times New Roman" w:hAnsi="Times New Roman" w:cs="Times New Roman"/>
+              </w:rPr>
+              <w:t>43</w:t>
             </w:r>
           </w:p>
         </w:tc>
@@ -12728,14 +13005,14 @@
                 <w:rFonts w:ascii="Times New Roman" w:hAnsi="Times New Roman" w:cs="Times New Roman"/>
               </w:rPr>
             </w:pPr>
-            <w:bookmarkStart w:id="36" w:name="_Hlk478209974"/>
+            <w:bookmarkStart w:id="38" w:name="_Hlk478209974"/>
             <w:r>
               <w:rPr>
                 <w:rFonts w:ascii="Times New Roman" w:hAnsi="Times New Roman" w:cs="Times New Roman"/>
               </w:rPr>
               <w:t>View profile</w:t>
             </w:r>
-            <w:bookmarkEnd w:id="36"/>
+            <w:bookmarkEnd w:id="38"/>
           </w:p>
         </w:tc>
         <w:tc>
@@ -12760,7 +13037,13 @@
               <w:rPr>
                 <w:rFonts w:ascii="Times New Roman" w:hAnsi="Times New Roman" w:cs="Times New Roman"/>
               </w:rPr>
-              <w:t>TC044</w:t>
+              <w:t>UC0</w:t>
+            </w:r>
+            <w:r>
+              <w:rPr>
+                <w:rFonts w:ascii="Times New Roman" w:hAnsi="Times New Roman" w:cs="Times New Roman"/>
+              </w:rPr>
+              <w:t>44</w:t>
             </w:r>
           </w:p>
         </w:tc>
@@ -12788,14 +13071,14 @@
                 <w:rFonts w:ascii="Times New Roman" w:hAnsi="Times New Roman" w:cs="Times New Roman"/>
               </w:rPr>
             </w:pPr>
-            <w:bookmarkStart w:id="37" w:name="_Hlk478209979"/>
+            <w:bookmarkStart w:id="39" w:name="_Hlk478209979"/>
             <w:r>
               <w:rPr>
                 <w:rFonts w:ascii="Times New Roman" w:hAnsi="Times New Roman" w:cs="Times New Roman"/>
               </w:rPr>
               <w:t>Change password</w:t>
             </w:r>
-            <w:bookmarkEnd w:id="37"/>
+            <w:bookmarkEnd w:id="39"/>
           </w:p>
         </w:tc>
         <w:tc>
@@ -12820,7 +13103,13 @@
               <w:rPr>
                 <w:rFonts w:ascii="Times New Roman" w:hAnsi="Times New Roman" w:cs="Times New Roman"/>
               </w:rPr>
-              <w:t>TC045</w:t>
+              <w:t>UC0</w:t>
+            </w:r>
+            <w:r>
+              <w:rPr>
+                <w:rFonts w:ascii="Times New Roman" w:hAnsi="Times New Roman" w:cs="Times New Roman"/>
+              </w:rPr>
+              <w:t>45</w:t>
             </w:r>
           </w:p>
         </w:tc>
@@ -12848,14 +13137,14 @@
                 <w:rFonts w:ascii="Times New Roman" w:hAnsi="Times New Roman" w:cs="Times New Roman"/>
               </w:rPr>
             </w:pPr>
-            <w:bookmarkStart w:id="38" w:name="_Hlk478209984"/>
+            <w:bookmarkStart w:id="40" w:name="_Hlk478209984"/>
             <w:r>
               <w:rPr>
                 <w:rFonts w:ascii="Times New Roman" w:hAnsi="Times New Roman" w:cs="Times New Roman"/>
               </w:rPr>
               <w:t>Forget password</w:t>
             </w:r>
-            <w:bookmarkEnd w:id="38"/>
+            <w:bookmarkEnd w:id="40"/>
           </w:p>
         </w:tc>
         <w:tc>
@@ -12880,7 +13169,13 @@
               <w:rPr>
                 <w:rFonts w:ascii="Times New Roman" w:hAnsi="Times New Roman" w:cs="Times New Roman"/>
               </w:rPr>
-              <w:t>TC046</w:t>
+              <w:t>UC0</w:t>
+            </w:r>
+            <w:r>
+              <w:rPr>
+                <w:rFonts w:ascii="Times New Roman" w:hAnsi="Times New Roman" w:cs="Times New Roman"/>
+              </w:rPr>
+              <w:t>46</w:t>
             </w:r>
           </w:p>
         </w:tc>
@@ -12937,7 +13232,13 @@
               <w:rPr>
                 <w:rFonts w:ascii="Times New Roman" w:hAnsi="Times New Roman" w:cs="Times New Roman"/>
               </w:rPr>
-              <w:t>TC047</w:t>
+              <w:t>UC0</w:t>
+            </w:r>
+            <w:r>
+              <w:rPr>
+                <w:rFonts w:ascii="Times New Roman" w:hAnsi="Times New Roman" w:cs="Times New Roman"/>
+              </w:rPr>
+              <w:t>47</w:t>
             </w:r>
           </w:p>
         </w:tc>
@@ -12994,7 +13295,13 @@
               <w:rPr>
                 <w:rFonts w:ascii="Times New Roman" w:hAnsi="Times New Roman" w:cs="Times New Roman"/>
               </w:rPr>
-              <w:t>TC048</w:t>
+              <w:t>UC0</w:t>
+            </w:r>
+            <w:r>
+              <w:rPr>
+                <w:rFonts w:ascii="Times New Roman" w:hAnsi="Times New Roman" w:cs="Times New Roman"/>
+              </w:rPr>
+              <w:t>48</w:t>
             </w:r>
           </w:p>
         </w:tc>
@@ -13066,7 +13373,13 @@
               <w:rPr>
                 <w:rFonts w:ascii="Times New Roman" w:hAnsi="Times New Roman" w:cs="Times New Roman"/>
               </w:rPr>
-              <w:t>TC049</w:t>
+              <w:t>UC0</w:t>
+            </w:r>
+            <w:r>
+              <w:rPr>
+                <w:rFonts w:ascii="Times New Roman" w:hAnsi="Times New Roman" w:cs="Times New Roman"/>
+              </w:rPr>
+              <w:t>49</w:t>
             </w:r>
           </w:p>
         </w:tc>
@@ -13130,7 +13443,13 @@
               <w:rPr>
                 <w:rFonts w:ascii="Times New Roman" w:hAnsi="Times New Roman" w:cs="Times New Roman"/>
               </w:rPr>
-              <w:t>TC050</w:t>
+              <w:t>UC0</w:t>
+            </w:r>
+            <w:r>
+              <w:rPr>
+                <w:rFonts w:ascii="Times New Roman" w:hAnsi="Times New Roman" w:cs="Times New Roman"/>
+              </w:rPr>
+              <w:t>50</w:t>
             </w:r>
           </w:p>
         </w:tc>
@@ -13188,7 +13507,13 @@
               <w:rPr>
                 <w:rFonts w:ascii="Times New Roman" w:hAnsi="Times New Roman" w:cs="Times New Roman"/>
               </w:rPr>
-              <w:t>TC051</w:t>
+              <w:t>UC0</w:t>
+            </w:r>
+            <w:r>
+              <w:rPr>
+                <w:rFonts w:ascii="Times New Roman" w:hAnsi="Times New Roman" w:cs="Times New Roman"/>
+              </w:rPr>
+              <w:t>51</w:t>
             </w:r>
           </w:p>
         </w:tc>
@@ -13259,7 +13584,13 @@
               <w:rPr>
                 <w:rFonts w:ascii="Times New Roman" w:hAnsi="Times New Roman" w:cs="Times New Roman"/>
               </w:rPr>
-              <w:t>TC052</w:t>
+              <w:t>UC0</w:t>
+            </w:r>
+            <w:r>
+              <w:rPr>
+                <w:rFonts w:ascii="Times New Roman" w:hAnsi="Times New Roman" w:cs="Times New Roman"/>
+              </w:rPr>
+              <w:t>52</w:t>
             </w:r>
           </w:p>
         </w:tc>
@@ -13287,7 +13618,7 @@
                 <w:rFonts w:ascii="Times New Roman" w:hAnsi="Times New Roman" w:cs="Times New Roman"/>
               </w:rPr>
             </w:pPr>
-            <w:bookmarkStart w:id="39" w:name="_Hlk478210099"/>
+            <w:bookmarkStart w:id="41" w:name="_Hlk478210099"/>
             <w:r>
               <w:rPr>
                 <w:rFonts w:ascii="Times New Roman" w:hAnsi="Times New Roman" w:cs="Times New Roman"/>
@@ -13300,7 +13631,7 @@
               </w:rPr>
               <w:t xml:space="preserve"> list</w:t>
             </w:r>
-            <w:bookmarkEnd w:id="39"/>
+            <w:bookmarkEnd w:id="41"/>
           </w:p>
         </w:tc>
         <w:tc>
@@ -13325,7 +13656,13 @@
               <w:rPr>
                 <w:rFonts w:ascii="Times New Roman" w:hAnsi="Times New Roman" w:cs="Times New Roman"/>
               </w:rPr>
-              <w:t>TC053</w:t>
+              <w:t>UC0</w:t>
+            </w:r>
+            <w:r>
+              <w:rPr>
+                <w:rFonts w:ascii="Times New Roman" w:hAnsi="Times New Roman" w:cs="Times New Roman"/>
+              </w:rPr>
+              <w:t>53</w:t>
             </w:r>
           </w:p>
         </w:tc>
@@ -13340,7 +13677,7 @@
                 <w:b/>
               </w:rPr>
             </w:pPr>
-            <w:bookmarkStart w:id="40" w:name="_Hlk478210108"/>
+            <w:bookmarkStart w:id="42" w:name="_Hlk478210108"/>
             <w:r>
               <w:rPr>
                 <w:rFonts w:ascii="Times New Roman" w:hAnsi="Times New Roman" w:cs="Times New Roman"/>
@@ -13348,7 +13685,7 @@
               </w:rPr>
               <w:t>Account recharge</w:t>
             </w:r>
-            <w:bookmarkEnd w:id="40"/>
+            <w:bookmarkEnd w:id="42"/>
           </w:p>
         </w:tc>
         <w:tc>
@@ -13391,7 +13728,13 @@
               <w:rPr>
                 <w:rFonts w:ascii="Times New Roman" w:hAnsi="Times New Roman" w:cs="Times New Roman"/>
               </w:rPr>
-              <w:t>TC054</w:t>
+              <w:t>UC0</w:t>
+            </w:r>
+            <w:r>
+              <w:rPr>
+                <w:rFonts w:ascii="Times New Roman" w:hAnsi="Times New Roman" w:cs="Times New Roman"/>
+              </w:rPr>
+              <w:t>54</w:t>
             </w:r>
           </w:p>
         </w:tc>
@@ -13406,7 +13749,7 @@
                 <w:b/>
               </w:rPr>
             </w:pPr>
-            <w:bookmarkStart w:id="41" w:name="_Hlk478210124"/>
+            <w:bookmarkStart w:id="43" w:name="_Hlk478210124"/>
             <w:r>
               <w:rPr>
                 <w:rFonts w:ascii="Times New Roman" w:hAnsi="Times New Roman" w:cs="Times New Roman"/>
@@ -13414,7 +13757,7 @@
               </w:rPr>
               <w:t>Transaction history</w:t>
             </w:r>
-            <w:bookmarkEnd w:id="41"/>
+            <w:bookmarkEnd w:id="43"/>
           </w:p>
         </w:tc>
         <w:tc>
@@ -13457,7 +13800,13 @@
               <w:rPr>
                 <w:rFonts w:ascii="Times New Roman" w:hAnsi="Times New Roman" w:cs="Times New Roman"/>
               </w:rPr>
-              <w:t>TC055</w:t>
+              <w:t>UC0</w:t>
+            </w:r>
+            <w:r>
+              <w:rPr>
+                <w:rFonts w:ascii="Times New Roman" w:hAnsi="Times New Roman" w:cs="Times New Roman"/>
+              </w:rPr>
+              <w:t>55</w:t>
             </w:r>
           </w:p>
         </w:tc>
@@ -13472,7 +13821,7 @@
                 <w:b/>
               </w:rPr>
             </w:pPr>
-            <w:bookmarkStart w:id="42" w:name="_Hlk478210140"/>
+            <w:bookmarkStart w:id="44" w:name="_Hlk478210140"/>
             <w:r>
               <w:rPr>
                 <w:rFonts w:ascii="Times New Roman" w:hAnsi="Times New Roman" w:cs="Times New Roman"/>
@@ -13480,7 +13829,7 @@
               </w:rPr>
               <w:t>User login</w:t>
             </w:r>
-            <w:bookmarkEnd w:id="42"/>
+            <w:bookmarkEnd w:id="44"/>
           </w:p>
         </w:tc>
         <w:tc>
@@ -13523,7 +13872,13 @@
               <w:rPr>
                 <w:rFonts w:ascii="Times New Roman" w:hAnsi="Times New Roman" w:cs="Times New Roman"/>
               </w:rPr>
-              <w:t>TC056</w:t>
+              <w:t>UC0</w:t>
+            </w:r>
+            <w:r>
+              <w:rPr>
+                <w:rFonts w:ascii="Times New Roman" w:hAnsi="Times New Roman" w:cs="Times New Roman"/>
+              </w:rPr>
+              <w:t>56</w:t>
             </w:r>
           </w:p>
         </w:tc>
@@ -13538,7 +13893,7 @@
                 <w:b/>
               </w:rPr>
             </w:pPr>
-            <w:bookmarkStart w:id="43" w:name="_Hlk478210167"/>
+            <w:bookmarkStart w:id="45" w:name="_Hlk478210167"/>
             <w:r>
               <w:rPr>
                 <w:rFonts w:ascii="Times New Roman" w:hAnsi="Times New Roman" w:cs="Times New Roman"/>
@@ -13546,7 +13901,7 @@
               </w:rPr>
               <w:t>User logout</w:t>
             </w:r>
-            <w:bookmarkEnd w:id="43"/>
+            <w:bookmarkEnd w:id="45"/>
           </w:p>
         </w:tc>
         <w:tc>
@@ -13589,7 +13944,13 @@
               <w:rPr>
                 <w:rFonts w:ascii="Times New Roman" w:hAnsi="Times New Roman" w:cs="Times New Roman"/>
               </w:rPr>
-              <w:t>TC057</w:t>
+              <w:t>UC0</w:t>
+            </w:r>
+            <w:r>
+              <w:rPr>
+                <w:rFonts w:ascii="Times New Roman" w:hAnsi="Times New Roman" w:cs="Times New Roman"/>
+              </w:rPr>
+              <w:t>57</w:t>
             </w:r>
           </w:p>
         </w:tc>
@@ -13604,7 +13965,7 @@
                 <w:b/>
               </w:rPr>
             </w:pPr>
-            <w:bookmarkStart w:id="44" w:name="_Hlk478210185"/>
+            <w:bookmarkStart w:id="46" w:name="_Hlk478210185"/>
             <w:r>
               <w:rPr>
                 <w:rFonts w:ascii="Times New Roman" w:hAnsi="Times New Roman" w:cs="Times New Roman"/>
@@ -13612,7 +13973,7 @@
               </w:rPr>
               <w:t xml:space="preserve">Connect to </w:t>
             </w:r>
-            <w:bookmarkEnd w:id="44"/>
+            <w:bookmarkEnd w:id="46"/>
             <w:r>
               <w:rPr>
                 <w:rFonts w:ascii="Times New Roman" w:hAnsi="Times New Roman" w:cs="Times New Roman"/>
@@ -13700,7 +14061,13 @@
               <w:rPr>
                 <w:rFonts w:ascii="Times New Roman" w:hAnsi="Times New Roman" w:cs="Times New Roman"/>
               </w:rPr>
-              <w:t>TC058</w:t>
+              <w:t>UC0</w:t>
+            </w:r>
+            <w:r>
+              <w:rPr>
+                <w:rFonts w:ascii="Times New Roman" w:hAnsi="Times New Roman" w:cs="Times New Roman"/>
+              </w:rPr>
+              <w:t>58</w:t>
             </w:r>
           </w:p>
         </w:tc>
@@ -13716,7 +14083,7 @@
                 <w:b/>
               </w:rPr>
             </w:pPr>
-            <w:bookmarkStart w:id="45" w:name="_Hlk478210237"/>
+            <w:bookmarkStart w:id="47" w:name="_Hlk478210237"/>
             <w:r>
               <w:rPr>
                 <w:rFonts w:ascii="Times New Roman" w:hAnsi="Times New Roman" w:cs="Times New Roman"/>
@@ -13724,7 +14091,7 @@
               </w:rPr>
               <w:t>Manage auction</w:t>
             </w:r>
-            <w:bookmarkEnd w:id="45"/>
+            <w:bookmarkEnd w:id="47"/>
           </w:p>
         </w:tc>
         <w:tc>
@@ -13737,14 +14104,14 @@
                 <w:rFonts w:ascii="Times New Roman" w:hAnsi="Times New Roman" w:cs="Times New Roman"/>
               </w:rPr>
             </w:pPr>
-            <w:bookmarkStart w:id="46" w:name="_Hlk478210248"/>
+            <w:bookmarkStart w:id="48" w:name="_Hlk478210248"/>
             <w:r>
               <w:rPr>
                 <w:rFonts w:ascii="Times New Roman" w:hAnsi="Times New Roman" w:cs="Times New Roman"/>
               </w:rPr>
               <w:t>View bill of lading list</w:t>
             </w:r>
-            <w:bookmarkEnd w:id="46"/>
+            <w:bookmarkEnd w:id="48"/>
           </w:p>
         </w:tc>
         <w:tc>
@@ -13769,7 +14136,13 @@
               <w:rPr>
                 <w:rFonts w:ascii="Times New Roman" w:hAnsi="Times New Roman" w:cs="Times New Roman"/>
               </w:rPr>
-              <w:t>TC059</w:t>
+              <w:t>UC0</w:t>
+            </w:r>
+            <w:r>
+              <w:rPr>
+                <w:rFonts w:ascii="Times New Roman" w:hAnsi="Times New Roman" w:cs="Times New Roman"/>
+              </w:rPr>
+              <w:t>59</w:t>
             </w:r>
           </w:p>
         </w:tc>
@@ -13797,14 +14170,14 @@
                 <w:rFonts w:ascii="Times New Roman" w:hAnsi="Times New Roman" w:cs="Times New Roman"/>
               </w:rPr>
             </w:pPr>
-            <w:bookmarkStart w:id="47" w:name="_Hlk478210261"/>
+            <w:bookmarkStart w:id="49" w:name="_Hlk478210261"/>
             <w:r>
               <w:rPr>
                 <w:rFonts w:ascii="Times New Roman" w:hAnsi="Times New Roman" w:cs="Times New Roman"/>
               </w:rPr>
               <w:t>Confirm complete transaction</w:t>
             </w:r>
-            <w:bookmarkEnd w:id="47"/>
+            <w:bookmarkEnd w:id="49"/>
           </w:p>
         </w:tc>
         <w:tc>
@@ -13829,7 +14202,13 @@
               <w:rPr>
                 <w:rFonts w:ascii="Times New Roman" w:hAnsi="Times New Roman" w:cs="Times New Roman"/>
               </w:rPr>
-              <w:t>TC060</w:t>
+              <w:t>UC0</w:t>
+            </w:r>
+            <w:r>
+              <w:rPr>
+                <w:rFonts w:ascii="Times New Roman" w:hAnsi="Times New Roman" w:cs="Times New Roman"/>
+              </w:rPr>
+              <w:t>60</w:t>
             </w:r>
           </w:p>
         </w:tc>
@@ -13857,14 +14236,14 @@
                 <w:rFonts w:ascii="Times New Roman" w:hAnsi="Times New Roman" w:cs="Times New Roman"/>
               </w:rPr>
             </w:pPr>
-            <w:bookmarkStart w:id="48" w:name="_Hlk478210270"/>
+            <w:bookmarkStart w:id="50" w:name="_Hlk478210270"/>
             <w:r>
               <w:rPr>
                 <w:rFonts w:ascii="Times New Roman" w:hAnsi="Times New Roman" w:cs="Times New Roman"/>
               </w:rPr>
               <w:t>View bill of lading detail</w:t>
             </w:r>
-            <w:bookmarkEnd w:id="48"/>
+            <w:bookmarkEnd w:id="50"/>
           </w:p>
         </w:tc>
         <w:tc>
@@ -13889,7 +14268,13 @@
               <w:rPr>
                 <w:rFonts w:ascii="Times New Roman" w:hAnsi="Times New Roman" w:cs="Times New Roman"/>
               </w:rPr>
-              <w:t>TC061</w:t>
+              <w:t>UC0</w:t>
+            </w:r>
+            <w:r>
+              <w:rPr>
+                <w:rFonts w:ascii="Times New Roman" w:hAnsi="Times New Roman" w:cs="Times New Roman"/>
+              </w:rPr>
+              <w:t>61</w:t>
             </w:r>
           </w:p>
         </w:tc>
@@ -13917,14 +14302,14 @@
                 <w:rFonts w:ascii="Times New Roman" w:hAnsi="Times New Roman" w:cs="Times New Roman"/>
               </w:rPr>
             </w:pPr>
-            <w:bookmarkStart w:id="49" w:name="_Hlk478210279"/>
+            <w:bookmarkStart w:id="51" w:name="_Hlk478210279"/>
             <w:r>
               <w:rPr>
                 <w:rFonts w:ascii="Times New Roman" w:hAnsi="Times New Roman" w:cs="Times New Roman"/>
               </w:rPr>
               <w:t>Auction bill of lading</w:t>
             </w:r>
-            <w:bookmarkEnd w:id="49"/>
+            <w:bookmarkEnd w:id="51"/>
           </w:p>
         </w:tc>
         <w:tc>
@@ -13949,7 +14334,13 @@
               <w:rPr>
                 <w:rFonts w:ascii="Times New Roman" w:hAnsi="Times New Roman" w:cs="Times New Roman"/>
               </w:rPr>
-              <w:t>TC062</w:t>
+              <w:t>UC0</w:t>
+            </w:r>
+            <w:r>
+              <w:rPr>
+                <w:rFonts w:ascii="Times New Roman" w:hAnsi="Times New Roman" w:cs="Times New Roman"/>
+              </w:rPr>
+              <w:t>62</w:t>
             </w:r>
           </w:p>
         </w:tc>
@@ -13977,14 +14368,14 @@
                 <w:rFonts w:ascii="Times New Roman" w:hAnsi="Times New Roman" w:cs="Times New Roman"/>
               </w:rPr>
             </w:pPr>
-            <w:bookmarkStart w:id="50" w:name="_Hlk478210302"/>
+            <w:bookmarkStart w:id="52" w:name="_Hlk478210302"/>
             <w:r>
               <w:rPr>
                 <w:rFonts w:ascii="Times New Roman" w:hAnsi="Times New Roman" w:cs="Times New Roman"/>
               </w:rPr>
               <w:t>Search bill of lading</w:t>
             </w:r>
-            <w:bookmarkEnd w:id="50"/>
+            <w:bookmarkEnd w:id="52"/>
           </w:p>
         </w:tc>
         <w:tc>
@@ -14009,7 +14400,13 @@
               <w:rPr>
                 <w:rFonts w:ascii="Times New Roman" w:hAnsi="Times New Roman" w:cs="Times New Roman"/>
               </w:rPr>
-              <w:t>TC063</w:t>
+              <w:t>UC0</w:t>
+            </w:r>
+            <w:r>
+              <w:rPr>
+                <w:rFonts w:ascii="Times New Roman" w:hAnsi="Times New Roman" w:cs="Times New Roman"/>
+              </w:rPr>
+              <w:t>63</w:t>
             </w:r>
           </w:p>
         </w:tc>
@@ -14067,7 +14464,13 @@
               <w:rPr>
                 <w:rFonts w:ascii="Times New Roman" w:hAnsi="Times New Roman" w:cs="Times New Roman"/>
               </w:rPr>
-              <w:t>TC064</w:t>
+              <w:t>UC0</w:t>
+            </w:r>
+            <w:r>
+              <w:rPr>
+                <w:rFonts w:ascii="Times New Roman" w:hAnsi="Times New Roman" w:cs="Times New Roman"/>
+              </w:rPr>
+              <w:t>64</w:t>
             </w:r>
           </w:p>
         </w:tc>
@@ -14132,7 +14535,13 @@
               <w:rPr>
                 <w:rFonts w:ascii="Times New Roman" w:hAnsi="Times New Roman" w:cs="Times New Roman"/>
               </w:rPr>
-              <w:t>TC065</w:t>
+              <w:t>UC0</w:t>
+            </w:r>
+            <w:r>
+              <w:rPr>
+                <w:rFonts w:ascii="Times New Roman" w:hAnsi="Times New Roman" w:cs="Times New Roman"/>
+              </w:rPr>
+              <w:t>65</w:t>
             </w:r>
           </w:p>
         </w:tc>
@@ -14196,7 +14605,13 @@
               <w:rPr>
                 <w:rFonts w:ascii="Times New Roman" w:hAnsi="Times New Roman" w:cs="Times New Roman"/>
               </w:rPr>
-              <w:t>TC066</w:t>
+              <w:t>UC0</w:t>
+            </w:r>
+            <w:r>
+              <w:rPr>
+                <w:rFonts w:ascii="Times New Roman" w:hAnsi="Times New Roman" w:cs="Times New Roman"/>
+              </w:rPr>
+              <w:t>66</w:t>
             </w:r>
           </w:p>
         </w:tc>
@@ -14254,7 +14669,13 @@
               <w:rPr>
                 <w:rFonts w:ascii="Times New Roman" w:hAnsi="Times New Roman" w:cs="Times New Roman"/>
               </w:rPr>
-              <w:t>TC067</w:t>
+              <w:t>UC0</w:t>
+            </w:r>
+            <w:r>
+              <w:rPr>
+                <w:rFonts w:ascii="Times New Roman" w:hAnsi="Times New Roman" w:cs="Times New Roman"/>
+              </w:rPr>
+              <w:t>67</w:t>
             </w:r>
           </w:p>
         </w:tc>
@@ -14312,7 +14733,13 @@
               <w:rPr>
                 <w:rFonts w:ascii="Times New Roman" w:hAnsi="Times New Roman" w:cs="Times New Roman"/>
               </w:rPr>
-              <w:t>TC068</w:t>
+              <w:t>UC0</w:t>
+            </w:r>
+            <w:r>
+              <w:rPr>
+                <w:rFonts w:ascii="Times New Roman" w:hAnsi="Times New Roman" w:cs="Times New Roman"/>
+              </w:rPr>
+              <w:t>68</w:t>
             </w:r>
           </w:p>
         </w:tc>
@@ -14369,7 +14796,13 @@
               <w:rPr>
                 <w:rFonts w:ascii="Times New Roman" w:hAnsi="Times New Roman" w:cs="Times New Roman"/>
               </w:rPr>
-              <w:t>TC069</w:t>
+              <w:t>UC0</w:t>
+            </w:r>
+            <w:r>
+              <w:rPr>
+                <w:rFonts w:ascii="Times New Roman" w:hAnsi="Times New Roman" w:cs="Times New Roman"/>
+              </w:rPr>
+              <w:t>69</w:t>
             </w:r>
           </w:p>
         </w:tc>
@@ -14426,7 +14859,13 @@
               <w:rPr>
                 <w:rFonts w:ascii="Times New Roman" w:hAnsi="Times New Roman" w:cs="Times New Roman"/>
               </w:rPr>
-              <w:t>TC070</w:t>
+              <w:t>UC0</w:t>
+            </w:r>
+            <w:r>
+              <w:rPr>
+                <w:rFonts w:ascii="Times New Roman" w:hAnsi="Times New Roman" w:cs="Times New Roman"/>
+              </w:rPr>
+              <w:t>70</w:t>
             </w:r>
           </w:p>
         </w:tc>
@@ -14491,7 +14930,13 @@
               <w:rPr>
                 <w:rFonts w:ascii="Times New Roman" w:hAnsi="Times New Roman" w:cs="Times New Roman"/>
               </w:rPr>
-              <w:t>TC071</w:t>
+              <w:t>UC0</w:t>
+            </w:r>
+            <w:r>
+              <w:rPr>
+                <w:rFonts w:ascii="Times New Roman" w:hAnsi="Times New Roman" w:cs="Times New Roman"/>
+              </w:rPr>
+              <w:t>71</w:t>
             </w:r>
           </w:p>
         </w:tc>
@@ -14555,7 +15000,13 @@
               <w:rPr>
                 <w:rFonts w:ascii="Times New Roman" w:hAnsi="Times New Roman" w:cs="Times New Roman"/>
               </w:rPr>
-              <w:t>TC072</w:t>
+              <w:t>UC0</w:t>
+            </w:r>
+            <w:r>
+              <w:rPr>
+                <w:rFonts w:ascii="Times New Roman" w:hAnsi="Times New Roman" w:cs="Times New Roman"/>
+              </w:rPr>
+              <w:t>72</w:t>
             </w:r>
           </w:p>
         </w:tc>
@@ -14613,7 +15064,13 @@
               <w:rPr>
                 <w:rFonts w:ascii="Times New Roman" w:hAnsi="Times New Roman" w:cs="Times New Roman"/>
               </w:rPr>
-              <w:t>TC073</w:t>
+              <w:t>UC0</w:t>
+            </w:r>
+            <w:r>
+              <w:rPr>
+                <w:rFonts w:ascii="Times New Roman" w:hAnsi="Times New Roman" w:cs="Times New Roman"/>
+              </w:rPr>
+              <w:t>73</w:t>
             </w:r>
           </w:p>
         </w:tc>
@@ -14684,7 +15141,13 @@
               <w:rPr>
                 <w:rFonts w:ascii="Times New Roman" w:hAnsi="Times New Roman" w:cs="Times New Roman"/>
               </w:rPr>
-              <w:t>TC074</w:t>
+              <w:t>UC0</w:t>
+            </w:r>
+            <w:r>
+              <w:rPr>
+                <w:rFonts w:ascii="Times New Roman" w:hAnsi="Times New Roman" w:cs="Times New Roman"/>
+              </w:rPr>
+              <w:t>74</w:t>
             </w:r>
           </w:p>
         </w:tc>
@@ -14742,7 +15205,13 @@
               <w:rPr>
                 <w:rFonts w:ascii="Times New Roman" w:hAnsi="Times New Roman" w:cs="Times New Roman"/>
               </w:rPr>
-              <w:t>TC075</w:t>
+              <w:t>UC0</w:t>
+            </w:r>
+            <w:r>
+              <w:rPr>
+                <w:rFonts w:ascii="Times New Roman" w:hAnsi="Times New Roman" w:cs="Times New Roman"/>
+              </w:rPr>
+              <w:t>75</w:t>
             </w:r>
           </w:p>
         </w:tc>
@@ -14806,13 +15275,13 @@
               <w:rPr>
                 <w:rFonts w:ascii="Times New Roman" w:hAnsi="Times New Roman" w:cs="Times New Roman"/>
               </w:rPr>
-              <w:t>TC07</w:t>
-            </w:r>
-            <w:r>
-              <w:rPr>
-                <w:rFonts w:ascii="Times New Roman" w:hAnsi="Times New Roman" w:cs="Times New Roman"/>
-              </w:rPr>
-              <w:t>6</w:t>
+              <w:t>UC0</w:t>
+            </w:r>
+            <w:r>
+              <w:rPr>
+                <w:rFonts w:ascii="Times New Roman" w:hAnsi="Times New Roman" w:cs="Times New Roman"/>
+              </w:rPr>
+              <w:t>76</w:t>
             </w:r>
           </w:p>
         </w:tc>
@@ -14876,13 +15345,13 @@
               <w:rPr>
                 <w:rFonts w:ascii="Times New Roman" w:hAnsi="Times New Roman" w:cs="Times New Roman"/>
               </w:rPr>
-              <w:t>TC07</w:t>
-            </w:r>
-            <w:r>
-              <w:rPr>
-                <w:rFonts w:ascii="Times New Roman" w:hAnsi="Times New Roman" w:cs="Times New Roman"/>
-              </w:rPr>
-              <w:t>7</w:t>
+              <w:t>UC0</w:t>
+            </w:r>
+            <w:r>
+              <w:rPr>
+                <w:rFonts w:ascii="Times New Roman" w:hAnsi="Times New Roman" w:cs="Times New Roman"/>
+              </w:rPr>
+              <w:t>77</w:t>
             </w:r>
           </w:p>
         </w:tc>
@@ -14946,13 +15415,13 @@
               <w:rPr>
                 <w:rFonts w:ascii="Times New Roman" w:hAnsi="Times New Roman" w:cs="Times New Roman"/>
               </w:rPr>
-              <w:t>TC07</w:t>
-            </w:r>
-            <w:r>
-              <w:rPr>
-                <w:rFonts w:ascii="Times New Roman" w:hAnsi="Times New Roman" w:cs="Times New Roman"/>
-              </w:rPr>
-              <w:t>8</w:t>
+              <w:t>UC0</w:t>
+            </w:r>
+            <w:r>
+              <w:rPr>
+                <w:rFonts w:ascii="Times New Roman" w:hAnsi="Times New Roman" w:cs="Times New Roman"/>
+              </w:rPr>
+              <w:t>78</w:t>
             </w:r>
           </w:p>
         </w:tc>
@@ -15016,13 +15485,13 @@
               <w:rPr>
                 <w:rFonts w:ascii="Times New Roman" w:hAnsi="Times New Roman" w:cs="Times New Roman"/>
               </w:rPr>
-              <w:t>TC07</w:t>
-            </w:r>
-            <w:r>
-              <w:rPr>
-                <w:rFonts w:ascii="Times New Roman" w:hAnsi="Times New Roman" w:cs="Times New Roman"/>
-              </w:rPr>
-              <w:t>9</w:t>
+              <w:t>UC0</w:t>
+            </w:r>
+            <w:r>
+              <w:rPr>
+                <w:rFonts w:ascii="Times New Roman" w:hAnsi="Times New Roman" w:cs="Times New Roman"/>
+              </w:rPr>
+              <w:t>79</w:t>
             </w:r>
           </w:p>
         </w:tc>
@@ -15071,6 +15540,7 @@
           <w:p/>
         </w:tc>
       </w:tr>
+      <w:bookmarkEnd w:id="25"/>
     </w:tbl>
     <w:p/>
     <w:p/>
@@ -15089,8 +15559,8 @@
           <w:szCs w:val="28"/>
         </w:rPr>
       </w:pPr>
-      <w:bookmarkStart w:id="51" w:name="_Toc422958002"/>
-      <w:bookmarkStart w:id="52" w:name="_Toc478209318"/>
+      <w:bookmarkStart w:id="53" w:name="_Toc422958002"/>
+      <w:bookmarkStart w:id="54" w:name="_Toc478209318"/>
       <w:r>
         <w:rPr>
           <w:rFonts w:ascii="Times New Roman" w:hAnsi="Times New Roman" w:cs="Times New Roman"/>
@@ -15100,8 +15570,8 @@
         <w:lastRenderedPageBreak/>
         <w:t>Acceptance Test Criteria</w:t>
       </w:r>
-      <w:bookmarkEnd w:id="51"/>
-      <w:bookmarkEnd w:id="52"/>
+      <w:bookmarkEnd w:id="53"/>
+      <w:bookmarkEnd w:id="54"/>
     </w:p>
     <w:p>
       <w:pPr>
@@ -15807,8 +16277,8 @@
           <w:szCs w:val="28"/>
         </w:rPr>
       </w:pPr>
-      <w:bookmarkStart w:id="53" w:name="_Toc422958003"/>
-      <w:bookmarkStart w:id="54" w:name="_Toc478209319"/>
+      <w:bookmarkStart w:id="55" w:name="_Toc422958003"/>
+      <w:bookmarkStart w:id="56" w:name="_Toc478209319"/>
       <w:r>
         <w:rPr>
           <w:rFonts w:ascii="Times New Roman" w:hAnsi="Times New Roman" w:cs="Times New Roman"/>
@@ -15819,8 +16289,8 @@
         <w:lastRenderedPageBreak/>
         <w:t>TEST STRATEGY</w:t>
       </w:r>
-      <w:bookmarkEnd w:id="53"/>
-      <w:bookmarkEnd w:id="54"/>
+      <w:bookmarkEnd w:id="55"/>
+      <w:bookmarkEnd w:id="56"/>
     </w:p>
     <w:p>
       <w:pPr>
@@ -15837,8 +16307,8 @@
           <w:szCs w:val="28"/>
         </w:rPr>
       </w:pPr>
-      <w:bookmarkStart w:id="55" w:name="_Toc422958004"/>
-      <w:bookmarkStart w:id="56" w:name="_Toc478209320"/>
+      <w:bookmarkStart w:id="57" w:name="_Toc422958004"/>
+      <w:bookmarkStart w:id="58" w:name="_Toc478209320"/>
       <w:r>
         <w:rPr>
           <w:rFonts w:ascii="Times New Roman" w:hAnsi="Times New Roman" w:cs="Times New Roman"/>
@@ -15847,8 +16317,8 @@
         </w:rPr>
         <w:t>Test type</w:t>
       </w:r>
-      <w:bookmarkEnd w:id="55"/>
-      <w:bookmarkEnd w:id="56"/>
+      <w:bookmarkEnd w:id="57"/>
+      <w:bookmarkEnd w:id="58"/>
     </w:p>
     <w:p>
       <w:pPr>
@@ -15864,8 +16334,8 @@
           <w:szCs w:val="28"/>
         </w:rPr>
       </w:pPr>
-      <w:bookmarkStart w:id="57" w:name="_Toc422958005"/>
-      <w:bookmarkStart w:id="58" w:name="_Toc478209321"/>
+      <w:bookmarkStart w:id="59" w:name="_Toc422958005"/>
+      <w:bookmarkStart w:id="60" w:name="_Toc478209321"/>
       <w:r>
         <w:rPr>
           <w:rFonts w:cs="Times New Roman"/>
@@ -15873,8 +16343,8 @@
         </w:rPr>
         <w:t>Function Testing</w:t>
       </w:r>
-      <w:bookmarkEnd w:id="57"/>
-      <w:bookmarkEnd w:id="58"/>
+      <w:bookmarkEnd w:id="59"/>
+      <w:bookmarkEnd w:id="60"/>
     </w:p>
     <w:p/>
     <w:tbl>
@@ -16283,8 +16753,8 @@
           <w:szCs w:val="28"/>
         </w:rPr>
       </w:pPr>
-      <w:bookmarkStart w:id="59" w:name="_Toc422958006"/>
-      <w:bookmarkStart w:id="60" w:name="_Toc478209322"/>
+      <w:bookmarkStart w:id="61" w:name="_Toc422958006"/>
+      <w:bookmarkStart w:id="62" w:name="_Toc478209322"/>
       <w:r>
         <w:rPr>
           <w:rFonts w:cs="Times New Roman"/>
@@ -16292,8 +16762,8 @@
         </w:rPr>
         <w:t>User Interface Testing</w:t>
       </w:r>
-      <w:bookmarkEnd w:id="59"/>
-      <w:bookmarkEnd w:id="60"/>
+      <w:bookmarkEnd w:id="61"/>
+      <w:bookmarkEnd w:id="62"/>
     </w:p>
     <w:p>
       <w:pPr>
@@ -16626,8 +17096,8 @@
           <w:szCs w:val="28"/>
         </w:rPr>
       </w:pPr>
-      <w:bookmarkStart w:id="61" w:name="_Toc422958007"/>
-      <w:bookmarkStart w:id="62" w:name="_Toc478209323"/>
+      <w:bookmarkStart w:id="63" w:name="_Toc422958007"/>
+      <w:bookmarkStart w:id="64" w:name="_Toc478209323"/>
       <w:r>
         <w:rPr>
           <w:rFonts w:cs="Times New Roman"/>
@@ -16635,8 +17105,8 @@
         </w:rPr>
         <w:t>Data and Database Integrity Testing</w:t>
       </w:r>
-      <w:bookmarkEnd w:id="61"/>
-      <w:bookmarkEnd w:id="62"/>
+      <w:bookmarkEnd w:id="63"/>
+      <w:bookmarkEnd w:id="64"/>
     </w:p>
     <w:p>
       <w:pPr>
@@ -16958,9 +17428,8 @@
           <w:szCs w:val="28"/>
         </w:rPr>
       </w:pPr>
-      <w:bookmarkStart w:id="63" w:name="_Toc422958008"/>
-      <w:bookmarkStart w:id="64" w:name="_Toc478209324"/>
-      <w:bookmarkStart w:id="65" w:name="_GoBack"/>
+      <w:bookmarkStart w:id="65" w:name="_Toc422958008"/>
+      <w:bookmarkStart w:id="66" w:name="_Toc478209324"/>
       <w:r>
         <w:rPr>
           <w:rFonts w:ascii="Times New Roman" w:hAnsi="Times New Roman" w:cs="Times New Roman"/>
@@ -16970,8 +17439,8 @@
         </w:rPr>
         <w:t>Test stages</w:t>
       </w:r>
-      <w:bookmarkEnd w:id="63"/>
-      <w:bookmarkEnd w:id="64"/>
+      <w:bookmarkEnd w:id="65"/>
+      <w:bookmarkEnd w:id="66"/>
     </w:p>
     <w:p>
       <w:pPr>
@@ -17368,7 +17837,6 @@
           </w:p>
         </w:tc>
       </w:tr>
-      <w:bookmarkEnd w:id="65"/>
     </w:tbl>
     <w:p>
       <w:pPr>
@@ -17393,8 +17861,8 @@
           <w:szCs w:val="28"/>
         </w:rPr>
       </w:pPr>
-      <w:bookmarkStart w:id="66" w:name="_Toc422958009"/>
-      <w:bookmarkStart w:id="67" w:name="_Toc478209325"/>
+      <w:bookmarkStart w:id="67" w:name="_Toc422958009"/>
+      <w:bookmarkStart w:id="68" w:name="_Toc478209325"/>
       <w:r>
         <w:rPr>
           <w:rFonts w:ascii="Times New Roman" w:hAnsi="Times New Roman" w:cs="Times New Roman"/>
@@ -17404,8 +17872,8 @@
         </w:rPr>
         <w:t>RESOURCES</w:t>
       </w:r>
-      <w:bookmarkEnd w:id="66"/>
       <w:bookmarkEnd w:id="67"/>
+      <w:bookmarkEnd w:id="68"/>
     </w:p>
     <w:p>
       <w:pPr>
@@ -17422,8 +17890,8 @@
           <w:szCs w:val="28"/>
         </w:rPr>
       </w:pPr>
-      <w:bookmarkStart w:id="68" w:name="_Toc422958010"/>
-      <w:bookmarkStart w:id="69" w:name="_Toc478209326"/>
+      <w:bookmarkStart w:id="69" w:name="_Toc422958010"/>
+      <w:bookmarkStart w:id="70" w:name="_Toc478209326"/>
       <w:r>
         <w:rPr>
           <w:rFonts w:ascii="Times New Roman" w:hAnsi="Times New Roman" w:cs="Times New Roman"/>
@@ -17432,8 +17900,8 @@
         </w:rPr>
         <w:t>Human resource</w:t>
       </w:r>
-      <w:bookmarkEnd w:id="68"/>
       <w:bookmarkEnd w:id="69"/>
+      <w:bookmarkEnd w:id="70"/>
     </w:p>
     <w:tbl>
       <w:tblPr>
@@ -17807,7 +18275,7 @@
         </w:rPr>
         <w:t>Human resource</w:t>
       </w:r>
-      <w:bookmarkStart w:id="70" w:name="_Toc422958011"/>
+      <w:bookmarkStart w:id="71" w:name="_Toc422958011"/>
     </w:p>
     <w:p>
       <w:pPr>
@@ -17878,7 +18346,7 @@
           <w:szCs w:val="28"/>
         </w:rPr>
       </w:pPr>
-      <w:bookmarkStart w:id="71" w:name="_Toc478209327"/>
+      <w:bookmarkStart w:id="72" w:name="_Toc478209327"/>
       <w:r>
         <w:rPr>
           <w:rFonts w:ascii="Times New Roman" w:hAnsi="Times New Roman" w:cs="Times New Roman"/>
@@ -17888,8 +18356,8 @@
         </w:rPr>
         <w:t>TEST ENVIRONMENT</w:t>
       </w:r>
-      <w:bookmarkEnd w:id="70"/>
       <w:bookmarkEnd w:id="71"/>
+      <w:bookmarkEnd w:id="72"/>
     </w:p>
     <w:p>
       <w:pPr>
@@ -17906,8 +18374,8 @@
           <w:szCs w:val="28"/>
         </w:rPr>
       </w:pPr>
-      <w:bookmarkStart w:id="72" w:name="_Toc422958012"/>
-      <w:bookmarkStart w:id="73" w:name="_Toc478209328"/>
+      <w:bookmarkStart w:id="73" w:name="_Toc422958012"/>
+      <w:bookmarkStart w:id="74" w:name="_Toc478209328"/>
       <w:r>
         <w:rPr>
           <w:rFonts w:ascii="Times New Roman" w:hAnsi="Times New Roman" w:cs="Times New Roman"/>
@@ -17916,8 +18384,8 @@
         </w:rPr>
         <w:t>Hardware</w:t>
       </w:r>
-      <w:bookmarkEnd w:id="72"/>
       <w:bookmarkEnd w:id="73"/>
+      <w:bookmarkEnd w:id="74"/>
     </w:p>
     <w:tbl>
       <w:tblPr>
@@ -18130,8 +18598,8 @@
           <w:szCs w:val="28"/>
         </w:rPr>
       </w:pPr>
-      <w:bookmarkStart w:id="74" w:name="_Toc422958013"/>
-      <w:bookmarkStart w:id="75" w:name="_Toc478209329"/>
+      <w:bookmarkStart w:id="75" w:name="_Toc422958013"/>
+      <w:bookmarkStart w:id="76" w:name="_Toc478209329"/>
       <w:r>
         <w:rPr>
           <w:rFonts w:ascii="Times New Roman" w:hAnsi="Times New Roman" w:cs="Times New Roman"/>
@@ -18140,8 +18608,8 @@
         </w:rPr>
         <w:t>Software</w:t>
       </w:r>
-      <w:bookmarkEnd w:id="74"/>
       <w:bookmarkEnd w:id="75"/>
+      <w:bookmarkEnd w:id="76"/>
     </w:p>
     <w:tbl>
       <w:tblPr>
@@ -18630,8 +19098,8 @@
           <w:szCs w:val="28"/>
         </w:rPr>
       </w:pPr>
-      <w:bookmarkStart w:id="76" w:name="_Toc422958014"/>
-      <w:bookmarkStart w:id="77" w:name="_Toc478209330"/>
+      <w:bookmarkStart w:id="77" w:name="_Toc422958014"/>
+      <w:bookmarkStart w:id="78" w:name="_Toc478209330"/>
       <w:r>
         <w:rPr>
           <w:rFonts w:ascii="Times New Roman" w:hAnsi="Times New Roman" w:cs="Times New Roman"/>
@@ -18640,8 +19108,8 @@
         </w:rPr>
         <w:t>Infrastructure</w:t>
       </w:r>
-      <w:bookmarkEnd w:id="76"/>
       <w:bookmarkEnd w:id="77"/>
+      <w:bookmarkEnd w:id="78"/>
     </w:p>
     <w:tbl>
       <w:tblPr>
@@ -18838,8 +19306,8 @@
           <w:szCs w:val="28"/>
         </w:rPr>
       </w:pPr>
-      <w:bookmarkStart w:id="78" w:name="_Toc422958015"/>
-      <w:bookmarkStart w:id="79" w:name="_Toc478209331"/>
+      <w:bookmarkStart w:id="79" w:name="_Toc422958015"/>
+      <w:bookmarkStart w:id="80" w:name="_Toc478209331"/>
       <w:r>
         <w:rPr>
           <w:rFonts w:ascii="Times New Roman" w:hAnsi="Times New Roman" w:cs="Times New Roman"/>
@@ -18849,8 +19317,8 @@
         </w:rPr>
         <w:t>TEST MILESTONES</w:t>
       </w:r>
-      <w:bookmarkEnd w:id="78"/>
       <w:bookmarkEnd w:id="79"/>
+      <w:bookmarkEnd w:id="80"/>
     </w:p>
     <w:tbl>
       <w:tblPr>
@@ -20122,7 +20590,7 @@
           <w:rFonts w:ascii="Times New Roman" w:hAnsi="Times New Roman" w:cs="Times New Roman"/>
         </w:rPr>
       </w:pPr>
-      <w:bookmarkStart w:id="80" w:name="_Toc422958016"/>
+      <w:bookmarkStart w:id="81" w:name="_Toc422958016"/>
       <w:r>
         <w:rPr>
           <w:rFonts w:ascii="Times New Roman" w:hAnsi="Times New Roman" w:cs="Times New Roman"/>
@@ -20152,7 +20620,7 @@
           <w:szCs w:val="28"/>
         </w:rPr>
       </w:pPr>
-      <w:bookmarkStart w:id="81" w:name="_Toc478209332"/>
+      <w:bookmarkStart w:id="82" w:name="_Toc478209332"/>
       <w:r>
         <w:rPr>
           <w:rFonts w:ascii="Times New Roman" w:hAnsi="Times New Roman" w:cs="Times New Roman"/>
@@ -20163,8 +20631,8 @@
         <w:lastRenderedPageBreak/>
         <w:t>DELIVERABLES</w:t>
       </w:r>
-      <w:bookmarkEnd w:id="80"/>
       <w:bookmarkEnd w:id="81"/>
+      <w:bookmarkEnd w:id="82"/>
     </w:p>
     <w:tbl>
       <w:tblPr>
@@ -20860,7 +21328,7 @@
           <w:rPr>
             <w:noProof/>
           </w:rPr>
-          <w:t>16</w:t>
+          <w:t>9</w:t>
         </w:r>
         <w:r>
           <w:rPr>
@@ -26675,7 +27143,7 @@
 </file>
 
 <file path=customXml/itemProps1.xml><?xml version="1.0" encoding="utf-8"?>
-<ds:datastoreItem xmlns:ds="http://schemas.openxmlformats.org/officeDocument/2006/customXml" ds:itemID="{BDAB8D66-1A5C-42BD-BE9D-E960DCEAC6E5}">
+<ds:datastoreItem xmlns:ds="http://schemas.openxmlformats.org/officeDocument/2006/customXml" ds:itemID="{65E86218-77B2-4864-8A69-F1A1431E8CDC}">
   <ds:schemaRefs>
     <ds:schemaRef ds:uri="http://schemas.openxmlformats.org/officeDocument/2006/bibliography"/>
   </ds:schemaRefs>

--- a/WIP/Users/QuyetTD/TestCase_QuyetTD/CTC_Test Plan_v1.0_EN .docx
+++ b/WIP/Users/QuyetTD/TestCase_QuyetTD/CTC_Test Plan_v1.0_EN .docx
@@ -9046,7 +9046,7 @@
         <w:ind w:left="0" w:firstLine="0"/>
         <w:rPr>
           <w:rFonts w:ascii="Times New Roman" w:hAnsi="Times New Roman" w:cs="Times New Roman"/>
-          <w:color w:val="FF0000"/>
+          <w:color w:val="1F497D" w:themeColor="text2"/>
           <w:sz w:val="28"/>
           <w:szCs w:val="28"/>
         </w:rPr>
@@ -9055,7 +9055,7 @@
       <w:r>
         <w:rPr>
           <w:rFonts w:ascii="Times New Roman" w:hAnsi="Times New Roman" w:cs="Times New Roman"/>
-          <w:color w:val="FF0000"/>
+          <w:color w:val="1F497D" w:themeColor="text2"/>
           <w:sz w:val="28"/>
           <w:szCs w:val="28"/>
         </w:rPr>
@@ -9065,7 +9065,7 @@
       <w:r>
         <w:rPr>
           <w:rFonts w:ascii="Times New Roman" w:hAnsi="Times New Roman" w:cs="Times New Roman"/>
-          <w:color w:val="FF0000"/>
+          <w:color w:val="1F497D" w:themeColor="text2"/>
           <w:sz w:val="28"/>
           <w:szCs w:val="28"/>
         </w:rPr>
@@ -9927,6 +9927,7 @@
       <w:bookmarkEnd w:id="23"/>
       <w:bookmarkEnd w:id="24"/>
     </w:p>
+    <w:p/>
     <w:tbl>
       <w:tblPr>
         <w:tblStyle w:val="TableGrid"/>
@@ -9935,10 +9936,10 @@
         <w:tblLook w:val="04A0" w:firstRow="1" w:lastRow="0" w:firstColumn="1" w:lastColumn="0" w:noHBand="0" w:noVBand="1"/>
       </w:tblPr>
       <w:tblGrid>
-        <w:gridCol w:w="1260"/>
-        <w:gridCol w:w="2610"/>
-        <w:gridCol w:w="3510"/>
-        <w:gridCol w:w="1215"/>
+        <w:gridCol w:w="1238"/>
+        <w:gridCol w:w="2541"/>
+        <w:gridCol w:w="3387"/>
+        <w:gridCol w:w="1203"/>
       </w:tblGrid>
       <w:tr>
         <w:trPr>
@@ -9946,8 +9947,8 @@
         </w:trPr>
         <w:tc>
           <w:tcPr>
-            <w:tcW w:w="1260" w:type="dxa"/>
-            <w:shd w:val="clear" w:color="auto" w:fill="DBE5F1" w:themeFill="accent1" w:themeFillTint="33"/>
+            <w:tcW w:w="1238" w:type="dxa"/>
+            <w:shd w:val="clear" w:color="auto" w:fill="99CCFF"/>
           </w:tcPr>
           <w:p>
             <w:pPr>
@@ -9966,8 +9967,8 @@
         </w:tc>
         <w:tc>
           <w:tcPr>
-            <w:tcW w:w="2610" w:type="dxa"/>
-            <w:shd w:val="clear" w:color="auto" w:fill="DBE5F1" w:themeFill="accent1" w:themeFillTint="33"/>
+            <w:tcW w:w="2541" w:type="dxa"/>
+            <w:shd w:val="clear" w:color="auto" w:fill="99CCFF"/>
           </w:tcPr>
           <w:p>
             <w:pPr>
@@ -9985,8 +9986,8 @@
         </w:tc>
         <w:tc>
           <w:tcPr>
-            <w:tcW w:w="3510" w:type="dxa"/>
-            <w:shd w:val="clear" w:color="auto" w:fill="DBE5F1" w:themeFill="accent1" w:themeFillTint="33"/>
+            <w:tcW w:w="3387" w:type="dxa"/>
+            <w:shd w:val="clear" w:color="auto" w:fill="99CCFF"/>
           </w:tcPr>
           <w:p>
             <w:pPr>
@@ -10004,8 +10005,8 @@
         </w:tc>
         <w:tc>
           <w:tcPr>
-            <w:tcW w:w="1215" w:type="dxa"/>
-            <w:shd w:val="clear" w:color="auto" w:fill="DBE5F1" w:themeFill="accent1" w:themeFillTint="33"/>
+            <w:tcW w:w="1203" w:type="dxa"/>
+            <w:shd w:val="clear" w:color="auto" w:fill="99CCFF"/>
           </w:tcPr>
           <w:p>
             <w:pPr>
@@ -10028,9 +10029,9 @@
         </w:trPr>
         <w:tc>
           <w:tcPr>
-            <w:tcW w:w="8595" w:type="dxa"/>
+            <w:tcW w:w="8369" w:type="dxa"/>
             <w:gridSpan w:val="4"/>
-            <w:shd w:val="clear" w:color="auto" w:fill="9BBB59" w:themeFill="accent3"/>
+            <w:shd w:val="clear" w:color="auto" w:fill="DFECEF"/>
           </w:tcPr>
           <w:p>
             <w:pPr>
@@ -10057,7 +10058,7 @@
       <w:tr>
         <w:tc>
           <w:tcPr>
-            <w:tcW w:w="1260" w:type="dxa"/>
+            <w:tcW w:w="1238" w:type="dxa"/>
             <w:shd w:val="clear" w:color="auto" w:fill="FFFFFF" w:themeFill="background1"/>
           </w:tcPr>
           <w:p>
@@ -10070,19 +10071,13 @@
               <w:rPr>
                 <w:rFonts w:ascii="Times New Roman" w:hAnsi="Times New Roman" w:cs="Times New Roman"/>
               </w:rPr>
-              <w:t>UC0</w:t>
-            </w:r>
-            <w:r>
-              <w:rPr>
-                <w:rFonts w:ascii="Times New Roman" w:hAnsi="Times New Roman" w:cs="Times New Roman"/>
-              </w:rPr>
-              <w:t>01</w:t>
-            </w:r>
-          </w:p>
-        </w:tc>
-        <w:tc>
-          <w:tcPr>
-            <w:tcW w:w="2610" w:type="dxa"/>
+              <w:t>UC001</w:t>
+            </w:r>
+          </w:p>
+        </w:tc>
+        <w:tc>
+          <w:tcPr>
+            <w:tcW w:w="2541" w:type="dxa"/>
             <w:shd w:val="clear" w:color="auto" w:fill="FFFFFF" w:themeFill="background1"/>
           </w:tcPr>
           <w:p>
@@ -10097,32 +10092,32 @@
                 <w:rFonts w:ascii="Times New Roman" w:hAnsi="Times New Roman" w:cs="Times New Roman"/>
                 <w:b/>
               </w:rPr>
+              <w:t>Register</w:t>
+            </w:r>
+          </w:p>
+        </w:tc>
+        <w:tc>
+          <w:tcPr>
+            <w:tcW w:w="3387" w:type="dxa"/>
+            <w:shd w:val="clear" w:color="auto" w:fill="FFFFFF" w:themeFill="background1"/>
+          </w:tcPr>
+          <w:p>
+            <w:pPr>
+              <w:rPr>
+                <w:rFonts w:ascii="Times New Roman" w:hAnsi="Times New Roman" w:cs="Times New Roman"/>
+              </w:rPr>
+            </w:pPr>
+            <w:r>
+              <w:rPr>
+                <w:rFonts w:ascii="Times New Roman" w:hAnsi="Times New Roman" w:cs="Times New Roman"/>
+              </w:rPr>
               <w:t>Register a new account</w:t>
             </w:r>
           </w:p>
         </w:tc>
         <w:tc>
           <w:tcPr>
-            <w:tcW w:w="3510" w:type="dxa"/>
-            <w:shd w:val="clear" w:color="auto" w:fill="FFFFFF" w:themeFill="background1"/>
-          </w:tcPr>
-          <w:p>
-            <w:pPr>
-              <w:rPr>
-                <w:rFonts w:ascii="Times New Roman" w:hAnsi="Times New Roman" w:cs="Times New Roman"/>
-              </w:rPr>
-            </w:pPr>
-            <w:r>
-              <w:rPr>
-                <w:rFonts w:ascii="Times New Roman" w:hAnsi="Times New Roman" w:cs="Times New Roman"/>
-              </w:rPr>
-              <w:t>Register a new account</w:t>
-            </w:r>
-          </w:p>
-        </w:tc>
-        <w:tc>
-          <w:tcPr>
-            <w:tcW w:w="1215" w:type="dxa"/>
+            <w:tcW w:w="1203" w:type="dxa"/>
             <w:shd w:val="clear" w:color="auto" w:fill="FFFFFF" w:themeFill="background1"/>
           </w:tcPr>
           <w:p/>
@@ -10131,31 +10126,25 @@
       <w:tr>
         <w:tc>
           <w:tcPr>
-            <w:tcW w:w="1260" w:type="dxa"/>
-          </w:tcPr>
-          <w:p>
-            <w:pPr>
-              <w:rPr>
-                <w:rFonts w:ascii="Times New Roman" w:hAnsi="Times New Roman" w:cs="Times New Roman"/>
-              </w:rPr>
-            </w:pPr>
-            <w:r>
-              <w:rPr>
-                <w:rFonts w:ascii="Times New Roman" w:hAnsi="Times New Roman" w:cs="Times New Roman"/>
-              </w:rPr>
-              <w:t>UC0</w:t>
-            </w:r>
-            <w:r>
-              <w:rPr>
-                <w:rFonts w:ascii="Times New Roman" w:hAnsi="Times New Roman" w:cs="Times New Roman"/>
-              </w:rPr>
-              <w:t>02</w:t>
-            </w:r>
-          </w:p>
-        </w:tc>
-        <w:tc>
-          <w:tcPr>
-            <w:tcW w:w="2610" w:type="dxa"/>
+            <w:tcW w:w="1238" w:type="dxa"/>
+          </w:tcPr>
+          <w:p>
+            <w:pPr>
+              <w:rPr>
+                <w:rFonts w:ascii="Times New Roman" w:hAnsi="Times New Roman" w:cs="Times New Roman"/>
+              </w:rPr>
+            </w:pPr>
+            <w:r>
+              <w:rPr>
+                <w:rFonts w:ascii="Times New Roman" w:hAnsi="Times New Roman" w:cs="Times New Roman"/>
+              </w:rPr>
+              <w:t>UC002</w:t>
+            </w:r>
+          </w:p>
+        </w:tc>
+        <w:tc>
+          <w:tcPr>
+            <w:tcW w:w="2541" w:type="dxa"/>
             <w:vMerge w:val="restart"/>
           </w:tcPr>
           <w:p>
@@ -10170,20 +10159,13 @@
                 <w:rFonts w:ascii="Times New Roman" w:hAnsi="Times New Roman" w:cs="Times New Roman"/>
                 <w:b/>
               </w:rPr>
-              <w:t xml:space="preserve">Manage </w:t>
-            </w:r>
-            <w:r>
-              <w:rPr>
-                <w:rFonts w:ascii="Times New Roman" w:hAnsi="Times New Roman" w:cs="Times New Roman"/>
-                <w:b/>
-              </w:rPr>
-              <w:t>auction</w:t>
-            </w:r>
-          </w:p>
-        </w:tc>
-        <w:tc>
-          <w:tcPr>
-            <w:tcW w:w="3510" w:type="dxa"/>
+              <w:t>Bill of lading list</w:t>
+            </w:r>
+          </w:p>
+        </w:tc>
+        <w:tc>
+          <w:tcPr>
+            <w:tcW w:w="3387" w:type="dxa"/>
           </w:tcPr>
           <w:p>
             <w:pPr>
@@ -10203,7 +10185,7 @@
         </w:tc>
         <w:tc>
           <w:tcPr>
-            <w:tcW w:w="1215" w:type="dxa"/>
+            <w:tcW w:w="1203" w:type="dxa"/>
           </w:tcPr>
           <w:p/>
         </w:tc>
@@ -10211,31 +10193,25 @@
       <w:tr>
         <w:tc>
           <w:tcPr>
-            <w:tcW w:w="1260" w:type="dxa"/>
-          </w:tcPr>
-          <w:p>
-            <w:pPr>
-              <w:rPr>
-                <w:rFonts w:ascii="Times New Roman" w:hAnsi="Times New Roman" w:cs="Times New Roman"/>
-              </w:rPr>
-            </w:pPr>
-            <w:r>
-              <w:rPr>
-                <w:rFonts w:ascii="Times New Roman" w:hAnsi="Times New Roman" w:cs="Times New Roman"/>
-              </w:rPr>
-              <w:t>UC0</w:t>
-            </w:r>
-            <w:r>
-              <w:rPr>
-                <w:rFonts w:ascii="Times New Roman" w:hAnsi="Times New Roman" w:cs="Times New Roman"/>
-              </w:rPr>
-              <w:t>03</w:t>
-            </w:r>
-          </w:p>
-        </w:tc>
-        <w:tc>
-          <w:tcPr>
-            <w:tcW w:w="2610" w:type="dxa"/>
+            <w:tcW w:w="1238" w:type="dxa"/>
+          </w:tcPr>
+          <w:p>
+            <w:pPr>
+              <w:rPr>
+                <w:rFonts w:ascii="Times New Roman" w:hAnsi="Times New Roman" w:cs="Times New Roman"/>
+              </w:rPr>
+            </w:pPr>
+            <w:r>
+              <w:rPr>
+                <w:rFonts w:ascii="Times New Roman" w:hAnsi="Times New Roman" w:cs="Times New Roman"/>
+              </w:rPr>
+              <w:t>UC003</w:t>
+            </w:r>
+          </w:p>
+        </w:tc>
+        <w:tc>
+          <w:tcPr>
+            <w:tcW w:w="2541" w:type="dxa"/>
             <w:vMerge/>
           </w:tcPr>
           <w:p>
@@ -10249,7 +10225,7 @@
         </w:tc>
         <w:tc>
           <w:tcPr>
-            <w:tcW w:w="3510" w:type="dxa"/>
+            <w:tcW w:w="3387" w:type="dxa"/>
           </w:tcPr>
           <w:p>
             <w:pPr>
@@ -10269,7 +10245,7 @@
         </w:tc>
         <w:tc>
           <w:tcPr>
-            <w:tcW w:w="1215" w:type="dxa"/>
+            <w:tcW w:w="1203" w:type="dxa"/>
           </w:tcPr>
           <w:p/>
         </w:tc>
@@ -10277,31 +10253,25 @@
       <w:tr>
         <w:tc>
           <w:tcPr>
-            <w:tcW w:w="1260" w:type="dxa"/>
-          </w:tcPr>
-          <w:p>
-            <w:pPr>
-              <w:rPr>
-                <w:rFonts w:ascii="Times New Roman" w:hAnsi="Times New Roman" w:cs="Times New Roman"/>
-              </w:rPr>
-            </w:pPr>
-            <w:r>
-              <w:rPr>
-                <w:rFonts w:ascii="Times New Roman" w:hAnsi="Times New Roman" w:cs="Times New Roman"/>
-              </w:rPr>
-              <w:t>UC0</w:t>
-            </w:r>
-            <w:r>
-              <w:rPr>
-                <w:rFonts w:ascii="Times New Roman" w:hAnsi="Times New Roman" w:cs="Times New Roman"/>
-              </w:rPr>
-              <w:t>04</w:t>
-            </w:r>
-          </w:p>
-        </w:tc>
-        <w:tc>
-          <w:tcPr>
-            <w:tcW w:w="2610" w:type="dxa"/>
+            <w:tcW w:w="1238" w:type="dxa"/>
+          </w:tcPr>
+          <w:p>
+            <w:pPr>
+              <w:rPr>
+                <w:rFonts w:ascii="Times New Roman" w:hAnsi="Times New Roman" w:cs="Times New Roman"/>
+              </w:rPr>
+            </w:pPr>
+            <w:r>
+              <w:rPr>
+                <w:rFonts w:ascii="Times New Roman" w:hAnsi="Times New Roman" w:cs="Times New Roman"/>
+              </w:rPr>
+              <w:t>UC004</w:t>
+            </w:r>
+          </w:p>
+        </w:tc>
+        <w:tc>
+          <w:tcPr>
+            <w:tcW w:w="2541" w:type="dxa"/>
             <w:vMerge w:val="restart"/>
           </w:tcPr>
           <w:p>
@@ -10316,13 +10286,13 @@
                 <w:rFonts w:ascii="Times New Roman" w:hAnsi="Times New Roman" w:cs="Times New Roman"/>
                 <w:b/>
               </w:rPr>
-              <w:t>Manage price list</w:t>
-            </w:r>
-          </w:p>
-        </w:tc>
-        <w:tc>
-          <w:tcPr>
-            <w:tcW w:w="3510" w:type="dxa"/>
+              <w:t>Price list</w:t>
+            </w:r>
+          </w:p>
+        </w:tc>
+        <w:tc>
+          <w:tcPr>
+            <w:tcW w:w="3387" w:type="dxa"/>
           </w:tcPr>
           <w:p>
             <w:pPr>
@@ -10340,7 +10310,7 @@
         </w:tc>
         <w:tc>
           <w:tcPr>
-            <w:tcW w:w="1215" w:type="dxa"/>
+            <w:tcW w:w="1203" w:type="dxa"/>
           </w:tcPr>
           <w:p/>
         </w:tc>
@@ -10348,31 +10318,25 @@
       <w:tr>
         <w:tc>
           <w:tcPr>
-            <w:tcW w:w="1260" w:type="dxa"/>
-          </w:tcPr>
-          <w:p>
-            <w:pPr>
-              <w:rPr>
-                <w:rFonts w:ascii="Times New Roman" w:hAnsi="Times New Roman" w:cs="Times New Roman"/>
-              </w:rPr>
-            </w:pPr>
-            <w:r>
-              <w:rPr>
-                <w:rFonts w:ascii="Times New Roman" w:hAnsi="Times New Roman" w:cs="Times New Roman"/>
-              </w:rPr>
-              <w:t>UC0</w:t>
-            </w:r>
-            <w:r>
-              <w:rPr>
-                <w:rFonts w:ascii="Times New Roman" w:hAnsi="Times New Roman" w:cs="Times New Roman"/>
-              </w:rPr>
-              <w:t>05</w:t>
-            </w:r>
-          </w:p>
-        </w:tc>
-        <w:tc>
-          <w:tcPr>
-            <w:tcW w:w="2610" w:type="dxa"/>
+            <w:tcW w:w="1238" w:type="dxa"/>
+          </w:tcPr>
+          <w:p>
+            <w:pPr>
+              <w:rPr>
+                <w:rFonts w:ascii="Times New Roman" w:hAnsi="Times New Roman" w:cs="Times New Roman"/>
+              </w:rPr>
+            </w:pPr>
+            <w:r>
+              <w:rPr>
+                <w:rFonts w:ascii="Times New Roman" w:hAnsi="Times New Roman" w:cs="Times New Roman"/>
+              </w:rPr>
+              <w:t>UC005</w:t>
+            </w:r>
+          </w:p>
+        </w:tc>
+        <w:tc>
+          <w:tcPr>
+            <w:tcW w:w="2541" w:type="dxa"/>
             <w:vMerge/>
           </w:tcPr>
           <w:p>
@@ -10386,7 +10350,7 @@
         </w:tc>
         <w:tc>
           <w:tcPr>
-            <w:tcW w:w="3510" w:type="dxa"/>
+            <w:tcW w:w="3387" w:type="dxa"/>
           </w:tcPr>
           <w:p>
             <w:pPr>
@@ -10404,7 +10368,7 @@
         </w:tc>
         <w:tc>
           <w:tcPr>
-            <w:tcW w:w="1215" w:type="dxa"/>
+            <w:tcW w:w="1203" w:type="dxa"/>
           </w:tcPr>
           <w:p/>
         </w:tc>
@@ -10415,9 +10379,9 @@
         </w:trPr>
         <w:tc>
           <w:tcPr>
-            <w:tcW w:w="8595" w:type="dxa"/>
+            <w:tcW w:w="8369" w:type="dxa"/>
             <w:gridSpan w:val="4"/>
-            <w:shd w:val="clear" w:color="auto" w:fill="9BBB59" w:themeFill="accent3"/>
+            <w:shd w:val="clear" w:color="auto" w:fill="DFECEF"/>
           </w:tcPr>
           <w:p>
             <w:pPr>
@@ -10429,8 +10393,6 @@
                 <w:szCs w:val="28"/>
               </w:rPr>
             </w:pPr>
-            <w:bookmarkStart w:id="28" w:name="_GoBack"/>
-            <w:bookmarkEnd w:id="28"/>
             <w:r>
               <w:rPr>
                 <w:rFonts w:ascii="Times New Roman" w:hAnsi="Times New Roman" w:cs="Times New Roman"/>
@@ -10446,31 +10408,25 @@
       <w:tr>
         <w:tc>
           <w:tcPr>
-            <w:tcW w:w="1260" w:type="dxa"/>
-          </w:tcPr>
-          <w:p>
-            <w:pPr>
-              <w:rPr>
-                <w:rFonts w:ascii="Times New Roman" w:hAnsi="Times New Roman" w:cs="Times New Roman"/>
-              </w:rPr>
-            </w:pPr>
-            <w:r>
-              <w:rPr>
-                <w:rFonts w:ascii="Times New Roman" w:hAnsi="Times New Roman" w:cs="Times New Roman"/>
-              </w:rPr>
-              <w:t>UC0</w:t>
-            </w:r>
-            <w:r>
-              <w:rPr>
-                <w:rFonts w:ascii="Times New Roman" w:hAnsi="Times New Roman" w:cs="Times New Roman"/>
-              </w:rPr>
-              <w:t>06</w:t>
-            </w:r>
-          </w:p>
-        </w:tc>
-        <w:tc>
-          <w:tcPr>
-            <w:tcW w:w="2610" w:type="dxa"/>
+            <w:tcW w:w="1238" w:type="dxa"/>
+          </w:tcPr>
+          <w:p>
+            <w:pPr>
+              <w:rPr>
+                <w:rFonts w:ascii="Times New Roman" w:hAnsi="Times New Roman" w:cs="Times New Roman"/>
+              </w:rPr>
+            </w:pPr>
+            <w:r>
+              <w:rPr>
+                <w:rFonts w:ascii="Times New Roman" w:hAnsi="Times New Roman" w:cs="Times New Roman"/>
+              </w:rPr>
+              <w:t>UC006</w:t>
+            </w:r>
+          </w:p>
+        </w:tc>
+        <w:tc>
+          <w:tcPr>
+            <w:tcW w:w="2541" w:type="dxa"/>
             <w:vMerge w:val="restart"/>
           </w:tcPr>
           <w:p>
@@ -10485,13 +10441,13 @@
                 <w:rFonts w:ascii="Times New Roman" w:hAnsi="Times New Roman" w:cs="Times New Roman"/>
                 <w:b/>
               </w:rPr>
-              <w:t>Manage auction</w:t>
-            </w:r>
-          </w:p>
-        </w:tc>
-        <w:tc>
-          <w:tcPr>
-            <w:tcW w:w="3510" w:type="dxa"/>
+              <w:t>Bill of lading list</w:t>
+            </w:r>
+          </w:p>
+        </w:tc>
+        <w:tc>
+          <w:tcPr>
+            <w:tcW w:w="3387" w:type="dxa"/>
           </w:tcPr>
           <w:p>
             <w:pPr>
@@ -10509,7 +10465,7 @@
         </w:tc>
         <w:tc>
           <w:tcPr>
-            <w:tcW w:w="1215" w:type="dxa"/>
+            <w:tcW w:w="1203" w:type="dxa"/>
           </w:tcPr>
           <w:p/>
         </w:tc>
@@ -10517,31 +10473,25 @@
       <w:tr>
         <w:tc>
           <w:tcPr>
-            <w:tcW w:w="1260" w:type="dxa"/>
-          </w:tcPr>
-          <w:p>
-            <w:pPr>
-              <w:rPr>
-                <w:rFonts w:ascii="Times New Roman" w:hAnsi="Times New Roman" w:cs="Times New Roman"/>
-              </w:rPr>
-            </w:pPr>
-            <w:r>
-              <w:rPr>
-                <w:rFonts w:ascii="Times New Roman" w:hAnsi="Times New Roman" w:cs="Times New Roman"/>
-              </w:rPr>
-              <w:t>UC0</w:t>
-            </w:r>
-            <w:r>
-              <w:rPr>
-                <w:rFonts w:ascii="Times New Roman" w:hAnsi="Times New Roman" w:cs="Times New Roman"/>
-              </w:rPr>
-              <w:t>07</w:t>
-            </w:r>
-          </w:p>
-        </w:tc>
-        <w:tc>
-          <w:tcPr>
-            <w:tcW w:w="2610" w:type="dxa"/>
+            <w:tcW w:w="1238" w:type="dxa"/>
+          </w:tcPr>
+          <w:p>
+            <w:pPr>
+              <w:rPr>
+                <w:rFonts w:ascii="Times New Roman" w:hAnsi="Times New Roman" w:cs="Times New Roman"/>
+              </w:rPr>
+            </w:pPr>
+            <w:r>
+              <w:rPr>
+                <w:rFonts w:ascii="Times New Roman" w:hAnsi="Times New Roman" w:cs="Times New Roman"/>
+              </w:rPr>
+              <w:t>UC007</w:t>
+            </w:r>
+          </w:p>
+        </w:tc>
+        <w:tc>
+          <w:tcPr>
+            <w:tcW w:w="2541" w:type="dxa"/>
             <w:vMerge/>
           </w:tcPr>
           <w:p>
@@ -10555,7 +10505,7 @@
         </w:tc>
         <w:tc>
           <w:tcPr>
-            <w:tcW w:w="3510" w:type="dxa"/>
+            <w:tcW w:w="3387" w:type="dxa"/>
           </w:tcPr>
           <w:p>
             <w:pPr>
@@ -10573,7 +10523,7 @@
         </w:tc>
         <w:tc>
           <w:tcPr>
-            <w:tcW w:w="1215" w:type="dxa"/>
+            <w:tcW w:w="1203" w:type="dxa"/>
           </w:tcPr>
           <w:p/>
         </w:tc>
@@ -10581,31 +10531,25 @@
       <w:tr>
         <w:tc>
           <w:tcPr>
-            <w:tcW w:w="1260" w:type="dxa"/>
-          </w:tcPr>
-          <w:p>
-            <w:pPr>
-              <w:rPr>
-                <w:rFonts w:ascii="Times New Roman" w:hAnsi="Times New Roman" w:cs="Times New Roman"/>
-              </w:rPr>
-            </w:pPr>
-            <w:r>
-              <w:rPr>
-                <w:rFonts w:ascii="Times New Roman" w:hAnsi="Times New Roman" w:cs="Times New Roman"/>
-              </w:rPr>
-              <w:t>UC0</w:t>
-            </w:r>
-            <w:r>
-              <w:rPr>
-                <w:rFonts w:ascii="Times New Roman" w:hAnsi="Times New Roman" w:cs="Times New Roman"/>
-              </w:rPr>
-              <w:t>08</w:t>
-            </w:r>
-          </w:p>
-        </w:tc>
-        <w:tc>
-          <w:tcPr>
-            <w:tcW w:w="2610" w:type="dxa"/>
+            <w:tcW w:w="1238" w:type="dxa"/>
+          </w:tcPr>
+          <w:p>
+            <w:pPr>
+              <w:rPr>
+                <w:rFonts w:ascii="Times New Roman" w:hAnsi="Times New Roman" w:cs="Times New Roman"/>
+              </w:rPr>
+            </w:pPr>
+            <w:r>
+              <w:rPr>
+                <w:rFonts w:ascii="Times New Roman" w:hAnsi="Times New Roman" w:cs="Times New Roman"/>
+              </w:rPr>
+              <w:t>UC008</w:t>
+            </w:r>
+          </w:p>
+        </w:tc>
+        <w:tc>
+          <w:tcPr>
+            <w:tcW w:w="2541" w:type="dxa"/>
             <w:vMerge/>
           </w:tcPr>
           <w:p>
@@ -10619,7 +10563,7 @@
         </w:tc>
         <w:tc>
           <w:tcPr>
-            <w:tcW w:w="3510" w:type="dxa"/>
+            <w:tcW w:w="3387" w:type="dxa"/>
           </w:tcPr>
           <w:p>
             <w:pPr>
@@ -10637,7 +10581,7 @@
         </w:tc>
         <w:tc>
           <w:tcPr>
-            <w:tcW w:w="1215" w:type="dxa"/>
+            <w:tcW w:w="1203" w:type="dxa"/>
           </w:tcPr>
           <w:p/>
         </w:tc>
@@ -10645,31 +10589,25 @@
       <w:tr>
         <w:tc>
           <w:tcPr>
-            <w:tcW w:w="1260" w:type="dxa"/>
-          </w:tcPr>
-          <w:p>
-            <w:pPr>
-              <w:rPr>
-                <w:rFonts w:ascii="Times New Roman" w:hAnsi="Times New Roman" w:cs="Times New Roman"/>
-              </w:rPr>
-            </w:pPr>
-            <w:r>
-              <w:rPr>
-                <w:rFonts w:ascii="Times New Roman" w:hAnsi="Times New Roman" w:cs="Times New Roman"/>
-              </w:rPr>
-              <w:t>UC0</w:t>
-            </w:r>
-            <w:r>
-              <w:rPr>
-                <w:rFonts w:ascii="Times New Roman" w:hAnsi="Times New Roman" w:cs="Times New Roman"/>
-              </w:rPr>
-              <w:t>09</w:t>
-            </w:r>
-          </w:p>
-        </w:tc>
-        <w:tc>
-          <w:tcPr>
-            <w:tcW w:w="2610" w:type="dxa"/>
+            <w:tcW w:w="1238" w:type="dxa"/>
+          </w:tcPr>
+          <w:p>
+            <w:pPr>
+              <w:rPr>
+                <w:rFonts w:ascii="Times New Roman" w:hAnsi="Times New Roman" w:cs="Times New Roman"/>
+              </w:rPr>
+            </w:pPr>
+            <w:r>
+              <w:rPr>
+                <w:rFonts w:ascii="Times New Roman" w:hAnsi="Times New Roman" w:cs="Times New Roman"/>
+              </w:rPr>
+              <w:t>UC009</w:t>
+            </w:r>
+          </w:p>
+        </w:tc>
+        <w:tc>
+          <w:tcPr>
+            <w:tcW w:w="2541" w:type="dxa"/>
             <w:vMerge/>
           </w:tcPr>
           <w:p>
@@ -10683,7 +10621,7 @@
         </w:tc>
         <w:tc>
           <w:tcPr>
-            <w:tcW w:w="3510" w:type="dxa"/>
+            <w:tcW w:w="3387" w:type="dxa"/>
           </w:tcPr>
           <w:p>
             <w:pPr>
@@ -10701,7 +10639,7 @@
         </w:tc>
         <w:tc>
           <w:tcPr>
-            <w:tcW w:w="1215" w:type="dxa"/>
+            <w:tcW w:w="1203" w:type="dxa"/>
           </w:tcPr>
           <w:p/>
         </w:tc>
@@ -10709,31 +10647,25 @@
       <w:tr>
         <w:tc>
           <w:tcPr>
-            <w:tcW w:w="1260" w:type="dxa"/>
-          </w:tcPr>
-          <w:p>
-            <w:pPr>
-              <w:rPr>
-                <w:rFonts w:ascii="Times New Roman" w:hAnsi="Times New Roman" w:cs="Times New Roman"/>
-              </w:rPr>
-            </w:pPr>
-            <w:r>
-              <w:rPr>
-                <w:rFonts w:ascii="Times New Roman" w:hAnsi="Times New Roman" w:cs="Times New Roman"/>
-              </w:rPr>
-              <w:t>UC0</w:t>
-            </w:r>
-            <w:r>
-              <w:rPr>
-                <w:rFonts w:ascii="Times New Roman" w:hAnsi="Times New Roman" w:cs="Times New Roman"/>
-              </w:rPr>
-              <w:t>10</w:t>
-            </w:r>
-          </w:p>
-        </w:tc>
-        <w:tc>
-          <w:tcPr>
-            <w:tcW w:w="2610" w:type="dxa"/>
+            <w:tcW w:w="1238" w:type="dxa"/>
+          </w:tcPr>
+          <w:p>
+            <w:pPr>
+              <w:rPr>
+                <w:rFonts w:ascii="Times New Roman" w:hAnsi="Times New Roman" w:cs="Times New Roman"/>
+              </w:rPr>
+            </w:pPr>
+            <w:r>
+              <w:rPr>
+                <w:rFonts w:ascii="Times New Roman" w:hAnsi="Times New Roman" w:cs="Times New Roman"/>
+              </w:rPr>
+              <w:t>UC010</w:t>
+            </w:r>
+          </w:p>
+        </w:tc>
+        <w:tc>
+          <w:tcPr>
+            <w:tcW w:w="2541" w:type="dxa"/>
             <w:vMerge/>
           </w:tcPr>
           <w:p>
@@ -10747,7 +10679,7 @@
         </w:tc>
         <w:tc>
           <w:tcPr>
-            <w:tcW w:w="3510" w:type="dxa"/>
+            <w:tcW w:w="3387" w:type="dxa"/>
           </w:tcPr>
           <w:p>
             <w:pPr>
@@ -10765,7 +10697,7 @@
         </w:tc>
         <w:tc>
           <w:tcPr>
-            <w:tcW w:w="1215" w:type="dxa"/>
+            <w:tcW w:w="1203" w:type="dxa"/>
           </w:tcPr>
           <w:p/>
         </w:tc>
@@ -10773,31 +10705,25 @@
       <w:tr>
         <w:tc>
           <w:tcPr>
-            <w:tcW w:w="1260" w:type="dxa"/>
-          </w:tcPr>
-          <w:p>
-            <w:pPr>
-              <w:rPr>
-                <w:rFonts w:ascii="Times New Roman" w:hAnsi="Times New Roman" w:cs="Times New Roman"/>
-              </w:rPr>
-            </w:pPr>
-            <w:r>
-              <w:rPr>
-                <w:rFonts w:ascii="Times New Roman" w:hAnsi="Times New Roman" w:cs="Times New Roman"/>
-              </w:rPr>
-              <w:t>UC0</w:t>
-            </w:r>
-            <w:r>
-              <w:rPr>
-                <w:rFonts w:ascii="Times New Roman" w:hAnsi="Times New Roman" w:cs="Times New Roman"/>
-              </w:rPr>
-              <w:t>11</w:t>
-            </w:r>
-          </w:p>
-        </w:tc>
-        <w:tc>
-          <w:tcPr>
-            <w:tcW w:w="2610" w:type="dxa"/>
+            <w:tcW w:w="1238" w:type="dxa"/>
+          </w:tcPr>
+          <w:p>
+            <w:pPr>
+              <w:rPr>
+                <w:rFonts w:ascii="Times New Roman" w:hAnsi="Times New Roman" w:cs="Times New Roman"/>
+              </w:rPr>
+            </w:pPr>
+            <w:r>
+              <w:rPr>
+                <w:rFonts w:ascii="Times New Roman" w:hAnsi="Times New Roman" w:cs="Times New Roman"/>
+              </w:rPr>
+              <w:t>UC011</w:t>
+            </w:r>
+          </w:p>
+        </w:tc>
+        <w:tc>
+          <w:tcPr>
+            <w:tcW w:w="2541" w:type="dxa"/>
             <w:vMerge/>
           </w:tcPr>
           <w:p>
@@ -10811,7 +10737,7 @@
         </w:tc>
         <w:tc>
           <w:tcPr>
-            <w:tcW w:w="3510" w:type="dxa"/>
+            <w:tcW w:w="3387" w:type="dxa"/>
           </w:tcPr>
           <w:p>
             <w:pPr>
@@ -10829,7 +10755,7 @@
         </w:tc>
         <w:tc>
           <w:tcPr>
-            <w:tcW w:w="1215" w:type="dxa"/>
+            <w:tcW w:w="1203" w:type="dxa"/>
           </w:tcPr>
           <w:p/>
         </w:tc>
@@ -10837,31 +10763,25 @@
       <w:tr>
         <w:tc>
           <w:tcPr>
-            <w:tcW w:w="1260" w:type="dxa"/>
-          </w:tcPr>
-          <w:p>
-            <w:pPr>
-              <w:rPr>
-                <w:rFonts w:ascii="Times New Roman" w:hAnsi="Times New Roman" w:cs="Times New Roman"/>
-              </w:rPr>
-            </w:pPr>
-            <w:r>
-              <w:rPr>
-                <w:rFonts w:ascii="Times New Roman" w:hAnsi="Times New Roman" w:cs="Times New Roman"/>
-              </w:rPr>
-              <w:t>UC0</w:t>
-            </w:r>
-            <w:r>
-              <w:rPr>
-                <w:rFonts w:ascii="Times New Roman" w:hAnsi="Times New Roman" w:cs="Times New Roman"/>
-              </w:rPr>
-              <w:t>12</w:t>
-            </w:r>
-          </w:p>
-        </w:tc>
-        <w:tc>
-          <w:tcPr>
-            <w:tcW w:w="2610" w:type="dxa"/>
+            <w:tcW w:w="1238" w:type="dxa"/>
+          </w:tcPr>
+          <w:p>
+            <w:pPr>
+              <w:rPr>
+                <w:rFonts w:ascii="Times New Roman" w:hAnsi="Times New Roman" w:cs="Times New Roman"/>
+              </w:rPr>
+            </w:pPr>
+            <w:r>
+              <w:rPr>
+                <w:rFonts w:ascii="Times New Roman" w:hAnsi="Times New Roman" w:cs="Times New Roman"/>
+              </w:rPr>
+              <w:t>UC012</w:t>
+            </w:r>
+          </w:p>
+        </w:tc>
+        <w:tc>
+          <w:tcPr>
+            <w:tcW w:w="2541" w:type="dxa"/>
             <w:vMerge w:val="restart"/>
           </w:tcPr>
           <w:p>
@@ -10882,7 +10802,7 @@
         </w:tc>
         <w:tc>
           <w:tcPr>
-            <w:tcW w:w="3510" w:type="dxa"/>
+            <w:tcW w:w="3387" w:type="dxa"/>
           </w:tcPr>
           <w:p>
             <w:pPr>
@@ -10900,7 +10820,7 @@
         </w:tc>
         <w:tc>
           <w:tcPr>
-            <w:tcW w:w="1215" w:type="dxa"/>
+            <w:tcW w:w="1203" w:type="dxa"/>
           </w:tcPr>
           <w:p/>
         </w:tc>
@@ -10908,31 +10828,25 @@
       <w:tr>
         <w:tc>
           <w:tcPr>
-            <w:tcW w:w="1260" w:type="dxa"/>
-          </w:tcPr>
-          <w:p>
-            <w:pPr>
-              <w:rPr>
-                <w:rFonts w:ascii="Times New Roman" w:hAnsi="Times New Roman" w:cs="Times New Roman"/>
-              </w:rPr>
-            </w:pPr>
-            <w:r>
-              <w:rPr>
-                <w:rFonts w:ascii="Times New Roman" w:hAnsi="Times New Roman" w:cs="Times New Roman"/>
-              </w:rPr>
-              <w:t>UC0</w:t>
-            </w:r>
-            <w:r>
-              <w:rPr>
-                <w:rFonts w:ascii="Times New Roman" w:hAnsi="Times New Roman" w:cs="Times New Roman"/>
-              </w:rPr>
-              <w:t>13</w:t>
-            </w:r>
-          </w:p>
-        </w:tc>
-        <w:tc>
-          <w:tcPr>
-            <w:tcW w:w="2610" w:type="dxa"/>
+            <w:tcW w:w="1238" w:type="dxa"/>
+          </w:tcPr>
+          <w:p>
+            <w:pPr>
+              <w:rPr>
+                <w:rFonts w:ascii="Times New Roman" w:hAnsi="Times New Roman" w:cs="Times New Roman"/>
+              </w:rPr>
+            </w:pPr>
+            <w:r>
+              <w:rPr>
+                <w:rFonts w:ascii="Times New Roman" w:hAnsi="Times New Roman" w:cs="Times New Roman"/>
+              </w:rPr>
+              <w:t>UC013</w:t>
+            </w:r>
+          </w:p>
+        </w:tc>
+        <w:tc>
+          <w:tcPr>
+            <w:tcW w:w="2541" w:type="dxa"/>
             <w:vMerge/>
           </w:tcPr>
           <w:p>
@@ -10946,7 +10860,7 @@
         </w:tc>
         <w:tc>
           <w:tcPr>
-            <w:tcW w:w="3510" w:type="dxa"/>
+            <w:tcW w:w="3387" w:type="dxa"/>
           </w:tcPr>
           <w:p>
             <w:pPr>
@@ -10964,7 +10878,7 @@
         </w:tc>
         <w:tc>
           <w:tcPr>
-            <w:tcW w:w="1215" w:type="dxa"/>
+            <w:tcW w:w="1203" w:type="dxa"/>
           </w:tcPr>
           <w:p/>
         </w:tc>
@@ -10972,31 +10886,25 @@
       <w:tr>
         <w:tc>
           <w:tcPr>
-            <w:tcW w:w="1260" w:type="dxa"/>
-          </w:tcPr>
-          <w:p>
-            <w:pPr>
-              <w:rPr>
-                <w:rFonts w:ascii="Times New Roman" w:hAnsi="Times New Roman" w:cs="Times New Roman"/>
-              </w:rPr>
-            </w:pPr>
-            <w:r>
-              <w:rPr>
-                <w:rFonts w:ascii="Times New Roman" w:hAnsi="Times New Roman" w:cs="Times New Roman"/>
-              </w:rPr>
-              <w:t>UC0</w:t>
-            </w:r>
-            <w:r>
-              <w:rPr>
-                <w:rFonts w:ascii="Times New Roman" w:hAnsi="Times New Roman" w:cs="Times New Roman"/>
-              </w:rPr>
-              <w:t>14</w:t>
-            </w:r>
-          </w:p>
-        </w:tc>
-        <w:tc>
-          <w:tcPr>
-            <w:tcW w:w="2610" w:type="dxa"/>
+            <w:tcW w:w="1238" w:type="dxa"/>
+          </w:tcPr>
+          <w:p>
+            <w:pPr>
+              <w:rPr>
+                <w:rFonts w:ascii="Times New Roman" w:hAnsi="Times New Roman" w:cs="Times New Roman"/>
+              </w:rPr>
+            </w:pPr>
+            <w:r>
+              <w:rPr>
+                <w:rFonts w:ascii="Times New Roman" w:hAnsi="Times New Roman" w:cs="Times New Roman"/>
+              </w:rPr>
+              <w:t>UC014</w:t>
+            </w:r>
+          </w:p>
+        </w:tc>
+        <w:tc>
+          <w:tcPr>
+            <w:tcW w:w="2541" w:type="dxa"/>
             <w:vMerge/>
           </w:tcPr>
           <w:p>
@@ -11010,7 +10918,7 @@
         </w:tc>
         <w:tc>
           <w:tcPr>
-            <w:tcW w:w="3510" w:type="dxa"/>
+            <w:tcW w:w="3387" w:type="dxa"/>
           </w:tcPr>
           <w:p>
             <w:pPr>
@@ -11028,7 +10936,7 @@
         </w:tc>
         <w:tc>
           <w:tcPr>
-            <w:tcW w:w="1215" w:type="dxa"/>
+            <w:tcW w:w="1203" w:type="dxa"/>
           </w:tcPr>
           <w:p/>
         </w:tc>
@@ -11036,31 +10944,25 @@
       <w:tr>
         <w:tc>
           <w:tcPr>
-            <w:tcW w:w="1260" w:type="dxa"/>
-          </w:tcPr>
-          <w:p>
-            <w:pPr>
-              <w:rPr>
-                <w:rFonts w:ascii="Times New Roman" w:hAnsi="Times New Roman" w:cs="Times New Roman"/>
-              </w:rPr>
-            </w:pPr>
-            <w:r>
-              <w:rPr>
-                <w:rFonts w:ascii="Times New Roman" w:hAnsi="Times New Roman" w:cs="Times New Roman"/>
-              </w:rPr>
-              <w:t>UC0</w:t>
-            </w:r>
-            <w:r>
-              <w:rPr>
-                <w:rFonts w:ascii="Times New Roman" w:hAnsi="Times New Roman" w:cs="Times New Roman"/>
-              </w:rPr>
-              <w:t>15</w:t>
-            </w:r>
-          </w:p>
-        </w:tc>
-        <w:tc>
-          <w:tcPr>
-            <w:tcW w:w="2610" w:type="dxa"/>
+            <w:tcW w:w="1238" w:type="dxa"/>
+          </w:tcPr>
+          <w:p>
+            <w:pPr>
+              <w:rPr>
+                <w:rFonts w:ascii="Times New Roman" w:hAnsi="Times New Roman" w:cs="Times New Roman"/>
+              </w:rPr>
+            </w:pPr>
+            <w:r>
+              <w:rPr>
+                <w:rFonts w:ascii="Times New Roman" w:hAnsi="Times New Roman" w:cs="Times New Roman"/>
+              </w:rPr>
+              <w:t>UC015</w:t>
+            </w:r>
+          </w:p>
+        </w:tc>
+        <w:tc>
+          <w:tcPr>
+            <w:tcW w:w="2541" w:type="dxa"/>
             <w:vMerge/>
           </w:tcPr>
           <w:p>
@@ -11074,7 +10976,7 @@
         </w:tc>
         <w:tc>
           <w:tcPr>
-            <w:tcW w:w="3510" w:type="dxa"/>
+            <w:tcW w:w="3387" w:type="dxa"/>
           </w:tcPr>
           <w:p>
             <w:pPr>
@@ -11092,7 +10994,7 @@
         </w:tc>
         <w:tc>
           <w:tcPr>
-            <w:tcW w:w="1215" w:type="dxa"/>
+            <w:tcW w:w="1203" w:type="dxa"/>
           </w:tcPr>
           <w:p/>
         </w:tc>
@@ -11100,31 +11002,25 @@
       <w:tr>
         <w:tc>
           <w:tcPr>
-            <w:tcW w:w="1260" w:type="dxa"/>
-          </w:tcPr>
-          <w:p>
-            <w:pPr>
-              <w:rPr>
-                <w:rFonts w:ascii="Times New Roman" w:hAnsi="Times New Roman" w:cs="Times New Roman"/>
-              </w:rPr>
-            </w:pPr>
-            <w:r>
-              <w:rPr>
-                <w:rFonts w:ascii="Times New Roman" w:hAnsi="Times New Roman" w:cs="Times New Roman"/>
-              </w:rPr>
-              <w:t>UC0</w:t>
-            </w:r>
-            <w:r>
-              <w:rPr>
-                <w:rFonts w:ascii="Times New Roman" w:hAnsi="Times New Roman" w:cs="Times New Roman"/>
-              </w:rPr>
-              <w:t>16</w:t>
-            </w:r>
-          </w:p>
-        </w:tc>
-        <w:tc>
-          <w:tcPr>
-            <w:tcW w:w="2610" w:type="dxa"/>
+            <w:tcW w:w="1238" w:type="dxa"/>
+          </w:tcPr>
+          <w:p>
+            <w:pPr>
+              <w:rPr>
+                <w:rFonts w:ascii="Times New Roman" w:hAnsi="Times New Roman" w:cs="Times New Roman"/>
+              </w:rPr>
+            </w:pPr>
+            <w:r>
+              <w:rPr>
+                <w:rFonts w:ascii="Times New Roman" w:hAnsi="Times New Roman" w:cs="Times New Roman"/>
+              </w:rPr>
+              <w:t>UC016</w:t>
+            </w:r>
+          </w:p>
+        </w:tc>
+        <w:tc>
+          <w:tcPr>
+            <w:tcW w:w="2541" w:type="dxa"/>
             <w:vMerge/>
           </w:tcPr>
           <w:p>
@@ -11138,7 +11034,7 @@
         </w:tc>
         <w:tc>
           <w:tcPr>
-            <w:tcW w:w="3510" w:type="dxa"/>
+            <w:tcW w:w="3387" w:type="dxa"/>
           </w:tcPr>
           <w:p>
             <w:pPr>
@@ -11162,7 +11058,7 @@
         </w:tc>
         <w:tc>
           <w:tcPr>
-            <w:tcW w:w="1215" w:type="dxa"/>
+            <w:tcW w:w="1203" w:type="dxa"/>
           </w:tcPr>
           <w:p/>
         </w:tc>
@@ -11170,31 +11066,25 @@
       <w:tr>
         <w:tc>
           <w:tcPr>
-            <w:tcW w:w="1260" w:type="dxa"/>
-          </w:tcPr>
-          <w:p>
-            <w:pPr>
-              <w:rPr>
-                <w:rFonts w:ascii="Times New Roman" w:hAnsi="Times New Roman" w:cs="Times New Roman"/>
-              </w:rPr>
-            </w:pPr>
-            <w:r>
-              <w:rPr>
-                <w:rFonts w:ascii="Times New Roman" w:hAnsi="Times New Roman" w:cs="Times New Roman"/>
-              </w:rPr>
-              <w:t>UC0</w:t>
-            </w:r>
-            <w:r>
-              <w:rPr>
-                <w:rFonts w:ascii="Times New Roman" w:hAnsi="Times New Roman" w:cs="Times New Roman"/>
-              </w:rPr>
-              <w:t>17</w:t>
-            </w:r>
-          </w:p>
-        </w:tc>
-        <w:tc>
-          <w:tcPr>
-            <w:tcW w:w="2610" w:type="dxa"/>
+            <w:tcW w:w="1238" w:type="dxa"/>
+          </w:tcPr>
+          <w:p>
+            <w:pPr>
+              <w:rPr>
+                <w:rFonts w:ascii="Times New Roman" w:hAnsi="Times New Roman" w:cs="Times New Roman"/>
+              </w:rPr>
+            </w:pPr>
+            <w:r>
+              <w:rPr>
+                <w:rFonts w:ascii="Times New Roman" w:hAnsi="Times New Roman" w:cs="Times New Roman"/>
+              </w:rPr>
+              <w:t>UC017</w:t>
+            </w:r>
+          </w:p>
+        </w:tc>
+        <w:tc>
+          <w:tcPr>
+            <w:tcW w:w="2541" w:type="dxa"/>
             <w:vMerge/>
           </w:tcPr>
           <w:p>
@@ -11208,7 +11098,7 @@
         </w:tc>
         <w:tc>
           <w:tcPr>
-            <w:tcW w:w="3510" w:type="dxa"/>
+            <w:tcW w:w="3387" w:type="dxa"/>
           </w:tcPr>
           <w:p>
             <w:pPr>
@@ -11226,7 +11116,7 @@
         </w:tc>
         <w:tc>
           <w:tcPr>
-            <w:tcW w:w="1215" w:type="dxa"/>
+            <w:tcW w:w="1203" w:type="dxa"/>
           </w:tcPr>
           <w:p/>
         </w:tc>
@@ -11234,31 +11124,25 @@
       <w:tr>
         <w:tc>
           <w:tcPr>
-            <w:tcW w:w="1260" w:type="dxa"/>
-          </w:tcPr>
-          <w:p>
-            <w:pPr>
-              <w:rPr>
-                <w:rFonts w:ascii="Times New Roman" w:hAnsi="Times New Roman" w:cs="Times New Roman"/>
-              </w:rPr>
-            </w:pPr>
-            <w:r>
-              <w:rPr>
-                <w:rFonts w:ascii="Times New Roman" w:hAnsi="Times New Roman" w:cs="Times New Roman"/>
-              </w:rPr>
-              <w:t>UC0</w:t>
-            </w:r>
-            <w:r>
-              <w:rPr>
-                <w:rFonts w:ascii="Times New Roman" w:hAnsi="Times New Roman" w:cs="Times New Roman"/>
-              </w:rPr>
-              <w:t>18</w:t>
-            </w:r>
-          </w:p>
-        </w:tc>
-        <w:tc>
-          <w:tcPr>
-            <w:tcW w:w="2610" w:type="dxa"/>
+            <w:tcW w:w="1238" w:type="dxa"/>
+          </w:tcPr>
+          <w:p>
+            <w:pPr>
+              <w:rPr>
+                <w:rFonts w:ascii="Times New Roman" w:hAnsi="Times New Roman" w:cs="Times New Roman"/>
+              </w:rPr>
+            </w:pPr>
+            <w:r>
+              <w:rPr>
+                <w:rFonts w:ascii="Times New Roman" w:hAnsi="Times New Roman" w:cs="Times New Roman"/>
+              </w:rPr>
+              <w:t>UC018</w:t>
+            </w:r>
+          </w:p>
+        </w:tc>
+        <w:tc>
+          <w:tcPr>
+            <w:tcW w:w="2541" w:type="dxa"/>
             <w:vMerge/>
           </w:tcPr>
           <w:p>
@@ -11272,7 +11156,7 @@
         </w:tc>
         <w:tc>
           <w:tcPr>
-            <w:tcW w:w="3510" w:type="dxa"/>
+            <w:tcW w:w="3387" w:type="dxa"/>
           </w:tcPr>
           <w:p>
             <w:pPr>
@@ -11290,7 +11174,7 @@
         </w:tc>
         <w:tc>
           <w:tcPr>
-            <w:tcW w:w="1215" w:type="dxa"/>
+            <w:tcW w:w="1203" w:type="dxa"/>
           </w:tcPr>
           <w:p/>
         </w:tc>
@@ -11298,31 +11182,25 @@
       <w:tr>
         <w:tc>
           <w:tcPr>
-            <w:tcW w:w="1260" w:type="dxa"/>
-          </w:tcPr>
-          <w:p>
-            <w:pPr>
-              <w:rPr>
-                <w:rFonts w:ascii="Times New Roman" w:hAnsi="Times New Roman" w:cs="Times New Roman"/>
-              </w:rPr>
-            </w:pPr>
-            <w:r>
-              <w:rPr>
-                <w:rFonts w:ascii="Times New Roman" w:hAnsi="Times New Roman" w:cs="Times New Roman"/>
-              </w:rPr>
-              <w:t>UC0</w:t>
-            </w:r>
-            <w:r>
-              <w:rPr>
-                <w:rFonts w:ascii="Times New Roman" w:hAnsi="Times New Roman" w:cs="Times New Roman"/>
-              </w:rPr>
-              <w:t>19</w:t>
-            </w:r>
-          </w:p>
-        </w:tc>
-        <w:tc>
-          <w:tcPr>
-            <w:tcW w:w="2610" w:type="dxa"/>
+            <w:tcW w:w="1238" w:type="dxa"/>
+          </w:tcPr>
+          <w:p>
+            <w:pPr>
+              <w:rPr>
+                <w:rFonts w:ascii="Times New Roman" w:hAnsi="Times New Roman" w:cs="Times New Roman"/>
+              </w:rPr>
+            </w:pPr>
+            <w:r>
+              <w:rPr>
+                <w:rFonts w:ascii="Times New Roman" w:hAnsi="Times New Roman" w:cs="Times New Roman"/>
+              </w:rPr>
+              <w:t>UC019</w:t>
+            </w:r>
+          </w:p>
+        </w:tc>
+        <w:tc>
+          <w:tcPr>
+            <w:tcW w:w="2541" w:type="dxa"/>
             <w:vMerge/>
           </w:tcPr>
           <w:p>
@@ -11336,7 +11214,7 @@
         </w:tc>
         <w:tc>
           <w:tcPr>
-            <w:tcW w:w="3510" w:type="dxa"/>
+            <w:tcW w:w="3387" w:type="dxa"/>
           </w:tcPr>
           <w:p>
             <w:pPr>
@@ -11354,7 +11232,7 @@
         </w:tc>
         <w:tc>
           <w:tcPr>
-            <w:tcW w:w="1215" w:type="dxa"/>
+            <w:tcW w:w="1203" w:type="dxa"/>
           </w:tcPr>
           <w:p/>
         </w:tc>
@@ -11362,32 +11240,26 @@
       <w:tr>
         <w:tc>
           <w:tcPr>
-            <w:tcW w:w="1260" w:type="dxa"/>
-          </w:tcPr>
-          <w:p>
-            <w:pPr>
-              <w:rPr>
-                <w:rFonts w:ascii="Times New Roman" w:hAnsi="Times New Roman" w:cs="Times New Roman"/>
-              </w:rPr>
-            </w:pPr>
-            <w:r>
-              <w:rPr>
-                <w:rFonts w:ascii="Times New Roman" w:hAnsi="Times New Roman" w:cs="Times New Roman"/>
-              </w:rPr>
-              <w:t>UC0</w:t>
-            </w:r>
-            <w:r>
-              <w:rPr>
-                <w:rFonts w:ascii="Times New Roman" w:hAnsi="Times New Roman" w:cs="Times New Roman"/>
-              </w:rPr>
-              <w:t>20</w:t>
-            </w:r>
-          </w:p>
-        </w:tc>
-        <w:tc>
-          <w:tcPr>
-            <w:tcW w:w="2610" w:type="dxa"/>
-            <w:vMerge w:val="restart"/>
+            <w:tcW w:w="1238" w:type="dxa"/>
+          </w:tcPr>
+          <w:p>
+            <w:pPr>
+              <w:rPr>
+                <w:rFonts w:ascii="Times New Roman" w:hAnsi="Times New Roman" w:cs="Times New Roman"/>
+              </w:rPr>
+            </w:pPr>
+            <w:r>
+              <w:rPr>
+                <w:rFonts w:ascii="Times New Roman" w:hAnsi="Times New Roman" w:cs="Times New Roman"/>
+              </w:rPr>
+              <w:t>UC020</w:t>
+            </w:r>
+          </w:p>
+        </w:tc>
+        <w:tc>
+          <w:tcPr>
+            <w:tcW w:w="2541" w:type="dxa"/>
+            <w:vMerge/>
           </w:tcPr>
           <w:p>
             <w:pPr>
@@ -11396,36 +11268,29 @@
                 <w:b/>
               </w:rPr>
             </w:pPr>
-            <w:r>
-              <w:rPr>
-                <w:rFonts w:ascii="Times New Roman" w:hAnsi="Times New Roman" w:cs="Times New Roman"/>
-                <w:b/>
-              </w:rPr>
-              <w:t>Manage price list</w:t>
-            </w:r>
-          </w:p>
-        </w:tc>
-        <w:tc>
-          <w:tcPr>
-            <w:tcW w:w="3510" w:type="dxa"/>
-          </w:tcPr>
-          <w:p>
-            <w:pPr>
-              <w:rPr>
-                <w:rFonts w:ascii="Times New Roman" w:hAnsi="Times New Roman" w:cs="Times New Roman"/>
-              </w:rPr>
-            </w:pPr>
-            <w:r>
-              <w:rPr>
-                <w:rFonts w:ascii="Times New Roman" w:hAnsi="Times New Roman" w:cs="Times New Roman"/>
-              </w:rPr>
-              <w:t>View price list</w:t>
-            </w:r>
-          </w:p>
-        </w:tc>
-        <w:tc>
-          <w:tcPr>
-            <w:tcW w:w="1215" w:type="dxa"/>
+          </w:p>
+        </w:tc>
+        <w:tc>
+          <w:tcPr>
+            <w:tcW w:w="3387" w:type="dxa"/>
+          </w:tcPr>
+          <w:p>
+            <w:pPr>
+              <w:rPr>
+                <w:rFonts w:ascii="Times New Roman" w:hAnsi="Times New Roman" w:cs="Times New Roman"/>
+              </w:rPr>
+            </w:pPr>
+            <w:r>
+              <w:rPr>
+                <w:rFonts w:ascii="Times New Roman" w:hAnsi="Times New Roman" w:cs="Times New Roman"/>
+              </w:rPr>
+              <w:t>View user list</w:t>
+            </w:r>
+          </w:p>
+        </w:tc>
+        <w:tc>
+          <w:tcPr>
+            <w:tcW w:w="1203" w:type="dxa"/>
           </w:tcPr>
           <w:p/>
         </w:tc>
@@ -11433,32 +11298,26 @@
       <w:tr>
         <w:tc>
           <w:tcPr>
-            <w:tcW w:w="1260" w:type="dxa"/>
-          </w:tcPr>
-          <w:p>
-            <w:pPr>
-              <w:rPr>
-                <w:rFonts w:ascii="Times New Roman" w:hAnsi="Times New Roman" w:cs="Times New Roman"/>
-              </w:rPr>
-            </w:pPr>
-            <w:r>
-              <w:rPr>
-                <w:rFonts w:ascii="Times New Roman" w:hAnsi="Times New Roman" w:cs="Times New Roman"/>
-              </w:rPr>
-              <w:t>UC0</w:t>
-            </w:r>
-            <w:r>
-              <w:rPr>
-                <w:rFonts w:ascii="Times New Roman" w:hAnsi="Times New Roman" w:cs="Times New Roman"/>
-              </w:rPr>
-              <w:t>21</w:t>
-            </w:r>
-          </w:p>
-        </w:tc>
-        <w:tc>
-          <w:tcPr>
-            <w:tcW w:w="2610" w:type="dxa"/>
-            <w:vMerge/>
+            <w:tcW w:w="1238" w:type="dxa"/>
+          </w:tcPr>
+          <w:p>
+            <w:pPr>
+              <w:rPr>
+                <w:rFonts w:ascii="Times New Roman" w:hAnsi="Times New Roman" w:cs="Times New Roman"/>
+              </w:rPr>
+            </w:pPr>
+            <w:r>
+              <w:rPr>
+                <w:rFonts w:ascii="Times New Roman" w:hAnsi="Times New Roman" w:cs="Times New Roman"/>
+              </w:rPr>
+              <w:t>UC021</w:t>
+            </w:r>
+          </w:p>
+        </w:tc>
+        <w:tc>
+          <w:tcPr>
+            <w:tcW w:w="2541" w:type="dxa"/>
+            <w:vMerge w:val="restart"/>
           </w:tcPr>
           <w:p>
             <w:pPr>
@@ -11467,29 +11326,43 @@
                 <w:b/>
               </w:rPr>
             </w:pPr>
-          </w:p>
-        </w:tc>
-        <w:tc>
-          <w:tcPr>
-            <w:tcW w:w="3510" w:type="dxa"/>
-          </w:tcPr>
-          <w:p>
-            <w:pPr>
-              <w:rPr>
-                <w:rFonts w:ascii="Times New Roman" w:hAnsi="Times New Roman" w:cs="Times New Roman"/>
-              </w:rPr>
-            </w:pPr>
-            <w:r>
-              <w:rPr>
-                <w:rFonts w:ascii="Times New Roman" w:hAnsi="Times New Roman" w:cs="Times New Roman"/>
-              </w:rPr>
-              <w:t>Add a new price</w:t>
-            </w:r>
-          </w:p>
-        </w:tc>
-        <w:tc>
-          <w:tcPr>
-            <w:tcW w:w="1215" w:type="dxa"/>
+            <w:r>
+              <w:rPr>
+                <w:rFonts w:ascii="Times New Roman" w:hAnsi="Times New Roman" w:cs="Times New Roman"/>
+                <w:b/>
+              </w:rPr>
+              <w:t>P</w:t>
+            </w:r>
+            <w:r>
+              <w:rPr>
+                <w:rFonts w:ascii="Times New Roman" w:hAnsi="Times New Roman" w:cs="Times New Roman"/>
+                <w:b/>
+              </w:rPr>
+              <w:t>rice list</w:t>
+            </w:r>
+          </w:p>
+        </w:tc>
+        <w:tc>
+          <w:tcPr>
+            <w:tcW w:w="3387" w:type="dxa"/>
+          </w:tcPr>
+          <w:p>
+            <w:pPr>
+              <w:rPr>
+                <w:rFonts w:ascii="Times New Roman" w:hAnsi="Times New Roman" w:cs="Times New Roman"/>
+              </w:rPr>
+            </w:pPr>
+            <w:r>
+              <w:rPr>
+                <w:rFonts w:ascii="Times New Roman" w:hAnsi="Times New Roman" w:cs="Times New Roman"/>
+              </w:rPr>
+              <w:t>View price list</w:t>
+            </w:r>
+          </w:p>
+        </w:tc>
+        <w:tc>
+          <w:tcPr>
+            <w:tcW w:w="1203" w:type="dxa"/>
           </w:tcPr>
           <w:p/>
         </w:tc>
@@ -11497,31 +11370,25 @@
       <w:tr>
         <w:tc>
           <w:tcPr>
-            <w:tcW w:w="1260" w:type="dxa"/>
-          </w:tcPr>
-          <w:p>
-            <w:pPr>
-              <w:rPr>
-                <w:rFonts w:ascii="Times New Roman" w:hAnsi="Times New Roman" w:cs="Times New Roman"/>
-              </w:rPr>
-            </w:pPr>
-            <w:r>
-              <w:rPr>
-                <w:rFonts w:ascii="Times New Roman" w:hAnsi="Times New Roman" w:cs="Times New Roman"/>
-              </w:rPr>
-              <w:t>UC0</w:t>
-            </w:r>
-            <w:r>
-              <w:rPr>
-                <w:rFonts w:ascii="Times New Roman" w:hAnsi="Times New Roman" w:cs="Times New Roman"/>
-              </w:rPr>
-              <w:t>22</w:t>
-            </w:r>
-          </w:p>
-        </w:tc>
-        <w:tc>
-          <w:tcPr>
-            <w:tcW w:w="2610" w:type="dxa"/>
+            <w:tcW w:w="1238" w:type="dxa"/>
+          </w:tcPr>
+          <w:p>
+            <w:pPr>
+              <w:rPr>
+                <w:rFonts w:ascii="Times New Roman" w:hAnsi="Times New Roman" w:cs="Times New Roman"/>
+              </w:rPr>
+            </w:pPr>
+            <w:r>
+              <w:rPr>
+                <w:rFonts w:ascii="Times New Roman" w:hAnsi="Times New Roman" w:cs="Times New Roman"/>
+              </w:rPr>
+              <w:t>UC022</w:t>
+            </w:r>
+          </w:p>
+        </w:tc>
+        <w:tc>
+          <w:tcPr>
+            <w:tcW w:w="2541" w:type="dxa"/>
             <w:vMerge/>
           </w:tcPr>
           <w:p>
@@ -11535,25 +11402,25 @@
         </w:tc>
         <w:tc>
           <w:tcPr>
-            <w:tcW w:w="3510" w:type="dxa"/>
-          </w:tcPr>
-          <w:p>
-            <w:pPr>
-              <w:rPr>
-                <w:rFonts w:ascii="Times New Roman" w:hAnsi="Times New Roman" w:cs="Times New Roman"/>
-              </w:rPr>
-            </w:pPr>
-            <w:r>
-              <w:rPr>
-                <w:rFonts w:ascii="Times New Roman" w:hAnsi="Times New Roman" w:cs="Times New Roman"/>
-              </w:rPr>
-              <w:t>View price table history</w:t>
-            </w:r>
-          </w:p>
-        </w:tc>
-        <w:tc>
-          <w:tcPr>
-            <w:tcW w:w="1215" w:type="dxa"/>
+            <w:tcW w:w="3387" w:type="dxa"/>
+          </w:tcPr>
+          <w:p>
+            <w:pPr>
+              <w:rPr>
+                <w:rFonts w:ascii="Times New Roman" w:hAnsi="Times New Roman" w:cs="Times New Roman"/>
+              </w:rPr>
+            </w:pPr>
+            <w:r>
+              <w:rPr>
+                <w:rFonts w:ascii="Times New Roman" w:hAnsi="Times New Roman" w:cs="Times New Roman"/>
+              </w:rPr>
+              <w:t>Add a new price</w:t>
+            </w:r>
+          </w:p>
+        </w:tc>
+        <w:tc>
+          <w:tcPr>
+            <w:tcW w:w="1203" w:type="dxa"/>
           </w:tcPr>
           <w:p/>
         </w:tc>
@@ -11561,31 +11428,25 @@
       <w:tr>
         <w:tc>
           <w:tcPr>
-            <w:tcW w:w="1260" w:type="dxa"/>
-          </w:tcPr>
-          <w:p>
-            <w:pPr>
-              <w:rPr>
-                <w:rFonts w:ascii="Times New Roman" w:hAnsi="Times New Roman" w:cs="Times New Roman"/>
-              </w:rPr>
-            </w:pPr>
-            <w:r>
-              <w:rPr>
-                <w:rFonts w:ascii="Times New Roman" w:hAnsi="Times New Roman" w:cs="Times New Roman"/>
-              </w:rPr>
-              <w:t>UC0</w:t>
-            </w:r>
-            <w:r>
-              <w:rPr>
-                <w:rFonts w:ascii="Times New Roman" w:hAnsi="Times New Roman" w:cs="Times New Roman"/>
-              </w:rPr>
-              <w:t>23</w:t>
-            </w:r>
-          </w:p>
-        </w:tc>
-        <w:tc>
-          <w:tcPr>
-            <w:tcW w:w="2610" w:type="dxa"/>
+            <w:tcW w:w="1238" w:type="dxa"/>
+          </w:tcPr>
+          <w:p>
+            <w:pPr>
+              <w:rPr>
+                <w:rFonts w:ascii="Times New Roman" w:hAnsi="Times New Roman" w:cs="Times New Roman"/>
+              </w:rPr>
+            </w:pPr>
+            <w:r>
+              <w:rPr>
+                <w:rFonts w:ascii="Times New Roman" w:hAnsi="Times New Roman" w:cs="Times New Roman"/>
+              </w:rPr>
+              <w:t>UC023</w:t>
+            </w:r>
+          </w:p>
+        </w:tc>
+        <w:tc>
+          <w:tcPr>
+            <w:tcW w:w="2541" w:type="dxa"/>
             <w:vMerge/>
           </w:tcPr>
           <w:p>
@@ -11599,25 +11460,25 @@
         </w:tc>
         <w:tc>
           <w:tcPr>
-            <w:tcW w:w="3510" w:type="dxa"/>
-          </w:tcPr>
-          <w:p>
-            <w:pPr>
-              <w:rPr>
-                <w:rFonts w:ascii="Times New Roman" w:hAnsi="Times New Roman" w:cs="Times New Roman"/>
-              </w:rPr>
-            </w:pPr>
-            <w:r>
-              <w:rPr>
-                <w:rFonts w:ascii="Times New Roman" w:hAnsi="Times New Roman" w:cs="Times New Roman"/>
-              </w:rPr>
-              <w:t>Edit price list</w:t>
-            </w:r>
-          </w:p>
-        </w:tc>
-        <w:tc>
-          <w:tcPr>
-            <w:tcW w:w="1215" w:type="dxa"/>
+            <w:tcW w:w="3387" w:type="dxa"/>
+          </w:tcPr>
+          <w:p>
+            <w:pPr>
+              <w:rPr>
+                <w:rFonts w:ascii="Times New Roman" w:hAnsi="Times New Roman" w:cs="Times New Roman"/>
+              </w:rPr>
+            </w:pPr>
+            <w:r>
+              <w:rPr>
+                <w:rFonts w:ascii="Times New Roman" w:hAnsi="Times New Roman" w:cs="Times New Roman"/>
+              </w:rPr>
+              <w:t>View price table history</w:t>
+            </w:r>
+          </w:p>
+        </w:tc>
+        <w:tc>
+          <w:tcPr>
+            <w:tcW w:w="1203" w:type="dxa"/>
           </w:tcPr>
           <w:p/>
         </w:tc>
@@ -11625,31 +11486,25 @@
       <w:tr>
         <w:tc>
           <w:tcPr>
-            <w:tcW w:w="1260" w:type="dxa"/>
-          </w:tcPr>
-          <w:p>
-            <w:pPr>
-              <w:rPr>
-                <w:rFonts w:ascii="Times New Roman" w:hAnsi="Times New Roman" w:cs="Times New Roman"/>
-              </w:rPr>
-            </w:pPr>
-            <w:r>
-              <w:rPr>
-                <w:rFonts w:ascii="Times New Roman" w:hAnsi="Times New Roman" w:cs="Times New Roman"/>
-              </w:rPr>
-              <w:t>UC0</w:t>
-            </w:r>
-            <w:r>
-              <w:rPr>
-                <w:rFonts w:ascii="Times New Roman" w:hAnsi="Times New Roman" w:cs="Times New Roman"/>
-              </w:rPr>
-              <w:t>24</w:t>
-            </w:r>
-          </w:p>
-        </w:tc>
-        <w:tc>
-          <w:tcPr>
-            <w:tcW w:w="2610" w:type="dxa"/>
+            <w:tcW w:w="1238" w:type="dxa"/>
+          </w:tcPr>
+          <w:p>
+            <w:pPr>
+              <w:rPr>
+                <w:rFonts w:ascii="Times New Roman" w:hAnsi="Times New Roman" w:cs="Times New Roman"/>
+              </w:rPr>
+            </w:pPr>
+            <w:r>
+              <w:rPr>
+                <w:rFonts w:ascii="Times New Roman" w:hAnsi="Times New Roman" w:cs="Times New Roman"/>
+              </w:rPr>
+              <w:t>UC024</w:t>
+            </w:r>
+          </w:p>
+        </w:tc>
+        <w:tc>
+          <w:tcPr>
+            <w:tcW w:w="2541" w:type="dxa"/>
             <w:vMerge/>
           </w:tcPr>
           <w:p>
@@ -11663,25 +11518,25 @@
         </w:tc>
         <w:tc>
           <w:tcPr>
-            <w:tcW w:w="3510" w:type="dxa"/>
-          </w:tcPr>
-          <w:p>
-            <w:pPr>
-              <w:rPr>
-                <w:rFonts w:ascii="Times New Roman" w:hAnsi="Times New Roman" w:cs="Times New Roman"/>
-              </w:rPr>
-            </w:pPr>
-            <w:r>
-              <w:rPr>
-                <w:rFonts w:ascii="Times New Roman" w:hAnsi="Times New Roman" w:cs="Times New Roman"/>
-              </w:rPr>
-              <w:t>Reference price</w:t>
-            </w:r>
-          </w:p>
-        </w:tc>
-        <w:tc>
-          <w:tcPr>
-            <w:tcW w:w="1215" w:type="dxa"/>
+            <w:tcW w:w="3387" w:type="dxa"/>
+          </w:tcPr>
+          <w:p>
+            <w:pPr>
+              <w:rPr>
+                <w:rFonts w:ascii="Times New Roman" w:hAnsi="Times New Roman" w:cs="Times New Roman"/>
+              </w:rPr>
+            </w:pPr>
+            <w:r>
+              <w:rPr>
+                <w:rFonts w:ascii="Times New Roman" w:hAnsi="Times New Roman" w:cs="Times New Roman"/>
+              </w:rPr>
+              <w:t>Edit price list</w:t>
+            </w:r>
+          </w:p>
+        </w:tc>
+        <w:tc>
+          <w:tcPr>
+            <w:tcW w:w="1203" w:type="dxa"/>
           </w:tcPr>
           <w:p/>
         </w:tc>
@@ -11689,31 +11544,26 @@
       <w:tr>
         <w:tc>
           <w:tcPr>
-            <w:tcW w:w="1260" w:type="dxa"/>
-          </w:tcPr>
-          <w:p>
-            <w:pPr>
-              <w:rPr>
-                <w:rFonts w:ascii="Times New Roman" w:hAnsi="Times New Roman" w:cs="Times New Roman"/>
-              </w:rPr>
-            </w:pPr>
-            <w:r>
-              <w:rPr>
-                <w:rFonts w:ascii="Times New Roman" w:hAnsi="Times New Roman" w:cs="Times New Roman"/>
-              </w:rPr>
-              <w:t>UC0</w:t>
-            </w:r>
-            <w:r>
-              <w:rPr>
-                <w:rFonts w:ascii="Times New Roman" w:hAnsi="Times New Roman" w:cs="Times New Roman"/>
-              </w:rPr>
-              <w:t>25</w:t>
-            </w:r>
-          </w:p>
-        </w:tc>
-        <w:tc>
-          <w:tcPr>
-            <w:tcW w:w="2610" w:type="dxa"/>
+            <w:tcW w:w="1238" w:type="dxa"/>
+          </w:tcPr>
+          <w:p>
+            <w:pPr>
+              <w:rPr>
+                <w:rFonts w:ascii="Times New Roman" w:hAnsi="Times New Roman" w:cs="Times New Roman"/>
+              </w:rPr>
+            </w:pPr>
+            <w:r>
+              <w:rPr>
+                <w:rFonts w:ascii="Times New Roman" w:hAnsi="Times New Roman" w:cs="Times New Roman"/>
+              </w:rPr>
+              <w:t>UC025</w:t>
+            </w:r>
+          </w:p>
+        </w:tc>
+        <w:tc>
+          <w:tcPr>
+            <w:tcW w:w="2541" w:type="dxa"/>
+            <w:vMerge/>
           </w:tcPr>
           <w:p>
             <w:pPr>
@@ -11722,36 +11572,29 @@
                 <w:b/>
               </w:rPr>
             </w:pPr>
-            <w:r>
-              <w:rPr>
-                <w:rFonts w:ascii="Times New Roman" w:hAnsi="Times New Roman" w:cs="Times New Roman"/>
-                <w:b/>
-              </w:rPr>
-              <w:t>Transaction history</w:t>
-            </w:r>
-          </w:p>
-        </w:tc>
-        <w:tc>
-          <w:tcPr>
-            <w:tcW w:w="3510" w:type="dxa"/>
-          </w:tcPr>
-          <w:p>
-            <w:pPr>
-              <w:rPr>
-                <w:rFonts w:ascii="Times New Roman" w:hAnsi="Times New Roman" w:cs="Times New Roman"/>
-              </w:rPr>
-            </w:pPr>
-            <w:r>
-              <w:rPr>
-                <w:rFonts w:ascii="Times New Roman" w:hAnsi="Times New Roman" w:cs="Times New Roman"/>
-              </w:rPr>
-              <w:t>Transaction History</w:t>
-            </w:r>
-          </w:p>
-        </w:tc>
-        <w:tc>
-          <w:tcPr>
-            <w:tcW w:w="1215" w:type="dxa"/>
+          </w:p>
+        </w:tc>
+        <w:tc>
+          <w:tcPr>
+            <w:tcW w:w="3387" w:type="dxa"/>
+          </w:tcPr>
+          <w:p>
+            <w:pPr>
+              <w:rPr>
+                <w:rFonts w:ascii="Times New Roman" w:hAnsi="Times New Roman" w:cs="Times New Roman"/>
+              </w:rPr>
+            </w:pPr>
+            <w:r>
+              <w:rPr>
+                <w:rFonts w:ascii="Times New Roman" w:hAnsi="Times New Roman" w:cs="Times New Roman"/>
+              </w:rPr>
+              <w:t>Reference price</w:t>
+            </w:r>
+          </w:p>
+        </w:tc>
+        <w:tc>
+          <w:tcPr>
+            <w:tcW w:w="1203" w:type="dxa"/>
           </w:tcPr>
           <w:p/>
         </w:tc>
@@ -11759,31 +11602,26 @@
       <w:tr>
         <w:tc>
           <w:tcPr>
-            <w:tcW w:w="1260" w:type="dxa"/>
-          </w:tcPr>
-          <w:p>
-            <w:pPr>
-              <w:rPr>
-                <w:rFonts w:ascii="Times New Roman" w:hAnsi="Times New Roman" w:cs="Times New Roman"/>
-              </w:rPr>
-            </w:pPr>
-            <w:r>
-              <w:rPr>
-                <w:rFonts w:ascii="Times New Roman" w:hAnsi="Times New Roman" w:cs="Times New Roman"/>
-              </w:rPr>
-              <w:t>UC0</w:t>
-            </w:r>
-            <w:r>
-              <w:rPr>
-                <w:rFonts w:ascii="Times New Roman" w:hAnsi="Times New Roman" w:cs="Times New Roman"/>
-              </w:rPr>
-              <w:t>26</w:t>
-            </w:r>
-          </w:p>
-        </w:tc>
-        <w:tc>
-          <w:tcPr>
-            <w:tcW w:w="2610" w:type="dxa"/>
+            <w:tcW w:w="1238" w:type="dxa"/>
+          </w:tcPr>
+          <w:p>
+            <w:pPr>
+              <w:rPr>
+                <w:rFonts w:ascii="Times New Roman" w:hAnsi="Times New Roman" w:cs="Times New Roman"/>
+              </w:rPr>
+            </w:pPr>
+            <w:r>
+              <w:rPr>
+                <w:rFonts w:ascii="Times New Roman" w:hAnsi="Times New Roman" w:cs="Times New Roman"/>
+              </w:rPr>
+              <w:t>UC026</w:t>
+            </w:r>
+          </w:p>
+        </w:tc>
+        <w:tc>
+          <w:tcPr>
+            <w:tcW w:w="2541" w:type="dxa"/>
+            <w:vMerge/>
           </w:tcPr>
           <w:p>
             <w:pPr>
@@ -11792,36 +11630,29 @@
                 <w:b/>
               </w:rPr>
             </w:pPr>
-            <w:r>
-              <w:rPr>
-                <w:rFonts w:ascii="Times New Roman" w:hAnsi="Times New Roman" w:cs="Times New Roman"/>
-                <w:b/>
-              </w:rPr>
-              <w:t>User login</w:t>
-            </w:r>
-          </w:p>
-        </w:tc>
-        <w:tc>
-          <w:tcPr>
-            <w:tcW w:w="3510" w:type="dxa"/>
-          </w:tcPr>
-          <w:p>
-            <w:pPr>
-              <w:rPr>
-                <w:rFonts w:ascii="Times New Roman" w:hAnsi="Times New Roman" w:cs="Times New Roman"/>
-              </w:rPr>
-            </w:pPr>
-            <w:r>
-              <w:rPr>
-                <w:rFonts w:ascii="Times New Roman" w:hAnsi="Times New Roman" w:cs="Times New Roman"/>
-              </w:rPr>
-              <w:t>User login</w:t>
-            </w:r>
-          </w:p>
-        </w:tc>
-        <w:tc>
-          <w:tcPr>
-            <w:tcW w:w="1215" w:type="dxa"/>
+          </w:p>
+        </w:tc>
+        <w:tc>
+          <w:tcPr>
+            <w:tcW w:w="3387" w:type="dxa"/>
+          </w:tcPr>
+          <w:p>
+            <w:pPr>
+              <w:rPr>
+                <w:rFonts w:ascii="Times New Roman" w:hAnsi="Times New Roman" w:cs="Times New Roman"/>
+              </w:rPr>
+            </w:pPr>
+            <w:r>
+              <w:rPr>
+                <w:rFonts w:ascii="Times New Roman" w:hAnsi="Times New Roman" w:cs="Times New Roman"/>
+              </w:rPr>
+              <w:t>Edit reference price</w:t>
+            </w:r>
+          </w:p>
+        </w:tc>
+        <w:tc>
+          <w:tcPr>
+            <w:tcW w:w="1203" w:type="dxa"/>
           </w:tcPr>
           <w:p/>
         </w:tc>
@@ -11829,31 +11660,25 @@
       <w:tr>
         <w:tc>
           <w:tcPr>
-            <w:tcW w:w="1260" w:type="dxa"/>
-          </w:tcPr>
-          <w:p>
-            <w:pPr>
-              <w:rPr>
-                <w:rFonts w:ascii="Times New Roman" w:hAnsi="Times New Roman" w:cs="Times New Roman"/>
-              </w:rPr>
-            </w:pPr>
-            <w:r>
-              <w:rPr>
-                <w:rFonts w:ascii="Times New Roman" w:hAnsi="Times New Roman" w:cs="Times New Roman"/>
-              </w:rPr>
-              <w:t>UC0</w:t>
-            </w:r>
-            <w:r>
-              <w:rPr>
-                <w:rFonts w:ascii="Times New Roman" w:hAnsi="Times New Roman" w:cs="Times New Roman"/>
-              </w:rPr>
-              <w:t>27</w:t>
-            </w:r>
-          </w:p>
-        </w:tc>
-        <w:tc>
-          <w:tcPr>
-            <w:tcW w:w="2610" w:type="dxa"/>
+            <w:tcW w:w="1238" w:type="dxa"/>
+          </w:tcPr>
+          <w:p>
+            <w:pPr>
+              <w:rPr>
+                <w:rFonts w:ascii="Times New Roman" w:hAnsi="Times New Roman" w:cs="Times New Roman"/>
+              </w:rPr>
+            </w:pPr>
+            <w:r>
+              <w:rPr>
+                <w:rFonts w:ascii="Times New Roman" w:hAnsi="Times New Roman" w:cs="Times New Roman"/>
+              </w:rPr>
+              <w:t>UC027</w:t>
+            </w:r>
+          </w:p>
+        </w:tc>
+        <w:tc>
+          <w:tcPr>
+            <w:tcW w:w="2541" w:type="dxa"/>
           </w:tcPr>
           <w:p>
             <w:pPr>
@@ -11867,31 +11692,31 @@
                 <w:rFonts w:ascii="Times New Roman" w:hAnsi="Times New Roman" w:cs="Times New Roman"/>
                 <w:b/>
               </w:rPr>
-              <w:t>Use logout</w:t>
-            </w:r>
-          </w:p>
-        </w:tc>
-        <w:tc>
-          <w:tcPr>
-            <w:tcW w:w="3510" w:type="dxa"/>
-          </w:tcPr>
-          <w:p>
-            <w:pPr>
-              <w:rPr>
-                <w:rFonts w:ascii="Times New Roman" w:hAnsi="Times New Roman" w:cs="Times New Roman"/>
-              </w:rPr>
-            </w:pPr>
-            <w:r>
-              <w:rPr>
-                <w:rFonts w:ascii="Times New Roman" w:hAnsi="Times New Roman" w:cs="Times New Roman"/>
-              </w:rPr>
-              <w:t>Use logout</w:t>
-            </w:r>
-          </w:p>
-        </w:tc>
-        <w:tc>
-          <w:tcPr>
-            <w:tcW w:w="1215" w:type="dxa"/>
+              <w:t>Transaction history</w:t>
+            </w:r>
+          </w:p>
+        </w:tc>
+        <w:tc>
+          <w:tcPr>
+            <w:tcW w:w="3387" w:type="dxa"/>
+          </w:tcPr>
+          <w:p>
+            <w:pPr>
+              <w:rPr>
+                <w:rFonts w:ascii="Times New Roman" w:hAnsi="Times New Roman" w:cs="Times New Roman"/>
+              </w:rPr>
+            </w:pPr>
+            <w:r>
+              <w:rPr>
+                <w:rFonts w:ascii="Times New Roman" w:hAnsi="Times New Roman" w:cs="Times New Roman"/>
+              </w:rPr>
+              <w:t>Transaction History</w:t>
+            </w:r>
+          </w:p>
+        </w:tc>
+        <w:tc>
+          <w:tcPr>
+            <w:tcW w:w="1203" w:type="dxa"/>
           </w:tcPr>
           <w:p/>
         </w:tc>
@@ -11899,32 +11724,25 @@
       <w:tr>
         <w:tc>
           <w:tcPr>
-            <w:tcW w:w="1260" w:type="dxa"/>
-          </w:tcPr>
-          <w:p>
-            <w:pPr>
-              <w:rPr>
-                <w:rFonts w:ascii="Times New Roman" w:hAnsi="Times New Roman" w:cs="Times New Roman"/>
-              </w:rPr>
-            </w:pPr>
-            <w:r>
-              <w:rPr>
-                <w:rFonts w:ascii="Times New Roman" w:hAnsi="Times New Roman" w:cs="Times New Roman"/>
-              </w:rPr>
-              <w:t>UC0</w:t>
-            </w:r>
-            <w:r>
-              <w:rPr>
-                <w:rFonts w:ascii="Times New Roman" w:hAnsi="Times New Roman" w:cs="Times New Roman"/>
-              </w:rPr>
-              <w:t>28</w:t>
-            </w:r>
-          </w:p>
-        </w:tc>
-        <w:tc>
-          <w:tcPr>
-            <w:tcW w:w="2610" w:type="dxa"/>
-            <w:vMerge w:val="restart"/>
+            <w:tcW w:w="1238" w:type="dxa"/>
+          </w:tcPr>
+          <w:p>
+            <w:pPr>
+              <w:rPr>
+                <w:rFonts w:ascii="Times New Roman" w:hAnsi="Times New Roman" w:cs="Times New Roman"/>
+              </w:rPr>
+            </w:pPr>
+            <w:r>
+              <w:rPr>
+                <w:rFonts w:ascii="Times New Roman" w:hAnsi="Times New Roman" w:cs="Times New Roman"/>
+              </w:rPr>
+              <w:t>UC028</w:t>
+            </w:r>
+          </w:p>
+        </w:tc>
+        <w:tc>
+          <w:tcPr>
+            <w:tcW w:w="2541" w:type="dxa"/>
           </w:tcPr>
           <w:p>
             <w:pPr>
@@ -11938,31 +11756,31 @@
                 <w:rFonts w:ascii="Times New Roman" w:hAnsi="Times New Roman" w:cs="Times New Roman"/>
                 <w:b/>
               </w:rPr>
-              <w:t>Manage report</w:t>
-            </w:r>
-          </w:p>
-        </w:tc>
-        <w:tc>
-          <w:tcPr>
-            <w:tcW w:w="3510" w:type="dxa"/>
-          </w:tcPr>
-          <w:p>
-            <w:pPr>
-              <w:rPr>
-                <w:rFonts w:ascii="Times New Roman" w:hAnsi="Times New Roman" w:cs="Times New Roman"/>
-              </w:rPr>
-            </w:pPr>
-            <w:r>
-              <w:rPr>
-                <w:rFonts w:ascii="Times New Roman" w:hAnsi="Times New Roman" w:cs="Times New Roman"/>
-              </w:rPr>
-              <w:t>Search report</w:t>
-            </w:r>
-          </w:p>
-        </w:tc>
-        <w:tc>
-          <w:tcPr>
-            <w:tcW w:w="1215" w:type="dxa"/>
+              <w:t>User login</w:t>
+            </w:r>
+          </w:p>
+        </w:tc>
+        <w:tc>
+          <w:tcPr>
+            <w:tcW w:w="3387" w:type="dxa"/>
+          </w:tcPr>
+          <w:p>
+            <w:pPr>
+              <w:rPr>
+                <w:rFonts w:ascii="Times New Roman" w:hAnsi="Times New Roman" w:cs="Times New Roman"/>
+              </w:rPr>
+            </w:pPr>
+            <w:r>
+              <w:rPr>
+                <w:rFonts w:ascii="Times New Roman" w:hAnsi="Times New Roman" w:cs="Times New Roman"/>
+              </w:rPr>
+              <w:t>User login</w:t>
+            </w:r>
+          </w:p>
+        </w:tc>
+        <w:tc>
+          <w:tcPr>
+            <w:tcW w:w="1203" w:type="dxa"/>
           </w:tcPr>
           <w:p/>
         </w:tc>
@@ -11970,32 +11788,25 @@
       <w:tr>
         <w:tc>
           <w:tcPr>
-            <w:tcW w:w="1260" w:type="dxa"/>
-          </w:tcPr>
-          <w:p>
-            <w:pPr>
-              <w:rPr>
-                <w:rFonts w:ascii="Times New Roman" w:hAnsi="Times New Roman" w:cs="Times New Roman"/>
-              </w:rPr>
-            </w:pPr>
-            <w:r>
-              <w:rPr>
-                <w:rFonts w:ascii="Times New Roman" w:hAnsi="Times New Roman" w:cs="Times New Roman"/>
-              </w:rPr>
-              <w:t>UC0</w:t>
-            </w:r>
-            <w:r>
-              <w:rPr>
-                <w:rFonts w:ascii="Times New Roman" w:hAnsi="Times New Roman" w:cs="Times New Roman"/>
-              </w:rPr>
-              <w:t>29</w:t>
-            </w:r>
-          </w:p>
-        </w:tc>
-        <w:tc>
-          <w:tcPr>
-            <w:tcW w:w="2610" w:type="dxa"/>
-            <w:vMerge/>
+            <w:tcW w:w="1238" w:type="dxa"/>
+          </w:tcPr>
+          <w:p>
+            <w:pPr>
+              <w:rPr>
+                <w:rFonts w:ascii="Times New Roman" w:hAnsi="Times New Roman" w:cs="Times New Roman"/>
+              </w:rPr>
+            </w:pPr>
+            <w:r>
+              <w:rPr>
+                <w:rFonts w:ascii="Times New Roman" w:hAnsi="Times New Roman" w:cs="Times New Roman"/>
+              </w:rPr>
+              <w:t>UC029</w:t>
+            </w:r>
+          </w:p>
+        </w:tc>
+        <w:tc>
+          <w:tcPr>
+            <w:tcW w:w="2541" w:type="dxa"/>
           </w:tcPr>
           <w:p>
             <w:pPr>
@@ -12004,29 +11815,36 @@
                 <w:b/>
               </w:rPr>
             </w:pPr>
-          </w:p>
-        </w:tc>
-        <w:tc>
-          <w:tcPr>
-            <w:tcW w:w="3510" w:type="dxa"/>
-          </w:tcPr>
-          <w:p>
-            <w:pPr>
-              <w:rPr>
-                <w:rFonts w:ascii="Times New Roman" w:hAnsi="Times New Roman" w:cs="Times New Roman"/>
-              </w:rPr>
-            </w:pPr>
-            <w:r>
-              <w:rPr>
-                <w:rFonts w:ascii="Times New Roman" w:hAnsi="Times New Roman" w:cs="Times New Roman"/>
-              </w:rPr>
-              <w:t>Response report</w:t>
-            </w:r>
-          </w:p>
-        </w:tc>
-        <w:tc>
-          <w:tcPr>
-            <w:tcW w:w="1215" w:type="dxa"/>
+            <w:r>
+              <w:rPr>
+                <w:rFonts w:ascii="Times New Roman" w:hAnsi="Times New Roman" w:cs="Times New Roman"/>
+                <w:b/>
+              </w:rPr>
+              <w:t>Use logout</w:t>
+            </w:r>
+          </w:p>
+        </w:tc>
+        <w:tc>
+          <w:tcPr>
+            <w:tcW w:w="3387" w:type="dxa"/>
+          </w:tcPr>
+          <w:p>
+            <w:pPr>
+              <w:rPr>
+                <w:rFonts w:ascii="Times New Roman" w:hAnsi="Times New Roman" w:cs="Times New Roman"/>
+              </w:rPr>
+            </w:pPr>
+            <w:r>
+              <w:rPr>
+                <w:rFonts w:ascii="Times New Roman" w:hAnsi="Times New Roman" w:cs="Times New Roman"/>
+              </w:rPr>
+              <w:t>Use logout</w:t>
+            </w:r>
+          </w:p>
+        </w:tc>
+        <w:tc>
+          <w:tcPr>
+            <w:tcW w:w="1203" w:type="dxa"/>
           </w:tcPr>
           <w:p/>
         </w:tc>
@@ -12034,32 +11852,26 @@
       <w:tr>
         <w:tc>
           <w:tcPr>
-            <w:tcW w:w="1260" w:type="dxa"/>
-          </w:tcPr>
-          <w:p>
-            <w:pPr>
-              <w:rPr>
-                <w:rFonts w:ascii="Times New Roman" w:hAnsi="Times New Roman" w:cs="Times New Roman"/>
-              </w:rPr>
-            </w:pPr>
-            <w:r>
-              <w:rPr>
-                <w:rFonts w:ascii="Times New Roman" w:hAnsi="Times New Roman" w:cs="Times New Roman"/>
-              </w:rPr>
-              <w:t>UC0</w:t>
-            </w:r>
-            <w:r>
-              <w:rPr>
-                <w:rFonts w:ascii="Times New Roman" w:hAnsi="Times New Roman" w:cs="Times New Roman"/>
-              </w:rPr>
-              <w:t>30</w:t>
-            </w:r>
-          </w:p>
-        </w:tc>
-        <w:tc>
-          <w:tcPr>
-            <w:tcW w:w="2610" w:type="dxa"/>
-            <w:vMerge/>
+            <w:tcW w:w="1238" w:type="dxa"/>
+          </w:tcPr>
+          <w:p>
+            <w:pPr>
+              <w:rPr>
+                <w:rFonts w:ascii="Times New Roman" w:hAnsi="Times New Roman" w:cs="Times New Roman"/>
+              </w:rPr>
+            </w:pPr>
+            <w:r>
+              <w:rPr>
+                <w:rFonts w:ascii="Times New Roman" w:hAnsi="Times New Roman" w:cs="Times New Roman"/>
+              </w:rPr>
+              <w:t>UC030</w:t>
+            </w:r>
+          </w:p>
+        </w:tc>
+        <w:tc>
+          <w:tcPr>
+            <w:tcW w:w="2541" w:type="dxa"/>
+            <w:vMerge w:val="restart"/>
           </w:tcPr>
           <w:p>
             <w:pPr>
@@ -12068,29 +11880,36 @@
                 <w:b/>
               </w:rPr>
             </w:pPr>
-          </w:p>
-        </w:tc>
-        <w:tc>
-          <w:tcPr>
-            <w:tcW w:w="3510" w:type="dxa"/>
-          </w:tcPr>
-          <w:p>
-            <w:pPr>
-              <w:rPr>
-                <w:rFonts w:ascii="Times New Roman" w:hAnsi="Times New Roman" w:cs="Times New Roman"/>
-              </w:rPr>
-            </w:pPr>
-            <w:r>
-              <w:rPr>
-                <w:rFonts w:ascii="Times New Roman" w:hAnsi="Times New Roman" w:cs="Times New Roman"/>
-              </w:rPr>
-              <w:t>View report list</w:t>
-            </w:r>
-          </w:p>
-        </w:tc>
-        <w:tc>
-          <w:tcPr>
-            <w:tcW w:w="1215" w:type="dxa"/>
+            <w:r>
+              <w:rPr>
+                <w:rFonts w:ascii="Times New Roman" w:hAnsi="Times New Roman" w:cs="Times New Roman"/>
+                <w:b/>
+              </w:rPr>
+              <w:t>Manage report</w:t>
+            </w:r>
+          </w:p>
+        </w:tc>
+        <w:tc>
+          <w:tcPr>
+            <w:tcW w:w="3387" w:type="dxa"/>
+          </w:tcPr>
+          <w:p>
+            <w:pPr>
+              <w:rPr>
+                <w:rFonts w:ascii="Times New Roman" w:hAnsi="Times New Roman" w:cs="Times New Roman"/>
+              </w:rPr>
+            </w:pPr>
+            <w:r>
+              <w:rPr>
+                <w:rFonts w:ascii="Times New Roman" w:hAnsi="Times New Roman" w:cs="Times New Roman"/>
+              </w:rPr>
+              <w:t>Search report</w:t>
+            </w:r>
+          </w:p>
+        </w:tc>
+        <w:tc>
+          <w:tcPr>
+            <w:tcW w:w="1203" w:type="dxa"/>
           </w:tcPr>
           <w:p/>
         </w:tc>
@@ -12098,32 +11917,26 @@
       <w:tr>
         <w:tc>
           <w:tcPr>
-            <w:tcW w:w="1260" w:type="dxa"/>
-          </w:tcPr>
-          <w:p>
-            <w:pPr>
-              <w:rPr>
-                <w:rFonts w:ascii="Times New Roman" w:hAnsi="Times New Roman" w:cs="Times New Roman"/>
-              </w:rPr>
-            </w:pPr>
-            <w:r>
-              <w:rPr>
-                <w:rFonts w:ascii="Times New Roman" w:hAnsi="Times New Roman" w:cs="Times New Roman"/>
-              </w:rPr>
-              <w:t>UC0</w:t>
-            </w:r>
-            <w:r>
-              <w:rPr>
-                <w:rFonts w:ascii="Times New Roman" w:hAnsi="Times New Roman" w:cs="Times New Roman"/>
-              </w:rPr>
-              <w:t>31</w:t>
-            </w:r>
-          </w:p>
-        </w:tc>
-        <w:tc>
-          <w:tcPr>
-            <w:tcW w:w="2610" w:type="dxa"/>
-            <w:vMerge w:val="restart"/>
+            <w:tcW w:w="1238" w:type="dxa"/>
+          </w:tcPr>
+          <w:p>
+            <w:pPr>
+              <w:rPr>
+                <w:rFonts w:ascii="Times New Roman" w:hAnsi="Times New Roman" w:cs="Times New Roman"/>
+              </w:rPr>
+            </w:pPr>
+            <w:r>
+              <w:rPr>
+                <w:rFonts w:ascii="Times New Roman" w:hAnsi="Times New Roman" w:cs="Times New Roman"/>
+              </w:rPr>
+              <w:t>UC031</w:t>
+            </w:r>
+          </w:p>
+        </w:tc>
+        <w:tc>
+          <w:tcPr>
+            <w:tcW w:w="2541" w:type="dxa"/>
+            <w:vMerge/>
           </w:tcPr>
           <w:p>
             <w:pPr>
@@ -12132,36 +11945,29 @@
                 <w:b/>
               </w:rPr>
             </w:pPr>
-            <w:r>
-              <w:rPr>
-                <w:rFonts w:ascii="Times New Roman" w:hAnsi="Times New Roman" w:cs="Times New Roman"/>
-                <w:b/>
-              </w:rPr>
-              <w:t>Manage profile</w:t>
-            </w:r>
-          </w:p>
-        </w:tc>
-        <w:tc>
-          <w:tcPr>
-            <w:tcW w:w="3510" w:type="dxa"/>
-          </w:tcPr>
-          <w:p>
-            <w:pPr>
-              <w:rPr>
-                <w:rFonts w:ascii="Times New Roman" w:hAnsi="Times New Roman" w:cs="Times New Roman"/>
-              </w:rPr>
-            </w:pPr>
-            <w:r>
-              <w:rPr>
-                <w:rFonts w:ascii="Times New Roman" w:hAnsi="Times New Roman" w:cs="Times New Roman"/>
-              </w:rPr>
-              <w:t>View profile</w:t>
-            </w:r>
-          </w:p>
-        </w:tc>
-        <w:tc>
-          <w:tcPr>
-            <w:tcW w:w="1215" w:type="dxa"/>
+          </w:p>
+        </w:tc>
+        <w:tc>
+          <w:tcPr>
+            <w:tcW w:w="3387" w:type="dxa"/>
+          </w:tcPr>
+          <w:p>
+            <w:pPr>
+              <w:rPr>
+                <w:rFonts w:ascii="Times New Roman" w:hAnsi="Times New Roman" w:cs="Times New Roman"/>
+              </w:rPr>
+            </w:pPr>
+            <w:r>
+              <w:rPr>
+                <w:rFonts w:ascii="Times New Roman" w:hAnsi="Times New Roman" w:cs="Times New Roman"/>
+              </w:rPr>
+              <w:t>Response report</w:t>
+            </w:r>
+          </w:p>
+        </w:tc>
+        <w:tc>
+          <w:tcPr>
+            <w:tcW w:w="1203" w:type="dxa"/>
           </w:tcPr>
           <w:p/>
         </w:tc>
@@ -12169,31 +11975,25 @@
       <w:tr>
         <w:tc>
           <w:tcPr>
-            <w:tcW w:w="1260" w:type="dxa"/>
-          </w:tcPr>
-          <w:p>
-            <w:pPr>
-              <w:rPr>
-                <w:rFonts w:ascii="Times New Roman" w:hAnsi="Times New Roman" w:cs="Times New Roman"/>
-              </w:rPr>
-            </w:pPr>
-            <w:r>
-              <w:rPr>
-                <w:rFonts w:ascii="Times New Roman" w:hAnsi="Times New Roman" w:cs="Times New Roman"/>
-              </w:rPr>
-              <w:t>UC0</w:t>
-            </w:r>
-            <w:r>
-              <w:rPr>
-                <w:rFonts w:ascii="Times New Roman" w:hAnsi="Times New Roman" w:cs="Times New Roman"/>
-              </w:rPr>
-              <w:t>32</w:t>
-            </w:r>
-          </w:p>
-        </w:tc>
-        <w:tc>
-          <w:tcPr>
-            <w:tcW w:w="2610" w:type="dxa"/>
+            <w:tcW w:w="1238" w:type="dxa"/>
+          </w:tcPr>
+          <w:p>
+            <w:pPr>
+              <w:rPr>
+                <w:rFonts w:ascii="Times New Roman" w:hAnsi="Times New Roman" w:cs="Times New Roman"/>
+              </w:rPr>
+            </w:pPr>
+            <w:r>
+              <w:rPr>
+                <w:rFonts w:ascii="Times New Roman" w:hAnsi="Times New Roman" w:cs="Times New Roman"/>
+              </w:rPr>
+              <w:t>UC032</w:t>
+            </w:r>
+          </w:p>
+        </w:tc>
+        <w:tc>
+          <w:tcPr>
+            <w:tcW w:w="2541" w:type="dxa"/>
             <w:vMerge/>
           </w:tcPr>
           <w:p>
@@ -12207,7 +12007,130 @@
         </w:tc>
         <w:tc>
           <w:tcPr>
-            <w:tcW w:w="3510" w:type="dxa"/>
+            <w:tcW w:w="3387" w:type="dxa"/>
+          </w:tcPr>
+          <w:p>
+            <w:pPr>
+              <w:rPr>
+                <w:rFonts w:ascii="Times New Roman" w:hAnsi="Times New Roman" w:cs="Times New Roman"/>
+              </w:rPr>
+            </w:pPr>
+            <w:r>
+              <w:rPr>
+                <w:rFonts w:ascii="Times New Roman" w:hAnsi="Times New Roman" w:cs="Times New Roman"/>
+              </w:rPr>
+              <w:t>View report list</w:t>
+            </w:r>
+          </w:p>
+        </w:tc>
+        <w:tc>
+          <w:tcPr>
+            <w:tcW w:w="1203" w:type="dxa"/>
+          </w:tcPr>
+          <w:p/>
+        </w:tc>
+      </w:tr>
+      <w:tr>
+        <w:tc>
+          <w:tcPr>
+            <w:tcW w:w="1238" w:type="dxa"/>
+          </w:tcPr>
+          <w:p>
+            <w:pPr>
+              <w:rPr>
+                <w:rFonts w:ascii="Times New Roman" w:hAnsi="Times New Roman" w:cs="Times New Roman"/>
+              </w:rPr>
+            </w:pPr>
+            <w:r>
+              <w:rPr>
+                <w:rFonts w:ascii="Times New Roman" w:hAnsi="Times New Roman" w:cs="Times New Roman"/>
+              </w:rPr>
+              <w:t>UC033</w:t>
+            </w:r>
+          </w:p>
+        </w:tc>
+        <w:tc>
+          <w:tcPr>
+            <w:tcW w:w="2541" w:type="dxa"/>
+            <w:vMerge w:val="restart"/>
+          </w:tcPr>
+          <w:p>
+            <w:pPr>
+              <w:rPr>
+                <w:rFonts w:ascii="Times New Roman" w:hAnsi="Times New Roman" w:cs="Times New Roman"/>
+                <w:b/>
+              </w:rPr>
+            </w:pPr>
+            <w:r>
+              <w:rPr>
+                <w:rFonts w:ascii="Times New Roman" w:hAnsi="Times New Roman" w:cs="Times New Roman"/>
+                <w:b/>
+              </w:rPr>
+              <w:t>Manage profile</w:t>
+            </w:r>
+          </w:p>
+        </w:tc>
+        <w:tc>
+          <w:tcPr>
+            <w:tcW w:w="3387" w:type="dxa"/>
+          </w:tcPr>
+          <w:p>
+            <w:pPr>
+              <w:rPr>
+                <w:rFonts w:ascii="Times New Roman" w:hAnsi="Times New Roman" w:cs="Times New Roman"/>
+              </w:rPr>
+            </w:pPr>
+            <w:r>
+              <w:rPr>
+                <w:rFonts w:ascii="Times New Roman" w:hAnsi="Times New Roman" w:cs="Times New Roman"/>
+              </w:rPr>
+              <w:t>View profile</w:t>
+            </w:r>
+          </w:p>
+        </w:tc>
+        <w:tc>
+          <w:tcPr>
+            <w:tcW w:w="1203" w:type="dxa"/>
+          </w:tcPr>
+          <w:p/>
+        </w:tc>
+      </w:tr>
+      <w:tr>
+        <w:tc>
+          <w:tcPr>
+            <w:tcW w:w="1238" w:type="dxa"/>
+          </w:tcPr>
+          <w:p>
+            <w:pPr>
+              <w:rPr>
+                <w:rFonts w:ascii="Times New Roman" w:hAnsi="Times New Roman" w:cs="Times New Roman"/>
+              </w:rPr>
+            </w:pPr>
+            <w:r>
+              <w:rPr>
+                <w:rFonts w:ascii="Times New Roman" w:hAnsi="Times New Roman" w:cs="Times New Roman"/>
+              </w:rPr>
+              <w:t>UC034</w:t>
+            </w:r>
+          </w:p>
+        </w:tc>
+        <w:tc>
+          <w:tcPr>
+            <w:tcW w:w="2541" w:type="dxa"/>
+            <w:vMerge/>
+          </w:tcPr>
+          <w:p>
+            <w:pPr>
+              <w:rPr>
+                <w:rFonts w:ascii="Times New Roman" w:hAnsi="Times New Roman" w:cs="Times New Roman"/>
+                <w:b/>
+              </w:rPr>
+            </w:pPr>
+          </w:p>
+        </w:tc>
+        <w:tc>
+          <w:tcPr>
+            <w:tcW w:w="3387" w:type="dxa"/>
           </w:tcPr>
           <w:p>
             <w:pPr>
@@ -12225,7 +12148,7 @@
         </w:tc>
         <w:tc>
           <w:tcPr>
-            <w:tcW w:w="1215" w:type="dxa"/>
+            <w:tcW w:w="1203" w:type="dxa"/>
           </w:tcPr>
           <w:p/>
         </w:tc>
@@ -12236,31 +12159,25 @@
         </w:trPr>
         <w:tc>
           <w:tcPr>
-            <w:tcW w:w="1260" w:type="dxa"/>
-          </w:tcPr>
-          <w:p>
-            <w:pPr>
-              <w:rPr>
-                <w:rFonts w:ascii="Times New Roman" w:hAnsi="Times New Roman" w:cs="Times New Roman"/>
-              </w:rPr>
-            </w:pPr>
-            <w:r>
-              <w:rPr>
-                <w:rFonts w:ascii="Times New Roman" w:hAnsi="Times New Roman" w:cs="Times New Roman"/>
-              </w:rPr>
-              <w:t>UC0</w:t>
-            </w:r>
-            <w:r>
-              <w:rPr>
-                <w:rFonts w:ascii="Times New Roman" w:hAnsi="Times New Roman" w:cs="Times New Roman"/>
-              </w:rPr>
-              <w:t>33</w:t>
-            </w:r>
-          </w:p>
-        </w:tc>
-        <w:tc>
-          <w:tcPr>
-            <w:tcW w:w="2610" w:type="dxa"/>
+            <w:tcW w:w="1238" w:type="dxa"/>
+          </w:tcPr>
+          <w:p>
+            <w:pPr>
+              <w:rPr>
+                <w:rFonts w:ascii="Times New Roman" w:hAnsi="Times New Roman" w:cs="Times New Roman"/>
+              </w:rPr>
+            </w:pPr>
+            <w:r>
+              <w:rPr>
+                <w:rFonts w:ascii="Times New Roman" w:hAnsi="Times New Roman" w:cs="Times New Roman"/>
+              </w:rPr>
+              <w:t>UC035</w:t>
+            </w:r>
+          </w:p>
+        </w:tc>
+        <w:tc>
+          <w:tcPr>
+            <w:tcW w:w="2541" w:type="dxa"/>
             <w:vMerge/>
           </w:tcPr>
           <w:p>
@@ -12274,7 +12191,7 @@
         </w:tc>
         <w:tc>
           <w:tcPr>
-            <w:tcW w:w="3510" w:type="dxa"/>
+            <w:tcW w:w="3387" w:type="dxa"/>
           </w:tcPr>
           <w:p>
             <w:pPr>
@@ -12292,7 +12209,7 @@
         </w:tc>
         <w:tc>
           <w:tcPr>
-            <w:tcW w:w="1215" w:type="dxa"/>
+            <w:tcW w:w="1203" w:type="dxa"/>
           </w:tcPr>
           <w:p/>
         </w:tc>
@@ -12300,31 +12217,25 @@
       <w:tr>
         <w:tc>
           <w:tcPr>
-            <w:tcW w:w="1260" w:type="dxa"/>
-          </w:tcPr>
-          <w:p>
-            <w:pPr>
-              <w:rPr>
-                <w:rFonts w:ascii="Times New Roman" w:hAnsi="Times New Roman" w:cs="Times New Roman"/>
-              </w:rPr>
-            </w:pPr>
-            <w:r>
-              <w:rPr>
-                <w:rFonts w:ascii="Times New Roman" w:hAnsi="Times New Roman" w:cs="Times New Roman"/>
-              </w:rPr>
-              <w:t>UC0</w:t>
-            </w:r>
-            <w:r>
-              <w:rPr>
-                <w:rFonts w:ascii="Times New Roman" w:hAnsi="Times New Roman" w:cs="Times New Roman"/>
-              </w:rPr>
-              <w:t>34</w:t>
-            </w:r>
-          </w:p>
-        </w:tc>
-        <w:tc>
-          <w:tcPr>
-            <w:tcW w:w="2610" w:type="dxa"/>
+            <w:tcW w:w="1238" w:type="dxa"/>
+          </w:tcPr>
+          <w:p>
+            <w:pPr>
+              <w:rPr>
+                <w:rFonts w:ascii="Times New Roman" w:hAnsi="Times New Roman" w:cs="Times New Roman"/>
+              </w:rPr>
+            </w:pPr>
+            <w:r>
+              <w:rPr>
+                <w:rFonts w:ascii="Times New Roman" w:hAnsi="Times New Roman" w:cs="Times New Roman"/>
+              </w:rPr>
+              <w:t>UC036</w:t>
+            </w:r>
+          </w:p>
+        </w:tc>
+        <w:tc>
+          <w:tcPr>
+            <w:tcW w:w="2541" w:type="dxa"/>
             <w:vMerge/>
           </w:tcPr>
           <w:p>
@@ -12338,7 +12249,7 @@
         </w:tc>
         <w:tc>
           <w:tcPr>
-            <w:tcW w:w="3510" w:type="dxa"/>
+            <w:tcW w:w="3387" w:type="dxa"/>
           </w:tcPr>
           <w:p>
             <w:pPr>
@@ -12356,7 +12267,7 @@
         </w:tc>
         <w:tc>
           <w:tcPr>
-            <w:tcW w:w="1215" w:type="dxa"/>
+            <w:tcW w:w="1203" w:type="dxa"/>
           </w:tcPr>
           <w:p/>
         </w:tc>
@@ -12367,9 +12278,9 @@
         </w:trPr>
         <w:tc>
           <w:tcPr>
-            <w:tcW w:w="8595" w:type="dxa"/>
+            <w:tcW w:w="8369" w:type="dxa"/>
             <w:gridSpan w:val="4"/>
-            <w:shd w:val="clear" w:color="auto" w:fill="9BBB59" w:themeFill="accent3"/>
+            <w:shd w:val="clear" w:color="auto" w:fill="DFECEF"/>
           </w:tcPr>
           <w:p>
             <w:pPr>
@@ -12388,25 +12299,8 @@
                 <w:sz w:val="28"/>
                 <w:szCs w:val="28"/>
               </w:rPr>
-              <w:t>Carr</w:t>
-            </w:r>
-            <w:r>
-              <w:rPr>
-                <w:rFonts w:ascii="Times New Roman" w:hAnsi="Times New Roman" w:cs="Times New Roman"/>
-                <w:b/>
-                <w:sz w:val="28"/>
-                <w:szCs w:val="28"/>
-              </w:rPr>
-              <w:t>i</w:t>
-            </w:r>
-            <w:r>
-              <w:rPr>
-                <w:rFonts w:ascii="Times New Roman" w:hAnsi="Times New Roman" w:cs="Times New Roman"/>
-                <w:b/>
-                <w:sz w:val="28"/>
-                <w:szCs w:val="28"/>
-              </w:rPr>
-              <w:t>er</w:t>
+              <w:lastRenderedPageBreak/>
+              <w:t>Goods owner</w:t>
             </w:r>
           </w:p>
         </w:tc>
@@ -12414,32 +12308,26 @@
       <w:tr>
         <w:tc>
           <w:tcPr>
-            <w:tcW w:w="1260" w:type="dxa"/>
-          </w:tcPr>
-          <w:p>
-            <w:pPr>
-              <w:rPr>
-                <w:rFonts w:ascii="Times New Roman" w:hAnsi="Times New Roman" w:cs="Times New Roman"/>
-              </w:rPr>
-            </w:pPr>
-            <w:bookmarkStart w:id="29" w:name="_Hlk478209854"/>
-            <w:r>
-              <w:rPr>
-                <w:rFonts w:ascii="Times New Roman" w:hAnsi="Times New Roman" w:cs="Times New Roman"/>
-              </w:rPr>
-              <w:t>UC0</w:t>
-            </w:r>
-            <w:r>
-              <w:rPr>
-                <w:rFonts w:ascii="Times New Roman" w:hAnsi="Times New Roman" w:cs="Times New Roman"/>
-              </w:rPr>
-              <w:t>35</w:t>
-            </w:r>
-          </w:p>
-        </w:tc>
-        <w:tc>
-          <w:tcPr>
-            <w:tcW w:w="2610" w:type="dxa"/>
+            <w:tcW w:w="1238" w:type="dxa"/>
+          </w:tcPr>
+          <w:p>
+            <w:pPr>
+              <w:rPr>
+                <w:rFonts w:ascii="Times New Roman" w:hAnsi="Times New Roman" w:cs="Times New Roman"/>
+              </w:rPr>
+            </w:pPr>
+            <w:bookmarkStart w:id="28" w:name="_Hlk478209854"/>
+            <w:r>
+              <w:rPr>
+                <w:rFonts w:ascii="Times New Roman" w:hAnsi="Times New Roman" w:cs="Times New Roman"/>
+              </w:rPr>
+              <w:t>UC037</w:t>
+            </w:r>
+          </w:p>
+        </w:tc>
+        <w:tc>
+          <w:tcPr>
+            <w:tcW w:w="2541" w:type="dxa"/>
             <w:vMerge w:val="restart"/>
           </w:tcPr>
           <w:p>
@@ -12454,13 +12342,13 @@
                 <w:rFonts w:ascii="Times New Roman" w:hAnsi="Times New Roman" w:cs="Times New Roman"/>
                 <w:b/>
               </w:rPr>
-              <w:t>Manage auction</w:t>
-            </w:r>
-          </w:p>
-        </w:tc>
-        <w:tc>
-          <w:tcPr>
-            <w:tcW w:w="3510" w:type="dxa"/>
+              <w:t>Bill of lading list</w:t>
+            </w:r>
+          </w:p>
+        </w:tc>
+        <w:tc>
+          <w:tcPr>
+            <w:tcW w:w="3387" w:type="dxa"/>
           </w:tcPr>
           <w:p>
             <w:pPr>
@@ -12478,40 +12366,34 @@
         </w:tc>
         <w:tc>
           <w:tcPr>
-            <w:tcW w:w="1215" w:type="dxa"/>
+            <w:tcW w:w="1203" w:type="dxa"/>
           </w:tcPr>
           <w:p/>
         </w:tc>
       </w:tr>
-      <w:bookmarkEnd w:id="29"/>
+      <w:bookmarkEnd w:id="28"/>
       <w:tr>
         <w:tc>
           <w:tcPr>
-            <w:tcW w:w="1260" w:type="dxa"/>
-          </w:tcPr>
-          <w:p>
-            <w:pPr>
-              <w:rPr>
-                <w:rFonts w:ascii="Times New Roman" w:hAnsi="Times New Roman" w:cs="Times New Roman"/>
-              </w:rPr>
-            </w:pPr>
-            <w:r>
-              <w:rPr>
-                <w:rFonts w:ascii="Times New Roman" w:hAnsi="Times New Roman" w:cs="Times New Roman"/>
-              </w:rPr>
-              <w:t>UC0</w:t>
-            </w:r>
-            <w:r>
-              <w:rPr>
-                <w:rFonts w:ascii="Times New Roman" w:hAnsi="Times New Roman" w:cs="Times New Roman"/>
-              </w:rPr>
-              <w:t>36</w:t>
-            </w:r>
-          </w:p>
-        </w:tc>
-        <w:tc>
-          <w:tcPr>
-            <w:tcW w:w="2610" w:type="dxa"/>
+            <w:tcW w:w="1238" w:type="dxa"/>
+          </w:tcPr>
+          <w:p>
+            <w:pPr>
+              <w:rPr>
+                <w:rFonts w:ascii="Times New Roman" w:hAnsi="Times New Roman" w:cs="Times New Roman"/>
+              </w:rPr>
+            </w:pPr>
+            <w:r>
+              <w:rPr>
+                <w:rFonts w:ascii="Times New Roman" w:hAnsi="Times New Roman" w:cs="Times New Roman"/>
+              </w:rPr>
+              <w:t>UC038</w:t>
+            </w:r>
+          </w:p>
+        </w:tc>
+        <w:tc>
+          <w:tcPr>
+            <w:tcW w:w="2541" w:type="dxa"/>
             <w:vMerge/>
           </w:tcPr>
           <w:p>
@@ -12525,27 +12407,27 @@
         </w:tc>
         <w:tc>
           <w:tcPr>
-            <w:tcW w:w="3510" w:type="dxa"/>
-          </w:tcPr>
-          <w:p>
-            <w:pPr>
-              <w:rPr>
-                <w:rFonts w:ascii="Times New Roman" w:hAnsi="Times New Roman" w:cs="Times New Roman"/>
-              </w:rPr>
-            </w:pPr>
-            <w:bookmarkStart w:id="30" w:name="_Hlk478209899"/>
+            <w:tcW w:w="3387" w:type="dxa"/>
+          </w:tcPr>
+          <w:p>
+            <w:pPr>
+              <w:rPr>
+                <w:rFonts w:ascii="Times New Roman" w:hAnsi="Times New Roman" w:cs="Times New Roman"/>
+              </w:rPr>
+            </w:pPr>
+            <w:bookmarkStart w:id="29" w:name="_Hlk478209899"/>
             <w:r>
               <w:rPr>
                 <w:rFonts w:ascii="Times New Roman" w:hAnsi="Times New Roman" w:cs="Times New Roman"/>
               </w:rPr>
               <w:t>View bill of lading detail</w:t>
             </w:r>
-            <w:bookmarkEnd w:id="30"/>
-          </w:p>
-        </w:tc>
-        <w:tc>
-          <w:tcPr>
-            <w:tcW w:w="1215" w:type="dxa"/>
+            <w:bookmarkEnd w:id="29"/>
+          </w:p>
+        </w:tc>
+        <w:tc>
+          <w:tcPr>
+            <w:tcW w:w="1203" w:type="dxa"/>
           </w:tcPr>
           <w:p/>
         </w:tc>
@@ -12553,33 +12435,26 @@
       <w:tr>
         <w:tc>
           <w:tcPr>
-            <w:tcW w:w="1260" w:type="dxa"/>
-          </w:tcPr>
-          <w:p>
-            <w:pPr>
-              <w:rPr>
-                <w:rFonts w:ascii="Times New Roman" w:hAnsi="Times New Roman" w:cs="Times New Roman"/>
-              </w:rPr>
-            </w:pPr>
-            <w:bookmarkStart w:id="31" w:name="_Hlk478209911"/>
-            <w:r>
-              <w:rPr>
-                <w:rFonts w:ascii="Times New Roman" w:hAnsi="Times New Roman" w:cs="Times New Roman"/>
-              </w:rPr>
-              <w:lastRenderedPageBreak/>
-              <w:t>UC0</w:t>
-            </w:r>
-            <w:r>
-              <w:rPr>
-                <w:rFonts w:ascii="Times New Roman" w:hAnsi="Times New Roman" w:cs="Times New Roman"/>
-              </w:rPr>
-              <w:t>37</w:t>
-            </w:r>
-          </w:p>
-        </w:tc>
-        <w:tc>
-          <w:tcPr>
-            <w:tcW w:w="2610" w:type="dxa"/>
+            <w:tcW w:w="1238" w:type="dxa"/>
+          </w:tcPr>
+          <w:p>
+            <w:pPr>
+              <w:rPr>
+                <w:rFonts w:ascii="Times New Roman" w:hAnsi="Times New Roman" w:cs="Times New Roman"/>
+              </w:rPr>
+            </w:pPr>
+            <w:bookmarkStart w:id="30" w:name="_Hlk478209911"/>
+            <w:r>
+              <w:rPr>
+                <w:rFonts w:ascii="Times New Roman" w:hAnsi="Times New Roman" w:cs="Times New Roman"/>
+              </w:rPr>
+              <w:t>UC039</w:t>
+            </w:r>
+          </w:p>
+        </w:tc>
+        <w:tc>
+          <w:tcPr>
+            <w:tcW w:w="2541" w:type="dxa"/>
             <w:vMerge/>
           </w:tcPr>
           <w:p>
@@ -12593,94 +12468,88 @@
         </w:tc>
         <w:tc>
           <w:tcPr>
-            <w:tcW w:w="3510" w:type="dxa"/>
-          </w:tcPr>
-          <w:p>
-            <w:pPr>
-              <w:rPr>
-                <w:rFonts w:ascii="Times New Roman" w:hAnsi="Times New Roman" w:cs="Times New Roman"/>
-              </w:rPr>
-            </w:pPr>
-            <w:bookmarkStart w:id="32" w:name="_Hlk478209918"/>
+            <w:tcW w:w="3387" w:type="dxa"/>
+          </w:tcPr>
+          <w:p>
+            <w:pPr>
+              <w:rPr>
+                <w:rFonts w:ascii="Times New Roman" w:hAnsi="Times New Roman" w:cs="Times New Roman"/>
+              </w:rPr>
+            </w:pPr>
+            <w:bookmarkStart w:id="31" w:name="_Hlk478209918"/>
             <w:r>
               <w:rPr>
                 <w:rFonts w:ascii="Times New Roman" w:hAnsi="Times New Roman" w:cs="Times New Roman"/>
               </w:rPr>
               <w:t>Search bill of lading</w:t>
             </w:r>
+            <w:bookmarkEnd w:id="31"/>
+          </w:p>
+        </w:tc>
+        <w:tc>
+          <w:tcPr>
+            <w:tcW w:w="1203" w:type="dxa"/>
+          </w:tcPr>
+          <w:p/>
+        </w:tc>
+      </w:tr>
+      <w:bookmarkEnd w:id="30"/>
+      <w:tr>
+        <w:tc>
+          <w:tcPr>
+            <w:tcW w:w="1238" w:type="dxa"/>
+          </w:tcPr>
+          <w:p>
+            <w:pPr>
+              <w:rPr>
+                <w:rFonts w:ascii="Times New Roman" w:hAnsi="Times New Roman" w:cs="Times New Roman"/>
+              </w:rPr>
+            </w:pPr>
+            <w:r>
+              <w:rPr>
+                <w:rFonts w:ascii="Times New Roman" w:hAnsi="Times New Roman" w:cs="Times New Roman"/>
+              </w:rPr>
+              <w:t>UC040</w:t>
+            </w:r>
+          </w:p>
+        </w:tc>
+        <w:tc>
+          <w:tcPr>
+            <w:tcW w:w="2541" w:type="dxa"/>
+            <w:vMerge/>
+          </w:tcPr>
+          <w:p>
+            <w:pPr>
+              <w:rPr>
+                <w:rFonts w:ascii="Times New Roman" w:hAnsi="Times New Roman" w:cs="Times New Roman"/>
+                <w:b/>
+              </w:rPr>
+            </w:pPr>
+          </w:p>
+        </w:tc>
+        <w:tc>
+          <w:tcPr>
+            <w:tcW w:w="3387" w:type="dxa"/>
+          </w:tcPr>
+          <w:p>
+            <w:pPr>
+              <w:rPr>
+                <w:rFonts w:ascii="Times New Roman" w:hAnsi="Times New Roman" w:cs="Times New Roman"/>
+              </w:rPr>
+            </w:pPr>
+            <w:bookmarkStart w:id="32" w:name="_Hlk478209925"/>
+            <w:r>
+              <w:rPr>
+                <w:rFonts w:ascii="Times New Roman" w:hAnsi="Times New Roman" w:cs="Times New Roman"/>
+              </w:rPr>
+              <w:t>View carrier auction success</w:t>
+            </w:r>
             <w:bookmarkEnd w:id="32"/>
           </w:p>
         </w:tc>
         <w:tc>
           <w:tcPr>
-            <w:tcW w:w="1215" w:type="dxa"/>
-          </w:tcPr>
-          <w:p/>
-        </w:tc>
-      </w:tr>
-      <w:bookmarkEnd w:id="31"/>
-      <w:tr>
-        <w:tc>
-          <w:tcPr>
-            <w:tcW w:w="1260" w:type="dxa"/>
-          </w:tcPr>
-          <w:p>
-            <w:pPr>
-              <w:rPr>
-                <w:rFonts w:ascii="Times New Roman" w:hAnsi="Times New Roman" w:cs="Times New Roman"/>
-              </w:rPr>
-            </w:pPr>
-            <w:r>
-              <w:rPr>
-                <w:rFonts w:ascii="Times New Roman" w:hAnsi="Times New Roman" w:cs="Times New Roman"/>
-              </w:rPr>
-              <w:t>UC0</w:t>
-            </w:r>
-            <w:r>
-              <w:rPr>
-                <w:rFonts w:ascii="Times New Roman" w:hAnsi="Times New Roman" w:cs="Times New Roman"/>
-              </w:rPr>
-              <w:t>38</w:t>
-            </w:r>
-          </w:p>
-        </w:tc>
-        <w:tc>
-          <w:tcPr>
-            <w:tcW w:w="2610" w:type="dxa"/>
-            <w:vMerge/>
-          </w:tcPr>
-          <w:p>
-            <w:pPr>
-              <w:rPr>
-                <w:rFonts w:ascii="Times New Roman" w:hAnsi="Times New Roman" w:cs="Times New Roman"/>
-                <w:b/>
-              </w:rPr>
-            </w:pPr>
-          </w:p>
-        </w:tc>
-        <w:tc>
-          <w:tcPr>
-            <w:tcW w:w="3510" w:type="dxa"/>
-          </w:tcPr>
-          <w:p>
-            <w:pPr>
-              <w:rPr>
-                <w:rFonts w:ascii="Times New Roman" w:hAnsi="Times New Roman" w:cs="Times New Roman"/>
-              </w:rPr>
-            </w:pPr>
-            <w:bookmarkStart w:id="33" w:name="_Hlk478209925"/>
-            <w:r>
-              <w:rPr>
-                <w:rFonts w:ascii="Times New Roman" w:hAnsi="Times New Roman" w:cs="Times New Roman"/>
-              </w:rPr>
-              <w:t>View carrier auction success</w:t>
-            </w:r>
-            <w:bookmarkEnd w:id="33"/>
-          </w:p>
-        </w:tc>
-        <w:tc>
-          <w:tcPr>
-            <w:tcW w:w="1215" w:type="dxa"/>
+            <w:tcW w:w="1203" w:type="dxa"/>
           </w:tcPr>
           <w:p/>
         </w:tc>
@@ -12688,31 +12557,25 @@
       <w:tr>
         <w:tc>
           <w:tcPr>
-            <w:tcW w:w="1260" w:type="dxa"/>
-          </w:tcPr>
-          <w:p>
-            <w:pPr>
-              <w:rPr>
-                <w:rFonts w:ascii="Times New Roman" w:hAnsi="Times New Roman" w:cs="Times New Roman"/>
-              </w:rPr>
-            </w:pPr>
-            <w:r>
-              <w:rPr>
-                <w:rFonts w:ascii="Times New Roman" w:hAnsi="Times New Roman" w:cs="Times New Roman"/>
-              </w:rPr>
-              <w:t>UC0</w:t>
-            </w:r>
-            <w:r>
-              <w:rPr>
-                <w:rFonts w:ascii="Times New Roman" w:hAnsi="Times New Roman" w:cs="Times New Roman"/>
-              </w:rPr>
-              <w:t>39</w:t>
-            </w:r>
-          </w:p>
-        </w:tc>
-        <w:tc>
-          <w:tcPr>
-            <w:tcW w:w="2610" w:type="dxa"/>
+            <w:tcW w:w="1238" w:type="dxa"/>
+          </w:tcPr>
+          <w:p>
+            <w:pPr>
+              <w:rPr>
+                <w:rFonts w:ascii="Times New Roman" w:hAnsi="Times New Roman" w:cs="Times New Roman"/>
+              </w:rPr>
+            </w:pPr>
+            <w:r>
+              <w:rPr>
+                <w:rFonts w:ascii="Times New Roman" w:hAnsi="Times New Roman" w:cs="Times New Roman"/>
+              </w:rPr>
+              <w:t>UC041</w:t>
+            </w:r>
+          </w:p>
+        </w:tc>
+        <w:tc>
+          <w:tcPr>
+            <w:tcW w:w="2541" w:type="dxa"/>
             <w:vMerge/>
           </w:tcPr>
           <w:p>
@@ -12726,27 +12589,27 @@
         </w:tc>
         <w:tc>
           <w:tcPr>
-            <w:tcW w:w="3510" w:type="dxa"/>
-          </w:tcPr>
-          <w:p>
-            <w:pPr>
-              <w:rPr>
-                <w:rFonts w:ascii="Times New Roman" w:hAnsi="Times New Roman" w:cs="Times New Roman"/>
-              </w:rPr>
-            </w:pPr>
-            <w:bookmarkStart w:id="34" w:name="_Hlk478209931"/>
+            <w:tcW w:w="3387" w:type="dxa"/>
+          </w:tcPr>
+          <w:p>
+            <w:pPr>
+              <w:rPr>
+                <w:rFonts w:ascii="Times New Roman" w:hAnsi="Times New Roman" w:cs="Times New Roman"/>
+              </w:rPr>
+            </w:pPr>
+            <w:bookmarkStart w:id="33" w:name="_Hlk478209931"/>
             <w:r>
               <w:rPr>
                 <w:rFonts w:ascii="Times New Roman" w:hAnsi="Times New Roman" w:cs="Times New Roman"/>
               </w:rPr>
               <w:t>Confirm complete transaction</w:t>
             </w:r>
-            <w:bookmarkEnd w:id="34"/>
-          </w:p>
-        </w:tc>
-        <w:tc>
-          <w:tcPr>
-            <w:tcW w:w="1215" w:type="dxa"/>
+            <w:bookmarkEnd w:id="33"/>
+          </w:p>
+        </w:tc>
+        <w:tc>
+          <w:tcPr>
+            <w:tcW w:w="1203" w:type="dxa"/>
           </w:tcPr>
           <w:p/>
         </w:tc>
@@ -12754,31 +12617,25 @@
       <w:tr>
         <w:tc>
           <w:tcPr>
-            <w:tcW w:w="1260" w:type="dxa"/>
-          </w:tcPr>
-          <w:p>
-            <w:pPr>
-              <w:rPr>
-                <w:rFonts w:ascii="Times New Roman" w:hAnsi="Times New Roman" w:cs="Times New Roman"/>
-              </w:rPr>
-            </w:pPr>
-            <w:r>
-              <w:rPr>
-                <w:rFonts w:ascii="Times New Roman" w:hAnsi="Times New Roman" w:cs="Times New Roman"/>
-              </w:rPr>
-              <w:t>UC0</w:t>
-            </w:r>
-            <w:r>
-              <w:rPr>
-                <w:rFonts w:ascii="Times New Roman" w:hAnsi="Times New Roman" w:cs="Times New Roman"/>
-              </w:rPr>
-              <w:t>40</w:t>
-            </w:r>
-          </w:p>
-        </w:tc>
-        <w:tc>
-          <w:tcPr>
-            <w:tcW w:w="2610" w:type="dxa"/>
+            <w:tcW w:w="1238" w:type="dxa"/>
+          </w:tcPr>
+          <w:p>
+            <w:pPr>
+              <w:rPr>
+                <w:rFonts w:ascii="Times New Roman" w:hAnsi="Times New Roman" w:cs="Times New Roman"/>
+              </w:rPr>
+            </w:pPr>
+            <w:r>
+              <w:rPr>
+                <w:rFonts w:ascii="Times New Roman" w:hAnsi="Times New Roman" w:cs="Times New Roman"/>
+              </w:rPr>
+              <w:t>UC042</w:t>
+            </w:r>
+          </w:p>
+        </w:tc>
+        <w:tc>
+          <w:tcPr>
+            <w:tcW w:w="2541" w:type="dxa"/>
             <w:vMerge/>
           </w:tcPr>
           <w:p>
@@ -12792,27 +12649,33 @@
         </w:tc>
         <w:tc>
           <w:tcPr>
-            <w:tcW w:w="3510" w:type="dxa"/>
-          </w:tcPr>
-          <w:p>
-            <w:pPr>
-              <w:rPr>
-                <w:rFonts w:ascii="Times New Roman" w:hAnsi="Times New Roman" w:cs="Times New Roman"/>
-              </w:rPr>
-            </w:pPr>
-            <w:bookmarkStart w:id="35" w:name="_Hlk478209937"/>
-            <w:r>
-              <w:rPr>
-                <w:rFonts w:ascii="Times New Roman" w:hAnsi="Times New Roman" w:cs="Times New Roman"/>
-              </w:rPr>
-              <w:t>Register a new bill of lading</w:t>
-            </w:r>
-            <w:bookmarkEnd w:id="35"/>
-          </w:p>
-        </w:tc>
-        <w:tc>
-          <w:tcPr>
-            <w:tcW w:w="1215" w:type="dxa"/>
+            <w:tcW w:w="3387" w:type="dxa"/>
+          </w:tcPr>
+          <w:p>
+            <w:pPr>
+              <w:rPr>
+                <w:rFonts w:ascii="Times New Roman" w:hAnsi="Times New Roman" w:cs="Times New Roman"/>
+              </w:rPr>
+            </w:pPr>
+            <w:bookmarkStart w:id="34" w:name="_Hlk478209937"/>
+            <w:r>
+              <w:rPr>
+                <w:rFonts w:ascii="Times New Roman" w:hAnsi="Times New Roman" w:cs="Times New Roman"/>
+              </w:rPr>
+              <w:t>Post</w:t>
+            </w:r>
+            <w:r>
+              <w:rPr>
+                <w:rFonts w:ascii="Times New Roman" w:hAnsi="Times New Roman" w:cs="Times New Roman"/>
+              </w:rPr>
+              <w:t xml:space="preserve"> a new bill of lading</w:t>
+            </w:r>
+            <w:bookmarkEnd w:id="34"/>
+          </w:p>
+        </w:tc>
+        <w:tc>
+          <w:tcPr>
+            <w:tcW w:w="1203" w:type="dxa"/>
           </w:tcPr>
           <w:p/>
         </w:tc>
@@ -12820,31 +12683,25 @@
       <w:tr>
         <w:tc>
           <w:tcPr>
-            <w:tcW w:w="1260" w:type="dxa"/>
-          </w:tcPr>
-          <w:p>
-            <w:pPr>
-              <w:rPr>
-                <w:rFonts w:ascii="Times New Roman" w:hAnsi="Times New Roman" w:cs="Times New Roman"/>
-              </w:rPr>
-            </w:pPr>
-            <w:r>
-              <w:rPr>
-                <w:rFonts w:ascii="Times New Roman" w:hAnsi="Times New Roman" w:cs="Times New Roman"/>
-              </w:rPr>
-              <w:t>UC0</w:t>
-            </w:r>
-            <w:r>
-              <w:rPr>
-                <w:rFonts w:ascii="Times New Roman" w:hAnsi="Times New Roman" w:cs="Times New Roman"/>
-              </w:rPr>
-              <w:t>41</w:t>
-            </w:r>
-          </w:p>
-        </w:tc>
-        <w:tc>
-          <w:tcPr>
-            <w:tcW w:w="2610" w:type="dxa"/>
+            <w:tcW w:w="1238" w:type="dxa"/>
+          </w:tcPr>
+          <w:p>
+            <w:pPr>
+              <w:rPr>
+                <w:rFonts w:ascii="Times New Roman" w:hAnsi="Times New Roman" w:cs="Times New Roman"/>
+              </w:rPr>
+            </w:pPr>
+            <w:r>
+              <w:rPr>
+                <w:rFonts w:ascii="Times New Roman" w:hAnsi="Times New Roman" w:cs="Times New Roman"/>
+              </w:rPr>
+              <w:t>UC043</w:t>
+            </w:r>
+          </w:p>
+        </w:tc>
+        <w:tc>
+          <w:tcPr>
+            <w:tcW w:w="2541" w:type="dxa"/>
             <w:vMerge/>
           </w:tcPr>
           <w:p>
@@ -12858,27 +12715,27 @@
         </w:tc>
         <w:tc>
           <w:tcPr>
-            <w:tcW w:w="3510" w:type="dxa"/>
-          </w:tcPr>
-          <w:p>
-            <w:pPr>
-              <w:rPr>
-                <w:rFonts w:ascii="Times New Roman" w:hAnsi="Times New Roman" w:cs="Times New Roman"/>
-              </w:rPr>
-            </w:pPr>
-            <w:bookmarkStart w:id="36" w:name="_Hlk478209942"/>
+            <w:tcW w:w="3387" w:type="dxa"/>
+          </w:tcPr>
+          <w:p>
+            <w:pPr>
+              <w:rPr>
+                <w:rFonts w:ascii="Times New Roman" w:hAnsi="Times New Roman" w:cs="Times New Roman"/>
+              </w:rPr>
+            </w:pPr>
+            <w:bookmarkStart w:id="35" w:name="_Hlk478209942"/>
             <w:r>
               <w:rPr>
                 <w:rFonts w:ascii="Times New Roman" w:hAnsi="Times New Roman" w:cs="Times New Roman"/>
               </w:rPr>
               <w:t>Cancel bill of lading</w:t>
             </w:r>
-            <w:bookmarkEnd w:id="36"/>
-          </w:p>
-        </w:tc>
-        <w:tc>
-          <w:tcPr>
-            <w:tcW w:w="1215" w:type="dxa"/>
+            <w:bookmarkEnd w:id="35"/>
+          </w:p>
+        </w:tc>
+        <w:tc>
+          <w:tcPr>
+            <w:tcW w:w="1203" w:type="dxa"/>
           </w:tcPr>
           <w:p/>
         </w:tc>
@@ -12886,31 +12743,25 @@
       <w:tr>
         <w:tc>
           <w:tcPr>
-            <w:tcW w:w="1260" w:type="dxa"/>
-          </w:tcPr>
-          <w:p>
-            <w:pPr>
-              <w:rPr>
-                <w:rFonts w:ascii="Times New Roman" w:hAnsi="Times New Roman" w:cs="Times New Roman"/>
-              </w:rPr>
-            </w:pPr>
-            <w:r>
-              <w:rPr>
-                <w:rFonts w:ascii="Times New Roman" w:hAnsi="Times New Roman" w:cs="Times New Roman"/>
-              </w:rPr>
-              <w:t>UC0</w:t>
-            </w:r>
-            <w:r>
-              <w:rPr>
-                <w:rFonts w:ascii="Times New Roman" w:hAnsi="Times New Roman" w:cs="Times New Roman"/>
-              </w:rPr>
-              <w:t>42</w:t>
-            </w:r>
-          </w:p>
-        </w:tc>
-        <w:tc>
-          <w:tcPr>
-            <w:tcW w:w="2610" w:type="dxa"/>
+            <w:tcW w:w="1238" w:type="dxa"/>
+          </w:tcPr>
+          <w:p>
+            <w:pPr>
+              <w:rPr>
+                <w:rFonts w:ascii="Times New Roman" w:hAnsi="Times New Roman" w:cs="Times New Roman"/>
+              </w:rPr>
+            </w:pPr>
+            <w:r>
+              <w:rPr>
+                <w:rFonts w:ascii="Times New Roman" w:hAnsi="Times New Roman" w:cs="Times New Roman"/>
+              </w:rPr>
+              <w:t>UC044</w:t>
+            </w:r>
+          </w:p>
+        </w:tc>
+        <w:tc>
+          <w:tcPr>
+            <w:tcW w:w="2541" w:type="dxa"/>
             <w:vMerge w:val="restart"/>
           </w:tcPr>
           <w:p>
@@ -12931,27 +12782,27 @@
         </w:tc>
         <w:tc>
           <w:tcPr>
-            <w:tcW w:w="3510" w:type="dxa"/>
-          </w:tcPr>
-          <w:p>
-            <w:pPr>
-              <w:rPr>
-                <w:rFonts w:ascii="Times New Roman" w:hAnsi="Times New Roman" w:cs="Times New Roman"/>
-              </w:rPr>
-            </w:pPr>
-            <w:bookmarkStart w:id="37" w:name="_Hlk478209968"/>
+            <w:tcW w:w="3387" w:type="dxa"/>
+          </w:tcPr>
+          <w:p>
+            <w:pPr>
+              <w:rPr>
+                <w:rFonts w:ascii="Times New Roman" w:hAnsi="Times New Roman" w:cs="Times New Roman"/>
+              </w:rPr>
+            </w:pPr>
+            <w:bookmarkStart w:id="36" w:name="_Hlk478209968"/>
             <w:r>
               <w:rPr>
                 <w:rFonts w:ascii="Times New Roman" w:hAnsi="Times New Roman" w:cs="Times New Roman"/>
               </w:rPr>
               <w:t>Edit profile</w:t>
             </w:r>
-            <w:bookmarkEnd w:id="37"/>
-          </w:p>
-        </w:tc>
-        <w:tc>
-          <w:tcPr>
-            <w:tcW w:w="1215" w:type="dxa"/>
+            <w:bookmarkEnd w:id="36"/>
+          </w:p>
+        </w:tc>
+        <w:tc>
+          <w:tcPr>
+            <w:tcW w:w="1203" w:type="dxa"/>
           </w:tcPr>
           <w:p/>
         </w:tc>
@@ -12959,31 +12810,25 @@
       <w:tr>
         <w:tc>
           <w:tcPr>
-            <w:tcW w:w="1260" w:type="dxa"/>
-          </w:tcPr>
-          <w:p>
-            <w:pPr>
-              <w:rPr>
-                <w:rFonts w:ascii="Times New Roman" w:hAnsi="Times New Roman" w:cs="Times New Roman"/>
-              </w:rPr>
-            </w:pPr>
-            <w:r>
-              <w:rPr>
-                <w:rFonts w:ascii="Times New Roman" w:hAnsi="Times New Roman" w:cs="Times New Roman"/>
-              </w:rPr>
-              <w:t>UC0</w:t>
-            </w:r>
-            <w:r>
-              <w:rPr>
-                <w:rFonts w:ascii="Times New Roman" w:hAnsi="Times New Roman" w:cs="Times New Roman"/>
-              </w:rPr>
-              <w:t>43</w:t>
-            </w:r>
-          </w:p>
-        </w:tc>
-        <w:tc>
-          <w:tcPr>
-            <w:tcW w:w="2610" w:type="dxa"/>
+            <w:tcW w:w="1238" w:type="dxa"/>
+          </w:tcPr>
+          <w:p>
+            <w:pPr>
+              <w:rPr>
+                <w:rFonts w:ascii="Times New Roman" w:hAnsi="Times New Roman" w:cs="Times New Roman"/>
+              </w:rPr>
+            </w:pPr>
+            <w:r>
+              <w:rPr>
+                <w:rFonts w:ascii="Times New Roman" w:hAnsi="Times New Roman" w:cs="Times New Roman"/>
+              </w:rPr>
+              <w:t>UC045</w:t>
+            </w:r>
+          </w:p>
+        </w:tc>
+        <w:tc>
+          <w:tcPr>
+            <w:tcW w:w="2541" w:type="dxa"/>
             <w:vMerge/>
           </w:tcPr>
           <w:p>
@@ -12997,27 +12842,27 @@
         </w:tc>
         <w:tc>
           <w:tcPr>
-            <w:tcW w:w="3510" w:type="dxa"/>
-          </w:tcPr>
-          <w:p>
-            <w:pPr>
-              <w:rPr>
-                <w:rFonts w:ascii="Times New Roman" w:hAnsi="Times New Roman" w:cs="Times New Roman"/>
-              </w:rPr>
-            </w:pPr>
-            <w:bookmarkStart w:id="38" w:name="_Hlk478209974"/>
+            <w:tcW w:w="3387" w:type="dxa"/>
+          </w:tcPr>
+          <w:p>
+            <w:pPr>
+              <w:rPr>
+                <w:rFonts w:ascii="Times New Roman" w:hAnsi="Times New Roman" w:cs="Times New Roman"/>
+              </w:rPr>
+            </w:pPr>
+            <w:bookmarkStart w:id="37" w:name="_Hlk478209974"/>
             <w:r>
               <w:rPr>
                 <w:rFonts w:ascii="Times New Roman" w:hAnsi="Times New Roman" w:cs="Times New Roman"/>
               </w:rPr>
               <w:t>View profile</w:t>
             </w:r>
-            <w:bookmarkEnd w:id="38"/>
-          </w:p>
-        </w:tc>
-        <w:tc>
-          <w:tcPr>
-            <w:tcW w:w="1215" w:type="dxa"/>
+            <w:bookmarkEnd w:id="37"/>
+          </w:p>
+        </w:tc>
+        <w:tc>
+          <w:tcPr>
+            <w:tcW w:w="1203" w:type="dxa"/>
           </w:tcPr>
           <w:p/>
         </w:tc>
@@ -13025,31 +12870,25 @@
       <w:tr>
         <w:tc>
           <w:tcPr>
-            <w:tcW w:w="1260" w:type="dxa"/>
-          </w:tcPr>
-          <w:p>
-            <w:pPr>
-              <w:rPr>
-                <w:rFonts w:ascii="Times New Roman" w:hAnsi="Times New Roman" w:cs="Times New Roman"/>
-              </w:rPr>
-            </w:pPr>
-            <w:r>
-              <w:rPr>
-                <w:rFonts w:ascii="Times New Roman" w:hAnsi="Times New Roman" w:cs="Times New Roman"/>
-              </w:rPr>
-              <w:t>UC0</w:t>
-            </w:r>
-            <w:r>
-              <w:rPr>
-                <w:rFonts w:ascii="Times New Roman" w:hAnsi="Times New Roman" w:cs="Times New Roman"/>
-              </w:rPr>
-              <w:t>44</w:t>
-            </w:r>
-          </w:p>
-        </w:tc>
-        <w:tc>
-          <w:tcPr>
-            <w:tcW w:w="2610" w:type="dxa"/>
+            <w:tcW w:w="1238" w:type="dxa"/>
+          </w:tcPr>
+          <w:p>
+            <w:pPr>
+              <w:rPr>
+                <w:rFonts w:ascii="Times New Roman" w:hAnsi="Times New Roman" w:cs="Times New Roman"/>
+              </w:rPr>
+            </w:pPr>
+            <w:r>
+              <w:rPr>
+                <w:rFonts w:ascii="Times New Roman" w:hAnsi="Times New Roman" w:cs="Times New Roman"/>
+              </w:rPr>
+              <w:t>UC046</w:t>
+            </w:r>
+          </w:p>
+        </w:tc>
+        <w:tc>
+          <w:tcPr>
+            <w:tcW w:w="2541" w:type="dxa"/>
             <w:vMerge/>
           </w:tcPr>
           <w:p>
@@ -13063,27 +12902,27 @@
         </w:tc>
         <w:tc>
           <w:tcPr>
-            <w:tcW w:w="3510" w:type="dxa"/>
-          </w:tcPr>
-          <w:p>
-            <w:pPr>
-              <w:rPr>
-                <w:rFonts w:ascii="Times New Roman" w:hAnsi="Times New Roman" w:cs="Times New Roman"/>
-              </w:rPr>
-            </w:pPr>
-            <w:bookmarkStart w:id="39" w:name="_Hlk478209979"/>
+            <w:tcW w:w="3387" w:type="dxa"/>
+          </w:tcPr>
+          <w:p>
+            <w:pPr>
+              <w:rPr>
+                <w:rFonts w:ascii="Times New Roman" w:hAnsi="Times New Roman" w:cs="Times New Roman"/>
+              </w:rPr>
+            </w:pPr>
+            <w:bookmarkStart w:id="38" w:name="_Hlk478209979"/>
             <w:r>
               <w:rPr>
                 <w:rFonts w:ascii="Times New Roman" w:hAnsi="Times New Roman" w:cs="Times New Roman"/>
               </w:rPr>
               <w:t>Change password</w:t>
             </w:r>
-            <w:bookmarkEnd w:id="39"/>
-          </w:p>
-        </w:tc>
-        <w:tc>
-          <w:tcPr>
-            <w:tcW w:w="1215" w:type="dxa"/>
+            <w:bookmarkEnd w:id="38"/>
+          </w:p>
+        </w:tc>
+        <w:tc>
+          <w:tcPr>
+            <w:tcW w:w="1203" w:type="dxa"/>
           </w:tcPr>
           <w:p/>
         </w:tc>
@@ -13091,31 +12930,25 @@
       <w:tr>
         <w:tc>
           <w:tcPr>
-            <w:tcW w:w="1260" w:type="dxa"/>
-          </w:tcPr>
-          <w:p>
-            <w:pPr>
-              <w:rPr>
-                <w:rFonts w:ascii="Times New Roman" w:hAnsi="Times New Roman" w:cs="Times New Roman"/>
-              </w:rPr>
-            </w:pPr>
-            <w:r>
-              <w:rPr>
-                <w:rFonts w:ascii="Times New Roman" w:hAnsi="Times New Roman" w:cs="Times New Roman"/>
-              </w:rPr>
-              <w:t>UC0</w:t>
-            </w:r>
-            <w:r>
-              <w:rPr>
-                <w:rFonts w:ascii="Times New Roman" w:hAnsi="Times New Roman" w:cs="Times New Roman"/>
-              </w:rPr>
-              <w:t>45</w:t>
-            </w:r>
-          </w:p>
-        </w:tc>
-        <w:tc>
-          <w:tcPr>
-            <w:tcW w:w="2610" w:type="dxa"/>
+            <w:tcW w:w="1238" w:type="dxa"/>
+          </w:tcPr>
+          <w:p>
+            <w:pPr>
+              <w:rPr>
+                <w:rFonts w:ascii="Times New Roman" w:hAnsi="Times New Roman" w:cs="Times New Roman"/>
+              </w:rPr>
+            </w:pPr>
+            <w:r>
+              <w:rPr>
+                <w:rFonts w:ascii="Times New Roman" w:hAnsi="Times New Roman" w:cs="Times New Roman"/>
+              </w:rPr>
+              <w:t>UC047</w:t>
+            </w:r>
+          </w:p>
+        </w:tc>
+        <w:tc>
+          <w:tcPr>
+            <w:tcW w:w="2541" w:type="dxa"/>
             <w:vMerge/>
           </w:tcPr>
           <w:p>
@@ -13129,27 +12962,27 @@
         </w:tc>
         <w:tc>
           <w:tcPr>
-            <w:tcW w:w="3510" w:type="dxa"/>
-          </w:tcPr>
-          <w:p>
-            <w:pPr>
-              <w:rPr>
-                <w:rFonts w:ascii="Times New Roman" w:hAnsi="Times New Roman" w:cs="Times New Roman"/>
-              </w:rPr>
-            </w:pPr>
-            <w:bookmarkStart w:id="40" w:name="_Hlk478209984"/>
+            <w:tcW w:w="3387" w:type="dxa"/>
+          </w:tcPr>
+          <w:p>
+            <w:pPr>
+              <w:rPr>
+                <w:rFonts w:ascii="Times New Roman" w:hAnsi="Times New Roman" w:cs="Times New Roman"/>
+              </w:rPr>
+            </w:pPr>
+            <w:bookmarkStart w:id="39" w:name="_Hlk478209984"/>
             <w:r>
               <w:rPr>
                 <w:rFonts w:ascii="Times New Roman" w:hAnsi="Times New Roman" w:cs="Times New Roman"/>
               </w:rPr>
               <w:t>Forget password</w:t>
             </w:r>
-            <w:bookmarkEnd w:id="40"/>
-          </w:p>
-        </w:tc>
-        <w:tc>
-          <w:tcPr>
-            <w:tcW w:w="1215" w:type="dxa"/>
+            <w:bookmarkEnd w:id="39"/>
+          </w:p>
+        </w:tc>
+        <w:tc>
+          <w:tcPr>
+            <w:tcW w:w="1203" w:type="dxa"/>
           </w:tcPr>
           <w:p/>
         </w:tc>
@@ -13157,31 +12990,26 @@
       <w:tr>
         <w:tc>
           <w:tcPr>
-            <w:tcW w:w="1260" w:type="dxa"/>
-          </w:tcPr>
-          <w:p>
-            <w:pPr>
-              <w:rPr>
-                <w:rFonts w:ascii="Times New Roman" w:hAnsi="Times New Roman" w:cs="Times New Roman"/>
-              </w:rPr>
-            </w:pPr>
-            <w:r>
-              <w:rPr>
-                <w:rFonts w:ascii="Times New Roman" w:hAnsi="Times New Roman" w:cs="Times New Roman"/>
-              </w:rPr>
-              <w:t>UC0</w:t>
-            </w:r>
-            <w:r>
-              <w:rPr>
-                <w:rFonts w:ascii="Times New Roman" w:hAnsi="Times New Roman" w:cs="Times New Roman"/>
-              </w:rPr>
-              <w:t>46</w:t>
-            </w:r>
-          </w:p>
-        </w:tc>
-        <w:tc>
-          <w:tcPr>
-            <w:tcW w:w="2610" w:type="dxa"/>
+            <w:tcW w:w="1238" w:type="dxa"/>
+          </w:tcPr>
+          <w:p>
+            <w:pPr>
+              <w:rPr>
+                <w:rFonts w:ascii="Times New Roman" w:hAnsi="Times New Roman" w:cs="Times New Roman"/>
+              </w:rPr>
+            </w:pPr>
+            <w:r>
+              <w:rPr>
+                <w:rFonts w:ascii="Times New Roman" w:hAnsi="Times New Roman" w:cs="Times New Roman"/>
+              </w:rPr>
+              <w:t>UC048</w:t>
+            </w:r>
+          </w:p>
+        </w:tc>
+        <w:tc>
+          <w:tcPr>
+            <w:tcW w:w="2541" w:type="dxa"/>
+            <w:vMerge/>
           </w:tcPr>
           <w:p>
             <w:pPr>
@@ -13194,7 +13022,7 @@
         </w:tc>
         <w:tc>
           <w:tcPr>
-            <w:tcW w:w="3510" w:type="dxa"/>
+            <w:tcW w:w="3387" w:type="dxa"/>
           </w:tcPr>
           <w:p>
             <w:pPr>
@@ -13212,7 +13040,7 @@
         </w:tc>
         <w:tc>
           <w:tcPr>
-            <w:tcW w:w="1215" w:type="dxa"/>
+            <w:tcW w:w="1203" w:type="dxa"/>
           </w:tcPr>
           <w:p/>
         </w:tc>
@@ -13220,31 +13048,26 @@
       <w:tr>
         <w:tc>
           <w:tcPr>
-            <w:tcW w:w="1260" w:type="dxa"/>
-          </w:tcPr>
-          <w:p>
-            <w:pPr>
-              <w:rPr>
-                <w:rFonts w:ascii="Times New Roman" w:hAnsi="Times New Roman" w:cs="Times New Roman"/>
-              </w:rPr>
-            </w:pPr>
-            <w:r>
-              <w:rPr>
-                <w:rFonts w:ascii="Times New Roman" w:hAnsi="Times New Roman" w:cs="Times New Roman"/>
-              </w:rPr>
-              <w:t>UC0</w:t>
-            </w:r>
-            <w:r>
-              <w:rPr>
-                <w:rFonts w:ascii="Times New Roman" w:hAnsi="Times New Roman" w:cs="Times New Roman"/>
-              </w:rPr>
-              <w:t>47</w:t>
-            </w:r>
-          </w:p>
-        </w:tc>
-        <w:tc>
-          <w:tcPr>
-            <w:tcW w:w="2610" w:type="dxa"/>
+            <w:tcW w:w="1238" w:type="dxa"/>
+          </w:tcPr>
+          <w:p>
+            <w:pPr>
+              <w:rPr>
+                <w:rFonts w:ascii="Times New Roman" w:hAnsi="Times New Roman" w:cs="Times New Roman"/>
+              </w:rPr>
+            </w:pPr>
+            <w:r>
+              <w:rPr>
+                <w:rFonts w:ascii="Times New Roman" w:hAnsi="Times New Roman" w:cs="Times New Roman"/>
+              </w:rPr>
+              <w:t>UC049</w:t>
+            </w:r>
+          </w:p>
+        </w:tc>
+        <w:tc>
+          <w:tcPr>
+            <w:tcW w:w="2541" w:type="dxa"/>
+            <w:vMerge w:val="restart"/>
           </w:tcPr>
           <w:p>
             <w:pPr>
@@ -13253,29 +13076,43 @@
                 <w:b/>
               </w:rPr>
             </w:pPr>
-          </w:p>
-        </w:tc>
-        <w:tc>
-          <w:tcPr>
-            <w:tcW w:w="3510" w:type="dxa"/>
-          </w:tcPr>
-          <w:p>
-            <w:pPr>
-              <w:rPr>
-                <w:rFonts w:ascii="Times New Roman" w:hAnsi="Times New Roman" w:cs="Times New Roman"/>
-              </w:rPr>
-            </w:pPr>
-            <w:r>
-              <w:rPr>
-                <w:rFonts w:ascii="Times New Roman" w:hAnsi="Times New Roman" w:cs="Times New Roman"/>
-              </w:rPr>
-              <w:t>Edit company information</w:t>
-            </w:r>
-          </w:p>
-        </w:tc>
-        <w:tc>
-          <w:tcPr>
-            <w:tcW w:w="1215" w:type="dxa"/>
+            <w:r>
+              <w:rPr>
+                <w:rFonts w:ascii="Times New Roman" w:hAnsi="Times New Roman" w:cs="Times New Roman"/>
+                <w:b/>
+              </w:rPr>
+              <w:t>Manage r</w:t>
+            </w:r>
+            <w:r>
+              <w:rPr>
+                <w:rFonts w:ascii="Times New Roman" w:hAnsi="Times New Roman" w:cs="Times New Roman"/>
+                <w:b/>
+              </w:rPr>
+              <w:t>eport</w:t>
+            </w:r>
+          </w:p>
+        </w:tc>
+        <w:tc>
+          <w:tcPr>
+            <w:tcW w:w="3387" w:type="dxa"/>
+          </w:tcPr>
+          <w:p>
+            <w:pPr>
+              <w:rPr>
+                <w:rFonts w:ascii="Times New Roman" w:hAnsi="Times New Roman" w:cs="Times New Roman"/>
+              </w:rPr>
+            </w:pPr>
+            <w:r>
+              <w:rPr>
+                <w:rFonts w:ascii="Times New Roman" w:hAnsi="Times New Roman" w:cs="Times New Roman"/>
+              </w:rPr>
+              <w:t>Send report</w:t>
+            </w:r>
+          </w:p>
+        </w:tc>
+        <w:tc>
+          <w:tcPr>
+            <w:tcW w:w="1203" w:type="dxa"/>
           </w:tcPr>
           <w:p/>
         </w:tc>
@@ -13283,32 +13120,26 @@
       <w:tr>
         <w:tc>
           <w:tcPr>
-            <w:tcW w:w="1260" w:type="dxa"/>
-          </w:tcPr>
-          <w:p>
-            <w:pPr>
-              <w:rPr>
-                <w:rFonts w:ascii="Times New Roman" w:hAnsi="Times New Roman" w:cs="Times New Roman"/>
-              </w:rPr>
-            </w:pPr>
-            <w:r>
-              <w:rPr>
-                <w:rFonts w:ascii="Times New Roman" w:hAnsi="Times New Roman" w:cs="Times New Roman"/>
-              </w:rPr>
-              <w:t>UC0</w:t>
-            </w:r>
-            <w:r>
-              <w:rPr>
-                <w:rFonts w:ascii="Times New Roman" w:hAnsi="Times New Roman" w:cs="Times New Roman"/>
-              </w:rPr>
-              <w:t>48</w:t>
-            </w:r>
-          </w:p>
-        </w:tc>
-        <w:tc>
-          <w:tcPr>
-            <w:tcW w:w="2610" w:type="dxa"/>
-            <w:vMerge w:val="restart"/>
+            <w:tcW w:w="1238" w:type="dxa"/>
+          </w:tcPr>
+          <w:p>
+            <w:pPr>
+              <w:rPr>
+                <w:rFonts w:ascii="Times New Roman" w:hAnsi="Times New Roman" w:cs="Times New Roman"/>
+              </w:rPr>
+            </w:pPr>
+            <w:r>
+              <w:rPr>
+                <w:rFonts w:ascii="Times New Roman" w:hAnsi="Times New Roman" w:cs="Times New Roman"/>
+              </w:rPr>
+              <w:t>UC050</w:t>
+            </w:r>
+          </w:p>
+        </w:tc>
+        <w:tc>
+          <w:tcPr>
+            <w:tcW w:w="2541" w:type="dxa"/>
+            <w:vMerge/>
           </w:tcPr>
           <w:p>
             <w:pPr>
@@ -13317,43 +13148,35 @@
                 <w:b/>
               </w:rPr>
             </w:pPr>
-            <w:r>
-              <w:rPr>
-                <w:rFonts w:ascii="Times New Roman" w:hAnsi="Times New Roman" w:cs="Times New Roman"/>
-                <w:b/>
-              </w:rPr>
-              <w:t>Manage r</w:t>
-            </w:r>
-            <w:r>
-              <w:rPr>
-                <w:rFonts w:ascii="Times New Roman" w:hAnsi="Times New Roman" w:cs="Times New Roman"/>
-                <w:b/>
-              </w:rPr>
-              <w:t>eport</w:t>
-            </w:r>
-          </w:p>
-        </w:tc>
-        <w:tc>
-          <w:tcPr>
-            <w:tcW w:w="3510" w:type="dxa"/>
-          </w:tcPr>
-          <w:p>
-            <w:pPr>
-              <w:rPr>
-                <w:rFonts w:ascii="Times New Roman" w:hAnsi="Times New Roman" w:cs="Times New Roman"/>
-              </w:rPr>
-            </w:pPr>
-            <w:r>
-              <w:rPr>
-                <w:rFonts w:ascii="Times New Roman" w:hAnsi="Times New Roman" w:cs="Times New Roman"/>
-              </w:rPr>
-              <w:t>Send report</w:t>
-            </w:r>
-          </w:p>
-        </w:tc>
-        <w:tc>
-          <w:tcPr>
-            <w:tcW w:w="1215" w:type="dxa"/>
+          </w:p>
+        </w:tc>
+        <w:tc>
+          <w:tcPr>
+            <w:tcW w:w="3387" w:type="dxa"/>
+          </w:tcPr>
+          <w:p>
+            <w:pPr>
+              <w:rPr>
+                <w:rFonts w:ascii="Times New Roman" w:hAnsi="Times New Roman" w:cs="Times New Roman"/>
+              </w:rPr>
+            </w:pPr>
+            <w:r>
+              <w:rPr>
+                <w:rFonts w:ascii="Times New Roman" w:hAnsi="Times New Roman" w:cs="Times New Roman"/>
+              </w:rPr>
+              <w:t>S</w:t>
+            </w:r>
+            <w:r>
+              <w:rPr>
+                <w:rFonts w:ascii="Times New Roman" w:hAnsi="Times New Roman" w:cs="Times New Roman"/>
+              </w:rPr>
+              <w:t>earch report</w:t>
+            </w:r>
+          </w:p>
+        </w:tc>
+        <w:tc>
+          <w:tcPr>
+            <w:tcW w:w="1203" w:type="dxa"/>
           </w:tcPr>
           <w:p/>
         </w:tc>
@@ -13361,31 +13184,25 @@
       <w:tr>
         <w:tc>
           <w:tcPr>
-            <w:tcW w:w="1260" w:type="dxa"/>
-          </w:tcPr>
-          <w:p>
-            <w:pPr>
-              <w:rPr>
-                <w:rFonts w:ascii="Times New Roman" w:hAnsi="Times New Roman" w:cs="Times New Roman"/>
-              </w:rPr>
-            </w:pPr>
-            <w:r>
-              <w:rPr>
-                <w:rFonts w:ascii="Times New Roman" w:hAnsi="Times New Roman" w:cs="Times New Roman"/>
-              </w:rPr>
-              <w:t>UC0</w:t>
-            </w:r>
-            <w:r>
-              <w:rPr>
-                <w:rFonts w:ascii="Times New Roman" w:hAnsi="Times New Roman" w:cs="Times New Roman"/>
-              </w:rPr>
-              <w:t>49</w:t>
-            </w:r>
-          </w:p>
-        </w:tc>
-        <w:tc>
-          <w:tcPr>
-            <w:tcW w:w="2610" w:type="dxa"/>
+            <w:tcW w:w="1238" w:type="dxa"/>
+          </w:tcPr>
+          <w:p>
+            <w:pPr>
+              <w:rPr>
+                <w:rFonts w:ascii="Times New Roman" w:hAnsi="Times New Roman" w:cs="Times New Roman"/>
+              </w:rPr>
+            </w:pPr>
+            <w:r>
+              <w:rPr>
+                <w:rFonts w:ascii="Times New Roman" w:hAnsi="Times New Roman" w:cs="Times New Roman"/>
+              </w:rPr>
+              <w:t>UC051</w:t>
+            </w:r>
+          </w:p>
+        </w:tc>
+        <w:tc>
+          <w:tcPr>
+            <w:tcW w:w="2541" w:type="dxa"/>
             <w:vMerge/>
           </w:tcPr>
           <w:p>
@@ -13399,31 +13216,25 @@
         </w:tc>
         <w:tc>
           <w:tcPr>
-            <w:tcW w:w="3510" w:type="dxa"/>
-          </w:tcPr>
-          <w:p>
-            <w:pPr>
-              <w:rPr>
-                <w:rFonts w:ascii="Times New Roman" w:hAnsi="Times New Roman" w:cs="Times New Roman"/>
-              </w:rPr>
-            </w:pPr>
-            <w:r>
-              <w:rPr>
-                <w:rFonts w:ascii="Times New Roman" w:hAnsi="Times New Roman" w:cs="Times New Roman"/>
-              </w:rPr>
-              <w:t>S</w:t>
-            </w:r>
-            <w:r>
-              <w:rPr>
-                <w:rFonts w:ascii="Times New Roman" w:hAnsi="Times New Roman" w:cs="Times New Roman"/>
-              </w:rPr>
-              <w:t>earch report</w:t>
-            </w:r>
-          </w:p>
-        </w:tc>
-        <w:tc>
-          <w:tcPr>
-            <w:tcW w:w="1215" w:type="dxa"/>
+            <w:tcW w:w="3387" w:type="dxa"/>
+          </w:tcPr>
+          <w:p>
+            <w:pPr>
+              <w:rPr>
+                <w:rFonts w:ascii="Times New Roman" w:hAnsi="Times New Roman" w:cs="Times New Roman"/>
+              </w:rPr>
+            </w:pPr>
+            <w:r>
+              <w:rPr>
+                <w:rFonts w:ascii="Times New Roman" w:hAnsi="Times New Roman" w:cs="Times New Roman"/>
+              </w:rPr>
+              <w:t>View report list</w:t>
+            </w:r>
+          </w:p>
+        </w:tc>
+        <w:tc>
+          <w:tcPr>
+            <w:tcW w:w="1203" w:type="dxa"/>
           </w:tcPr>
           <w:p/>
         </w:tc>
@@ -13431,32 +13242,26 @@
       <w:tr>
         <w:tc>
           <w:tcPr>
-            <w:tcW w:w="1260" w:type="dxa"/>
-          </w:tcPr>
-          <w:p>
-            <w:pPr>
-              <w:rPr>
-                <w:rFonts w:ascii="Times New Roman" w:hAnsi="Times New Roman" w:cs="Times New Roman"/>
-              </w:rPr>
-            </w:pPr>
-            <w:r>
-              <w:rPr>
-                <w:rFonts w:ascii="Times New Roman" w:hAnsi="Times New Roman" w:cs="Times New Roman"/>
-              </w:rPr>
-              <w:t>UC0</w:t>
-            </w:r>
-            <w:r>
-              <w:rPr>
-                <w:rFonts w:ascii="Times New Roman" w:hAnsi="Times New Roman" w:cs="Times New Roman"/>
-              </w:rPr>
-              <w:t>50</w:t>
-            </w:r>
-          </w:p>
-        </w:tc>
-        <w:tc>
-          <w:tcPr>
-            <w:tcW w:w="2610" w:type="dxa"/>
-            <w:vMerge/>
+            <w:tcW w:w="1238" w:type="dxa"/>
+          </w:tcPr>
+          <w:p>
+            <w:pPr>
+              <w:rPr>
+                <w:rFonts w:ascii="Times New Roman" w:hAnsi="Times New Roman" w:cs="Times New Roman"/>
+              </w:rPr>
+            </w:pPr>
+            <w:r>
+              <w:rPr>
+                <w:rFonts w:ascii="Times New Roman" w:hAnsi="Times New Roman" w:cs="Times New Roman"/>
+              </w:rPr>
+              <w:t>UC052</w:t>
+            </w:r>
+          </w:p>
+        </w:tc>
+        <w:tc>
+          <w:tcPr>
+            <w:tcW w:w="2541" w:type="dxa"/>
+            <w:vMerge w:val="restart"/>
           </w:tcPr>
           <w:p>
             <w:pPr>
@@ -13465,29 +13270,49 @@
                 <w:b/>
               </w:rPr>
             </w:pPr>
-          </w:p>
-        </w:tc>
-        <w:tc>
-          <w:tcPr>
-            <w:tcW w:w="3510" w:type="dxa"/>
-          </w:tcPr>
-          <w:p>
-            <w:pPr>
-              <w:rPr>
-                <w:rFonts w:ascii="Times New Roman" w:hAnsi="Times New Roman" w:cs="Times New Roman"/>
-              </w:rPr>
-            </w:pPr>
-            <w:r>
-              <w:rPr>
-                <w:rFonts w:ascii="Times New Roman" w:hAnsi="Times New Roman" w:cs="Times New Roman"/>
-              </w:rPr>
-              <w:t>View report list</w:t>
-            </w:r>
-          </w:p>
-        </w:tc>
-        <w:tc>
-          <w:tcPr>
-            <w:tcW w:w="1215" w:type="dxa"/>
+            <w:r>
+              <w:rPr>
+                <w:rFonts w:ascii="Times New Roman" w:hAnsi="Times New Roman" w:cs="Times New Roman"/>
+                <w:b/>
+              </w:rPr>
+              <w:t>P</w:t>
+            </w:r>
+            <w:r>
+              <w:rPr>
+                <w:rFonts w:ascii="Times New Roman" w:hAnsi="Times New Roman" w:cs="Times New Roman"/>
+                <w:b/>
+              </w:rPr>
+              <w:t>rice list</w:t>
+            </w:r>
+          </w:p>
+        </w:tc>
+        <w:tc>
+          <w:tcPr>
+            <w:tcW w:w="3387" w:type="dxa"/>
+          </w:tcPr>
+          <w:p>
+            <w:pPr>
+              <w:rPr>
+                <w:rFonts w:ascii="Times New Roman" w:hAnsi="Times New Roman" w:cs="Times New Roman"/>
+              </w:rPr>
+            </w:pPr>
+            <w:r>
+              <w:rPr>
+                <w:rFonts w:ascii="Times New Roman" w:hAnsi="Times New Roman" w:cs="Times New Roman"/>
+              </w:rPr>
+              <w:t>R</w:t>
+            </w:r>
+            <w:r>
+              <w:rPr>
+                <w:rFonts w:ascii="Times New Roman" w:hAnsi="Times New Roman" w:cs="Times New Roman"/>
+              </w:rPr>
+              <w:t>eference price</w:t>
+            </w:r>
+          </w:p>
+        </w:tc>
+        <w:tc>
+          <w:tcPr>
+            <w:tcW w:w="1203" w:type="dxa"/>
           </w:tcPr>
           <w:p/>
         </w:tc>
@@ -13495,32 +13320,26 @@
       <w:tr>
         <w:tc>
           <w:tcPr>
-            <w:tcW w:w="1260" w:type="dxa"/>
-          </w:tcPr>
-          <w:p>
-            <w:pPr>
-              <w:rPr>
-                <w:rFonts w:ascii="Times New Roman" w:hAnsi="Times New Roman" w:cs="Times New Roman"/>
-              </w:rPr>
-            </w:pPr>
-            <w:r>
-              <w:rPr>
-                <w:rFonts w:ascii="Times New Roman" w:hAnsi="Times New Roman" w:cs="Times New Roman"/>
-              </w:rPr>
-              <w:t>UC0</w:t>
-            </w:r>
-            <w:r>
-              <w:rPr>
-                <w:rFonts w:ascii="Times New Roman" w:hAnsi="Times New Roman" w:cs="Times New Roman"/>
-              </w:rPr>
-              <w:t>51</w:t>
-            </w:r>
-          </w:p>
-        </w:tc>
-        <w:tc>
-          <w:tcPr>
-            <w:tcW w:w="2610" w:type="dxa"/>
-            <w:vMerge w:val="restart"/>
+            <w:tcW w:w="1238" w:type="dxa"/>
+          </w:tcPr>
+          <w:p>
+            <w:pPr>
+              <w:rPr>
+                <w:rFonts w:ascii="Times New Roman" w:hAnsi="Times New Roman" w:cs="Times New Roman"/>
+              </w:rPr>
+            </w:pPr>
+            <w:r>
+              <w:rPr>
+                <w:rFonts w:ascii="Times New Roman" w:hAnsi="Times New Roman" w:cs="Times New Roman"/>
+              </w:rPr>
+              <w:t>UC053</w:t>
+            </w:r>
+          </w:p>
+        </w:tc>
+        <w:tc>
+          <w:tcPr>
+            <w:tcW w:w="2541" w:type="dxa"/>
+            <w:vMerge/>
           </w:tcPr>
           <w:p>
             <w:pPr>
@@ -13529,42 +13348,37 @@
                 <w:b/>
               </w:rPr>
             </w:pPr>
-            <w:r>
-              <w:rPr>
-                <w:rFonts w:ascii="Times New Roman" w:hAnsi="Times New Roman" w:cs="Times New Roman"/>
-                <w:b/>
-              </w:rPr>
-              <w:t>Manage price list</w:t>
-            </w:r>
-          </w:p>
-        </w:tc>
-        <w:tc>
-          <w:tcPr>
-            <w:tcW w:w="3510" w:type="dxa"/>
-          </w:tcPr>
-          <w:p>
-            <w:pPr>
-              <w:rPr>
-                <w:rFonts w:ascii="Times New Roman" w:hAnsi="Times New Roman" w:cs="Times New Roman"/>
-              </w:rPr>
-            </w:pPr>
-            <w:r>
-              <w:rPr>
-                <w:rFonts w:ascii="Times New Roman" w:hAnsi="Times New Roman" w:cs="Times New Roman"/>
-              </w:rPr>
-              <w:t>R</w:t>
-            </w:r>
-            <w:r>
-              <w:rPr>
-                <w:rFonts w:ascii="Times New Roman" w:hAnsi="Times New Roman" w:cs="Times New Roman"/>
-              </w:rPr>
-              <w:t>eference price</w:t>
-            </w:r>
-          </w:p>
-        </w:tc>
-        <w:tc>
-          <w:tcPr>
-            <w:tcW w:w="1215" w:type="dxa"/>
+          </w:p>
+        </w:tc>
+        <w:tc>
+          <w:tcPr>
+            <w:tcW w:w="3387" w:type="dxa"/>
+          </w:tcPr>
+          <w:p>
+            <w:pPr>
+              <w:rPr>
+                <w:rFonts w:ascii="Times New Roman" w:hAnsi="Times New Roman" w:cs="Times New Roman"/>
+              </w:rPr>
+            </w:pPr>
+            <w:bookmarkStart w:id="40" w:name="_Hlk478210099"/>
+            <w:r>
+              <w:rPr>
+                <w:rFonts w:ascii="Times New Roman" w:hAnsi="Times New Roman" w:cs="Times New Roman"/>
+              </w:rPr>
+              <w:t>View price</w:t>
+            </w:r>
+            <w:r>
+              <w:rPr>
+                <w:rFonts w:ascii="Times New Roman" w:hAnsi="Times New Roman" w:cs="Times New Roman"/>
+              </w:rPr>
+              <w:t xml:space="preserve"> list</w:t>
+            </w:r>
+            <w:bookmarkEnd w:id="40"/>
+          </w:p>
+        </w:tc>
+        <w:tc>
+          <w:tcPr>
+            <w:tcW w:w="1203" w:type="dxa"/>
           </w:tcPr>
           <w:p/>
         </w:tc>
@@ -13572,32 +13386,25 @@
       <w:tr>
         <w:tc>
           <w:tcPr>
-            <w:tcW w:w="1260" w:type="dxa"/>
-          </w:tcPr>
-          <w:p>
-            <w:pPr>
-              <w:rPr>
-                <w:rFonts w:ascii="Times New Roman" w:hAnsi="Times New Roman" w:cs="Times New Roman"/>
-              </w:rPr>
-            </w:pPr>
-            <w:r>
-              <w:rPr>
-                <w:rFonts w:ascii="Times New Roman" w:hAnsi="Times New Roman" w:cs="Times New Roman"/>
-              </w:rPr>
-              <w:t>UC0</w:t>
-            </w:r>
-            <w:r>
-              <w:rPr>
-                <w:rFonts w:ascii="Times New Roman" w:hAnsi="Times New Roman" w:cs="Times New Roman"/>
-              </w:rPr>
-              <w:t>52</w:t>
-            </w:r>
-          </w:p>
-        </w:tc>
-        <w:tc>
-          <w:tcPr>
-            <w:tcW w:w="2610" w:type="dxa"/>
-            <w:vMerge/>
+            <w:tcW w:w="1238" w:type="dxa"/>
+          </w:tcPr>
+          <w:p>
+            <w:pPr>
+              <w:rPr>
+                <w:rFonts w:ascii="Times New Roman" w:hAnsi="Times New Roman" w:cs="Times New Roman"/>
+              </w:rPr>
+            </w:pPr>
+            <w:r>
+              <w:rPr>
+                <w:rFonts w:ascii="Times New Roman" w:hAnsi="Times New Roman" w:cs="Times New Roman"/>
+              </w:rPr>
+              <w:t>UC054</w:t>
+            </w:r>
+          </w:p>
+        </w:tc>
+        <w:tc>
+          <w:tcPr>
+            <w:tcW w:w="2541" w:type="dxa"/>
           </w:tcPr>
           <w:p>
             <w:pPr>
@@ -13606,37 +13413,38 @@
                 <w:b/>
               </w:rPr>
             </w:pPr>
-          </w:p>
-        </w:tc>
-        <w:tc>
-          <w:tcPr>
-            <w:tcW w:w="3510" w:type="dxa"/>
-          </w:tcPr>
-          <w:p>
-            <w:pPr>
-              <w:rPr>
-                <w:rFonts w:ascii="Times New Roman" w:hAnsi="Times New Roman" w:cs="Times New Roman"/>
-              </w:rPr>
-            </w:pPr>
-            <w:bookmarkStart w:id="41" w:name="_Hlk478210099"/>
-            <w:r>
-              <w:rPr>
-                <w:rFonts w:ascii="Times New Roman" w:hAnsi="Times New Roman" w:cs="Times New Roman"/>
-              </w:rPr>
-              <w:t>View price</w:t>
-            </w:r>
-            <w:r>
-              <w:rPr>
-                <w:rFonts w:ascii="Times New Roman" w:hAnsi="Times New Roman" w:cs="Times New Roman"/>
-              </w:rPr>
-              <w:t xml:space="preserve"> list</w:t>
+            <w:bookmarkStart w:id="41" w:name="_Hlk478210108"/>
+            <w:r>
+              <w:rPr>
+                <w:rFonts w:ascii="Times New Roman" w:hAnsi="Times New Roman" w:cs="Times New Roman"/>
+                <w:b/>
+              </w:rPr>
+              <w:t>Account recharge</w:t>
             </w:r>
             <w:bookmarkEnd w:id="41"/>
           </w:p>
         </w:tc>
         <w:tc>
           <w:tcPr>
-            <w:tcW w:w="1215" w:type="dxa"/>
+            <w:tcW w:w="3387" w:type="dxa"/>
+          </w:tcPr>
+          <w:p>
+            <w:pPr>
+              <w:rPr>
+                <w:rFonts w:ascii="Times New Roman" w:hAnsi="Times New Roman" w:cs="Times New Roman"/>
+              </w:rPr>
+            </w:pPr>
+            <w:r>
+              <w:rPr>
+                <w:rFonts w:ascii="Times New Roman" w:hAnsi="Times New Roman" w:cs="Times New Roman"/>
+              </w:rPr>
+              <w:t>Account recharge</w:t>
+            </w:r>
+          </w:p>
+        </w:tc>
+        <w:tc>
+          <w:tcPr>
+            <w:tcW w:w="1203" w:type="dxa"/>
           </w:tcPr>
           <w:p/>
         </w:tc>
@@ -13644,31 +13452,25 @@
       <w:tr>
         <w:tc>
           <w:tcPr>
-            <w:tcW w:w="1260" w:type="dxa"/>
-          </w:tcPr>
-          <w:p>
-            <w:pPr>
-              <w:rPr>
-                <w:rFonts w:ascii="Times New Roman" w:hAnsi="Times New Roman" w:cs="Times New Roman"/>
-              </w:rPr>
-            </w:pPr>
-            <w:r>
-              <w:rPr>
-                <w:rFonts w:ascii="Times New Roman" w:hAnsi="Times New Roman" w:cs="Times New Roman"/>
-              </w:rPr>
-              <w:t>UC0</w:t>
-            </w:r>
-            <w:r>
-              <w:rPr>
-                <w:rFonts w:ascii="Times New Roman" w:hAnsi="Times New Roman" w:cs="Times New Roman"/>
-              </w:rPr>
-              <w:t>53</w:t>
-            </w:r>
-          </w:p>
-        </w:tc>
-        <w:tc>
-          <w:tcPr>
-            <w:tcW w:w="2610" w:type="dxa"/>
+            <w:tcW w:w="1238" w:type="dxa"/>
+          </w:tcPr>
+          <w:p>
+            <w:pPr>
+              <w:rPr>
+                <w:rFonts w:ascii="Times New Roman" w:hAnsi="Times New Roman" w:cs="Times New Roman"/>
+              </w:rPr>
+            </w:pPr>
+            <w:r>
+              <w:rPr>
+                <w:rFonts w:ascii="Times New Roman" w:hAnsi="Times New Roman" w:cs="Times New Roman"/>
+              </w:rPr>
+              <w:t>UC055</w:t>
+            </w:r>
+          </w:p>
+        </w:tc>
+        <w:tc>
+          <w:tcPr>
+            <w:tcW w:w="2541" w:type="dxa"/>
           </w:tcPr>
           <w:p>
             <w:pPr>
@@ -13677,38 +13479,38 @@
                 <w:b/>
               </w:rPr>
             </w:pPr>
-            <w:bookmarkStart w:id="42" w:name="_Hlk478210108"/>
+            <w:bookmarkStart w:id="42" w:name="_Hlk478210124"/>
             <w:r>
               <w:rPr>
                 <w:rFonts w:ascii="Times New Roman" w:hAnsi="Times New Roman" w:cs="Times New Roman"/>
                 <w:b/>
               </w:rPr>
-              <w:t>Account recharge</w:t>
+              <w:t>Transaction history</w:t>
             </w:r>
             <w:bookmarkEnd w:id="42"/>
           </w:p>
         </w:tc>
         <w:tc>
           <w:tcPr>
-            <w:tcW w:w="3510" w:type="dxa"/>
-          </w:tcPr>
-          <w:p>
-            <w:pPr>
-              <w:rPr>
-                <w:rFonts w:ascii="Times New Roman" w:hAnsi="Times New Roman" w:cs="Times New Roman"/>
-              </w:rPr>
-            </w:pPr>
-            <w:r>
-              <w:rPr>
-                <w:rFonts w:ascii="Times New Roman" w:hAnsi="Times New Roman" w:cs="Times New Roman"/>
-              </w:rPr>
-              <w:t>Account recharge</w:t>
-            </w:r>
-          </w:p>
-        </w:tc>
-        <w:tc>
-          <w:tcPr>
-            <w:tcW w:w="1215" w:type="dxa"/>
+            <w:tcW w:w="3387" w:type="dxa"/>
+          </w:tcPr>
+          <w:p>
+            <w:pPr>
+              <w:rPr>
+                <w:rFonts w:ascii="Times New Roman" w:hAnsi="Times New Roman" w:cs="Times New Roman"/>
+              </w:rPr>
+            </w:pPr>
+            <w:r>
+              <w:rPr>
+                <w:rFonts w:ascii="Times New Roman" w:hAnsi="Times New Roman" w:cs="Times New Roman"/>
+              </w:rPr>
+              <w:t>Transaction history</w:t>
+            </w:r>
+          </w:p>
+        </w:tc>
+        <w:tc>
+          <w:tcPr>
+            <w:tcW w:w="1203" w:type="dxa"/>
           </w:tcPr>
           <w:p/>
         </w:tc>
@@ -13716,31 +13518,25 @@
       <w:tr>
         <w:tc>
           <w:tcPr>
-            <w:tcW w:w="1260" w:type="dxa"/>
-          </w:tcPr>
-          <w:p>
-            <w:pPr>
-              <w:rPr>
-                <w:rFonts w:ascii="Times New Roman" w:hAnsi="Times New Roman" w:cs="Times New Roman"/>
-              </w:rPr>
-            </w:pPr>
-            <w:r>
-              <w:rPr>
-                <w:rFonts w:ascii="Times New Roman" w:hAnsi="Times New Roman" w:cs="Times New Roman"/>
-              </w:rPr>
-              <w:t>UC0</w:t>
-            </w:r>
-            <w:r>
-              <w:rPr>
-                <w:rFonts w:ascii="Times New Roman" w:hAnsi="Times New Roman" w:cs="Times New Roman"/>
-              </w:rPr>
-              <w:t>54</w:t>
-            </w:r>
-          </w:p>
-        </w:tc>
-        <w:tc>
-          <w:tcPr>
-            <w:tcW w:w="2610" w:type="dxa"/>
+            <w:tcW w:w="1238" w:type="dxa"/>
+          </w:tcPr>
+          <w:p>
+            <w:pPr>
+              <w:rPr>
+                <w:rFonts w:ascii="Times New Roman" w:hAnsi="Times New Roman" w:cs="Times New Roman"/>
+              </w:rPr>
+            </w:pPr>
+            <w:r>
+              <w:rPr>
+                <w:rFonts w:ascii="Times New Roman" w:hAnsi="Times New Roman" w:cs="Times New Roman"/>
+              </w:rPr>
+              <w:t>UC056</w:t>
+            </w:r>
+          </w:p>
+        </w:tc>
+        <w:tc>
+          <w:tcPr>
+            <w:tcW w:w="2541" w:type="dxa"/>
           </w:tcPr>
           <w:p>
             <w:pPr>
@@ -13749,38 +13545,38 @@
                 <w:b/>
               </w:rPr>
             </w:pPr>
-            <w:bookmarkStart w:id="43" w:name="_Hlk478210124"/>
+            <w:bookmarkStart w:id="43" w:name="_Hlk478210140"/>
             <w:r>
               <w:rPr>
                 <w:rFonts w:ascii="Times New Roman" w:hAnsi="Times New Roman" w:cs="Times New Roman"/>
                 <w:b/>
               </w:rPr>
-              <w:t>Transaction history</w:t>
+              <w:t>User login</w:t>
             </w:r>
             <w:bookmarkEnd w:id="43"/>
           </w:p>
         </w:tc>
         <w:tc>
           <w:tcPr>
-            <w:tcW w:w="3510" w:type="dxa"/>
-          </w:tcPr>
-          <w:p>
-            <w:pPr>
-              <w:rPr>
-                <w:rFonts w:ascii="Times New Roman" w:hAnsi="Times New Roman" w:cs="Times New Roman"/>
-              </w:rPr>
-            </w:pPr>
-            <w:r>
-              <w:rPr>
-                <w:rFonts w:ascii="Times New Roman" w:hAnsi="Times New Roman" w:cs="Times New Roman"/>
-              </w:rPr>
-              <w:t>Transaction history</w:t>
-            </w:r>
-          </w:p>
-        </w:tc>
-        <w:tc>
-          <w:tcPr>
-            <w:tcW w:w="1215" w:type="dxa"/>
+            <w:tcW w:w="3387" w:type="dxa"/>
+          </w:tcPr>
+          <w:p>
+            <w:pPr>
+              <w:rPr>
+                <w:rFonts w:ascii="Times New Roman" w:hAnsi="Times New Roman" w:cs="Times New Roman"/>
+              </w:rPr>
+            </w:pPr>
+            <w:r>
+              <w:rPr>
+                <w:rFonts w:ascii="Times New Roman" w:hAnsi="Times New Roman" w:cs="Times New Roman"/>
+              </w:rPr>
+              <w:t>User login</w:t>
+            </w:r>
+          </w:p>
+        </w:tc>
+        <w:tc>
+          <w:tcPr>
+            <w:tcW w:w="1203" w:type="dxa"/>
           </w:tcPr>
           <w:p/>
         </w:tc>
@@ -13788,31 +13584,25 @@
       <w:tr>
         <w:tc>
           <w:tcPr>
-            <w:tcW w:w="1260" w:type="dxa"/>
-          </w:tcPr>
-          <w:p>
-            <w:pPr>
-              <w:rPr>
-                <w:rFonts w:ascii="Times New Roman" w:hAnsi="Times New Roman" w:cs="Times New Roman"/>
-              </w:rPr>
-            </w:pPr>
-            <w:r>
-              <w:rPr>
-                <w:rFonts w:ascii="Times New Roman" w:hAnsi="Times New Roman" w:cs="Times New Roman"/>
-              </w:rPr>
-              <w:t>UC0</w:t>
-            </w:r>
-            <w:r>
-              <w:rPr>
-                <w:rFonts w:ascii="Times New Roman" w:hAnsi="Times New Roman" w:cs="Times New Roman"/>
-              </w:rPr>
-              <w:t>55</w:t>
-            </w:r>
-          </w:p>
-        </w:tc>
-        <w:tc>
-          <w:tcPr>
-            <w:tcW w:w="2610" w:type="dxa"/>
+            <w:tcW w:w="1238" w:type="dxa"/>
+          </w:tcPr>
+          <w:p>
+            <w:pPr>
+              <w:rPr>
+                <w:rFonts w:ascii="Times New Roman" w:hAnsi="Times New Roman" w:cs="Times New Roman"/>
+              </w:rPr>
+            </w:pPr>
+            <w:r>
+              <w:rPr>
+                <w:rFonts w:ascii="Times New Roman" w:hAnsi="Times New Roman" w:cs="Times New Roman"/>
+              </w:rPr>
+              <w:t>UC057</w:t>
+            </w:r>
+          </w:p>
+        </w:tc>
+        <w:tc>
+          <w:tcPr>
+            <w:tcW w:w="2541" w:type="dxa"/>
           </w:tcPr>
           <w:p>
             <w:pPr>
@@ -13821,38 +13611,38 @@
                 <w:b/>
               </w:rPr>
             </w:pPr>
-            <w:bookmarkStart w:id="44" w:name="_Hlk478210140"/>
+            <w:bookmarkStart w:id="44" w:name="_Hlk478210167"/>
             <w:r>
               <w:rPr>
                 <w:rFonts w:ascii="Times New Roman" w:hAnsi="Times New Roman" w:cs="Times New Roman"/>
                 <w:b/>
               </w:rPr>
-              <w:t>User login</w:t>
+              <w:t>User logout</w:t>
             </w:r>
             <w:bookmarkEnd w:id="44"/>
           </w:p>
         </w:tc>
         <w:tc>
           <w:tcPr>
-            <w:tcW w:w="3510" w:type="dxa"/>
-          </w:tcPr>
-          <w:p>
-            <w:pPr>
-              <w:rPr>
-                <w:rFonts w:ascii="Times New Roman" w:hAnsi="Times New Roman" w:cs="Times New Roman"/>
-              </w:rPr>
-            </w:pPr>
-            <w:r>
-              <w:rPr>
-                <w:rFonts w:ascii="Times New Roman" w:hAnsi="Times New Roman" w:cs="Times New Roman"/>
-              </w:rPr>
-              <w:t>User login</w:t>
-            </w:r>
-          </w:p>
-        </w:tc>
-        <w:tc>
-          <w:tcPr>
-            <w:tcW w:w="1215" w:type="dxa"/>
+            <w:tcW w:w="3387" w:type="dxa"/>
+          </w:tcPr>
+          <w:p>
+            <w:pPr>
+              <w:rPr>
+                <w:rFonts w:ascii="Times New Roman" w:hAnsi="Times New Roman" w:cs="Times New Roman"/>
+              </w:rPr>
+            </w:pPr>
+            <w:r>
+              <w:rPr>
+                <w:rFonts w:ascii="Times New Roman" w:hAnsi="Times New Roman" w:cs="Times New Roman"/>
+              </w:rPr>
+              <w:t>User logout</w:t>
+            </w:r>
+          </w:p>
+        </w:tc>
+        <w:tc>
+          <w:tcPr>
+            <w:tcW w:w="1203" w:type="dxa"/>
           </w:tcPr>
           <w:p/>
         </w:tc>
@@ -13860,31 +13650,25 @@
       <w:tr>
         <w:tc>
           <w:tcPr>
-            <w:tcW w:w="1260" w:type="dxa"/>
-          </w:tcPr>
-          <w:p>
-            <w:pPr>
-              <w:rPr>
-                <w:rFonts w:ascii="Times New Roman" w:hAnsi="Times New Roman" w:cs="Times New Roman"/>
-              </w:rPr>
-            </w:pPr>
-            <w:r>
-              <w:rPr>
-                <w:rFonts w:ascii="Times New Roman" w:hAnsi="Times New Roman" w:cs="Times New Roman"/>
-              </w:rPr>
-              <w:t>UC0</w:t>
-            </w:r>
-            <w:r>
-              <w:rPr>
-                <w:rFonts w:ascii="Times New Roman" w:hAnsi="Times New Roman" w:cs="Times New Roman"/>
-              </w:rPr>
-              <w:t>56</w:t>
-            </w:r>
-          </w:p>
-        </w:tc>
-        <w:tc>
-          <w:tcPr>
-            <w:tcW w:w="2610" w:type="dxa"/>
+            <w:tcW w:w="1238" w:type="dxa"/>
+          </w:tcPr>
+          <w:p>
+            <w:pPr>
+              <w:rPr>
+                <w:rFonts w:ascii="Times New Roman" w:hAnsi="Times New Roman" w:cs="Times New Roman"/>
+              </w:rPr>
+            </w:pPr>
+            <w:r>
+              <w:rPr>
+                <w:rFonts w:ascii="Times New Roman" w:hAnsi="Times New Roman" w:cs="Times New Roman"/>
+              </w:rPr>
+              <w:t>UC058</w:t>
+            </w:r>
+          </w:p>
+        </w:tc>
+        <w:tc>
+          <w:tcPr>
+            <w:tcW w:w="2541" w:type="dxa"/>
           </w:tcPr>
           <w:p>
             <w:pPr>
@@ -13893,91 +13677,43 @@
                 <w:b/>
               </w:rPr>
             </w:pPr>
-            <w:bookmarkStart w:id="45" w:name="_Hlk478210167"/>
+            <w:bookmarkStart w:id="45" w:name="_Hlk478210185"/>
             <w:r>
               <w:rPr>
                 <w:rFonts w:ascii="Times New Roman" w:hAnsi="Times New Roman" w:cs="Times New Roman"/>
                 <w:b/>
               </w:rPr>
-              <w:t>User logout</w:t>
+              <w:t xml:space="preserve">Connect to </w:t>
             </w:r>
             <w:bookmarkEnd w:id="45"/>
-          </w:p>
-        </w:tc>
-        <w:tc>
-          <w:tcPr>
-            <w:tcW w:w="3510" w:type="dxa"/>
-          </w:tcPr>
-          <w:p>
-            <w:pPr>
-              <w:rPr>
-                <w:rFonts w:ascii="Times New Roman" w:hAnsi="Times New Roman" w:cs="Times New Roman"/>
-              </w:rPr>
-            </w:pPr>
-            <w:r>
-              <w:rPr>
-                <w:rFonts w:ascii="Times New Roman" w:hAnsi="Times New Roman" w:cs="Times New Roman"/>
-              </w:rPr>
-              <w:t>User logout</w:t>
-            </w:r>
-          </w:p>
-        </w:tc>
-        <w:tc>
-          <w:tcPr>
-            <w:tcW w:w="1215" w:type="dxa"/>
-          </w:tcPr>
-          <w:p/>
-        </w:tc>
-      </w:tr>
-      <w:tr>
-        <w:tc>
-          <w:tcPr>
-            <w:tcW w:w="1260" w:type="dxa"/>
-          </w:tcPr>
-          <w:p>
-            <w:pPr>
-              <w:rPr>
-                <w:rFonts w:ascii="Times New Roman" w:hAnsi="Times New Roman" w:cs="Times New Roman"/>
-              </w:rPr>
-            </w:pPr>
-            <w:r>
-              <w:rPr>
-                <w:rFonts w:ascii="Times New Roman" w:hAnsi="Times New Roman" w:cs="Times New Roman"/>
-              </w:rPr>
-              <w:t>UC0</w:t>
-            </w:r>
-            <w:r>
-              <w:rPr>
-                <w:rFonts w:ascii="Times New Roman" w:hAnsi="Times New Roman" w:cs="Times New Roman"/>
-              </w:rPr>
-              <w:t>57</w:t>
-            </w:r>
-          </w:p>
-        </w:tc>
-        <w:tc>
-          <w:tcPr>
-            <w:tcW w:w="2610" w:type="dxa"/>
-          </w:tcPr>
-          <w:p>
-            <w:pPr>
+            <w:r>
               <w:rPr>
                 <w:rFonts w:ascii="Times New Roman" w:hAnsi="Times New Roman" w:cs="Times New Roman"/>
                 <w:b/>
               </w:rPr>
-            </w:pPr>
-            <w:bookmarkStart w:id="46" w:name="_Hlk478210185"/>
-            <w:r>
-              <w:rPr>
-                <w:rFonts w:ascii="Times New Roman" w:hAnsi="Times New Roman" w:cs="Times New Roman"/>
-                <w:b/>
+              <w:t>carrier</w:t>
+            </w:r>
+          </w:p>
+        </w:tc>
+        <w:tc>
+          <w:tcPr>
+            <w:tcW w:w="3387" w:type="dxa"/>
+          </w:tcPr>
+          <w:p>
+            <w:pPr>
+              <w:rPr>
+                <w:rFonts w:ascii="Times New Roman" w:hAnsi="Times New Roman" w:cs="Times New Roman"/>
+              </w:rPr>
+            </w:pPr>
+            <w:r>
+              <w:rPr>
+                <w:rFonts w:ascii="Times New Roman" w:hAnsi="Times New Roman" w:cs="Times New Roman"/>
               </w:rPr>
               <w:t xml:space="preserve">Connect to </w:t>
             </w:r>
-            <w:bookmarkEnd w:id="46"/>
-            <w:r>
-              <w:rPr>
-                <w:rFonts w:ascii="Times New Roman" w:hAnsi="Times New Roman" w:cs="Times New Roman"/>
-                <w:b/>
+            <w:r>
+              <w:rPr>
+                <w:rFonts w:ascii="Times New Roman" w:hAnsi="Times New Roman" w:cs="Times New Roman"/>
               </w:rPr>
               <w:t>carrier</w:t>
             </w:r>
@@ -13985,31 +13721,7 @@
         </w:tc>
         <w:tc>
           <w:tcPr>
-            <w:tcW w:w="3510" w:type="dxa"/>
-          </w:tcPr>
-          <w:p>
-            <w:pPr>
-              <w:rPr>
-                <w:rFonts w:ascii="Times New Roman" w:hAnsi="Times New Roman" w:cs="Times New Roman"/>
-              </w:rPr>
-            </w:pPr>
-            <w:r>
-              <w:rPr>
-                <w:rFonts w:ascii="Times New Roman" w:hAnsi="Times New Roman" w:cs="Times New Roman"/>
-              </w:rPr>
-              <w:t xml:space="preserve">Connect to </w:t>
-            </w:r>
-            <w:r>
-              <w:rPr>
-                <w:rFonts w:ascii="Times New Roman" w:hAnsi="Times New Roman" w:cs="Times New Roman"/>
-              </w:rPr>
-              <w:t>carrier</w:t>
-            </w:r>
-          </w:p>
-        </w:tc>
-        <w:tc>
-          <w:tcPr>
-            <w:tcW w:w="1215" w:type="dxa"/>
+            <w:tcW w:w="1203" w:type="dxa"/>
           </w:tcPr>
           <w:p/>
         </w:tc>
@@ -14020,9 +13732,9 @@
         </w:trPr>
         <w:tc>
           <w:tcPr>
-            <w:tcW w:w="8595" w:type="dxa"/>
+            <w:tcW w:w="8369" w:type="dxa"/>
             <w:gridSpan w:val="4"/>
-            <w:shd w:val="clear" w:color="auto" w:fill="9BBB59" w:themeFill="accent3"/>
+            <w:shd w:val="clear" w:color="auto" w:fill="DFECEF"/>
           </w:tcPr>
           <w:p>
             <w:pPr>
@@ -14049,31 +13761,25 @@
       <w:tr>
         <w:tc>
           <w:tcPr>
-            <w:tcW w:w="1260" w:type="dxa"/>
-          </w:tcPr>
-          <w:p>
-            <w:pPr>
-              <w:rPr>
-                <w:rFonts w:ascii="Times New Roman" w:hAnsi="Times New Roman" w:cs="Times New Roman"/>
-              </w:rPr>
-            </w:pPr>
-            <w:r>
-              <w:rPr>
-                <w:rFonts w:ascii="Times New Roman" w:hAnsi="Times New Roman" w:cs="Times New Roman"/>
-              </w:rPr>
-              <w:t>UC0</w:t>
-            </w:r>
-            <w:r>
-              <w:rPr>
-                <w:rFonts w:ascii="Times New Roman" w:hAnsi="Times New Roman" w:cs="Times New Roman"/>
-              </w:rPr>
-              <w:t>58</w:t>
-            </w:r>
-          </w:p>
-        </w:tc>
-        <w:tc>
-          <w:tcPr>
-            <w:tcW w:w="2610" w:type="dxa"/>
+            <w:tcW w:w="1238" w:type="dxa"/>
+          </w:tcPr>
+          <w:p>
+            <w:pPr>
+              <w:rPr>
+                <w:rFonts w:ascii="Times New Roman" w:hAnsi="Times New Roman" w:cs="Times New Roman"/>
+              </w:rPr>
+            </w:pPr>
+            <w:r>
+              <w:rPr>
+                <w:rFonts w:ascii="Times New Roman" w:hAnsi="Times New Roman" w:cs="Times New Roman"/>
+              </w:rPr>
+              <w:t>UC059</w:t>
+            </w:r>
+          </w:p>
+        </w:tc>
+        <w:tc>
+          <w:tcPr>
+            <w:tcW w:w="2541" w:type="dxa"/>
             <w:vMerge w:val="restart"/>
           </w:tcPr>
           <w:p>
@@ -14083,40 +13789,38 @@
                 <w:b/>
               </w:rPr>
             </w:pPr>
-            <w:bookmarkStart w:id="47" w:name="_Hlk478210237"/>
             <w:r>
               <w:rPr>
                 <w:rFonts w:ascii="Times New Roman" w:hAnsi="Times New Roman" w:cs="Times New Roman"/>
                 <w:b/>
               </w:rPr>
-              <w:t>Manage auction</w:t>
-            </w:r>
-            <w:bookmarkEnd w:id="47"/>
-          </w:p>
-        </w:tc>
-        <w:tc>
-          <w:tcPr>
-            <w:tcW w:w="3510" w:type="dxa"/>
-          </w:tcPr>
-          <w:p>
-            <w:pPr>
-              <w:rPr>
-                <w:rFonts w:ascii="Times New Roman" w:hAnsi="Times New Roman" w:cs="Times New Roman"/>
-              </w:rPr>
-            </w:pPr>
-            <w:bookmarkStart w:id="48" w:name="_Hlk478210248"/>
+              <w:t>Bill of lading list</w:t>
+            </w:r>
+          </w:p>
+        </w:tc>
+        <w:tc>
+          <w:tcPr>
+            <w:tcW w:w="3387" w:type="dxa"/>
+          </w:tcPr>
+          <w:p>
+            <w:pPr>
+              <w:rPr>
+                <w:rFonts w:ascii="Times New Roman" w:hAnsi="Times New Roman" w:cs="Times New Roman"/>
+              </w:rPr>
+            </w:pPr>
+            <w:bookmarkStart w:id="46" w:name="_Hlk478210248"/>
             <w:r>
               <w:rPr>
                 <w:rFonts w:ascii="Times New Roman" w:hAnsi="Times New Roman" w:cs="Times New Roman"/>
               </w:rPr>
               <w:t>View bill of lading list</w:t>
             </w:r>
-            <w:bookmarkEnd w:id="48"/>
-          </w:p>
-        </w:tc>
-        <w:tc>
-          <w:tcPr>
-            <w:tcW w:w="1215" w:type="dxa"/>
+            <w:bookmarkEnd w:id="46"/>
+          </w:p>
+        </w:tc>
+        <w:tc>
+          <w:tcPr>
+            <w:tcW w:w="1203" w:type="dxa"/>
           </w:tcPr>
           <w:p/>
         </w:tc>
@@ -14124,31 +13828,25 @@
       <w:tr>
         <w:tc>
           <w:tcPr>
-            <w:tcW w:w="1260" w:type="dxa"/>
-          </w:tcPr>
-          <w:p>
-            <w:pPr>
-              <w:rPr>
-                <w:rFonts w:ascii="Times New Roman" w:hAnsi="Times New Roman" w:cs="Times New Roman"/>
-              </w:rPr>
-            </w:pPr>
-            <w:r>
-              <w:rPr>
-                <w:rFonts w:ascii="Times New Roman" w:hAnsi="Times New Roman" w:cs="Times New Roman"/>
-              </w:rPr>
-              <w:t>UC0</w:t>
-            </w:r>
-            <w:r>
-              <w:rPr>
-                <w:rFonts w:ascii="Times New Roman" w:hAnsi="Times New Roman" w:cs="Times New Roman"/>
-              </w:rPr>
-              <w:t>59</w:t>
-            </w:r>
-          </w:p>
-        </w:tc>
-        <w:tc>
-          <w:tcPr>
-            <w:tcW w:w="2610" w:type="dxa"/>
+            <w:tcW w:w="1238" w:type="dxa"/>
+          </w:tcPr>
+          <w:p>
+            <w:pPr>
+              <w:rPr>
+                <w:rFonts w:ascii="Times New Roman" w:hAnsi="Times New Roman" w:cs="Times New Roman"/>
+              </w:rPr>
+            </w:pPr>
+            <w:r>
+              <w:rPr>
+                <w:rFonts w:ascii="Times New Roman" w:hAnsi="Times New Roman" w:cs="Times New Roman"/>
+              </w:rPr>
+              <w:t>UC060</w:t>
+            </w:r>
+          </w:p>
+        </w:tc>
+        <w:tc>
+          <w:tcPr>
+            <w:tcW w:w="2541" w:type="dxa"/>
             <w:vMerge/>
           </w:tcPr>
           <w:p>
@@ -14162,27 +13860,27 @@
         </w:tc>
         <w:tc>
           <w:tcPr>
-            <w:tcW w:w="3510" w:type="dxa"/>
-          </w:tcPr>
-          <w:p>
-            <w:pPr>
-              <w:rPr>
-                <w:rFonts w:ascii="Times New Roman" w:hAnsi="Times New Roman" w:cs="Times New Roman"/>
-              </w:rPr>
-            </w:pPr>
-            <w:bookmarkStart w:id="49" w:name="_Hlk478210261"/>
+            <w:tcW w:w="3387" w:type="dxa"/>
+          </w:tcPr>
+          <w:p>
+            <w:pPr>
+              <w:rPr>
+                <w:rFonts w:ascii="Times New Roman" w:hAnsi="Times New Roman" w:cs="Times New Roman"/>
+              </w:rPr>
+            </w:pPr>
+            <w:bookmarkStart w:id="47" w:name="_Hlk478210261"/>
             <w:r>
               <w:rPr>
                 <w:rFonts w:ascii="Times New Roman" w:hAnsi="Times New Roman" w:cs="Times New Roman"/>
               </w:rPr>
               <w:t>Confirm complete transaction</w:t>
             </w:r>
-            <w:bookmarkEnd w:id="49"/>
-          </w:p>
-        </w:tc>
-        <w:tc>
-          <w:tcPr>
-            <w:tcW w:w="1215" w:type="dxa"/>
+            <w:bookmarkEnd w:id="47"/>
+          </w:p>
+        </w:tc>
+        <w:tc>
+          <w:tcPr>
+            <w:tcW w:w="1203" w:type="dxa"/>
           </w:tcPr>
           <w:p/>
         </w:tc>
@@ -14190,31 +13888,25 @@
       <w:tr>
         <w:tc>
           <w:tcPr>
-            <w:tcW w:w="1260" w:type="dxa"/>
-          </w:tcPr>
-          <w:p>
-            <w:pPr>
-              <w:rPr>
-                <w:rFonts w:ascii="Times New Roman" w:hAnsi="Times New Roman" w:cs="Times New Roman"/>
-              </w:rPr>
-            </w:pPr>
-            <w:r>
-              <w:rPr>
-                <w:rFonts w:ascii="Times New Roman" w:hAnsi="Times New Roman" w:cs="Times New Roman"/>
-              </w:rPr>
-              <w:t>UC0</w:t>
-            </w:r>
-            <w:r>
-              <w:rPr>
-                <w:rFonts w:ascii="Times New Roman" w:hAnsi="Times New Roman" w:cs="Times New Roman"/>
-              </w:rPr>
-              <w:t>60</w:t>
-            </w:r>
-          </w:p>
-        </w:tc>
-        <w:tc>
-          <w:tcPr>
-            <w:tcW w:w="2610" w:type="dxa"/>
+            <w:tcW w:w="1238" w:type="dxa"/>
+          </w:tcPr>
+          <w:p>
+            <w:pPr>
+              <w:rPr>
+                <w:rFonts w:ascii="Times New Roman" w:hAnsi="Times New Roman" w:cs="Times New Roman"/>
+              </w:rPr>
+            </w:pPr>
+            <w:r>
+              <w:rPr>
+                <w:rFonts w:ascii="Times New Roman" w:hAnsi="Times New Roman" w:cs="Times New Roman"/>
+              </w:rPr>
+              <w:t>UC061</w:t>
+            </w:r>
+          </w:p>
+        </w:tc>
+        <w:tc>
+          <w:tcPr>
+            <w:tcW w:w="2541" w:type="dxa"/>
             <w:vMerge/>
           </w:tcPr>
           <w:p>
@@ -14228,27 +13920,27 @@
         </w:tc>
         <w:tc>
           <w:tcPr>
-            <w:tcW w:w="3510" w:type="dxa"/>
-          </w:tcPr>
-          <w:p>
-            <w:pPr>
-              <w:rPr>
-                <w:rFonts w:ascii="Times New Roman" w:hAnsi="Times New Roman" w:cs="Times New Roman"/>
-              </w:rPr>
-            </w:pPr>
-            <w:bookmarkStart w:id="50" w:name="_Hlk478210270"/>
+            <w:tcW w:w="3387" w:type="dxa"/>
+          </w:tcPr>
+          <w:p>
+            <w:pPr>
+              <w:rPr>
+                <w:rFonts w:ascii="Times New Roman" w:hAnsi="Times New Roman" w:cs="Times New Roman"/>
+              </w:rPr>
+            </w:pPr>
+            <w:bookmarkStart w:id="48" w:name="_Hlk478210270"/>
             <w:r>
               <w:rPr>
                 <w:rFonts w:ascii="Times New Roman" w:hAnsi="Times New Roman" w:cs="Times New Roman"/>
               </w:rPr>
               <w:t>View bill of lading detail</w:t>
             </w:r>
-            <w:bookmarkEnd w:id="50"/>
-          </w:p>
-        </w:tc>
-        <w:tc>
-          <w:tcPr>
-            <w:tcW w:w="1215" w:type="dxa"/>
+            <w:bookmarkEnd w:id="48"/>
+          </w:p>
+        </w:tc>
+        <w:tc>
+          <w:tcPr>
+            <w:tcW w:w="1203" w:type="dxa"/>
           </w:tcPr>
           <w:p/>
         </w:tc>
@@ -14256,31 +13948,25 @@
       <w:tr>
         <w:tc>
           <w:tcPr>
-            <w:tcW w:w="1260" w:type="dxa"/>
-          </w:tcPr>
-          <w:p>
-            <w:pPr>
-              <w:rPr>
-                <w:rFonts w:ascii="Times New Roman" w:hAnsi="Times New Roman" w:cs="Times New Roman"/>
-              </w:rPr>
-            </w:pPr>
-            <w:r>
-              <w:rPr>
-                <w:rFonts w:ascii="Times New Roman" w:hAnsi="Times New Roman" w:cs="Times New Roman"/>
-              </w:rPr>
-              <w:t>UC0</w:t>
-            </w:r>
-            <w:r>
-              <w:rPr>
-                <w:rFonts w:ascii="Times New Roman" w:hAnsi="Times New Roman" w:cs="Times New Roman"/>
-              </w:rPr>
-              <w:t>61</w:t>
-            </w:r>
-          </w:p>
-        </w:tc>
-        <w:tc>
-          <w:tcPr>
-            <w:tcW w:w="2610" w:type="dxa"/>
+            <w:tcW w:w="1238" w:type="dxa"/>
+          </w:tcPr>
+          <w:p>
+            <w:pPr>
+              <w:rPr>
+                <w:rFonts w:ascii="Times New Roman" w:hAnsi="Times New Roman" w:cs="Times New Roman"/>
+              </w:rPr>
+            </w:pPr>
+            <w:r>
+              <w:rPr>
+                <w:rFonts w:ascii="Times New Roman" w:hAnsi="Times New Roman" w:cs="Times New Roman"/>
+              </w:rPr>
+              <w:t>UC062</w:t>
+            </w:r>
+          </w:p>
+        </w:tc>
+        <w:tc>
+          <w:tcPr>
+            <w:tcW w:w="2541" w:type="dxa"/>
             <w:vMerge/>
           </w:tcPr>
           <w:p>
@@ -14294,27 +13980,27 @@
         </w:tc>
         <w:tc>
           <w:tcPr>
-            <w:tcW w:w="3510" w:type="dxa"/>
-          </w:tcPr>
-          <w:p>
-            <w:pPr>
-              <w:rPr>
-                <w:rFonts w:ascii="Times New Roman" w:hAnsi="Times New Roman" w:cs="Times New Roman"/>
-              </w:rPr>
-            </w:pPr>
-            <w:bookmarkStart w:id="51" w:name="_Hlk478210279"/>
+            <w:tcW w:w="3387" w:type="dxa"/>
+          </w:tcPr>
+          <w:p>
+            <w:pPr>
+              <w:rPr>
+                <w:rFonts w:ascii="Times New Roman" w:hAnsi="Times New Roman" w:cs="Times New Roman"/>
+              </w:rPr>
+            </w:pPr>
+            <w:bookmarkStart w:id="49" w:name="_Hlk478210279"/>
             <w:r>
               <w:rPr>
                 <w:rFonts w:ascii="Times New Roman" w:hAnsi="Times New Roman" w:cs="Times New Roman"/>
               </w:rPr>
               <w:t>Auction bill of lading</w:t>
             </w:r>
-            <w:bookmarkEnd w:id="51"/>
-          </w:p>
-        </w:tc>
-        <w:tc>
-          <w:tcPr>
-            <w:tcW w:w="1215" w:type="dxa"/>
+            <w:bookmarkEnd w:id="49"/>
+          </w:p>
+        </w:tc>
+        <w:tc>
+          <w:tcPr>
+            <w:tcW w:w="1203" w:type="dxa"/>
           </w:tcPr>
           <w:p/>
         </w:tc>
@@ -14322,31 +14008,25 @@
       <w:tr>
         <w:tc>
           <w:tcPr>
-            <w:tcW w:w="1260" w:type="dxa"/>
-          </w:tcPr>
-          <w:p>
-            <w:pPr>
-              <w:rPr>
-                <w:rFonts w:ascii="Times New Roman" w:hAnsi="Times New Roman" w:cs="Times New Roman"/>
-              </w:rPr>
-            </w:pPr>
-            <w:r>
-              <w:rPr>
-                <w:rFonts w:ascii="Times New Roman" w:hAnsi="Times New Roman" w:cs="Times New Roman"/>
-              </w:rPr>
-              <w:t>UC0</w:t>
-            </w:r>
-            <w:r>
-              <w:rPr>
-                <w:rFonts w:ascii="Times New Roman" w:hAnsi="Times New Roman" w:cs="Times New Roman"/>
-              </w:rPr>
-              <w:t>62</w:t>
-            </w:r>
-          </w:p>
-        </w:tc>
-        <w:tc>
-          <w:tcPr>
-            <w:tcW w:w="2610" w:type="dxa"/>
+            <w:tcW w:w="1238" w:type="dxa"/>
+          </w:tcPr>
+          <w:p>
+            <w:pPr>
+              <w:rPr>
+                <w:rFonts w:ascii="Times New Roman" w:hAnsi="Times New Roman" w:cs="Times New Roman"/>
+              </w:rPr>
+            </w:pPr>
+            <w:r>
+              <w:rPr>
+                <w:rFonts w:ascii="Times New Roman" w:hAnsi="Times New Roman" w:cs="Times New Roman"/>
+              </w:rPr>
+              <w:t>UC063</w:t>
+            </w:r>
+          </w:p>
+        </w:tc>
+        <w:tc>
+          <w:tcPr>
+            <w:tcW w:w="2541" w:type="dxa"/>
             <w:vMerge/>
           </w:tcPr>
           <w:p>
@@ -14360,27 +14040,27 @@
         </w:tc>
         <w:tc>
           <w:tcPr>
-            <w:tcW w:w="3510" w:type="dxa"/>
-          </w:tcPr>
-          <w:p>
-            <w:pPr>
-              <w:rPr>
-                <w:rFonts w:ascii="Times New Roman" w:hAnsi="Times New Roman" w:cs="Times New Roman"/>
-              </w:rPr>
-            </w:pPr>
-            <w:bookmarkStart w:id="52" w:name="_Hlk478210302"/>
+            <w:tcW w:w="3387" w:type="dxa"/>
+          </w:tcPr>
+          <w:p>
+            <w:pPr>
+              <w:rPr>
+                <w:rFonts w:ascii="Times New Roman" w:hAnsi="Times New Roman" w:cs="Times New Roman"/>
+              </w:rPr>
+            </w:pPr>
+            <w:bookmarkStart w:id="50" w:name="_Hlk478210302"/>
             <w:r>
               <w:rPr>
                 <w:rFonts w:ascii="Times New Roman" w:hAnsi="Times New Roman" w:cs="Times New Roman"/>
               </w:rPr>
               <w:t>Search bill of lading</w:t>
             </w:r>
-            <w:bookmarkEnd w:id="52"/>
-          </w:p>
-        </w:tc>
-        <w:tc>
-          <w:tcPr>
-            <w:tcW w:w="1215" w:type="dxa"/>
+            <w:bookmarkEnd w:id="50"/>
+          </w:p>
+        </w:tc>
+        <w:tc>
+          <w:tcPr>
+            <w:tcW w:w="1203" w:type="dxa"/>
           </w:tcPr>
           <w:p/>
         </w:tc>
@@ -14388,31 +14068,25 @@
       <w:tr>
         <w:tc>
           <w:tcPr>
-            <w:tcW w:w="1260" w:type="dxa"/>
-          </w:tcPr>
-          <w:p>
-            <w:pPr>
-              <w:rPr>
-                <w:rFonts w:ascii="Times New Roman" w:hAnsi="Times New Roman" w:cs="Times New Roman"/>
-              </w:rPr>
-            </w:pPr>
-            <w:r>
-              <w:rPr>
-                <w:rFonts w:ascii="Times New Roman" w:hAnsi="Times New Roman" w:cs="Times New Roman"/>
-              </w:rPr>
-              <w:t>UC0</w:t>
-            </w:r>
-            <w:r>
-              <w:rPr>
-                <w:rFonts w:ascii="Times New Roman" w:hAnsi="Times New Roman" w:cs="Times New Roman"/>
-              </w:rPr>
-              <w:t>63</w:t>
-            </w:r>
-          </w:p>
-        </w:tc>
-        <w:tc>
-          <w:tcPr>
-            <w:tcW w:w="2610" w:type="dxa"/>
+            <w:tcW w:w="1238" w:type="dxa"/>
+          </w:tcPr>
+          <w:p>
+            <w:pPr>
+              <w:rPr>
+                <w:rFonts w:ascii="Times New Roman" w:hAnsi="Times New Roman" w:cs="Times New Roman"/>
+              </w:rPr>
+            </w:pPr>
+            <w:r>
+              <w:rPr>
+                <w:rFonts w:ascii="Times New Roman" w:hAnsi="Times New Roman" w:cs="Times New Roman"/>
+              </w:rPr>
+              <w:t>UC064</w:t>
+            </w:r>
+          </w:p>
+        </w:tc>
+        <w:tc>
+          <w:tcPr>
+            <w:tcW w:w="2541" w:type="dxa"/>
             <w:vMerge/>
           </w:tcPr>
           <w:p>
@@ -14426,7 +14100,7 @@
         </w:tc>
         <w:tc>
           <w:tcPr>
-            <w:tcW w:w="3510" w:type="dxa"/>
+            <w:tcW w:w="3387" w:type="dxa"/>
           </w:tcPr>
           <w:p>
             <w:pPr>
@@ -14444,7 +14118,7 @@
         </w:tc>
         <w:tc>
           <w:tcPr>
-            <w:tcW w:w="1215" w:type="dxa"/>
+            <w:tcW w:w="1203" w:type="dxa"/>
           </w:tcPr>
           <w:p/>
         </w:tc>
@@ -14452,31 +14126,25 @@
       <w:tr>
         <w:tc>
           <w:tcPr>
-            <w:tcW w:w="1260" w:type="dxa"/>
-          </w:tcPr>
-          <w:p>
-            <w:pPr>
-              <w:rPr>
-                <w:rFonts w:ascii="Times New Roman" w:hAnsi="Times New Roman" w:cs="Times New Roman"/>
-              </w:rPr>
-            </w:pPr>
-            <w:r>
-              <w:rPr>
-                <w:rFonts w:ascii="Times New Roman" w:hAnsi="Times New Roman" w:cs="Times New Roman"/>
-              </w:rPr>
-              <w:t>UC0</w:t>
-            </w:r>
-            <w:r>
-              <w:rPr>
-                <w:rFonts w:ascii="Times New Roman" w:hAnsi="Times New Roman" w:cs="Times New Roman"/>
-              </w:rPr>
-              <w:t>64</w:t>
-            </w:r>
-          </w:p>
-        </w:tc>
-        <w:tc>
-          <w:tcPr>
-            <w:tcW w:w="2610" w:type="dxa"/>
+            <w:tcW w:w="1238" w:type="dxa"/>
+          </w:tcPr>
+          <w:p>
+            <w:pPr>
+              <w:rPr>
+                <w:rFonts w:ascii="Times New Roman" w:hAnsi="Times New Roman" w:cs="Times New Roman"/>
+              </w:rPr>
+            </w:pPr>
+            <w:r>
+              <w:rPr>
+                <w:rFonts w:ascii="Times New Roman" w:hAnsi="Times New Roman" w:cs="Times New Roman"/>
+              </w:rPr>
+              <w:t>UC065</w:t>
+            </w:r>
+          </w:p>
+        </w:tc>
+        <w:tc>
+          <w:tcPr>
+            <w:tcW w:w="2541" w:type="dxa"/>
             <w:vMerge w:val="restart"/>
           </w:tcPr>
           <w:p>
@@ -14497,7 +14165,7 @@
         </w:tc>
         <w:tc>
           <w:tcPr>
-            <w:tcW w:w="3510" w:type="dxa"/>
+            <w:tcW w:w="3387" w:type="dxa"/>
           </w:tcPr>
           <w:p>
             <w:pPr>
@@ -14515,7 +14183,7 @@
         </w:tc>
         <w:tc>
           <w:tcPr>
-            <w:tcW w:w="1215" w:type="dxa"/>
+            <w:tcW w:w="1203" w:type="dxa"/>
           </w:tcPr>
           <w:p/>
         </w:tc>
@@ -14523,31 +14191,25 @@
       <w:tr>
         <w:tc>
           <w:tcPr>
-            <w:tcW w:w="1260" w:type="dxa"/>
-          </w:tcPr>
-          <w:p>
-            <w:pPr>
-              <w:rPr>
-                <w:rFonts w:ascii="Times New Roman" w:hAnsi="Times New Roman" w:cs="Times New Roman"/>
-              </w:rPr>
-            </w:pPr>
-            <w:r>
-              <w:rPr>
-                <w:rFonts w:ascii="Times New Roman" w:hAnsi="Times New Roman" w:cs="Times New Roman"/>
-              </w:rPr>
-              <w:t>UC0</w:t>
-            </w:r>
-            <w:r>
-              <w:rPr>
-                <w:rFonts w:ascii="Times New Roman" w:hAnsi="Times New Roman" w:cs="Times New Roman"/>
-              </w:rPr>
-              <w:t>65</w:t>
-            </w:r>
-          </w:p>
-        </w:tc>
-        <w:tc>
-          <w:tcPr>
-            <w:tcW w:w="2610" w:type="dxa"/>
+            <w:tcW w:w="1238" w:type="dxa"/>
+          </w:tcPr>
+          <w:p>
+            <w:pPr>
+              <w:rPr>
+                <w:rFonts w:ascii="Times New Roman" w:hAnsi="Times New Roman" w:cs="Times New Roman"/>
+              </w:rPr>
+            </w:pPr>
+            <w:r>
+              <w:rPr>
+                <w:rFonts w:ascii="Times New Roman" w:hAnsi="Times New Roman" w:cs="Times New Roman"/>
+              </w:rPr>
+              <w:t>UC066</w:t>
+            </w:r>
+          </w:p>
+        </w:tc>
+        <w:tc>
+          <w:tcPr>
+            <w:tcW w:w="2541" w:type="dxa"/>
             <w:vMerge/>
           </w:tcPr>
           <w:p>
@@ -14561,7 +14223,7 @@
         </w:tc>
         <w:tc>
           <w:tcPr>
-            <w:tcW w:w="3510" w:type="dxa"/>
+            <w:tcW w:w="3387" w:type="dxa"/>
           </w:tcPr>
           <w:p>
             <w:pPr>
@@ -14585,7 +14247,7 @@
         </w:tc>
         <w:tc>
           <w:tcPr>
-            <w:tcW w:w="1215" w:type="dxa"/>
+            <w:tcW w:w="1203" w:type="dxa"/>
           </w:tcPr>
           <w:p/>
         </w:tc>
@@ -14593,31 +14255,25 @@
       <w:tr>
         <w:tc>
           <w:tcPr>
-            <w:tcW w:w="1260" w:type="dxa"/>
-          </w:tcPr>
-          <w:p>
-            <w:pPr>
-              <w:rPr>
-                <w:rFonts w:ascii="Times New Roman" w:hAnsi="Times New Roman" w:cs="Times New Roman"/>
-              </w:rPr>
-            </w:pPr>
-            <w:r>
-              <w:rPr>
-                <w:rFonts w:ascii="Times New Roman" w:hAnsi="Times New Roman" w:cs="Times New Roman"/>
-              </w:rPr>
-              <w:t>UC0</w:t>
-            </w:r>
-            <w:r>
-              <w:rPr>
-                <w:rFonts w:ascii="Times New Roman" w:hAnsi="Times New Roman" w:cs="Times New Roman"/>
-              </w:rPr>
-              <w:t>66</w:t>
-            </w:r>
-          </w:p>
-        </w:tc>
-        <w:tc>
-          <w:tcPr>
-            <w:tcW w:w="2610" w:type="dxa"/>
+            <w:tcW w:w="1238" w:type="dxa"/>
+          </w:tcPr>
+          <w:p>
+            <w:pPr>
+              <w:rPr>
+                <w:rFonts w:ascii="Times New Roman" w:hAnsi="Times New Roman" w:cs="Times New Roman"/>
+              </w:rPr>
+            </w:pPr>
+            <w:r>
+              <w:rPr>
+                <w:rFonts w:ascii="Times New Roman" w:hAnsi="Times New Roman" w:cs="Times New Roman"/>
+              </w:rPr>
+              <w:t>UC067</w:t>
+            </w:r>
+          </w:p>
+        </w:tc>
+        <w:tc>
+          <w:tcPr>
+            <w:tcW w:w="2541" w:type="dxa"/>
             <w:vMerge/>
           </w:tcPr>
           <w:p>
@@ -14631,7 +14287,7 @@
         </w:tc>
         <w:tc>
           <w:tcPr>
-            <w:tcW w:w="3510" w:type="dxa"/>
+            <w:tcW w:w="3387" w:type="dxa"/>
           </w:tcPr>
           <w:p>
             <w:pPr>
@@ -14649,7 +14305,7 @@
         </w:tc>
         <w:tc>
           <w:tcPr>
-            <w:tcW w:w="1215" w:type="dxa"/>
+            <w:tcW w:w="1203" w:type="dxa"/>
           </w:tcPr>
           <w:p/>
         </w:tc>
@@ -14657,31 +14313,25 @@
       <w:tr>
         <w:tc>
           <w:tcPr>
-            <w:tcW w:w="1260" w:type="dxa"/>
-          </w:tcPr>
-          <w:p>
-            <w:pPr>
-              <w:rPr>
-                <w:rFonts w:ascii="Times New Roman" w:hAnsi="Times New Roman" w:cs="Times New Roman"/>
-              </w:rPr>
-            </w:pPr>
-            <w:r>
-              <w:rPr>
-                <w:rFonts w:ascii="Times New Roman" w:hAnsi="Times New Roman" w:cs="Times New Roman"/>
-              </w:rPr>
-              <w:t>UC0</w:t>
-            </w:r>
-            <w:r>
-              <w:rPr>
-                <w:rFonts w:ascii="Times New Roman" w:hAnsi="Times New Roman" w:cs="Times New Roman"/>
-              </w:rPr>
-              <w:t>67</w:t>
-            </w:r>
-          </w:p>
-        </w:tc>
-        <w:tc>
-          <w:tcPr>
-            <w:tcW w:w="2610" w:type="dxa"/>
+            <w:tcW w:w="1238" w:type="dxa"/>
+          </w:tcPr>
+          <w:p>
+            <w:pPr>
+              <w:rPr>
+                <w:rFonts w:ascii="Times New Roman" w:hAnsi="Times New Roman" w:cs="Times New Roman"/>
+              </w:rPr>
+            </w:pPr>
+            <w:r>
+              <w:rPr>
+                <w:rFonts w:ascii="Times New Roman" w:hAnsi="Times New Roman" w:cs="Times New Roman"/>
+              </w:rPr>
+              <w:t>UC068</w:t>
+            </w:r>
+          </w:p>
+        </w:tc>
+        <w:tc>
+          <w:tcPr>
+            <w:tcW w:w="2541" w:type="dxa"/>
             <w:vMerge/>
           </w:tcPr>
           <w:p>
@@ -14695,7 +14345,7 @@
         </w:tc>
         <w:tc>
           <w:tcPr>
-            <w:tcW w:w="3510" w:type="dxa"/>
+            <w:tcW w:w="3387" w:type="dxa"/>
           </w:tcPr>
           <w:p>
             <w:pPr>
@@ -14713,7 +14363,7 @@
         </w:tc>
         <w:tc>
           <w:tcPr>
-            <w:tcW w:w="1215" w:type="dxa"/>
+            <w:tcW w:w="1203" w:type="dxa"/>
           </w:tcPr>
           <w:p/>
         </w:tc>
@@ -14721,31 +14371,26 @@
       <w:tr>
         <w:tc>
           <w:tcPr>
-            <w:tcW w:w="1260" w:type="dxa"/>
-          </w:tcPr>
-          <w:p>
-            <w:pPr>
-              <w:rPr>
-                <w:rFonts w:ascii="Times New Roman" w:hAnsi="Times New Roman" w:cs="Times New Roman"/>
-              </w:rPr>
-            </w:pPr>
-            <w:r>
-              <w:rPr>
-                <w:rFonts w:ascii="Times New Roman" w:hAnsi="Times New Roman" w:cs="Times New Roman"/>
-              </w:rPr>
-              <w:t>UC0</w:t>
-            </w:r>
-            <w:r>
-              <w:rPr>
-                <w:rFonts w:ascii="Times New Roman" w:hAnsi="Times New Roman" w:cs="Times New Roman"/>
-              </w:rPr>
-              <w:t>68</w:t>
-            </w:r>
-          </w:p>
-        </w:tc>
-        <w:tc>
-          <w:tcPr>
-            <w:tcW w:w="2610" w:type="dxa"/>
+            <w:tcW w:w="1238" w:type="dxa"/>
+          </w:tcPr>
+          <w:p>
+            <w:pPr>
+              <w:rPr>
+                <w:rFonts w:ascii="Times New Roman" w:hAnsi="Times New Roman" w:cs="Times New Roman"/>
+              </w:rPr>
+            </w:pPr>
+            <w:r>
+              <w:rPr>
+                <w:rFonts w:ascii="Times New Roman" w:hAnsi="Times New Roman" w:cs="Times New Roman"/>
+              </w:rPr>
+              <w:t>UC069</w:t>
+            </w:r>
+          </w:p>
+        </w:tc>
+        <w:tc>
+          <w:tcPr>
+            <w:tcW w:w="2541" w:type="dxa"/>
+            <w:vMerge/>
           </w:tcPr>
           <w:p>
             <w:pPr>
@@ -14758,7 +14403,7 @@
         </w:tc>
         <w:tc>
           <w:tcPr>
-            <w:tcW w:w="3510" w:type="dxa"/>
+            <w:tcW w:w="3387" w:type="dxa"/>
           </w:tcPr>
           <w:p>
             <w:pPr>
@@ -14776,7 +14421,7 @@
         </w:tc>
         <w:tc>
           <w:tcPr>
-            <w:tcW w:w="1215" w:type="dxa"/>
+            <w:tcW w:w="1203" w:type="dxa"/>
           </w:tcPr>
           <w:p/>
         </w:tc>
@@ -14784,31 +14429,26 @@
       <w:tr>
         <w:tc>
           <w:tcPr>
-            <w:tcW w:w="1260" w:type="dxa"/>
-          </w:tcPr>
-          <w:p>
-            <w:pPr>
-              <w:rPr>
-                <w:rFonts w:ascii="Times New Roman" w:hAnsi="Times New Roman" w:cs="Times New Roman"/>
-              </w:rPr>
-            </w:pPr>
-            <w:r>
-              <w:rPr>
-                <w:rFonts w:ascii="Times New Roman" w:hAnsi="Times New Roman" w:cs="Times New Roman"/>
-              </w:rPr>
-              <w:t>UC0</w:t>
-            </w:r>
-            <w:r>
-              <w:rPr>
-                <w:rFonts w:ascii="Times New Roman" w:hAnsi="Times New Roman" w:cs="Times New Roman"/>
-              </w:rPr>
-              <w:t>69</w:t>
-            </w:r>
-          </w:p>
-        </w:tc>
-        <w:tc>
-          <w:tcPr>
-            <w:tcW w:w="2610" w:type="dxa"/>
+            <w:tcW w:w="1238" w:type="dxa"/>
+          </w:tcPr>
+          <w:p>
+            <w:pPr>
+              <w:rPr>
+                <w:rFonts w:ascii="Times New Roman" w:hAnsi="Times New Roman" w:cs="Times New Roman"/>
+              </w:rPr>
+            </w:pPr>
+            <w:r>
+              <w:rPr>
+                <w:rFonts w:ascii="Times New Roman" w:hAnsi="Times New Roman" w:cs="Times New Roman"/>
+              </w:rPr>
+              <w:t>UC070</w:t>
+            </w:r>
+          </w:p>
+        </w:tc>
+        <w:tc>
+          <w:tcPr>
+            <w:tcW w:w="2541" w:type="dxa"/>
+            <w:vMerge w:val="restart"/>
           </w:tcPr>
           <w:p>
             <w:pPr>
@@ -14817,29 +14457,36 @@
                 <w:b/>
               </w:rPr>
             </w:pPr>
-          </w:p>
-        </w:tc>
-        <w:tc>
-          <w:tcPr>
-            <w:tcW w:w="3510" w:type="dxa"/>
-          </w:tcPr>
-          <w:p>
-            <w:pPr>
-              <w:rPr>
-                <w:rFonts w:ascii="Times New Roman" w:hAnsi="Times New Roman" w:cs="Times New Roman"/>
-              </w:rPr>
-            </w:pPr>
-            <w:r>
-              <w:rPr>
-                <w:rFonts w:ascii="Times New Roman" w:hAnsi="Times New Roman" w:cs="Times New Roman"/>
-              </w:rPr>
-              <w:t>Edit company information</w:t>
-            </w:r>
-          </w:p>
-        </w:tc>
-        <w:tc>
-          <w:tcPr>
-            <w:tcW w:w="1215" w:type="dxa"/>
+            <w:r>
+              <w:rPr>
+                <w:rFonts w:ascii="Times New Roman" w:hAnsi="Times New Roman" w:cs="Times New Roman"/>
+                <w:b/>
+              </w:rPr>
+              <w:t>Manage report</w:t>
+            </w:r>
+          </w:p>
+        </w:tc>
+        <w:tc>
+          <w:tcPr>
+            <w:tcW w:w="3387" w:type="dxa"/>
+          </w:tcPr>
+          <w:p>
+            <w:pPr>
+              <w:rPr>
+                <w:rFonts w:ascii="Times New Roman" w:hAnsi="Times New Roman" w:cs="Times New Roman"/>
+              </w:rPr>
+            </w:pPr>
+            <w:r>
+              <w:rPr>
+                <w:rFonts w:ascii="Times New Roman" w:hAnsi="Times New Roman" w:cs="Times New Roman"/>
+              </w:rPr>
+              <w:t>View report list</w:t>
+            </w:r>
+          </w:p>
+        </w:tc>
+        <w:tc>
+          <w:tcPr>
+            <w:tcW w:w="1203" w:type="dxa"/>
           </w:tcPr>
           <w:p/>
         </w:tc>
@@ -14847,32 +14494,26 @@
       <w:tr>
         <w:tc>
           <w:tcPr>
-            <w:tcW w:w="1260" w:type="dxa"/>
-          </w:tcPr>
-          <w:p>
-            <w:pPr>
-              <w:rPr>
-                <w:rFonts w:ascii="Times New Roman" w:hAnsi="Times New Roman" w:cs="Times New Roman"/>
-              </w:rPr>
-            </w:pPr>
-            <w:r>
-              <w:rPr>
-                <w:rFonts w:ascii="Times New Roman" w:hAnsi="Times New Roman" w:cs="Times New Roman"/>
-              </w:rPr>
-              <w:t>UC0</w:t>
-            </w:r>
-            <w:r>
-              <w:rPr>
-                <w:rFonts w:ascii="Times New Roman" w:hAnsi="Times New Roman" w:cs="Times New Roman"/>
-              </w:rPr>
-              <w:t>70</w:t>
-            </w:r>
-          </w:p>
-        </w:tc>
-        <w:tc>
-          <w:tcPr>
-            <w:tcW w:w="2610" w:type="dxa"/>
-            <w:vMerge w:val="restart"/>
+            <w:tcW w:w="1238" w:type="dxa"/>
+          </w:tcPr>
+          <w:p>
+            <w:pPr>
+              <w:rPr>
+                <w:rFonts w:ascii="Times New Roman" w:hAnsi="Times New Roman" w:cs="Times New Roman"/>
+              </w:rPr>
+            </w:pPr>
+            <w:r>
+              <w:rPr>
+                <w:rFonts w:ascii="Times New Roman" w:hAnsi="Times New Roman" w:cs="Times New Roman"/>
+              </w:rPr>
+              <w:t>UC071</w:t>
+            </w:r>
+          </w:p>
+        </w:tc>
+        <w:tc>
+          <w:tcPr>
+            <w:tcW w:w="2541" w:type="dxa"/>
+            <w:vMerge/>
           </w:tcPr>
           <w:p>
             <w:pPr>
@@ -14881,36 +14522,35 @@
                 <w:b/>
               </w:rPr>
             </w:pPr>
-            <w:r>
-              <w:rPr>
-                <w:rFonts w:ascii="Times New Roman" w:hAnsi="Times New Roman" w:cs="Times New Roman"/>
-                <w:b/>
-              </w:rPr>
-              <w:t>Manage report</w:t>
-            </w:r>
-          </w:p>
-        </w:tc>
-        <w:tc>
-          <w:tcPr>
-            <w:tcW w:w="3510" w:type="dxa"/>
-          </w:tcPr>
-          <w:p>
-            <w:pPr>
-              <w:rPr>
-                <w:rFonts w:ascii="Times New Roman" w:hAnsi="Times New Roman" w:cs="Times New Roman"/>
-              </w:rPr>
-            </w:pPr>
-            <w:r>
-              <w:rPr>
-                <w:rFonts w:ascii="Times New Roman" w:hAnsi="Times New Roman" w:cs="Times New Roman"/>
-              </w:rPr>
-              <w:t>View report list</w:t>
-            </w:r>
-          </w:p>
-        </w:tc>
-        <w:tc>
-          <w:tcPr>
-            <w:tcW w:w="1215" w:type="dxa"/>
+          </w:p>
+        </w:tc>
+        <w:tc>
+          <w:tcPr>
+            <w:tcW w:w="3387" w:type="dxa"/>
+          </w:tcPr>
+          <w:p>
+            <w:pPr>
+              <w:rPr>
+                <w:rFonts w:ascii="Times New Roman" w:hAnsi="Times New Roman" w:cs="Times New Roman"/>
+              </w:rPr>
+            </w:pPr>
+            <w:r>
+              <w:rPr>
+                <w:rFonts w:ascii="Times New Roman" w:hAnsi="Times New Roman" w:cs="Times New Roman"/>
+              </w:rPr>
+              <w:t>S</w:t>
+            </w:r>
+            <w:r>
+              <w:rPr>
+                <w:rFonts w:ascii="Times New Roman" w:hAnsi="Times New Roman" w:cs="Times New Roman"/>
+              </w:rPr>
+              <w:t>earch report</w:t>
+            </w:r>
+          </w:p>
+        </w:tc>
+        <w:tc>
+          <w:tcPr>
+            <w:tcW w:w="1203" w:type="dxa"/>
           </w:tcPr>
           <w:p/>
         </w:tc>
@@ -14918,31 +14558,25 @@
       <w:tr>
         <w:tc>
           <w:tcPr>
-            <w:tcW w:w="1260" w:type="dxa"/>
-          </w:tcPr>
-          <w:p>
-            <w:pPr>
-              <w:rPr>
-                <w:rFonts w:ascii="Times New Roman" w:hAnsi="Times New Roman" w:cs="Times New Roman"/>
-              </w:rPr>
-            </w:pPr>
-            <w:r>
-              <w:rPr>
-                <w:rFonts w:ascii="Times New Roman" w:hAnsi="Times New Roman" w:cs="Times New Roman"/>
-              </w:rPr>
-              <w:t>UC0</w:t>
-            </w:r>
-            <w:r>
-              <w:rPr>
-                <w:rFonts w:ascii="Times New Roman" w:hAnsi="Times New Roman" w:cs="Times New Roman"/>
-              </w:rPr>
-              <w:t>71</w:t>
-            </w:r>
-          </w:p>
-        </w:tc>
-        <w:tc>
-          <w:tcPr>
-            <w:tcW w:w="2610" w:type="dxa"/>
+            <w:tcW w:w="1238" w:type="dxa"/>
+          </w:tcPr>
+          <w:p>
+            <w:pPr>
+              <w:rPr>
+                <w:rFonts w:ascii="Times New Roman" w:hAnsi="Times New Roman" w:cs="Times New Roman"/>
+              </w:rPr>
+            </w:pPr>
+            <w:r>
+              <w:rPr>
+                <w:rFonts w:ascii="Times New Roman" w:hAnsi="Times New Roman" w:cs="Times New Roman"/>
+              </w:rPr>
+              <w:t>UC072</w:t>
+            </w:r>
+          </w:p>
+        </w:tc>
+        <w:tc>
+          <w:tcPr>
+            <w:tcW w:w="2541" w:type="dxa"/>
             <w:vMerge/>
           </w:tcPr>
           <w:p>
@@ -14956,31 +14590,25 @@
         </w:tc>
         <w:tc>
           <w:tcPr>
-            <w:tcW w:w="3510" w:type="dxa"/>
-          </w:tcPr>
-          <w:p>
-            <w:pPr>
-              <w:rPr>
-                <w:rFonts w:ascii="Times New Roman" w:hAnsi="Times New Roman" w:cs="Times New Roman"/>
-              </w:rPr>
-            </w:pPr>
-            <w:r>
-              <w:rPr>
-                <w:rFonts w:ascii="Times New Roman" w:hAnsi="Times New Roman" w:cs="Times New Roman"/>
-              </w:rPr>
-              <w:t>S</w:t>
-            </w:r>
-            <w:r>
-              <w:rPr>
-                <w:rFonts w:ascii="Times New Roman" w:hAnsi="Times New Roman" w:cs="Times New Roman"/>
-              </w:rPr>
-              <w:t>earch report</w:t>
-            </w:r>
-          </w:p>
-        </w:tc>
-        <w:tc>
-          <w:tcPr>
-            <w:tcW w:w="1215" w:type="dxa"/>
+            <w:tcW w:w="3387" w:type="dxa"/>
+          </w:tcPr>
+          <w:p>
+            <w:pPr>
+              <w:rPr>
+                <w:rFonts w:ascii="Times New Roman" w:hAnsi="Times New Roman" w:cs="Times New Roman"/>
+              </w:rPr>
+            </w:pPr>
+            <w:r>
+              <w:rPr>
+                <w:rFonts w:ascii="Times New Roman" w:hAnsi="Times New Roman" w:cs="Times New Roman"/>
+              </w:rPr>
+              <w:t>Send report</w:t>
+            </w:r>
+          </w:p>
+        </w:tc>
+        <w:tc>
+          <w:tcPr>
+            <w:tcW w:w="1203" w:type="dxa"/>
           </w:tcPr>
           <w:p/>
         </w:tc>
@@ -14988,32 +14616,26 @@
       <w:tr>
         <w:tc>
           <w:tcPr>
-            <w:tcW w:w="1260" w:type="dxa"/>
-          </w:tcPr>
-          <w:p>
-            <w:pPr>
-              <w:rPr>
-                <w:rFonts w:ascii="Times New Roman" w:hAnsi="Times New Roman" w:cs="Times New Roman"/>
-              </w:rPr>
-            </w:pPr>
-            <w:r>
-              <w:rPr>
-                <w:rFonts w:ascii="Times New Roman" w:hAnsi="Times New Roman" w:cs="Times New Roman"/>
-              </w:rPr>
-              <w:t>UC0</w:t>
-            </w:r>
-            <w:r>
-              <w:rPr>
-                <w:rFonts w:ascii="Times New Roman" w:hAnsi="Times New Roman" w:cs="Times New Roman"/>
-              </w:rPr>
-              <w:t>72</w:t>
-            </w:r>
-          </w:p>
-        </w:tc>
-        <w:tc>
-          <w:tcPr>
-            <w:tcW w:w="2610" w:type="dxa"/>
-            <w:vMerge/>
+            <w:tcW w:w="1238" w:type="dxa"/>
+          </w:tcPr>
+          <w:p>
+            <w:pPr>
+              <w:rPr>
+                <w:rFonts w:ascii="Times New Roman" w:hAnsi="Times New Roman" w:cs="Times New Roman"/>
+              </w:rPr>
+            </w:pPr>
+            <w:r>
+              <w:rPr>
+                <w:rFonts w:ascii="Times New Roman" w:hAnsi="Times New Roman" w:cs="Times New Roman"/>
+              </w:rPr>
+              <w:t>UC073</w:t>
+            </w:r>
+          </w:p>
+        </w:tc>
+        <w:tc>
+          <w:tcPr>
+            <w:tcW w:w="2541" w:type="dxa"/>
+            <w:vMerge w:val="restart"/>
           </w:tcPr>
           <w:p>
             <w:pPr>
@@ -15022,29 +14644,56 @@
                 <w:b/>
               </w:rPr>
             </w:pPr>
-          </w:p>
-        </w:tc>
-        <w:tc>
-          <w:tcPr>
-            <w:tcW w:w="3510" w:type="dxa"/>
-          </w:tcPr>
-          <w:p>
-            <w:pPr>
-              <w:rPr>
-                <w:rFonts w:ascii="Times New Roman" w:hAnsi="Times New Roman" w:cs="Times New Roman"/>
-              </w:rPr>
-            </w:pPr>
-            <w:r>
-              <w:rPr>
-                <w:rFonts w:ascii="Times New Roman" w:hAnsi="Times New Roman" w:cs="Times New Roman"/>
-              </w:rPr>
-              <w:t>Send report</w:t>
-            </w:r>
-          </w:p>
-        </w:tc>
-        <w:tc>
-          <w:tcPr>
-            <w:tcW w:w="1215" w:type="dxa"/>
+            <w:r>
+              <w:rPr>
+                <w:rFonts w:ascii="Times New Roman" w:hAnsi="Times New Roman" w:cs="Times New Roman"/>
+                <w:b/>
+              </w:rPr>
+              <w:t>P</w:t>
+            </w:r>
+            <w:r>
+              <w:rPr>
+                <w:rFonts w:ascii="Times New Roman" w:hAnsi="Times New Roman" w:cs="Times New Roman"/>
+                <w:b/>
+              </w:rPr>
+              <w:t>rice</w:t>
+            </w:r>
+            <w:r>
+              <w:rPr>
+                <w:rFonts w:ascii="Times New Roman" w:hAnsi="Times New Roman" w:cs="Times New Roman"/>
+                <w:b/>
+              </w:rPr>
+              <w:t xml:space="preserve"> list</w:t>
+            </w:r>
+          </w:p>
+        </w:tc>
+        <w:tc>
+          <w:tcPr>
+            <w:tcW w:w="3387" w:type="dxa"/>
+          </w:tcPr>
+          <w:p>
+            <w:pPr>
+              <w:rPr>
+                <w:rFonts w:ascii="Times New Roman" w:hAnsi="Times New Roman" w:cs="Times New Roman"/>
+              </w:rPr>
+            </w:pPr>
+            <w:r>
+              <w:rPr>
+                <w:rFonts w:ascii="Times New Roman" w:hAnsi="Times New Roman" w:cs="Times New Roman"/>
+              </w:rPr>
+              <w:t>R</w:t>
+            </w:r>
+            <w:r>
+              <w:rPr>
+                <w:rFonts w:ascii="Times New Roman" w:hAnsi="Times New Roman" w:cs="Times New Roman"/>
+              </w:rPr>
+              <w:t>eference price</w:t>
+            </w:r>
+          </w:p>
+        </w:tc>
+        <w:tc>
+          <w:tcPr>
+            <w:tcW w:w="1203" w:type="dxa"/>
           </w:tcPr>
           <w:p/>
         </w:tc>
@@ -15052,32 +14701,26 @@
       <w:tr>
         <w:tc>
           <w:tcPr>
-            <w:tcW w:w="1260" w:type="dxa"/>
-          </w:tcPr>
-          <w:p>
-            <w:pPr>
-              <w:rPr>
-                <w:rFonts w:ascii="Times New Roman" w:hAnsi="Times New Roman" w:cs="Times New Roman"/>
-              </w:rPr>
-            </w:pPr>
-            <w:r>
-              <w:rPr>
-                <w:rFonts w:ascii="Times New Roman" w:hAnsi="Times New Roman" w:cs="Times New Roman"/>
-              </w:rPr>
-              <w:t>UC0</w:t>
-            </w:r>
-            <w:r>
-              <w:rPr>
-                <w:rFonts w:ascii="Times New Roman" w:hAnsi="Times New Roman" w:cs="Times New Roman"/>
-              </w:rPr>
-              <w:t>73</w:t>
-            </w:r>
-          </w:p>
-        </w:tc>
-        <w:tc>
-          <w:tcPr>
-            <w:tcW w:w="2610" w:type="dxa"/>
-            <w:vMerge w:val="restart"/>
+            <w:tcW w:w="1238" w:type="dxa"/>
+          </w:tcPr>
+          <w:p>
+            <w:pPr>
+              <w:rPr>
+                <w:rFonts w:ascii="Times New Roman" w:hAnsi="Times New Roman" w:cs="Times New Roman"/>
+              </w:rPr>
+            </w:pPr>
+            <w:r>
+              <w:rPr>
+                <w:rFonts w:ascii="Times New Roman" w:hAnsi="Times New Roman" w:cs="Times New Roman"/>
+              </w:rPr>
+              <w:t>UC074</w:t>
+            </w:r>
+          </w:p>
+        </w:tc>
+        <w:tc>
+          <w:tcPr>
+            <w:tcW w:w="2541" w:type="dxa"/>
+            <w:vMerge/>
           </w:tcPr>
           <w:p>
             <w:pPr>
@@ -15086,42 +14729,29 @@
                 <w:b/>
               </w:rPr>
             </w:pPr>
-            <w:r>
-              <w:rPr>
-                <w:rFonts w:ascii="Times New Roman" w:hAnsi="Times New Roman" w:cs="Times New Roman"/>
-                <w:b/>
-              </w:rPr>
-              <w:t>Manage price</w:t>
-            </w:r>
-          </w:p>
-        </w:tc>
-        <w:tc>
-          <w:tcPr>
-            <w:tcW w:w="3510" w:type="dxa"/>
-          </w:tcPr>
-          <w:p>
-            <w:pPr>
-              <w:rPr>
-                <w:rFonts w:ascii="Times New Roman" w:hAnsi="Times New Roman" w:cs="Times New Roman"/>
-              </w:rPr>
-            </w:pPr>
-            <w:r>
-              <w:rPr>
-                <w:rFonts w:ascii="Times New Roman" w:hAnsi="Times New Roman" w:cs="Times New Roman"/>
-              </w:rPr>
-              <w:t>R</w:t>
-            </w:r>
-            <w:r>
-              <w:rPr>
-                <w:rFonts w:ascii="Times New Roman" w:hAnsi="Times New Roman" w:cs="Times New Roman"/>
-              </w:rPr>
-              <w:t>eference price</w:t>
-            </w:r>
-          </w:p>
-        </w:tc>
-        <w:tc>
-          <w:tcPr>
-            <w:tcW w:w="1215" w:type="dxa"/>
+          </w:p>
+        </w:tc>
+        <w:tc>
+          <w:tcPr>
+            <w:tcW w:w="3387" w:type="dxa"/>
+          </w:tcPr>
+          <w:p>
+            <w:pPr>
+              <w:rPr>
+                <w:rFonts w:ascii="Times New Roman" w:hAnsi="Times New Roman" w:cs="Times New Roman"/>
+              </w:rPr>
+            </w:pPr>
+            <w:r>
+              <w:rPr>
+                <w:rFonts w:ascii="Times New Roman" w:hAnsi="Times New Roman" w:cs="Times New Roman"/>
+              </w:rPr>
+              <w:t>View pricing list</w:t>
+            </w:r>
+          </w:p>
+        </w:tc>
+        <w:tc>
+          <w:tcPr>
+            <w:tcW w:w="1203" w:type="dxa"/>
           </w:tcPr>
           <w:p/>
         </w:tc>
@@ -15129,32 +14759,25 @@
       <w:tr>
         <w:tc>
           <w:tcPr>
-            <w:tcW w:w="1260" w:type="dxa"/>
-          </w:tcPr>
-          <w:p>
-            <w:pPr>
-              <w:rPr>
-                <w:rFonts w:ascii="Times New Roman" w:hAnsi="Times New Roman" w:cs="Times New Roman"/>
-              </w:rPr>
-            </w:pPr>
-            <w:r>
-              <w:rPr>
-                <w:rFonts w:ascii="Times New Roman" w:hAnsi="Times New Roman" w:cs="Times New Roman"/>
-              </w:rPr>
-              <w:t>UC0</w:t>
-            </w:r>
-            <w:r>
-              <w:rPr>
-                <w:rFonts w:ascii="Times New Roman" w:hAnsi="Times New Roman" w:cs="Times New Roman"/>
-              </w:rPr>
-              <w:t>74</w:t>
-            </w:r>
-          </w:p>
-        </w:tc>
-        <w:tc>
-          <w:tcPr>
-            <w:tcW w:w="2610" w:type="dxa"/>
-            <w:vMerge/>
+            <w:tcW w:w="1238" w:type="dxa"/>
+          </w:tcPr>
+          <w:p>
+            <w:pPr>
+              <w:rPr>
+                <w:rFonts w:ascii="Times New Roman" w:hAnsi="Times New Roman" w:cs="Times New Roman"/>
+              </w:rPr>
+            </w:pPr>
+            <w:r>
+              <w:rPr>
+                <w:rFonts w:ascii="Times New Roman" w:hAnsi="Times New Roman" w:cs="Times New Roman"/>
+              </w:rPr>
+              <w:t>UC075</w:t>
+            </w:r>
+          </w:p>
+        </w:tc>
+        <w:tc>
+          <w:tcPr>
+            <w:tcW w:w="2541" w:type="dxa"/>
           </w:tcPr>
           <w:p>
             <w:pPr>
@@ -15163,29 +14786,36 @@
                 <w:b/>
               </w:rPr>
             </w:pPr>
-          </w:p>
-        </w:tc>
-        <w:tc>
-          <w:tcPr>
-            <w:tcW w:w="3510" w:type="dxa"/>
-          </w:tcPr>
-          <w:p>
-            <w:pPr>
-              <w:rPr>
-                <w:rFonts w:ascii="Times New Roman" w:hAnsi="Times New Roman" w:cs="Times New Roman"/>
-              </w:rPr>
-            </w:pPr>
-            <w:r>
-              <w:rPr>
-                <w:rFonts w:ascii="Times New Roman" w:hAnsi="Times New Roman" w:cs="Times New Roman"/>
-              </w:rPr>
-              <w:t>View pricing list</w:t>
-            </w:r>
-          </w:p>
-        </w:tc>
-        <w:tc>
-          <w:tcPr>
-            <w:tcW w:w="1215" w:type="dxa"/>
+            <w:r>
+              <w:rPr>
+                <w:rFonts w:ascii="Times New Roman" w:hAnsi="Times New Roman" w:cs="Times New Roman"/>
+                <w:b/>
+              </w:rPr>
+              <w:t>Transaction history</w:t>
+            </w:r>
+          </w:p>
+        </w:tc>
+        <w:tc>
+          <w:tcPr>
+            <w:tcW w:w="3387" w:type="dxa"/>
+          </w:tcPr>
+          <w:p>
+            <w:pPr>
+              <w:rPr>
+                <w:rFonts w:ascii="Times New Roman" w:hAnsi="Times New Roman" w:cs="Times New Roman"/>
+              </w:rPr>
+            </w:pPr>
+            <w:r>
+              <w:rPr>
+                <w:rFonts w:ascii="Times New Roman" w:hAnsi="Times New Roman" w:cs="Times New Roman"/>
+              </w:rPr>
+              <w:t>Transaction history</w:t>
+            </w:r>
+          </w:p>
+        </w:tc>
+        <w:tc>
+          <w:tcPr>
+            <w:tcW w:w="1203" w:type="dxa"/>
           </w:tcPr>
           <w:p/>
         </w:tc>
@@ -15193,31 +14823,25 @@
       <w:tr>
         <w:tc>
           <w:tcPr>
-            <w:tcW w:w="1260" w:type="dxa"/>
-          </w:tcPr>
-          <w:p>
-            <w:pPr>
-              <w:rPr>
-                <w:rFonts w:ascii="Times New Roman" w:hAnsi="Times New Roman" w:cs="Times New Roman"/>
-              </w:rPr>
-            </w:pPr>
-            <w:r>
-              <w:rPr>
-                <w:rFonts w:ascii="Times New Roman" w:hAnsi="Times New Roman" w:cs="Times New Roman"/>
-              </w:rPr>
-              <w:t>UC0</w:t>
-            </w:r>
-            <w:r>
-              <w:rPr>
-                <w:rFonts w:ascii="Times New Roman" w:hAnsi="Times New Roman" w:cs="Times New Roman"/>
-              </w:rPr>
-              <w:t>75</w:t>
-            </w:r>
-          </w:p>
-        </w:tc>
-        <w:tc>
-          <w:tcPr>
-            <w:tcW w:w="2610" w:type="dxa"/>
+            <w:tcW w:w="1238" w:type="dxa"/>
+          </w:tcPr>
+          <w:p>
+            <w:pPr>
+              <w:rPr>
+                <w:rFonts w:ascii="Times New Roman" w:hAnsi="Times New Roman" w:cs="Times New Roman"/>
+              </w:rPr>
+            </w:pPr>
+            <w:r>
+              <w:rPr>
+                <w:rFonts w:ascii="Times New Roman" w:hAnsi="Times New Roman" w:cs="Times New Roman"/>
+              </w:rPr>
+              <w:t>UC076</w:t>
+            </w:r>
+          </w:p>
+        </w:tc>
+        <w:tc>
+          <w:tcPr>
+            <w:tcW w:w="2541" w:type="dxa"/>
           </w:tcPr>
           <w:p>
             <w:pPr>
@@ -15231,31 +14855,31 @@
                 <w:rFonts w:ascii="Times New Roman" w:hAnsi="Times New Roman" w:cs="Times New Roman"/>
                 <w:b/>
               </w:rPr>
-              <w:t>Transaction history</w:t>
-            </w:r>
-          </w:p>
-        </w:tc>
-        <w:tc>
-          <w:tcPr>
-            <w:tcW w:w="3510" w:type="dxa"/>
-          </w:tcPr>
-          <w:p>
-            <w:pPr>
-              <w:rPr>
-                <w:rFonts w:ascii="Times New Roman" w:hAnsi="Times New Roman" w:cs="Times New Roman"/>
-              </w:rPr>
-            </w:pPr>
-            <w:r>
-              <w:rPr>
-                <w:rFonts w:ascii="Times New Roman" w:hAnsi="Times New Roman" w:cs="Times New Roman"/>
-              </w:rPr>
-              <w:t>Transaction history</w:t>
-            </w:r>
-          </w:p>
-        </w:tc>
-        <w:tc>
-          <w:tcPr>
-            <w:tcW w:w="1215" w:type="dxa"/>
+              <w:t>User login</w:t>
+            </w:r>
+          </w:p>
+        </w:tc>
+        <w:tc>
+          <w:tcPr>
+            <w:tcW w:w="3387" w:type="dxa"/>
+          </w:tcPr>
+          <w:p>
+            <w:pPr>
+              <w:rPr>
+                <w:rFonts w:ascii="Times New Roman" w:hAnsi="Times New Roman" w:cs="Times New Roman"/>
+              </w:rPr>
+            </w:pPr>
+            <w:r>
+              <w:rPr>
+                <w:rFonts w:ascii="Times New Roman" w:hAnsi="Times New Roman" w:cs="Times New Roman"/>
+              </w:rPr>
+              <w:t>User login</w:t>
+            </w:r>
+          </w:p>
+        </w:tc>
+        <w:tc>
+          <w:tcPr>
+            <w:tcW w:w="1203" w:type="dxa"/>
           </w:tcPr>
           <w:p/>
         </w:tc>
@@ -15263,31 +14887,25 @@
       <w:tr>
         <w:tc>
           <w:tcPr>
-            <w:tcW w:w="1260" w:type="dxa"/>
-          </w:tcPr>
-          <w:p>
-            <w:pPr>
-              <w:rPr>
-                <w:rFonts w:ascii="Times New Roman" w:hAnsi="Times New Roman" w:cs="Times New Roman"/>
-              </w:rPr>
-            </w:pPr>
-            <w:r>
-              <w:rPr>
-                <w:rFonts w:ascii="Times New Roman" w:hAnsi="Times New Roman" w:cs="Times New Roman"/>
-              </w:rPr>
-              <w:t>UC0</w:t>
-            </w:r>
-            <w:r>
-              <w:rPr>
-                <w:rFonts w:ascii="Times New Roman" w:hAnsi="Times New Roman" w:cs="Times New Roman"/>
-              </w:rPr>
-              <w:t>76</w:t>
-            </w:r>
-          </w:p>
-        </w:tc>
-        <w:tc>
-          <w:tcPr>
-            <w:tcW w:w="2610" w:type="dxa"/>
+            <w:tcW w:w="1238" w:type="dxa"/>
+          </w:tcPr>
+          <w:p>
+            <w:pPr>
+              <w:rPr>
+                <w:rFonts w:ascii="Times New Roman" w:hAnsi="Times New Roman" w:cs="Times New Roman"/>
+              </w:rPr>
+            </w:pPr>
+            <w:r>
+              <w:rPr>
+                <w:rFonts w:ascii="Times New Roman" w:hAnsi="Times New Roman" w:cs="Times New Roman"/>
+              </w:rPr>
+              <w:t>UC077</w:t>
+            </w:r>
+          </w:p>
+        </w:tc>
+        <w:tc>
+          <w:tcPr>
+            <w:tcW w:w="2541" w:type="dxa"/>
           </w:tcPr>
           <w:p>
             <w:pPr>
@@ -15301,31 +14919,31 @@
                 <w:rFonts w:ascii="Times New Roman" w:hAnsi="Times New Roman" w:cs="Times New Roman"/>
                 <w:b/>
               </w:rPr>
-              <w:t>User login</w:t>
-            </w:r>
-          </w:p>
-        </w:tc>
-        <w:tc>
-          <w:tcPr>
-            <w:tcW w:w="3510" w:type="dxa"/>
-          </w:tcPr>
-          <w:p>
-            <w:pPr>
-              <w:rPr>
-                <w:rFonts w:ascii="Times New Roman" w:hAnsi="Times New Roman" w:cs="Times New Roman"/>
-              </w:rPr>
-            </w:pPr>
-            <w:r>
-              <w:rPr>
-                <w:rFonts w:ascii="Times New Roman" w:hAnsi="Times New Roman" w:cs="Times New Roman"/>
-              </w:rPr>
-              <w:t>User login</w:t>
-            </w:r>
-          </w:p>
-        </w:tc>
-        <w:tc>
-          <w:tcPr>
-            <w:tcW w:w="1215" w:type="dxa"/>
+              <w:t>User logout</w:t>
+            </w:r>
+          </w:p>
+        </w:tc>
+        <w:tc>
+          <w:tcPr>
+            <w:tcW w:w="3387" w:type="dxa"/>
+          </w:tcPr>
+          <w:p>
+            <w:pPr>
+              <w:rPr>
+                <w:rFonts w:ascii="Times New Roman" w:hAnsi="Times New Roman" w:cs="Times New Roman"/>
+              </w:rPr>
+            </w:pPr>
+            <w:r>
+              <w:rPr>
+                <w:rFonts w:ascii="Times New Roman" w:hAnsi="Times New Roman" w:cs="Times New Roman"/>
+              </w:rPr>
+              <w:t>User logout</w:t>
+            </w:r>
+          </w:p>
+        </w:tc>
+        <w:tc>
+          <w:tcPr>
+            <w:tcW w:w="1203" w:type="dxa"/>
           </w:tcPr>
           <w:p/>
         </w:tc>
@@ -15333,31 +14951,25 @@
       <w:tr>
         <w:tc>
           <w:tcPr>
-            <w:tcW w:w="1260" w:type="dxa"/>
-          </w:tcPr>
-          <w:p>
-            <w:pPr>
-              <w:rPr>
-                <w:rFonts w:ascii="Times New Roman" w:hAnsi="Times New Roman" w:cs="Times New Roman"/>
-              </w:rPr>
-            </w:pPr>
-            <w:r>
-              <w:rPr>
-                <w:rFonts w:ascii="Times New Roman" w:hAnsi="Times New Roman" w:cs="Times New Roman"/>
-              </w:rPr>
-              <w:t>UC0</w:t>
-            </w:r>
-            <w:r>
-              <w:rPr>
-                <w:rFonts w:ascii="Times New Roman" w:hAnsi="Times New Roman" w:cs="Times New Roman"/>
-              </w:rPr>
-              <w:t>77</w:t>
-            </w:r>
-          </w:p>
-        </w:tc>
-        <w:tc>
-          <w:tcPr>
-            <w:tcW w:w="2610" w:type="dxa"/>
+            <w:tcW w:w="1238" w:type="dxa"/>
+          </w:tcPr>
+          <w:p>
+            <w:pPr>
+              <w:rPr>
+                <w:rFonts w:ascii="Times New Roman" w:hAnsi="Times New Roman" w:cs="Times New Roman"/>
+              </w:rPr>
+            </w:pPr>
+            <w:r>
+              <w:rPr>
+                <w:rFonts w:ascii="Times New Roman" w:hAnsi="Times New Roman" w:cs="Times New Roman"/>
+              </w:rPr>
+              <w:t>UC078</w:t>
+            </w:r>
+          </w:p>
+        </w:tc>
+        <w:tc>
+          <w:tcPr>
+            <w:tcW w:w="2541" w:type="dxa"/>
           </w:tcPr>
           <w:p>
             <w:pPr>
@@ -15371,31 +14983,31 @@
                 <w:rFonts w:ascii="Times New Roman" w:hAnsi="Times New Roman" w:cs="Times New Roman"/>
                 <w:b/>
               </w:rPr>
-              <w:t>User logout</w:t>
-            </w:r>
-          </w:p>
-        </w:tc>
-        <w:tc>
-          <w:tcPr>
-            <w:tcW w:w="3510" w:type="dxa"/>
-          </w:tcPr>
-          <w:p>
-            <w:pPr>
-              <w:rPr>
-                <w:rFonts w:ascii="Times New Roman" w:hAnsi="Times New Roman" w:cs="Times New Roman"/>
-              </w:rPr>
-            </w:pPr>
-            <w:r>
-              <w:rPr>
-                <w:rFonts w:ascii="Times New Roman" w:hAnsi="Times New Roman" w:cs="Times New Roman"/>
-              </w:rPr>
-              <w:t>User logout</w:t>
-            </w:r>
-          </w:p>
-        </w:tc>
-        <w:tc>
-          <w:tcPr>
-            <w:tcW w:w="1215" w:type="dxa"/>
+              <w:t>Connect to goods owner</w:t>
+            </w:r>
+          </w:p>
+        </w:tc>
+        <w:tc>
+          <w:tcPr>
+            <w:tcW w:w="3387" w:type="dxa"/>
+          </w:tcPr>
+          <w:p>
+            <w:pPr>
+              <w:rPr>
+                <w:rFonts w:ascii="Times New Roman" w:hAnsi="Times New Roman" w:cs="Times New Roman"/>
+              </w:rPr>
+            </w:pPr>
+            <w:r>
+              <w:rPr>
+                <w:rFonts w:ascii="Times New Roman" w:hAnsi="Times New Roman" w:cs="Times New Roman"/>
+              </w:rPr>
+              <w:t>Connect to goods owner</w:t>
+            </w:r>
+          </w:p>
+        </w:tc>
+        <w:tc>
+          <w:tcPr>
+            <w:tcW w:w="1203" w:type="dxa"/>
           </w:tcPr>
           <w:p/>
         </w:tc>
@@ -15403,31 +15015,25 @@
       <w:tr>
         <w:tc>
           <w:tcPr>
-            <w:tcW w:w="1260" w:type="dxa"/>
-          </w:tcPr>
-          <w:p>
-            <w:pPr>
-              <w:rPr>
-                <w:rFonts w:ascii="Times New Roman" w:hAnsi="Times New Roman" w:cs="Times New Roman"/>
-              </w:rPr>
-            </w:pPr>
-            <w:r>
-              <w:rPr>
-                <w:rFonts w:ascii="Times New Roman" w:hAnsi="Times New Roman" w:cs="Times New Roman"/>
-              </w:rPr>
-              <w:t>UC0</w:t>
-            </w:r>
-            <w:r>
-              <w:rPr>
-                <w:rFonts w:ascii="Times New Roman" w:hAnsi="Times New Roman" w:cs="Times New Roman"/>
-              </w:rPr>
-              <w:t>78</w:t>
-            </w:r>
-          </w:p>
-        </w:tc>
-        <w:tc>
-          <w:tcPr>
-            <w:tcW w:w="2610" w:type="dxa"/>
+            <w:tcW w:w="1238" w:type="dxa"/>
+          </w:tcPr>
+          <w:p>
+            <w:pPr>
+              <w:rPr>
+                <w:rFonts w:ascii="Times New Roman" w:hAnsi="Times New Roman" w:cs="Times New Roman"/>
+              </w:rPr>
+            </w:pPr>
+            <w:r>
+              <w:rPr>
+                <w:rFonts w:ascii="Times New Roman" w:hAnsi="Times New Roman" w:cs="Times New Roman"/>
+              </w:rPr>
+              <w:t>UC079</w:t>
+            </w:r>
+          </w:p>
+        </w:tc>
+        <w:tc>
+          <w:tcPr>
+            <w:tcW w:w="2541" w:type="dxa"/>
           </w:tcPr>
           <w:p>
             <w:pPr>
@@ -15441,108 +15047,45 @@
                 <w:rFonts w:ascii="Times New Roman" w:hAnsi="Times New Roman" w:cs="Times New Roman"/>
                 <w:b/>
               </w:rPr>
-              <w:t>Connect to goods owner</w:t>
-            </w:r>
-          </w:p>
-        </w:tc>
-        <w:tc>
-          <w:tcPr>
-            <w:tcW w:w="3510" w:type="dxa"/>
-          </w:tcPr>
-          <w:p>
-            <w:pPr>
-              <w:rPr>
-                <w:rFonts w:ascii="Times New Roman" w:hAnsi="Times New Roman" w:cs="Times New Roman"/>
-              </w:rPr>
-            </w:pPr>
-            <w:r>
-              <w:rPr>
-                <w:rFonts w:ascii="Times New Roman" w:hAnsi="Times New Roman" w:cs="Times New Roman"/>
-              </w:rPr>
-              <w:t>Connect to goods owner</w:t>
-            </w:r>
-          </w:p>
-        </w:tc>
-        <w:tc>
-          <w:tcPr>
-            <w:tcW w:w="1215" w:type="dxa"/>
-          </w:tcPr>
-          <w:p/>
+              <w:t>Account recharge</w:t>
+            </w:r>
+          </w:p>
+        </w:tc>
+        <w:tc>
+          <w:tcPr>
+            <w:tcW w:w="3387" w:type="dxa"/>
+          </w:tcPr>
+          <w:p>
+            <w:pPr>
+              <w:rPr>
+                <w:rFonts w:ascii="Times New Roman" w:hAnsi="Times New Roman" w:cs="Times New Roman"/>
+              </w:rPr>
+            </w:pPr>
+            <w:r>
+              <w:rPr>
+                <w:rFonts w:ascii="Times New Roman" w:hAnsi="Times New Roman" w:cs="Times New Roman"/>
+              </w:rPr>
+              <w:t>Account recharge</w:t>
+            </w:r>
+          </w:p>
+        </w:tc>
+        <w:tc>
+          <w:tcPr>
+            <w:tcW w:w="1203" w:type="dxa"/>
+          </w:tcPr>
+          <w:p>
+            <w:pPr>
+              <w:keepNext/>
+            </w:pPr>
+          </w:p>
         </w:tc>
       </w:tr>
-      <w:tr>
-        <w:tc>
-          <w:tcPr>
-            <w:tcW w:w="1260" w:type="dxa"/>
-          </w:tcPr>
-          <w:p>
-            <w:pPr>
-              <w:rPr>
-                <w:rFonts w:ascii="Times New Roman" w:hAnsi="Times New Roman" w:cs="Times New Roman"/>
-              </w:rPr>
-            </w:pPr>
-            <w:r>
-              <w:rPr>
-                <w:rFonts w:ascii="Times New Roman" w:hAnsi="Times New Roman" w:cs="Times New Roman"/>
-              </w:rPr>
-              <w:t>UC0</w:t>
-            </w:r>
-            <w:r>
-              <w:rPr>
-                <w:rFonts w:ascii="Times New Roman" w:hAnsi="Times New Roman" w:cs="Times New Roman"/>
-              </w:rPr>
-              <w:t>79</w:t>
-            </w:r>
-          </w:p>
-        </w:tc>
-        <w:tc>
-          <w:tcPr>
-            <w:tcW w:w="2610" w:type="dxa"/>
-          </w:tcPr>
-          <w:p>
-            <w:pPr>
-              <w:rPr>
-                <w:rFonts w:ascii="Times New Roman" w:hAnsi="Times New Roman" w:cs="Times New Roman"/>
-                <w:b/>
-              </w:rPr>
-            </w:pPr>
-            <w:r>
-              <w:rPr>
-                <w:rFonts w:ascii="Times New Roman" w:hAnsi="Times New Roman" w:cs="Times New Roman"/>
-                <w:b/>
-              </w:rPr>
-              <w:t>Account recharge</w:t>
-            </w:r>
-          </w:p>
-        </w:tc>
-        <w:tc>
-          <w:tcPr>
-            <w:tcW w:w="3510" w:type="dxa"/>
-          </w:tcPr>
-          <w:p>
-            <w:pPr>
-              <w:rPr>
-                <w:rFonts w:ascii="Times New Roman" w:hAnsi="Times New Roman" w:cs="Times New Roman"/>
-              </w:rPr>
-            </w:pPr>
-            <w:r>
-              <w:rPr>
-                <w:rFonts w:ascii="Times New Roman" w:hAnsi="Times New Roman" w:cs="Times New Roman"/>
-              </w:rPr>
-              <w:t>Account recharge</w:t>
-            </w:r>
-          </w:p>
-        </w:tc>
-        <w:tc>
-          <w:tcPr>
-            <w:tcW w:w="1215" w:type="dxa"/>
-          </w:tcPr>
-          <w:p/>
-        </w:tc>
-      </w:tr>
+    </w:tbl>
+    <w:p>
+      <w:bookmarkStart w:id="51" w:name="_GoBack"/>
       <w:bookmarkEnd w:id="25"/>
-    </w:tbl>
-    <w:p/>
+      <w:bookmarkEnd w:id="51"/>
+    </w:p>
     <w:p/>
     <w:p>
       <w:pPr>
@@ -15559,19 +15102,18 @@
           <w:szCs w:val="28"/>
         </w:rPr>
       </w:pPr>
-      <w:bookmarkStart w:id="53" w:name="_Toc422958002"/>
-      <w:bookmarkStart w:id="54" w:name="_Toc478209318"/>
+      <w:bookmarkStart w:id="52" w:name="_Toc422958002"/>
+      <w:bookmarkStart w:id="53" w:name="_Toc478209318"/>
       <w:r>
         <w:rPr>
           <w:rFonts w:ascii="Times New Roman" w:hAnsi="Times New Roman" w:cs="Times New Roman"/>
           <w:sz w:val="28"/>
           <w:szCs w:val="28"/>
         </w:rPr>
-        <w:lastRenderedPageBreak/>
         <w:t>Acceptance Test Criteria</w:t>
       </w:r>
+      <w:bookmarkEnd w:id="52"/>
       <w:bookmarkEnd w:id="53"/>
-      <w:bookmarkEnd w:id="54"/>
     </w:p>
     <w:p>
       <w:pPr>
@@ -16277,8 +15819,8 @@
           <w:szCs w:val="28"/>
         </w:rPr>
       </w:pPr>
-      <w:bookmarkStart w:id="55" w:name="_Toc422958003"/>
-      <w:bookmarkStart w:id="56" w:name="_Toc478209319"/>
+      <w:bookmarkStart w:id="54" w:name="_Toc422958003"/>
+      <w:bookmarkStart w:id="55" w:name="_Toc478209319"/>
       <w:r>
         <w:rPr>
           <w:rFonts w:ascii="Times New Roman" w:hAnsi="Times New Roman" w:cs="Times New Roman"/>
@@ -16286,11 +15828,10 @@
           <w:sz w:val="28"/>
           <w:szCs w:val="28"/>
         </w:rPr>
-        <w:lastRenderedPageBreak/>
         <w:t>TEST STRATEGY</w:t>
       </w:r>
+      <w:bookmarkEnd w:id="54"/>
       <w:bookmarkEnd w:id="55"/>
-      <w:bookmarkEnd w:id="56"/>
     </w:p>
     <w:p>
       <w:pPr>
@@ -16307,8 +15848,8 @@
           <w:szCs w:val="28"/>
         </w:rPr>
       </w:pPr>
-      <w:bookmarkStart w:id="57" w:name="_Toc422958004"/>
-      <w:bookmarkStart w:id="58" w:name="_Toc478209320"/>
+      <w:bookmarkStart w:id="56" w:name="_Toc422958004"/>
+      <w:bookmarkStart w:id="57" w:name="_Toc478209320"/>
       <w:r>
         <w:rPr>
           <w:rFonts w:ascii="Times New Roman" w:hAnsi="Times New Roman" w:cs="Times New Roman"/>
@@ -16317,8 +15858,8 @@
         </w:rPr>
         <w:t>Test type</w:t>
       </w:r>
+      <w:bookmarkEnd w:id="56"/>
       <w:bookmarkEnd w:id="57"/>
-      <w:bookmarkEnd w:id="58"/>
     </w:p>
     <w:p>
       <w:pPr>
@@ -16334,8 +15875,8 @@
           <w:szCs w:val="28"/>
         </w:rPr>
       </w:pPr>
-      <w:bookmarkStart w:id="59" w:name="_Toc422958005"/>
-      <w:bookmarkStart w:id="60" w:name="_Toc478209321"/>
+      <w:bookmarkStart w:id="58" w:name="_Toc422958005"/>
+      <w:bookmarkStart w:id="59" w:name="_Toc478209321"/>
       <w:r>
         <w:rPr>
           <w:rFonts w:cs="Times New Roman"/>
@@ -16343,8 +15884,8 @@
         </w:rPr>
         <w:t>Function Testing</w:t>
       </w:r>
+      <w:bookmarkEnd w:id="58"/>
       <w:bookmarkEnd w:id="59"/>
-      <w:bookmarkEnd w:id="60"/>
     </w:p>
     <w:p/>
     <w:tbl>
@@ -16753,8 +16294,8 @@
           <w:szCs w:val="28"/>
         </w:rPr>
       </w:pPr>
-      <w:bookmarkStart w:id="61" w:name="_Toc422958006"/>
-      <w:bookmarkStart w:id="62" w:name="_Toc478209322"/>
+      <w:bookmarkStart w:id="60" w:name="_Toc422958006"/>
+      <w:bookmarkStart w:id="61" w:name="_Toc478209322"/>
       <w:r>
         <w:rPr>
           <w:rFonts w:cs="Times New Roman"/>
@@ -16762,8 +16303,8 @@
         </w:rPr>
         <w:t>User Interface Testing</w:t>
       </w:r>
+      <w:bookmarkEnd w:id="60"/>
       <w:bookmarkEnd w:id="61"/>
-      <w:bookmarkEnd w:id="62"/>
     </w:p>
     <w:p>
       <w:pPr>
@@ -16913,6 +16454,7 @@
               <w:rPr>
                 <w:rFonts w:ascii="Times New Roman" w:hAnsi="Times New Roman" w:cs="Times New Roman"/>
               </w:rPr>
+              <w:lastRenderedPageBreak/>
               <w:t xml:space="preserve">- Window objects and characteristics, such as menus, size, position, state, and focus conform to standards. </w:t>
             </w:r>
           </w:p>
@@ -17096,8 +16638,8 @@
           <w:szCs w:val="28"/>
         </w:rPr>
       </w:pPr>
-      <w:bookmarkStart w:id="63" w:name="_Toc422958007"/>
-      <w:bookmarkStart w:id="64" w:name="_Toc478209323"/>
+      <w:bookmarkStart w:id="62" w:name="_Toc422958007"/>
+      <w:bookmarkStart w:id="63" w:name="_Toc478209323"/>
       <w:r>
         <w:rPr>
           <w:rFonts w:cs="Times New Roman"/>
@@ -17105,8 +16647,8 @@
         </w:rPr>
         <w:t>Data and Database Integrity Testing</w:t>
       </w:r>
+      <w:bookmarkEnd w:id="62"/>
       <w:bookmarkEnd w:id="63"/>
-      <w:bookmarkEnd w:id="64"/>
     </w:p>
     <w:p>
       <w:pPr>
@@ -17428,8 +16970,8 @@
           <w:szCs w:val="28"/>
         </w:rPr>
       </w:pPr>
-      <w:bookmarkStart w:id="65" w:name="_Toc422958008"/>
-      <w:bookmarkStart w:id="66" w:name="_Toc478209324"/>
+      <w:bookmarkStart w:id="64" w:name="_Toc422958008"/>
+      <w:bookmarkStart w:id="65" w:name="_Toc478209324"/>
       <w:r>
         <w:rPr>
           <w:rFonts w:ascii="Times New Roman" w:hAnsi="Times New Roman" w:cs="Times New Roman"/>
@@ -17439,8 +16981,8 @@
         </w:rPr>
         <w:t>Test stages</w:t>
       </w:r>
+      <w:bookmarkEnd w:id="64"/>
       <w:bookmarkEnd w:id="65"/>
-      <w:bookmarkEnd w:id="66"/>
     </w:p>
     <w:p>
       <w:pPr>
@@ -17763,7 +17305,6 @@
               <w:rPr>
                 <w:rFonts w:ascii="Times New Roman" w:hAnsi="Times New Roman" w:cs="Times New Roman"/>
               </w:rPr>
-              <w:lastRenderedPageBreak/>
               <w:t>User Interface Testing</w:t>
             </w:r>
           </w:p>
@@ -17861,8 +17402,8 @@
           <w:szCs w:val="28"/>
         </w:rPr>
       </w:pPr>
-      <w:bookmarkStart w:id="67" w:name="_Toc422958009"/>
-      <w:bookmarkStart w:id="68" w:name="_Toc478209325"/>
+      <w:bookmarkStart w:id="66" w:name="_Toc422958009"/>
+      <w:bookmarkStart w:id="67" w:name="_Toc478209325"/>
       <w:r>
         <w:rPr>
           <w:rFonts w:ascii="Times New Roman" w:hAnsi="Times New Roman" w:cs="Times New Roman"/>
@@ -17872,8 +17413,8 @@
         </w:rPr>
         <w:t>RESOURCES</w:t>
       </w:r>
+      <w:bookmarkEnd w:id="66"/>
       <w:bookmarkEnd w:id="67"/>
-      <w:bookmarkEnd w:id="68"/>
     </w:p>
     <w:p>
       <w:pPr>
@@ -17890,8 +17431,8 @@
           <w:szCs w:val="28"/>
         </w:rPr>
       </w:pPr>
-      <w:bookmarkStart w:id="69" w:name="_Toc422958010"/>
-      <w:bookmarkStart w:id="70" w:name="_Toc478209326"/>
+      <w:bookmarkStart w:id="68" w:name="_Toc422958010"/>
+      <w:bookmarkStart w:id="69" w:name="_Toc478209326"/>
       <w:r>
         <w:rPr>
           <w:rFonts w:ascii="Times New Roman" w:hAnsi="Times New Roman" w:cs="Times New Roman"/>
@@ -17900,8 +17441,8 @@
         </w:rPr>
         <w:t>Human resource</w:t>
       </w:r>
+      <w:bookmarkEnd w:id="68"/>
       <w:bookmarkEnd w:id="69"/>
-      <w:bookmarkEnd w:id="70"/>
     </w:p>
     <w:tbl>
       <w:tblPr>
@@ -18275,7 +17816,7 @@
         </w:rPr>
         <w:t>Human resource</w:t>
       </w:r>
-      <w:bookmarkStart w:id="71" w:name="_Toc422958011"/>
+      <w:bookmarkStart w:id="70" w:name="_Toc422958011"/>
     </w:p>
     <w:p>
       <w:pPr>
@@ -18346,7 +17887,7 @@
           <w:szCs w:val="28"/>
         </w:rPr>
       </w:pPr>
-      <w:bookmarkStart w:id="72" w:name="_Toc478209327"/>
+      <w:bookmarkStart w:id="71" w:name="_Toc478209327"/>
       <w:r>
         <w:rPr>
           <w:rFonts w:ascii="Times New Roman" w:hAnsi="Times New Roman" w:cs="Times New Roman"/>
@@ -18356,8 +17897,8 @@
         </w:rPr>
         <w:t>TEST ENVIRONMENT</w:t>
       </w:r>
+      <w:bookmarkEnd w:id="70"/>
       <w:bookmarkEnd w:id="71"/>
-      <w:bookmarkEnd w:id="72"/>
     </w:p>
     <w:p>
       <w:pPr>
@@ -18374,8 +17915,8 @@
           <w:szCs w:val="28"/>
         </w:rPr>
       </w:pPr>
-      <w:bookmarkStart w:id="73" w:name="_Toc422958012"/>
-      <w:bookmarkStart w:id="74" w:name="_Toc478209328"/>
+      <w:bookmarkStart w:id="72" w:name="_Toc422958012"/>
+      <w:bookmarkStart w:id="73" w:name="_Toc478209328"/>
       <w:r>
         <w:rPr>
           <w:rFonts w:ascii="Times New Roman" w:hAnsi="Times New Roman" w:cs="Times New Roman"/>
@@ -18384,8 +17925,8 @@
         </w:rPr>
         <w:t>Hardware</w:t>
       </w:r>
+      <w:bookmarkEnd w:id="72"/>
       <w:bookmarkEnd w:id="73"/>
-      <w:bookmarkEnd w:id="74"/>
     </w:p>
     <w:tbl>
       <w:tblPr>
@@ -18598,18 +18139,19 @@
           <w:szCs w:val="28"/>
         </w:rPr>
       </w:pPr>
-      <w:bookmarkStart w:id="75" w:name="_Toc422958013"/>
-      <w:bookmarkStart w:id="76" w:name="_Toc478209329"/>
+      <w:bookmarkStart w:id="74" w:name="_Toc422958013"/>
+      <w:bookmarkStart w:id="75" w:name="_Toc478209329"/>
       <w:r>
         <w:rPr>
           <w:rFonts w:ascii="Times New Roman" w:hAnsi="Times New Roman" w:cs="Times New Roman"/>
           <w:sz w:val="28"/>
           <w:szCs w:val="28"/>
         </w:rPr>
+        <w:lastRenderedPageBreak/>
         <w:t>Software</w:t>
       </w:r>
+      <w:bookmarkEnd w:id="74"/>
       <w:bookmarkEnd w:id="75"/>
-      <w:bookmarkEnd w:id="76"/>
     </w:p>
     <w:tbl>
       <w:tblPr>
@@ -18721,7 +18263,6 @@
               <w:rPr>
                 <w:rFonts w:ascii="Times New Roman" w:hAnsi="Times New Roman" w:cs="Times New Roman"/>
               </w:rPr>
-              <w:lastRenderedPageBreak/>
               <w:t>Test Plan</w:t>
             </w:r>
           </w:p>
@@ -19098,8 +18639,8 @@
           <w:szCs w:val="28"/>
         </w:rPr>
       </w:pPr>
-      <w:bookmarkStart w:id="77" w:name="_Toc422958014"/>
-      <w:bookmarkStart w:id="78" w:name="_Toc478209330"/>
+      <w:bookmarkStart w:id="76" w:name="_Toc422958014"/>
+      <w:bookmarkStart w:id="77" w:name="_Toc478209330"/>
       <w:r>
         <w:rPr>
           <w:rFonts w:ascii="Times New Roman" w:hAnsi="Times New Roman" w:cs="Times New Roman"/>
@@ -19108,8 +18649,8 @@
         </w:rPr>
         <w:t>Infrastructure</w:t>
       </w:r>
+      <w:bookmarkEnd w:id="76"/>
       <w:bookmarkEnd w:id="77"/>
-      <w:bookmarkEnd w:id="78"/>
     </w:p>
     <w:tbl>
       <w:tblPr>
@@ -19306,8 +18847,8 @@
           <w:szCs w:val="28"/>
         </w:rPr>
       </w:pPr>
-      <w:bookmarkStart w:id="79" w:name="_Toc422958015"/>
-      <w:bookmarkStart w:id="80" w:name="_Toc478209331"/>
+      <w:bookmarkStart w:id="78" w:name="_Toc422958015"/>
+      <w:bookmarkStart w:id="79" w:name="_Toc478209331"/>
       <w:r>
         <w:rPr>
           <w:rFonts w:ascii="Times New Roman" w:hAnsi="Times New Roman" w:cs="Times New Roman"/>
@@ -19317,8 +18858,8 @@
         </w:rPr>
         <w:t>TEST MILESTONES</w:t>
       </w:r>
+      <w:bookmarkEnd w:id="78"/>
       <w:bookmarkEnd w:id="79"/>
-      <w:bookmarkEnd w:id="80"/>
     </w:p>
     <w:tbl>
       <w:tblPr>
@@ -20590,12 +20131,13 @@
           <w:rFonts w:ascii="Times New Roman" w:hAnsi="Times New Roman" w:cs="Times New Roman"/>
         </w:rPr>
       </w:pPr>
-      <w:bookmarkStart w:id="81" w:name="_Toc422958016"/>
+      <w:bookmarkStart w:id="80" w:name="_Toc422958016"/>
       <w:r>
         <w:rPr>
           <w:rFonts w:ascii="Times New Roman" w:hAnsi="Times New Roman" w:cs="Times New Roman"/>
           <w:b/>
         </w:rPr>
+        <w:lastRenderedPageBreak/>
         <w:t>Table 6.1:</w:t>
       </w:r>
       <w:r>
@@ -20620,7 +20162,7 @@
           <w:szCs w:val="28"/>
         </w:rPr>
       </w:pPr>
-      <w:bookmarkStart w:id="82" w:name="_Toc478209332"/>
+      <w:bookmarkStart w:id="81" w:name="_Toc478209332"/>
       <w:r>
         <w:rPr>
           <w:rFonts w:ascii="Times New Roman" w:hAnsi="Times New Roman" w:cs="Times New Roman"/>
@@ -20628,11 +20170,10 @@
           <w:sz w:val="28"/>
           <w:szCs w:val="28"/>
         </w:rPr>
-        <w:lastRenderedPageBreak/>
         <w:t>DELIVERABLES</w:t>
       </w:r>
+      <w:bookmarkEnd w:id="80"/>
       <w:bookmarkEnd w:id="81"/>
-      <w:bookmarkEnd w:id="82"/>
     </w:p>
     <w:tbl>
       <w:tblPr>
@@ -21328,7 +20869,7 @@
           <w:rPr>
             <w:noProof/>
           </w:rPr>
-          <w:t>9</w:t>
+          <w:t>15</w:t>
         </w:r>
         <w:r>
           <w:rPr>
@@ -27143,7 +26684,7 @@
 </file>
 
 <file path=customXml/itemProps1.xml><?xml version="1.0" encoding="utf-8"?>
-<ds:datastoreItem xmlns:ds="http://schemas.openxmlformats.org/officeDocument/2006/customXml" ds:itemID="{65E86218-77B2-4864-8A69-F1A1431E8CDC}">
+<ds:datastoreItem xmlns:ds="http://schemas.openxmlformats.org/officeDocument/2006/customXml" ds:itemID="{206954AB-5FCF-4AE4-AB27-19F0EB2DA2BC}">
   <ds:schemaRefs>
     <ds:schemaRef ds:uri="http://schemas.openxmlformats.org/officeDocument/2006/bibliography"/>
   </ds:schemaRefs>
